--- a/Doku & Präsi/Dokumentation Projekt Sudoku.docx
+++ b/Doku & Präsi/Dokumentation Projekt Sudoku.docx
@@ -4,49 +4,1121 @@
   <w:body>
     <w:p>
       <w:pPr>
-        <w:pStyle w:val="berschrift1"/>
+        <w:jc w:val="center"/>
+        <w:rPr>
+          <w:rFonts w:asciiTheme="majorHAnsi" w:hAnsiTheme="majorHAnsi" w:cstheme="majorHAnsi"/>
+          <w:b/>
+          <w:sz w:val="56"/>
+          <w:szCs w:val="56"/>
+        </w:rPr>
       </w:pPr>
       <w:r>
-        <w:t xml:space="preserve">Einleitung </w:t>
+        <w:rPr>
+          <w:rFonts w:asciiTheme="majorHAnsi" w:hAnsiTheme="majorHAnsi" w:cstheme="majorHAnsi"/>
+          <w:b/>
+          <w:sz w:val="56"/>
+          <w:szCs w:val="56"/>
+        </w:rPr>
+        <w:t>Sudoku</w:t>
+      </w:r>
+      <w:r>
+        <w:rPr>
+          <w:rFonts w:asciiTheme="majorHAnsi" w:hAnsiTheme="majorHAnsi" w:cstheme="majorHAnsi"/>
+          <w:b/>
+          <w:sz w:val="56"/>
+          <w:szCs w:val="56"/>
+        </w:rPr>
+        <w:t xml:space="preserve"> Projekt </w:t>
       </w:r>
     </w:p>
+    <w:sdt>
+      <w:sdtPr>
+        <w:rPr>
+          <w:rFonts w:asciiTheme="minorHAnsi" w:eastAsiaTheme="minorHAnsi" w:hAnsiTheme="minorHAnsi" w:cstheme="minorBidi"/>
+          <w:color w:val="auto"/>
+          <w:sz w:val="22"/>
+          <w:szCs w:val="22"/>
+          <w:lang w:val="de-DE" w:eastAsia="en-US"/>
+        </w:rPr>
+        <w:id w:val="1880895230"/>
+        <w:docPartObj>
+          <w:docPartGallery w:val="Table of Contents"/>
+          <w:docPartUnique/>
+        </w:docPartObj>
+      </w:sdtPr>
+      <w:sdtEndPr>
+        <w:rPr>
+          <w:b/>
+          <w:bCs/>
+        </w:rPr>
+      </w:sdtEndPr>
+      <w:sdtContent>
+        <w:p>
+          <w:pPr>
+            <w:pStyle w:val="Inhaltsverzeichnisberschrift"/>
+          </w:pPr>
+          <w:r>
+            <w:rPr>
+              <w:lang w:val="de-DE"/>
+            </w:rPr>
+            <w:t>Inhaltsverzeichnis</w:t>
+          </w:r>
+        </w:p>
+        <w:p>
+          <w:pPr>
+            <w:pStyle w:val="Verzeichnis1"/>
+            <w:tabs>
+              <w:tab w:val="right" w:leader="dot" w:pos="9062"/>
+            </w:tabs>
+            <w:rPr>
+              <w:noProof/>
+            </w:rPr>
+          </w:pPr>
+          <w:r>
+            <w:fldChar w:fldCharType="begin"/>
+          </w:r>
+          <w:r>
+            <w:instrText xml:space="preserve"> TOC \o "1-3" \h \z \u </w:instrText>
+          </w:r>
+          <w:r>
+            <w:fldChar w:fldCharType="separate"/>
+          </w:r>
+          <w:hyperlink w:anchor="_Toc479764731" w:history="1">
+            <w:r>
+              <w:rPr>
+                <w:rStyle w:val="Hyperlink"/>
+                <w:noProof/>
+              </w:rPr>
+              <w:t>Einleitung</w:t>
+            </w:r>
+            <w:r>
+              <w:rPr>
+                <w:noProof/>
+                <w:webHidden/>
+              </w:rPr>
+              <w:tab/>
+            </w:r>
+            <w:r>
+              <w:rPr>
+                <w:noProof/>
+                <w:webHidden/>
+              </w:rPr>
+              <w:fldChar w:fldCharType="begin"/>
+            </w:r>
+            <w:r>
+              <w:rPr>
+                <w:noProof/>
+                <w:webHidden/>
+              </w:rPr>
+              <w:instrText xml:space="preserve"> PAGEREF _Toc479764731 \h </w:instrText>
+            </w:r>
+            <w:r>
+              <w:rPr>
+                <w:noProof/>
+                <w:webHidden/>
+              </w:rPr>
+            </w:r>
+            <w:r>
+              <w:rPr>
+                <w:noProof/>
+                <w:webHidden/>
+              </w:rPr>
+              <w:fldChar w:fldCharType="separate"/>
+            </w:r>
+            <w:r>
+              <w:rPr>
+                <w:noProof/>
+                <w:webHidden/>
+              </w:rPr>
+              <w:t>1</w:t>
+            </w:r>
+            <w:r>
+              <w:rPr>
+                <w:noProof/>
+                <w:webHidden/>
+              </w:rPr>
+              <w:fldChar w:fldCharType="end"/>
+            </w:r>
+          </w:hyperlink>
+        </w:p>
+        <w:p>
+          <w:pPr>
+            <w:pStyle w:val="Verzeichnis1"/>
+            <w:tabs>
+              <w:tab w:val="right" w:leader="dot" w:pos="9062"/>
+            </w:tabs>
+            <w:rPr>
+              <w:noProof/>
+            </w:rPr>
+          </w:pPr>
+          <w:hyperlink w:anchor="_Toc479764732" w:history="1">
+            <w:r>
+              <w:rPr>
+                <w:rStyle w:val="Hyperlink"/>
+                <w:noProof/>
+              </w:rPr>
+              <w:t>Arbeitskonzept</w:t>
+            </w:r>
+            <w:r>
+              <w:rPr>
+                <w:noProof/>
+                <w:webHidden/>
+              </w:rPr>
+              <w:tab/>
+            </w:r>
+            <w:r>
+              <w:rPr>
+                <w:noProof/>
+                <w:webHidden/>
+              </w:rPr>
+              <w:fldChar w:fldCharType="begin"/>
+            </w:r>
+            <w:r>
+              <w:rPr>
+                <w:noProof/>
+                <w:webHidden/>
+              </w:rPr>
+              <w:instrText xml:space="preserve"> PAGEREF _Toc479764732 \h </w:instrText>
+            </w:r>
+            <w:r>
+              <w:rPr>
+                <w:noProof/>
+                <w:webHidden/>
+              </w:rPr>
+            </w:r>
+            <w:r>
+              <w:rPr>
+                <w:noProof/>
+                <w:webHidden/>
+              </w:rPr>
+              <w:fldChar w:fldCharType="separate"/>
+            </w:r>
+            <w:r>
+              <w:rPr>
+                <w:noProof/>
+                <w:webHidden/>
+              </w:rPr>
+              <w:t>2</w:t>
+            </w:r>
+            <w:r>
+              <w:rPr>
+                <w:noProof/>
+                <w:webHidden/>
+              </w:rPr>
+              <w:fldChar w:fldCharType="end"/>
+            </w:r>
+          </w:hyperlink>
+        </w:p>
+        <w:p>
+          <w:pPr>
+            <w:pStyle w:val="Verzeichnis1"/>
+            <w:tabs>
+              <w:tab w:val="right" w:leader="dot" w:pos="9062"/>
+            </w:tabs>
+            <w:rPr>
+              <w:noProof/>
+            </w:rPr>
+          </w:pPr>
+          <w:hyperlink w:anchor="_Toc479764733" w:history="1">
+            <w:r>
+              <w:rPr>
+                <w:rStyle w:val="Hyperlink"/>
+                <w:noProof/>
+              </w:rPr>
+              <w:t>Verwendete Programmmuster</w:t>
+            </w:r>
+            <w:r>
+              <w:rPr>
+                <w:noProof/>
+                <w:webHidden/>
+              </w:rPr>
+              <w:tab/>
+            </w:r>
+            <w:r>
+              <w:rPr>
+                <w:noProof/>
+                <w:webHidden/>
+              </w:rPr>
+              <w:fldChar w:fldCharType="begin"/>
+            </w:r>
+            <w:r>
+              <w:rPr>
+                <w:noProof/>
+                <w:webHidden/>
+              </w:rPr>
+              <w:instrText xml:space="preserve"> PAGEREF _Toc479764733 \h </w:instrText>
+            </w:r>
+            <w:r>
+              <w:rPr>
+                <w:noProof/>
+                <w:webHidden/>
+              </w:rPr>
+            </w:r>
+            <w:r>
+              <w:rPr>
+                <w:noProof/>
+                <w:webHidden/>
+              </w:rPr>
+              <w:fldChar w:fldCharType="separate"/>
+            </w:r>
+            <w:r>
+              <w:rPr>
+                <w:noProof/>
+                <w:webHidden/>
+              </w:rPr>
+              <w:t>2</w:t>
+            </w:r>
+            <w:r>
+              <w:rPr>
+                <w:noProof/>
+                <w:webHidden/>
+              </w:rPr>
+              <w:fldChar w:fldCharType="end"/>
+            </w:r>
+          </w:hyperlink>
+        </w:p>
+        <w:p>
+          <w:pPr>
+            <w:pStyle w:val="Verzeichnis1"/>
+            <w:tabs>
+              <w:tab w:val="right" w:leader="dot" w:pos="9062"/>
+            </w:tabs>
+            <w:rPr>
+              <w:noProof/>
+            </w:rPr>
+          </w:pPr>
+          <w:hyperlink w:anchor="_Toc479764734" w:history="1">
+            <w:r>
+              <w:rPr>
+                <w:rStyle w:val="Hyperlink"/>
+                <w:noProof/>
+              </w:rPr>
+              <w:t>Struktur der SW</w:t>
+            </w:r>
+            <w:r>
+              <w:rPr>
+                <w:noProof/>
+                <w:webHidden/>
+              </w:rPr>
+              <w:tab/>
+            </w:r>
+            <w:r>
+              <w:rPr>
+                <w:noProof/>
+                <w:webHidden/>
+              </w:rPr>
+              <w:fldChar w:fldCharType="begin"/>
+            </w:r>
+            <w:r>
+              <w:rPr>
+                <w:noProof/>
+                <w:webHidden/>
+              </w:rPr>
+              <w:instrText xml:space="preserve"> PAGEREF _Toc479764734 \h </w:instrText>
+            </w:r>
+            <w:r>
+              <w:rPr>
+                <w:noProof/>
+                <w:webHidden/>
+              </w:rPr>
+            </w:r>
+            <w:r>
+              <w:rPr>
+                <w:noProof/>
+                <w:webHidden/>
+              </w:rPr>
+              <w:fldChar w:fldCharType="separate"/>
+            </w:r>
+            <w:r>
+              <w:rPr>
+                <w:noProof/>
+                <w:webHidden/>
+              </w:rPr>
+              <w:t>2</w:t>
+            </w:r>
+            <w:r>
+              <w:rPr>
+                <w:noProof/>
+                <w:webHidden/>
+              </w:rPr>
+              <w:fldChar w:fldCharType="end"/>
+            </w:r>
+          </w:hyperlink>
+        </w:p>
+        <w:p>
+          <w:pPr>
+            <w:pStyle w:val="Verzeichnis1"/>
+            <w:tabs>
+              <w:tab w:val="right" w:leader="dot" w:pos="9062"/>
+            </w:tabs>
+            <w:rPr>
+              <w:noProof/>
+            </w:rPr>
+          </w:pPr>
+          <w:hyperlink w:anchor="_Toc479764735" w:history="1">
+            <w:r>
+              <w:rPr>
+                <w:rStyle w:val="Hyperlink"/>
+                <w:noProof/>
+              </w:rPr>
+              <w:t>Automatischer Löser</w:t>
+            </w:r>
+            <w:r>
+              <w:rPr>
+                <w:noProof/>
+                <w:webHidden/>
+              </w:rPr>
+              <w:tab/>
+            </w:r>
+            <w:r>
+              <w:rPr>
+                <w:noProof/>
+                <w:webHidden/>
+              </w:rPr>
+              <w:fldChar w:fldCharType="begin"/>
+            </w:r>
+            <w:r>
+              <w:rPr>
+                <w:noProof/>
+                <w:webHidden/>
+              </w:rPr>
+              <w:instrText xml:space="preserve"> PAGEREF _Toc479764735 \h </w:instrText>
+            </w:r>
+            <w:r>
+              <w:rPr>
+                <w:noProof/>
+                <w:webHidden/>
+              </w:rPr>
+            </w:r>
+            <w:r>
+              <w:rPr>
+                <w:noProof/>
+                <w:webHidden/>
+              </w:rPr>
+              <w:fldChar w:fldCharType="separate"/>
+            </w:r>
+            <w:r>
+              <w:rPr>
+                <w:noProof/>
+                <w:webHidden/>
+              </w:rPr>
+              <w:t>2</w:t>
+            </w:r>
+            <w:r>
+              <w:rPr>
+                <w:noProof/>
+                <w:webHidden/>
+              </w:rPr>
+              <w:fldChar w:fldCharType="end"/>
+            </w:r>
+          </w:hyperlink>
+        </w:p>
+        <w:p>
+          <w:pPr>
+            <w:pStyle w:val="Verzeichnis1"/>
+            <w:tabs>
+              <w:tab w:val="right" w:leader="dot" w:pos="9062"/>
+            </w:tabs>
+            <w:rPr>
+              <w:noProof/>
+            </w:rPr>
+          </w:pPr>
+          <w:hyperlink w:anchor="_Toc479764736" w:history="1">
+            <w:r>
+              <w:rPr>
+                <w:rStyle w:val="Hyperlink"/>
+                <w:noProof/>
+              </w:rPr>
+              <w:t>Benutzerdokumentation</w:t>
+            </w:r>
+            <w:r>
+              <w:rPr>
+                <w:noProof/>
+                <w:webHidden/>
+              </w:rPr>
+              <w:tab/>
+            </w:r>
+            <w:r>
+              <w:rPr>
+                <w:noProof/>
+                <w:webHidden/>
+              </w:rPr>
+              <w:fldChar w:fldCharType="begin"/>
+            </w:r>
+            <w:r>
+              <w:rPr>
+                <w:noProof/>
+                <w:webHidden/>
+              </w:rPr>
+              <w:instrText xml:space="preserve"> PAGEREF _Toc479764736 \h </w:instrText>
+            </w:r>
+            <w:r>
+              <w:rPr>
+                <w:noProof/>
+                <w:webHidden/>
+              </w:rPr>
+            </w:r>
+            <w:r>
+              <w:rPr>
+                <w:noProof/>
+                <w:webHidden/>
+              </w:rPr>
+              <w:fldChar w:fldCharType="separate"/>
+            </w:r>
+            <w:r>
+              <w:rPr>
+                <w:noProof/>
+                <w:webHidden/>
+              </w:rPr>
+              <w:t>2</w:t>
+            </w:r>
+            <w:r>
+              <w:rPr>
+                <w:noProof/>
+                <w:webHidden/>
+              </w:rPr>
+              <w:fldChar w:fldCharType="end"/>
+            </w:r>
+          </w:hyperlink>
+        </w:p>
+        <w:p>
+          <w:pPr>
+            <w:pStyle w:val="Verzeichnis1"/>
+            <w:tabs>
+              <w:tab w:val="right" w:leader="dot" w:pos="9062"/>
+            </w:tabs>
+            <w:rPr>
+              <w:noProof/>
+            </w:rPr>
+          </w:pPr>
+          <w:hyperlink w:anchor="_Toc479764737" w:history="1">
+            <w:r>
+              <w:rPr>
+                <w:rStyle w:val="Hyperlink"/>
+                <w:noProof/>
+              </w:rPr>
+              <w:t>Zeitplan:</w:t>
+            </w:r>
+            <w:r>
+              <w:rPr>
+                <w:noProof/>
+                <w:webHidden/>
+              </w:rPr>
+              <w:tab/>
+            </w:r>
+            <w:r>
+              <w:rPr>
+                <w:noProof/>
+                <w:webHidden/>
+              </w:rPr>
+              <w:fldChar w:fldCharType="begin"/>
+            </w:r>
+            <w:r>
+              <w:rPr>
+                <w:noProof/>
+                <w:webHidden/>
+              </w:rPr>
+              <w:instrText xml:space="preserve"> PAGEREF _Toc479764737 \h </w:instrText>
+            </w:r>
+            <w:r>
+              <w:rPr>
+                <w:noProof/>
+                <w:webHidden/>
+              </w:rPr>
+            </w:r>
+            <w:r>
+              <w:rPr>
+                <w:noProof/>
+                <w:webHidden/>
+              </w:rPr>
+              <w:fldChar w:fldCharType="separate"/>
+            </w:r>
+            <w:r>
+              <w:rPr>
+                <w:noProof/>
+                <w:webHidden/>
+              </w:rPr>
+              <w:t>4</w:t>
+            </w:r>
+            <w:r>
+              <w:rPr>
+                <w:noProof/>
+                <w:webHidden/>
+              </w:rPr>
+              <w:fldChar w:fldCharType="end"/>
+            </w:r>
+          </w:hyperlink>
+        </w:p>
+        <w:p>
+          <w:pPr>
+            <w:pStyle w:val="Verzeichnis1"/>
+            <w:tabs>
+              <w:tab w:val="right" w:leader="dot" w:pos="9062"/>
+            </w:tabs>
+            <w:rPr>
+              <w:noProof/>
+            </w:rPr>
+          </w:pPr>
+          <w:hyperlink w:anchor="_Toc479764738" w:history="1">
+            <w:r>
+              <w:rPr>
+                <w:rStyle w:val="Hyperlink"/>
+                <w:noProof/>
+              </w:rPr>
+              <w:t>Quellen</w:t>
+            </w:r>
+            <w:r>
+              <w:rPr>
+                <w:noProof/>
+                <w:webHidden/>
+              </w:rPr>
+              <w:tab/>
+            </w:r>
+            <w:r>
+              <w:rPr>
+                <w:noProof/>
+                <w:webHidden/>
+              </w:rPr>
+              <w:fldChar w:fldCharType="begin"/>
+            </w:r>
+            <w:r>
+              <w:rPr>
+                <w:noProof/>
+                <w:webHidden/>
+              </w:rPr>
+              <w:instrText xml:space="preserve"> PAGEREF _Toc479764738 \h </w:instrText>
+            </w:r>
+            <w:r>
+              <w:rPr>
+                <w:noProof/>
+                <w:webHidden/>
+              </w:rPr>
+            </w:r>
+            <w:r>
+              <w:rPr>
+                <w:noProof/>
+                <w:webHidden/>
+              </w:rPr>
+              <w:fldChar w:fldCharType="separate"/>
+            </w:r>
+            <w:r>
+              <w:rPr>
+                <w:noProof/>
+                <w:webHidden/>
+              </w:rPr>
+              <w:t>5</w:t>
+            </w:r>
+            <w:r>
+              <w:rPr>
+                <w:noProof/>
+                <w:webHidden/>
+              </w:rPr>
+              <w:fldChar w:fldCharType="end"/>
+            </w:r>
+          </w:hyperlink>
+        </w:p>
+        <w:p>
+          <w:r>
+            <w:rPr>
+              <w:b/>
+              <w:bCs/>
+              <w:lang w:val="de-DE"/>
+            </w:rPr>
+            <w:fldChar w:fldCharType="end"/>
+          </w:r>
+        </w:p>
+      </w:sdtContent>
+    </w:sdt>
     <w:p>
-      <w:r>
-        <w:t>Die Ausgangssituation</w:t>
-      </w:r>
-    </w:p>
-    <w:p>
-      <w:r>
-        <w:t xml:space="preserve">Beschreibung der Lösung </w:t>
-      </w:r>
-    </w:p>
-    <w:p>
-      <w:r>
-        <w:t xml:space="preserve">Rahmenbedingungen </w:t>
-      </w:r>
+      <w:pPr>
+        <w:jc w:val="center"/>
+        <w:rPr>
+          <w:rFonts w:asciiTheme="majorHAnsi" w:hAnsiTheme="majorHAnsi" w:cstheme="majorHAnsi"/>
+          <w:b/>
+          <w:sz w:val="56"/>
+          <w:szCs w:val="56"/>
+        </w:rPr>
+      </w:pPr>
     </w:p>
     <w:p>
       <w:pPr>
         <w:pStyle w:val="berschrift1"/>
       </w:pPr>
-      <w:r>
-        <w:t xml:space="preserve">Konzepte </w:t>
+      <w:bookmarkStart w:id="0" w:name="_Toc479764731"/>
+      <w:r>
+        <w:t>Einleitung</w:t>
+      </w:r>
+      <w:bookmarkEnd w:id="0"/>
+      <w:r>
+        <w:t xml:space="preserve"> </w:t>
+      </w:r>
+    </w:p>
+    <w:p>
+      <w:pPr>
+        <w:rPr>
+          <w:b/>
+        </w:rPr>
+      </w:pPr>
+      <w:r>
+        <w:rPr>
+          <w:b/>
+        </w:rPr>
+        <w:t>Die Ausgangssituation</w:t>
+      </w:r>
+      <w:r>
+        <w:rPr>
+          <w:b/>
+        </w:rPr>
+        <w:t>:</w:t>
+      </w:r>
+    </w:p>
+    <w:p>
+      <w:r>
+        <w:t>Aufgabenstellung ist die Entwicklung eines Sudoku Spiels.</w:t>
+      </w:r>
+    </w:p>
+    <w:p>
+      <w:pPr>
+        <w:rPr>
+          <w:color w:val="FF0000"/>
+        </w:rPr>
+      </w:pPr>
+      <w:r>
+        <w:rPr>
+          <w:color w:val="FF0000"/>
+        </w:rPr>
+        <w:t xml:space="preserve">Dies </w:t>
+      </w:r>
+      <w:r>
+        <w:rPr>
+          <w:color w:val="FF0000"/>
+        </w:rPr>
+        <w:t>soll</w:t>
+      </w:r>
+      <w:r>
+        <w:rPr>
+          <w:color w:val="FF0000"/>
+        </w:rPr>
+        <w:t xml:space="preserve"> anhand des </w:t>
+      </w:r>
+      <w:proofErr w:type="spellStart"/>
+      <w:r>
+        <w:rPr>
+          <w:color w:val="FF0000"/>
+        </w:rPr>
+        <w:t>S</w:t>
+      </w:r>
+      <w:r>
+        <w:rPr>
+          <w:color w:val="FF0000"/>
+        </w:rPr>
+        <w:t>c</w:t>
+      </w:r>
+      <w:r>
+        <w:rPr>
+          <w:color w:val="FF0000"/>
+        </w:rPr>
+        <w:t>rum</w:t>
+      </w:r>
+      <w:proofErr w:type="spellEnd"/>
+      <w:r>
+        <w:rPr>
+          <w:color w:val="FF0000"/>
+        </w:rPr>
+        <w:t xml:space="preserve"> Vorgehens ausgeführt. Den Überblick und die Entwicklungsschritte </w:t>
+      </w:r>
+      <w:r>
+        <w:rPr>
+          <w:color w:val="FF0000"/>
+        </w:rPr>
+        <w:t xml:space="preserve">werden in unserem Team </w:t>
+      </w:r>
+      <w:r>
+        <w:rPr>
+          <w:color w:val="FF0000"/>
+        </w:rPr>
+        <w:t xml:space="preserve">via </w:t>
+      </w:r>
+      <w:proofErr w:type="spellStart"/>
+      <w:r>
+        <w:rPr>
+          <w:color w:val="FF0000"/>
+        </w:rPr>
+        <w:t>GitHub</w:t>
+      </w:r>
+      <w:proofErr w:type="spellEnd"/>
+      <w:r>
+        <w:rPr>
+          <w:color w:val="FF0000"/>
+        </w:rPr>
+        <w:t xml:space="preserve"> immer auf dem Laufenden gehalten.</w:t>
+      </w:r>
+    </w:p>
+    <w:p>
+      <w:hyperlink r:id="rId8" w:history="1">
+        <w:r>
+          <w:rPr>
+            <w:rStyle w:val="Hyperlink"/>
+          </w:rPr>
+          <w:t>https://github.com/Injodikaran/Sudoku/projects/1</w:t>
+        </w:r>
+      </w:hyperlink>
+    </w:p>
+    <w:p>
+      <w:pPr>
+        <w:rPr>
+          <w:b/>
+        </w:rPr>
+      </w:pPr>
+      <w:r>
+        <w:rPr>
+          <w:b/>
+        </w:rPr>
+        <w:t>Rahmenbedingungen</w:t>
+      </w:r>
+      <w:r>
+        <w:rPr>
+          <w:b/>
+        </w:rPr>
+        <w:t xml:space="preserve"> die vorgegeben waren</w:t>
+      </w:r>
+      <w:r>
+        <w:rPr>
+          <w:b/>
+        </w:rPr>
+        <w:t>:</w:t>
+      </w:r>
+    </w:p>
+    <w:p>
+      <w:pPr>
+        <w:pStyle w:val="Listenabsatz"/>
+        <w:numPr>
+          <w:ilvl w:val="0"/>
+          <w:numId w:val="1"/>
+        </w:numPr>
+      </w:pPr>
+      <w:r>
+        <w:t>Das Spiel muss definiert werden kö</w:t>
+      </w:r>
+      <w:r>
+        <w:t>nnen z.B. als JASON-</w:t>
+      </w:r>
+      <w:r>
+        <w:t>File,</w:t>
+      </w:r>
+      <w:r>
+        <w:t xml:space="preserve"> welche </w:t>
+      </w:r>
+      <w:r>
+        <w:t xml:space="preserve">die Spielfeldgrösse, die Felder </w:t>
+      </w:r>
+      <w:r>
+        <w:t>und evtl. die Lösung definieren.</w:t>
+      </w:r>
+    </w:p>
+    <w:p>
+      <w:pPr>
+        <w:pStyle w:val="Listenabsatz"/>
+        <w:numPr>
+          <w:ilvl w:val="0"/>
+          <w:numId w:val="1"/>
+        </w:numPr>
+      </w:pPr>
+      <w:r>
+        <w:t xml:space="preserve">Es soll </w:t>
+      </w:r>
+      <w:r>
+        <w:t>ein Spiel eingelesen und angezeigt werden können. Die Lösung soll mitten im Spielverlauf angezeigt werden können.</w:t>
+      </w:r>
+    </w:p>
+    <w:p>
+      <w:pPr>
+        <w:pStyle w:val="Listenabsatz"/>
+        <w:numPr>
+          <w:ilvl w:val="0"/>
+          <w:numId w:val="1"/>
+        </w:numPr>
+      </w:pPr>
+      <w:r>
+        <w:t>Nach dem Ersten Klicken eines Feldes soll die Zeitmessung starten.</w:t>
+      </w:r>
+    </w:p>
+    <w:p>
+      <w:pPr>
+        <w:pStyle w:val="Listenabsatz"/>
+        <w:numPr>
+          <w:ilvl w:val="0"/>
+          <w:numId w:val="1"/>
+        </w:numPr>
+      </w:pPr>
+      <w:r>
+        <w:t xml:space="preserve">Die Eingaben sollen Rückgängig gemacht werden können. </w:t>
+      </w:r>
+    </w:p>
+    <w:p>
+      <w:pPr>
+        <w:pStyle w:val="Listenabsatz"/>
+        <w:numPr>
+          <w:ilvl w:val="0"/>
+          <w:numId w:val="1"/>
+        </w:numPr>
+      </w:pPr>
+      <w:r>
+        <w:t xml:space="preserve">Die Eingaben können jederzeit auf Fehler hin untersucht werden und angezeigt werden. Die Falschen stellen sollten rot dargestellt werden. </w:t>
+      </w:r>
+    </w:p>
+    <w:p>
+      <w:pPr>
+        <w:pStyle w:val="Listenabsatz"/>
+        <w:numPr>
+          <w:ilvl w:val="0"/>
+          <w:numId w:val="1"/>
+        </w:numPr>
+      </w:pPr>
+      <w:r>
+        <w:t>Das Spiel kann jederzeit neu gestartet werden.</w:t>
+      </w:r>
+    </w:p>
+    <w:p>
+      <w:pPr>
+        <w:pStyle w:val="Listenabsatz"/>
+        <w:numPr>
+          <w:ilvl w:val="0"/>
+          <w:numId w:val="1"/>
+        </w:numPr>
+      </w:pPr>
+      <w:r>
+        <w:t xml:space="preserve">Der Aktuelle Zustand des Spiels kann gespeichert werden </w:t>
+      </w:r>
+    </w:p>
+    <w:p>
+      <w:pPr>
+        <w:pStyle w:val="Listenabsatz"/>
+        <w:numPr>
+          <w:ilvl w:val="0"/>
+          <w:numId w:val="1"/>
+        </w:numPr>
+      </w:pPr>
+      <w:r>
+        <w:t>Ein Automatischer Löser soll implementiert werden.</w:t>
+      </w:r>
+    </w:p>
+    <w:p>
+      <w:pPr>
+        <w:pStyle w:val="Listenabsatz"/>
+        <w:numPr>
+          <w:ilvl w:val="0"/>
+          <w:numId w:val="1"/>
+        </w:numPr>
+      </w:pPr>
+      <w:r>
+        <w:t>Es soll die Möglichkeit geben Zahlen in Hilfsfelder zu notieren.</w:t>
+      </w:r>
+    </w:p>
+    <w:p>
+      <w:pPr>
+        <w:pStyle w:val="Listenabsatz"/>
+        <w:numPr>
+          <w:ilvl w:val="0"/>
+          <w:numId w:val="1"/>
+        </w:numPr>
+      </w:pPr>
+      <w:r>
+        <w:t>Das Spiel soll per Maus oder Tastatur bedient werden können.</w:t>
+      </w:r>
+    </w:p>
+    <w:p>
+      <w:pPr>
+        <w:rPr>
+          <w:b/>
+        </w:rPr>
+      </w:pPr>
+      <w:r>
+        <w:rPr>
+          <w:b/>
+        </w:rPr>
+        <w:t>B</w:t>
+      </w:r>
+      <w:r>
+        <w:rPr>
+          <w:b/>
+        </w:rPr>
+        <w:t>eschreibung der Lösung:</w:t>
+      </w:r>
+    </w:p>
+    <w:p>
+      <w:pPr>
+        <w:tabs>
+          <w:tab w:val="left" w:pos="1177"/>
+        </w:tabs>
+      </w:pPr>
+      <w:r>
+        <w:lastRenderedPageBreak/>
+        <w:t xml:space="preserve">Unsere Lösung bietet die vordefinierten Rahmenbedingungen und es wurden zum anderen verschiedene Löser erstellt und getestet. </w:t>
+      </w:r>
+      <w:r>
+        <w:t xml:space="preserve"> </w:t>
+      </w:r>
+      <w:r>
+        <w:rPr>
+          <w:noProof/>
+          <w:lang w:eastAsia="de-CH"/>
+        </w:rPr>
+        <w:drawing>
+          <wp:inline distT="0" distB="0" distL="0" distR="0" wp14:anchorId="62B9BF4E" wp14:editId="0AED0322">
+            <wp:extent cx="4118776" cy="3276134"/>
+            <wp:effectExtent l="0" t="0" r="0" b="635"/>
+            <wp:docPr id="1" name="Grafik 1"/>
+            <wp:cNvGraphicFramePr>
+              <a:graphicFrameLocks xmlns:a="http://schemas.openxmlformats.org/drawingml/2006/main" noChangeAspect="1"/>
+            </wp:cNvGraphicFramePr>
+            <a:graphic xmlns:a="http://schemas.openxmlformats.org/drawingml/2006/main">
+              <a:graphicData uri="http://schemas.openxmlformats.org/drawingml/2006/picture">
+                <pic:pic xmlns:pic="http://schemas.openxmlformats.org/drawingml/2006/picture">
+                  <pic:nvPicPr>
+                    <pic:cNvPr id="1" name=""/>
+                    <pic:cNvPicPr/>
+                  </pic:nvPicPr>
+                  <pic:blipFill>
+                    <a:blip r:embed="rId9"/>
+                    <a:stretch>
+                      <a:fillRect/>
+                    </a:stretch>
+                  </pic:blipFill>
+                  <pic:spPr>
+                    <a:xfrm>
+                      <a:off x="0" y="0"/>
+                      <a:ext cx="4138734" cy="3292009"/>
+                    </a:xfrm>
+                    <a:prstGeom prst="rect">
+                      <a:avLst/>
+                    </a:prstGeom>
+                  </pic:spPr>
+                </pic:pic>
+              </a:graphicData>
+            </a:graphic>
+          </wp:inline>
+        </w:drawing>
+      </w:r>
+    </w:p>
+    <w:p>
+      <w:r>
+        <w:t xml:space="preserve">Über die </w:t>
+      </w:r>
+      <w:r>
+        <w:t>Buttons können</w:t>
+      </w:r>
+      <w:r>
+        <w:t xml:space="preserve"> die jeweiligen Aktion ausgeführt werden.</w:t>
+      </w:r>
+    </w:p>
+    <w:p>
+      <w:r>
+        <w:t>Das Spiel lädt bei starten das vorhanden File ein um die vorgegebene Spielgrösse zu erstellen.</w:t>
       </w:r>
     </w:p>
     <w:p>
       <w:pPr>
         <w:pStyle w:val="berschrift1"/>
       </w:pPr>
-      <w:r>
-        <w:t xml:space="preserve">Verwendete Programmmuster </w:t>
+      <w:bookmarkStart w:id="1" w:name="_Toc479764732"/>
+      <w:r>
+        <w:t>Arbeitskonzept</w:t>
+      </w:r>
+      <w:bookmarkEnd w:id="1"/>
+      <w:r>
+        <w:t xml:space="preserve"> </w:t>
       </w:r>
     </w:p>
     <w:p>
       <w:r>
-        <w:t xml:space="preserve">Muster: </w:t>
+        <w:t xml:space="preserve">Es wurden mit </w:t>
+      </w:r>
+      <w:proofErr w:type="spellStart"/>
+      <w:r>
+        <w:t>GitHub</w:t>
+      </w:r>
+      <w:proofErr w:type="spellEnd"/>
+      <w:r>
+        <w:t xml:space="preserve"> einzelne Arbeiten wie das Konzipieren des Algorithmus, der Aufbau des GUIs, Zeitfunktion und das einlesen des JSON Files aufgeteilt. Diese Arbeiten wurden auf kleinere Gruppen des Teams Verteilt </w:t>
+      </w:r>
+      <w:r>
+        <w:rPr>
+          <w:color w:val="FF0000"/>
+        </w:rPr>
+        <w:t>(Mindmap</w:t>
+      </w:r>
+      <w:r>
+        <w:rPr>
+          <w:color w:val="FF0000"/>
+        </w:rPr>
+        <w:t xml:space="preserve"> wer was gemacht hat</w:t>
+      </w:r>
+      <w:r>
+        <w:rPr>
+          <w:color w:val="FF0000"/>
+        </w:rPr>
+        <w:t>)</w:t>
+      </w:r>
+      <w:r>
+        <w:rPr>
+          <w:color w:val="FF0000"/>
+        </w:rPr>
+        <w:t xml:space="preserve"> </w:t>
       </w:r>
     </w:p>
     <w:p>
+      <w:pPr>
+        <w:pStyle w:val="berschrift1"/>
+      </w:pPr>
+      <w:bookmarkStart w:id="2" w:name="_Toc479764733"/>
+      <w:r>
+        <w:t>Verwendete Programmmuster</w:t>
+      </w:r>
+      <w:bookmarkEnd w:id="2"/>
+      <w:r>
+        <w:t xml:space="preserve"> </w:t>
+      </w:r>
+    </w:p>
+    <w:p>
+      <w:r>
+        <w:t xml:space="preserve">Muster: </w:t>
+      </w:r>
+    </w:p>
+    <w:p>
+      <w:r>
+        <w:pict>
+          <v:shapetype id="_x0000_t75" coordsize="21600,21600" o:spt="75" o:preferrelative="t" path="m@4@5l@4@11@9@11@9@5xe" filled="f" stroked="f">
+            <v:stroke joinstyle="miter"/>
+            <v:formulas>
+              <v:f eqn="if lineDrawn pixelLineWidth 0"/>
+              <v:f eqn="sum @0 1 0"/>
+              <v:f eqn="sum 0 0 @1"/>
+              <v:f eqn="prod @2 1 2"/>
+              <v:f eqn="prod @3 21600 pixelWidth"/>
+              <v:f eqn="prod @3 21600 pixelHeight"/>
+              <v:f eqn="sum @0 0 1"/>
+              <v:f eqn="prod @6 1 2"/>
+              <v:f eqn="prod @7 21600 pixelWidth"/>
+              <v:f eqn="sum @8 21600 0"/>
+              <v:f eqn="prod @7 21600 pixelHeight"/>
+              <v:f eqn="sum @10 21600 0"/>
+            </v:formulas>
+            <v:path o:extrusionok="f" gradientshapeok="t" o:connecttype="rect"/>
+            <o:lock v:ext="edit" aspectratio="t"/>
+          </v:shapetype>
+          <v:shape id="_x0000_i1025" type="#_x0000_t75" style="width:454.55pt;height:174.7pt">
+            <v:imagedata r:id="rId10" o:title="IC416621"/>
+          </v:shape>
+        </w:pict>
+      </w:r>
+    </w:p>
+    <w:p>
+      <w:r>
+        <w:t>https://msdn.microsoft.com/en-us/library/ff798384.aspx</w:t>
+      </w:r>
+    </w:p>
+    <w:p>
       <w:r>
         <w:t xml:space="preserve">MVVM wobei bei </w:t>
       </w:r>
@@ -66,6 +1138,9 @@
       </w:r>
       <w:r>
         <w:t>) wird, um die Beziehungen zu realisieren</w:t>
+      </w:r>
+      <w:r>
+        <w:t>.</w:t>
       </w:r>
     </w:p>
     <w:p/>
@@ -73,8 +1148,13 @@
       <w:pPr>
         <w:pStyle w:val="berschrift1"/>
       </w:pPr>
-      <w:r>
-        <w:t xml:space="preserve">Struktur der SW </w:t>
+      <w:bookmarkStart w:id="3" w:name="_Toc479764734"/>
+      <w:r>
+        <w:t>Struktur der SW</w:t>
+      </w:r>
+      <w:bookmarkEnd w:id="3"/>
+      <w:r>
+        <w:t xml:space="preserve"> </w:t>
       </w:r>
     </w:p>
     <w:p>
@@ -86,9 +1166,11 @@
       <w:pPr>
         <w:pStyle w:val="berschrift1"/>
       </w:pPr>
+      <w:bookmarkStart w:id="4" w:name="_Toc479764735"/>
       <w:r>
         <w:t>Automatischer Löser</w:t>
       </w:r>
+      <w:bookmarkEnd w:id="4"/>
     </w:p>
     <w:p>
       <w:r>
@@ -104,75 +1186,4702 @@
       <w:pPr>
         <w:pStyle w:val="berschrift1"/>
       </w:pPr>
+      <w:bookmarkStart w:id="5" w:name="_Toc479764736"/>
       <w:r>
         <w:t>Benutzerdokumentation</w:t>
       </w:r>
+      <w:bookmarkEnd w:id="5"/>
     </w:p>
     <w:p>
       <w:r>
-        <w:t xml:space="preserve">Einsatzbereich </w:t>
+        <w:t>Hardware / Software:</w:t>
       </w:r>
     </w:p>
     <w:p>
-      <w:proofErr w:type="spellStart"/>
-      <w:r>
-        <w:t>GitHub</w:t>
-      </w:r>
-      <w:proofErr w:type="spellEnd"/>
-      <w:r>
-        <w:t xml:space="preserve"> </w:t>
+      <w:r>
+        <w:t xml:space="preserve">Geschwindigkeit: </w:t>
       </w:r>
     </w:p>
     <w:p>
       <w:r>
-        <w:t>Zeitplan</w:t>
+        <w:t xml:space="preserve">Speichergrösse: </w:t>
       </w:r>
     </w:p>
     <w:p>
       <w:r>
-        <w:t>Optionen des Spiels</w:t>
-      </w:r>
-      <w:r>
-        <w:t xml:space="preserve"> und Navigation</w:t>
-      </w:r>
-      <w:r>
-        <w:t xml:space="preserve">  </w:t>
+        <w:t>Datentransport in der Software</w:t>
+      </w:r>
+      <w:r>
+        <w:t>:</w:t>
+      </w:r>
+      <w:r>
+        <w:t xml:space="preserve"> </w:t>
+      </w:r>
+    </w:p>
+    <w:p/>
+    <w:p/>
+    <w:p>
+      <w:r>
+        <w:br w:type="page"/>
       </w:r>
     </w:p>
     <w:p>
-      <w:r>
-        <w:t xml:space="preserve">Hardware / Software </w:t>
+      <w:pPr>
+        <w:rPr>
+          <w:b/>
+        </w:rPr>
+      </w:pPr>
+      <w:r>
+        <w:rPr>
+          <w:b/>
+        </w:rPr>
+        <w:lastRenderedPageBreak/>
+        <w:t>Optionen des Spiels und Navigation:</w:t>
       </w:r>
     </w:p>
     <w:p>
-      <w:r>
-        <w:t xml:space="preserve">Geschwindigkeit: </w:t>
+      <w:pPr>
+        <w:rPr>
+          <w:noProof/>
+          <w:lang w:eastAsia="de-CH"/>
+        </w:rPr>
+      </w:pPr>
+      <w:r>
+        <w:rPr>
+          <w:noProof/>
+          <w:lang w:eastAsia="de-CH"/>
+        </w:rPr>
+        <w:pict>
+          <v:shape id="_x0000_i1026" type="#_x0000_t75" style="width:323.05pt;height:254.2pt">
+            <v:imagedata r:id="rId11" o:title="New Bitmap Image (2)"/>
+          </v:shape>
+        </w:pict>
       </w:r>
     </w:p>
     <w:p>
-      <w:r>
-        <w:t xml:space="preserve">Speichergrösse: </w:t>
-      </w:r>
+      <w:pPr>
+        <w:pStyle w:val="Listenabsatz"/>
+        <w:numPr>
+          <w:ilvl w:val="0"/>
+          <w:numId w:val="2"/>
+        </w:numPr>
+        <w:rPr>
+          <w:color w:val="FF0000"/>
+        </w:rPr>
+      </w:pPr>
+      <w:proofErr w:type="spellStart"/>
+      <w:r>
+        <w:rPr>
+          <w:color w:val="FF0000"/>
+        </w:rPr>
+        <w:t>esfWEFRWEF</w:t>
+      </w:r>
+      <w:proofErr w:type="spellEnd"/>
     </w:p>
     <w:p>
-      <w:r>
-        <w:t xml:space="preserve">Datentransport in der Software </w:t>
+      <w:pPr>
+        <w:pStyle w:val="Listenabsatz"/>
+        <w:numPr>
+          <w:ilvl w:val="0"/>
+          <w:numId w:val="2"/>
+        </w:numPr>
+        <w:rPr>
+          <w:color w:val="FF0000"/>
+        </w:rPr>
+      </w:pPr>
+      <w:r>
+        <w:rPr>
+          <w:color w:val="FF0000"/>
+        </w:rPr>
+        <w:t>EWFWEF</w:t>
       </w:r>
     </w:p>
+    <w:p>
+      <w:pPr>
+        <w:pStyle w:val="Listenabsatz"/>
+        <w:numPr>
+          <w:ilvl w:val="0"/>
+          <w:numId w:val="2"/>
+        </w:numPr>
+        <w:rPr>
+          <w:color w:val="FF0000"/>
+        </w:rPr>
+      </w:pPr>
+      <w:r>
+        <w:rPr>
+          <w:color w:val="FF0000"/>
+        </w:rPr>
+        <w:t>WEFWEF</w:t>
+      </w:r>
+    </w:p>
+    <w:p/>
     <w:p>
       <w:pPr>
         <w:pStyle w:val="berschrift1"/>
       </w:pPr>
-      <w:r>
-        <w:t>Quelle</w:t>
-      </w:r>
-      <w:bookmarkStart w:id="0" w:name="_GoBack"/>
-      <w:bookmarkEnd w:id="0"/>
-      <w:r>
-        <w:t>n</w:t>
-      </w:r>
+      <w:bookmarkStart w:id="6" w:name="_Toc479764737"/>
+      <w:r>
+        <w:t>Zeitplan</w:t>
+      </w:r>
+      <w:bookmarkEnd w:id="6"/>
+    </w:p>
+    <w:p>
+      <w:r>
+        <w:t>Eine Grobe Zeit Übersicht um die Abläufe der jeweiligen Prozesse im Überblick zu haben.</w:t>
+      </w:r>
+    </w:p>
+    <w:p/>
+    <w:tbl>
+      <w:tblPr>
+        <w:tblW w:w="8361" w:type="dxa"/>
+        <w:tblCellMar>
+          <w:left w:w="70" w:type="dxa"/>
+          <w:right w:w="70" w:type="dxa"/>
+        </w:tblCellMar>
+        <w:tblLook w:val="04A0" w:firstRow="1" w:lastRow="0" w:firstColumn="1" w:lastColumn="0" w:noHBand="0" w:noVBand="1"/>
+      </w:tblPr>
+      <w:tblGrid>
+        <w:gridCol w:w="1893"/>
+        <w:gridCol w:w="690"/>
+        <w:gridCol w:w="546"/>
+        <w:gridCol w:w="690"/>
+        <w:gridCol w:w="690"/>
+        <w:gridCol w:w="690"/>
+        <w:gridCol w:w="546"/>
+        <w:gridCol w:w="690"/>
+        <w:gridCol w:w="690"/>
+        <w:gridCol w:w="690"/>
+        <w:gridCol w:w="546"/>
+      </w:tblGrid>
+      <w:tr>
+        <w:trPr>
+          <w:trHeight w:val="300"/>
+        </w:trPr>
+        <w:tc>
+          <w:tcPr>
+            <w:tcW w:w="8361" w:type="dxa"/>
+            <w:gridSpan w:val="11"/>
+            <w:tcBorders>
+              <w:top w:val="single" w:sz="8" w:space="0" w:color="auto"/>
+              <w:left w:val="single" w:sz="8" w:space="0" w:color="auto"/>
+              <w:bottom w:val="single" w:sz="4" w:space="0" w:color="auto"/>
+              <w:right w:val="single" w:sz="8" w:space="0" w:color="000000"/>
+            </w:tcBorders>
+            <w:shd w:val="clear" w:color="auto" w:fill="auto"/>
+            <w:noWrap/>
+            <w:vAlign w:val="bottom"/>
+            <w:hideMark/>
+          </w:tcPr>
+          <w:p>
+            <w:pPr>
+              <w:spacing w:after="0" w:line="240" w:lineRule="auto"/>
+              <w:jc w:val="center"/>
+              <w:rPr>
+                <w:rFonts w:ascii="Calibri" w:eastAsia="Times New Roman" w:hAnsi="Calibri" w:cs="Calibri"/>
+                <w:color w:val="000000"/>
+                <w:lang w:eastAsia="de-CH"/>
+              </w:rPr>
+            </w:pPr>
+            <w:r>
+              <w:rPr>
+                <w:rFonts w:ascii="Calibri" w:eastAsia="Times New Roman" w:hAnsi="Calibri" w:cs="Calibri"/>
+                <w:color w:val="000000"/>
+                <w:lang w:eastAsia="de-CH"/>
+              </w:rPr>
+              <w:t>Zeitplan Projekt Sudoku  2017</w:t>
+            </w:r>
+          </w:p>
+        </w:tc>
+      </w:tr>
+      <w:tr>
+        <w:trPr>
+          <w:trHeight w:val="300"/>
+        </w:trPr>
+        <w:tc>
+          <w:tcPr>
+            <w:tcW w:w="1893" w:type="dxa"/>
+            <w:tcBorders>
+              <w:top w:val="nil"/>
+              <w:left w:val="single" w:sz="8" w:space="0" w:color="auto"/>
+              <w:bottom w:val="single" w:sz="4" w:space="0" w:color="auto"/>
+              <w:right w:val="single" w:sz="4" w:space="0" w:color="auto"/>
+            </w:tcBorders>
+            <w:shd w:val="clear" w:color="auto" w:fill="auto"/>
+            <w:noWrap/>
+            <w:vAlign w:val="bottom"/>
+            <w:hideMark/>
+          </w:tcPr>
+          <w:p>
+            <w:pPr>
+              <w:spacing w:after="0" w:line="240" w:lineRule="auto"/>
+              <w:rPr>
+                <w:rFonts w:ascii="Calibri" w:eastAsia="Times New Roman" w:hAnsi="Calibri" w:cs="Calibri"/>
+                <w:color w:val="000000"/>
+                <w:lang w:eastAsia="de-CH"/>
+              </w:rPr>
+            </w:pPr>
+            <w:r>
+              <w:rPr>
+                <w:rFonts w:ascii="Calibri" w:eastAsia="Times New Roman" w:hAnsi="Calibri" w:cs="Calibri"/>
+                <w:color w:val="000000"/>
+                <w:lang w:eastAsia="de-CH"/>
+              </w:rPr>
+              <w:t> </w:t>
+            </w:r>
+          </w:p>
+        </w:tc>
+        <w:tc>
+          <w:tcPr>
+            <w:tcW w:w="690" w:type="dxa"/>
+            <w:tcBorders>
+              <w:top w:val="nil"/>
+              <w:left w:val="nil"/>
+              <w:bottom w:val="single" w:sz="4" w:space="0" w:color="auto"/>
+              <w:right w:val="single" w:sz="4" w:space="0" w:color="auto"/>
+            </w:tcBorders>
+            <w:shd w:val="clear" w:color="auto" w:fill="auto"/>
+            <w:noWrap/>
+            <w:vAlign w:val="bottom"/>
+            <w:hideMark/>
+          </w:tcPr>
+          <w:p>
+            <w:pPr>
+              <w:spacing w:after="0" w:line="240" w:lineRule="auto"/>
+              <w:jc w:val="right"/>
+              <w:rPr>
+                <w:rFonts w:ascii="Calibri" w:eastAsia="Times New Roman" w:hAnsi="Calibri" w:cs="Calibri"/>
+                <w:color w:val="000000"/>
+                <w:lang w:eastAsia="de-CH"/>
+              </w:rPr>
+            </w:pPr>
+            <w:r>
+              <w:rPr>
+                <w:rFonts w:ascii="Calibri" w:eastAsia="Times New Roman" w:hAnsi="Calibri" w:cs="Calibri"/>
+                <w:color w:val="000000"/>
+                <w:lang w:eastAsia="de-CH"/>
+              </w:rPr>
+              <w:t>28.02</w:t>
+            </w:r>
+          </w:p>
+        </w:tc>
+        <w:tc>
+          <w:tcPr>
+            <w:tcW w:w="546" w:type="dxa"/>
+            <w:tcBorders>
+              <w:top w:val="nil"/>
+              <w:left w:val="nil"/>
+              <w:bottom w:val="single" w:sz="4" w:space="0" w:color="auto"/>
+              <w:right w:val="single" w:sz="4" w:space="0" w:color="auto"/>
+            </w:tcBorders>
+            <w:shd w:val="clear" w:color="auto" w:fill="auto"/>
+            <w:noWrap/>
+            <w:vAlign w:val="bottom"/>
+            <w:hideMark/>
+          </w:tcPr>
+          <w:p>
+            <w:pPr>
+              <w:spacing w:after="0" w:line="240" w:lineRule="auto"/>
+              <w:jc w:val="right"/>
+              <w:rPr>
+                <w:rFonts w:ascii="Calibri" w:eastAsia="Times New Roman" w:hAnsi="Calibri" w:cs="Calibri"/>
+                <w:color w:val="000000"/>
+                <w:lang w:eastAsia="de-CH"/>
+              </w:rPr>
+            </w:pPr>
+            <w:r>
+              <w:rPr>
+                <w:rFonts w:ascii="Calibri" w:eastAsia="Times New Roman" w:hAnsi="Calibri" w:cs="Calibri"/>
+                <w:color w:val="000000"/>
+                <w:lang w:eastAsia="de-CH"/>
+              </w:rPr>
+              <w:t>7.03</w:t>
+            </w:r>
+          </w:p>
+        </w:tc>
+        <w:tc>
+          <w:tcPr>
+            <w:tcW w:w="690" w:type="dxa"/>
+            <w:tcBorders>
+              <w:top w:val="nil"/>
+              <w:left w:val="nil"/>
+              <w:bottom w:val="single" w:sz="4" w:space="0" w:color="auto"/>
+              <w:right w:val="single" w:sz="4" w:space="0" w:color="auto"/>
+            </w:tcBorders>
+            <w:shd w:val="clear" w:color="auto" w:fill="auto"/>
+            <w:noWrap/>
+            <w:vAlign w:val="bottom"/>
+            <w:hideMark/>
+          </w:tcPr>
+          <w:p>
+            <w:pPr>
+              <w:spacing w:after="0" w:line="240" w:lineRule="auto"/>
+              <w:jc w:val="right"/>
+              <w:rPr>
+                <w:rFonts w:ascii="Calibri" w:eastAsia="Times New Roman" w:hAnsi="Calibri" w:cs="Calibri"/>
+                <w:color w:val="000000"/>
+                <w:lang w:eastAsia="de-CH"/>
+              </w:rPr>
+            </w:pPr>
+            <w:r>
+              <w:rPr>
+                <w:rFonts w:ascii="Calibri" w:eastAsia="Times New Roman" w:hAnsi="Calibri" w:cs="Calibri"/>
+                <w:color w:val="000000"/>
+                <w:lang w:eastAsia="de-CH"/>
+              </w:rPr>
+              <w:t>14.03</w:t>
+            </w:r>
+          </w:p>
+        </w:tc>
+        <w:tc>
+          <w:tcPr>
+            <w:tcW w:w="690" w:type="dxa"/>
+            <w:tcBorders>
+              <w:top w:val="nil"/>
+              <w:left w:val="nil"/>
+              <w:bottom w:val="single" w:sz="4" w:space="0" w:color="auto"/>
+              <w:right w:val="single" w:sz="4" w:space="0" w:color="auto"/>
+            </w:tcBorders>
+            <w:shd w:val="clear" w:color="auto" w:fill="auto"/>
+            <w:noWrap/>
+            <w:vAlign w:val="bottom"/>
+            <w:hideMark/>
+          </w:tcPr>
+          <w:p>
+            <w:pPr>
+              <w:spacing w:after="0" w:line="240" w:lineRule="auto"/>
+              <w:jc w:val="right"/>
+              <w:rPr>
+                <w:rFonts w:ascii="Calibri" w:eastAsia="Times New Roman" w:hAnsi="Calibri" w:cs="Calibri"/>
+                <w:color w:val="000000"/>
+                <w:lang w:eastAsia="de-CH"/>
+              </w:rPr>
+            </w:pPr>
+            <w:r>
+              <w:rPr>
+                <w:rFonts w:ascii="Calibri" w:eastAsia="Times New Roman" w:hAnsi="Calibri" w:cs="Calibri"/>
+                <w:color w:val="000000"/>
+                <w:lang w:eastAsia="de-CH"/>
+              </w:rPr>
+              <w:t>21.03</w:t>
+            </w:r>
+          </w:p>
+        </w:tc>
+        <w:tc>
+          <w:tcPr>
+            <w:tcW w:w="690" w:type="dxa"/>
+            <w:tcBorders>
+              <w:top w:val="nil"/>
+              <w:left w:val="nil"/>
+              <w:bottom w:val="single" w:sz="4" w:space="0" w:color="auto"/>
+              <w:right w:val="single" w:sz="4" w:space="0" w:color="auto"/>
+            </w:tcBorders>
+            <w:shd w:val="clear" w:color="auto" w:fill="auto"/>
+            <w:noWrap/>
+            <w:vAlign w:val="bottom"/>
+            <w:hideMark/>
+          </w:tcPr>
+          <w:p>
+            <w:pPr>
+              <w:spacing w:after="0" w:line="240" w:lineRule="auto"/>
+              <w:jc w:val="right"/>
+              <w:rPr>
+                <w:rFonts w:ascii="Calibri" w:eastAsia="Times New Roman" w:hAnsi="Calibri" w:cs="Calibri"/>
+                <w:color w:val="000000"/>
+                <w:lang w:eastAsia="de-CH"/>
+              </w:rPr>
+            </w:pPr>
+            <w:r>
+              <w:rPr>
+                <w:rFonts w:ascii="Calibri" w:eastAsia="Times New Roman" w:hAnsi="Calibri" w:cs="Calibri"/>
+                <w:color w:val="000000"/>
+                <w:lang w:eastAsia="de-CH"/>
+              </w:rPr>
+              <w:t>28.03</w:t>
+            </w:r>
+          </w:p>
+        </w:tc>
+        <w:tc>
+          <w:tcPr>
+            <w:tcW w:w="546" w:type="dxa"/>
+            <w:tcBorders>
+              <w:top w:val="nil"/>
+              <w:left w:val="nil"/>
+              <w:bottom w:val="single" w:sz="4" w:space="0" w:color="auto"/>
+              <w:right w:val="single" w:sz="4" w:space="0" w:color="auto"/>
+            </w:tcBorders>
+            <w:shd w:val="clear" w:color="auto" w:fill="auto"/>
+            <w:noWrap/>
+            <w:vAlign w:val="bottom"/>
+            <w:hideMark/>
+          </w:tcPr>
+          <w:p>
+            <w:pPr>
+              <w:spacing w:after="0" w:line="240" w:lineRule="auto"/>
+              <w:jc w:val="right"/>
+              <w:rPr>
+                <w:rFonts w:ascii="Calibri" w:eastAsia="Times New Roman" w:hAnsi="Calibri" w:cs="Calibri"/>
+                <w:color w:val="000000"/>
+                <w:lang w:eastAsia="de-CH"/>
+              </w:rPr>
+            </w:pPr>
+            <w:r>
+              <w:rPr>
+                <w:rFonts w:ascii="Calibri" w:eastAsia="Times New Roman" w:hAnsi="Calibri" w:cs="Calibri"/>
+                <w:color w:val="000000"/>
+                <w:lang w:eastAsia="de-CH"/>
+              </w:rPr>
+              <w:t>4.04</w:t>
+            </w:r>
+          </w:p>
+        </w:tc>
+        <w:tc>
+          <w:tcPr>
+            <w:tcW w:w="690" w:type="dxa"/>
+            <w:tcBorders>
+              <w:top w:val="nil"/>
+              <w:left w:val="nil"/>
+              <w:bottom w:val="single" w:sz="4" w:space="0" w:color="auto"/>
+              <w:right w:val="single" w:sz="4" w:space="0" w:color="auto"/>
+            </w:tcBorders>
+            <w:shd w:val="clear" w:color="auto" w:fill="auto"/>
+            <w:noWrap/>
+            <w:vAlign w:val="bottom"/>
+            <w:hideMark/>
+          </w:tcPr>
+          <w:p>
+            <w:pPr>
+              <w:spacing w:after="0" w:line="240" w:lineRule="auto"/>
+              <w:jc w:val="right"/>
+              <w:rPr>
+                <w:rFonts w:ascii="Calibri" w:eastAsia="Times New Roman" w:hAnsi="Calibri" w:cs="Calibri"/>
+                <w:color w:val="000000"/>
+                <w:lang w:eastAsia="de-CH"/>
+              </w:rPr>
+            </w:pPr>
+            <w:r>
+              <w:rPr>
+                <w:rFonts w:ascii="Calibri" w:eastAsia="Times New Roman" w:hAnsi="Calibri" w:cs="Calibri"/>
+                <w:color w:val="000000"/>
+                <w:lang w:eastAsia="de-CH"/>
+              </w:rPr>
+              <w:t>11.04</w:t>
+            </w:r>
+          </w:p>
+        </w:tc>
+        <w:tc>
+          <w:tcPr>
+            <w:tcW w:w="690" w:type="dxa"/>
+            <w:tcBorders>
+              <w:top w:val="nil"/>
+              <w:left w:val="nil"/>
+              <w:bottom w:val="single" w:sz="4" w:space="0" w:color="auto"/>
+              <w:right w:val="single" w:sz="4" w:space="0" w:color="auto"/>
+            </w:tcBorders>
+            <w:shd w:val="clear" w:color="auto" w:fill="auto"/>
+            <w:noWrap/>
+            <w:vAlign w:val="bottom"/>
+            <w:hideMark/>
+          </w:tcPr>
+          <w:p>
+            <w:pPr>
+              <w:spacing w:after="0" w:line="240" w:lineRule="auto"/>
+              <w:jc w:val="right"/>
+              <w:rPr>
+                <w:rFonts w:ascii="Calibri" w:eastAsia="Times New Roman" w:hAnsi="Calibri" w:cs="Calibri"/>
+                <w:color w:val="000000"/>
+                <w:lang w:eastAsia="de-CH"/>
+              </w:rPr>
+            </w:pPr>
+            <w:r>
+              <w:rPr>
+                <w:rFonts w:ascii="Calibri" w:eastAsia="Times New Roman" w:hAnsi="Calibri" w:cs="Calibri"/>
+                <w:color w:val="000000"/>
+                <w:lang w:eastAsia="de-CH"/>
+              </w:rPr>
+              <w:t>28.04</w:t>
+            </w:r>
+          </w:p>
+        </w:tc>
+        <w:tc>
+          <w:tcPr>
+            <w:tcW w:w="690" w:type="dxa"/>
+            <w:tcBorders>
+              <w:top w:val="nil"/>
+              <w:left w:val="nil"/>
+              <w:bottom w:val="single" w:sz="4" w:space="0" w:color="auto"/>
+              <w:right w:val="single" w:sz="4" w:space="0" w:color="auto"/>
+            </w:tcBorders>
+            <w:shd w:val="clear" w:color="auto" w:fill="auto"/>
+            <w:noWrap/>
+            <w:vAlign w:val="bottom"/>
+            <w:hideMark/>
+          </w:tcPr>
+          <w:p>
+            <w:pPr>
+              <w:spacing w:after="0" w:line="240" w:lineRule="auto"/>
+              <w:jc w:val="right"/>
+              <w:rPr>
+                <w:rFonts w:ascii="Calibri" w:eastAsia="Times New Roman" w:hAnsi="Calibri" w:cs="Calibri"/>
+                <w:color w:val="000000"/>
+                <w:lang w:eastAsia="de-CH"/>
+              </w:rPr>
+            </w:pPr>
+            <w:r>
+              <w:rPr>
+                <w:rFonts w:ascii="Calibri" w:eastAsia="Times New Roman" w:hAnsi="Calibri" w:cs="Calibri"/>
+                <w:color w:val="000000"/>
+                <w:lang w:eastAsia="de-CH"/>
+              </w:rPr>
+              <w:t>26.05</w:t>
+            </w:r>
+          </w:p>
+        </w:tc>
+        <w:tc>
+          <w:tcPr>
+            <w:tcW w:w="546" w:type="dxa"/>
+            <w:tcBorders>
+              <w:top w:val="nil"/>
+              <w:left w:val="nil"/>
+              <w:bottom w:val="single" w:sz="4" w:space="0" w:color="auto"/>
+              <w:right w:val="single" w:sz="8" w:space="0" w:color="auto"/>
+            </w:tcBorders>
+            <w:shd w:val="clear" w:color="auto" w:fill="auto"/>
+            <w:noWrap/>
+            <w:vAlign w:val="bottom"/>
+            <w:hideMark/>
+          </w:tcPr>
+          <w:p>
+            <w:pPr>
+              <w:spacing w:after="0" w:line="240" w:lineRule="auto"/>
+              <w:jc w:val="right"/>
+              <w:rPr>
+                <w:rFonts w:ascii="Calibri" w:eastAsia="Times New Roman" w:hAnsi="Calibri" w:cs="Calibri"/>
+                <w:color w:val="000000"/>
+                <w:lang w:eastAsia="de-CH"/>
+              </w:rPr>
+            </w:pPr>
+            <w:r>
+              <w:rPr>
+                <w:rFonts w:ascii="Calibri" w:eastAsia="Times New Roman" w:hAnsi="Calibri" w:cs="Calibri"/>
+                <w:color w:val="000000"/>
+                <w:lang w:eastAsia="de-CH"/>
+              </w:rPr>
+              <w:t>6.06</w:t>
+            </w:r>
+          </w:p>
+        </w:tc>
+      </w:tr>
+      <w:tr>
+        <w:trPr>
+          <w:trHeight w:val="600"/>
+        </w:trPr>
+        <w:tc>
+          <w:tcPr>
+            <w:tcW w:w="1893" w:type="dxa"/>
+            <w:tcBorders>
+              <w:top w:val="nil"/>
+              <w:left w:val="single" w:sz="8" w:space="0" w:color="auto"/>
+              <w:bottom w:val="single" w:sz="4" w:space="0" w:color="auto"/>
+              <w:right w:val="single" w:sz="4" w:space="0" w:color="auto"/>
+            </w:tcBorders>
+            <w:shd w:val="clear" w:color="auto" w:fill="auto"/>
+            <w:vAlign w:val="bottom"/>
+            <w:hideMark/>
+          </w:tcPr>
+          <w:p>
+            <w:pPr>
+              <w:spacing w:after="0" w:line="240" w:lineRule="auto"/>
+              <w:rPr>
+                <w:rFonts w:ascii="Calibri" w:eastAsia="Times New Roman" w:hAnsi="Calibri" w:cs="Calibri"/>
+                <w:color w:val="000000"/>
+                <w:sz w:val="18"/>
+                <w:szCs w:val="18"/>
+                <w:lang w:eastAsia="de-CH"/>
+              </w:rPr>
+            </w:pPr>
+            <w:r>
+              <w:rPr>
+                <w:rFonts w:ascii="Calibri" w:eastAsia="Times New Roman" w:hAnsi="Calibri" w:cs="Calibri"/>
+                <w:color w:val="000000"/>
+                <w:sz w:val="18"/>
+                <w:szCs w:val="18"/>
+                <w:lang w:eastAsia="de-CH"/>
+              </w:rPr>
+              <w:t>Arbeitsauftrag erhalten:</w:t>
+            </w:r>
+          </w:p>
+        </w:tc>
+        <w:tc>
+          <w:tcPr>
+            <w:tcW w:w="690" w:type="dxa"/>
+            <w:tcBorders>
+              <w:top w:val="nil"/>
+              <w:left w:val="nil"/>
+              <w:bottom w:val="single" w:sz="4" w:space="0" w:color="auto"/>
+              <w:right w:val="single" w:sz="4" w:space="0" w:color="auto"/>
+            </w:tcBorders>
+            <w:shd w:val="clear" w:color="000000" w:fill="FFFF00"/>
+            <w:noWrap/>
+            <w:vAlign w:val="bottom"/>
+            <w:hideMark/>
+          </w:tcPr>
+          <w:p>
+            <w:pPr>
+              <w:spacing w:after="0" w:line="240" w:lineRule="auto"/>
+              <w:rPr>
+                <w:rFonts w:ascii="Calibri" w:eastAsia="Times New Roman" w:hAnsi="Calibri" w:cs="Calibri"/>
+                <w:color w:val="000000"/>
+                <w:lang w:eastAsia="de-CH"/>
+              </w:rPr>
+            </w:pPr>
+            <w:r>
+              <w:rPr>
+                <w:rFonts w:ascii="Calibri" w:eastAsia="Times New Roman" w:hAnsi="Calibri" w:cs="Calibri"/>
+                <w:color w:val="000000"/>
+                <w:lang w:eastAsia="de-CH"/>
+              </w:rPr>
+              <w:t> </w:t>
+            </w:r>
+          </w:p>
+        </w:tc>
+        <w:tc>
+          <w:tcPr>
+            <w:tcW w:w="546" w:type="dxa"/>
+            <w:tcBorders>
+              <w:top w:val="nil"/>
+              <w:left w:val="nil"/>
+              <w:bottom w:val="single" w:sz="4" w:space="0" w:color="auto"/>
+              <w:right w:val="single" w:sz="4" w:space="0" w:color="auto"/>
+            </w:tcBorders>
+            <w:shd w:val="clear" w:color="auto" w:fill="auto"/>
+            <w:noWrap/>
+            <w:vAlign w:val="bottom"/>
+            <w:hideMark/>
+          </w:tcPr>
+          <w:p>
+            <w:pPr>
+              <w:spacing w:after="0" w:line="240" w:lineRule="auto"/>
+              <w:rPr>
+                <w:rFonts w:ascii="Calibri" w:eastAsia="Times New Roman" w:hAnsi="Calibri" w:cs="Calibri"/>
+                <w:color w:val="000000"/>
+                <w:lang w:eastAsia="de-CH"/>
+              </w:rPr>
+            </w:pPr>
+            <w:r>
+              <w:rPr>
+                <w:rFonts w:ascii="Calibri" w:eastAsia="Times New Roman" w:hAnsi="Calibri" w:cs="Calibri"/>
+                <w:color w:val="000000"/>
+                <w:lang w:eastAsia="de-CH"/>
+              </w:rPr>
+              <w:t> </w:t>
+            </w:r>
+          </w:p>
+        </w:tc>
+        <w:tc>
+          <w:tcPr>
+            <w:tcW w:w="690" w:type="dxa"/>
+            <w:tcBorders>
+              <w:top w:val="nil"/>
+              <w:left w:val="nil"/>
+              <w:bottom w:val="single" w:sz="4" w:space="0" w:color="auto"/>
+              <w:right w:val="single" w:sz="4" w:space="0" w:color="auto"/>
+            </w:tcBorders>
+            <w:shd w:val="clear" w:color="auto" w:fill="auto"/>
+            <w:noWrap/>
+            <w:vAlign w:val="bottom"/>
+            <w:hideMark/>
+          </w:tcPr>
+          <w:p>
+            <w:pPr>
+              <w:spacing w:after="0" w:line="240" w:lineRule="auto"/>
+              <w:rPr>
+                <w:rFonts w:ascii="Calibri" w:eastAsia="Times New Roman" w:hAnsi="Calibri" w:cs="Calibri"/>
+                <w:color w:val="000000"/>
+                <w:lang w:eastAsia="de-CH"/>
+              </w:rPr>
+            </w:pPr>
+            <w:r>
+              <w:rPr>
+                <w:rFonts w:ascii="Calibri" w:eastAsia="Times New Roman" w:hAnsi="Calibri" w:cs="Calibri"/>
+                <w:color w:val="000000"/>
+                <w:lang w:eastAsia="de-CH"/>
+              </w:rPr>
+              <w:t> </w:t>
+            </w:r>
+          </w:p>
+        </w:tc>
+        <w:tc>
+          <w:tcPr>
+            <w:tcW w:w="690" w:type="dxa"/>
+            <w:tcBorders>
+              <w:top w:val="nil"/>
+              <w:left w:val="nil"/>
+              <w:bottom w:val="single" w:sz="4" w:space="0" w:color="auto"/>
+              <w:right w:val="single" w:sz="4" w:space="0" w:color="auto"/>
+            </w:tcBorders>
+            <w:shd w:val="clear" w:color="auto" w:fill="auto"/>
+            <w:noWrap/>
+            <w:vAlign w:val="bottom"/>
+            <w:hideMark/>
+          </w:tcPr>
+          <w:p>
+            <w:pPr>
+              <w:spacing w:after="0" w:line="240" w:lineRule="auto"/>
+              <w:rPr>
+                <w:rFonts w:ascii="Calibri" w:eastAsia="Times New Roman" w:hAnsi="Calibri" w:cs="Calibri"/>
+                <w:color w:val="000000"/>
+                <w:lang w:eastAsia="de-CH"/>
+              </w:rPr>
+            </w:pPr>
+            <w:r>
+              <w:rPr>
+                <w:rFonts w:ascii="Calibri" w:eastAsia="Times New Roman" w:hAnsi="Calibri" w:cs="Calibri"/>
+                <w:color w:val="000000"/>
+                <w:lang w:eastAsia="de-CH"/>
+              </w:rPr>
+              <w:t> </w:t>
+            </w:r>
+          </w:p>
+        </w:tc>
+        <w:tc>
+          <w:tcPr>
+            <w:tcW w:w="690" w:type="dxa"/>
+            <w:tcBorders>
+              <w:top w:val="nil"/>
+              <w:left w:val="nil"/>
+              <w:bottom w:val="single" w:sz="4" w:space="0" w:color="auto"/>
+              <w:right w:val="single" w:sz="4" w:space="0" w:color="auto"/>
+            </w:tcBorders>
+            <w:shd w:val="clear" w:color="auto" w:fill="auto"/>
+            <w:noWrap/>
+            <w:vAlign w:val="bottom"/>
+            <w:hideMark/>
+          </w:tcPr>
+          <w:p>
+            <w:pPr>
+              <w:spacing w:after="0" w:line="240" w:lineRule="auto"/>
+              <w:rPr>
+                <w:rFonts w:ascii="Calibri" w:eastAsia="Times New Roman" w:hAnsi="Calibri" w:cs="Calibri"/>
+                <w:color w:val="000000"/>
+                <w:lang w:eastAsia="de-CH"/>
+              </w:rPr>
+            </w:pPr>
+            <w:r>
+              <w:rPr>
+                <w:rFonts w:ascii="Calibri" w:eastAsia="Times New Roman" w:hAnsi="Calibri" w:cs="Calibri"/>
+                <w:color w:val="000000"/>
+                <w:lang w:eastAsia="de-CH"/>
+              </w:rPr>
+              <w:t> </w:t>
+            </w:r>
+          </w:p>
+        </w:tc>
+        <w:tc>
+          <w:tcPr>
+            <w:tcW w:w="546" w:type="dxa"/>
+            <w:tcBorders>
+              <w:top w:val="nil"/>
+              <w:left w:val="nil"/>
+              <w:bottom w:val="single" w:sz="4" w:space="0" w:color="auto"/>
+              <w:right w:val="single" w:sz="4" w:space="0" w:color="auto"/>
+            </w:tcBorders>
+            <w:shd w:val="clear" w:color="auto" w:fill="auto"/>
+            <w:noWrap/>
+            <w:vAlign w:val="bottom"/>
+            <w:hideMark/>
+          </w:tcPr>
+          <w:p>
+            <w:pPr>
+              <w:spacing w:after="0" w:line="240" w:lineRule="auto"/>
+              <w:rPr>
+                <w:rFonts w:ascii="Calibri" w:eastAsia="Times New Roman" w:hAnsi="Calibri" w:cs="Calibri"/>
+                <w:color w:val="000000"/>
+                <w:lang w:eastAsia="de-CH"/>
+              </w:rPr>
+            </w:pPr>
+            <w:r>
+              <w:rPr>
+                <w:rFonts w:ascii="Calibri" w:eastAsia="Times New Roman" w:hAnsi="Calibri" w:cs="Calibri"/>
+                <w:color w:val="000000"/>
+                <w:lang w:eastAsia="de-CH"/>
+              </w:rPr>
+              <w:t> </w:t>
+            </w:r>
+          </w:p>
+        </w:tc>
+        <w:tc>
+          <w:tcPr>
+            <w:tcW w:w="690" w:type="dxa"/>
+            <w:tcBorders>
+              <w:top w:val="nil"/>
+              <w:left w:val="nil"/>
+              <w:bottom w:val="single" w:sz="4" w:space="0" w:color="auto"/>
+              <w:right w:val="single" w:sz="4" w:space="0" w:color="auto"/>
+            </w:tcBorders>
+            <w:shd w:val="clear" w:color="auto" w:fill="auto"/>
+            <w:noWrap/>
+            <w:vAlign w:val="bottom"/>
+            <w:hideMark/>
+          </w:tcPr>
+          <w:p>
+            <w:pPr>
+              <w:spacing w:after="0" w:line="240" w:lineRule="auto"/>
+              <w:rPr>
+                <w:rFonts w:ascii="Calibri" w:eastAsia="Times New Roman" w:hAnsi="Calibri" w:cs="Calibri"/>
+                <w:color w:val="000000"/>
+                <w:lang w:eastAsia="de-CH"/>
+              </w:rPr>
+            </w:pPr>
+            <w:r>
+              <w:rPr>
+                <w:rFonts w:ascii="Calibri" w:eastAsia="Times New Roman" w:hAnsi="Calibri" w:cs="Calibri"/>
+                <w:color w:val="000000"/>
+                <w:lang w:eastAsia="de-CH"/>
+              </w:rPr>
+              <w:t> </w:t>
+            </w:r>
+          </w:p>
+        </w:tc>
+        <w:tc>
+          <w:tcPr>
+            <w:tcW w:w="690" w:type="dxa"/>
+            <w:tcBorders>
+              <w:top w:val="nil"/>
+              <w:left w:val="nil"/>
+              <w:bottom w:val="single" w:sz="4" w:space="0" w:color="auto"/>
+              <w:right w:val="single" w:sz="4" w:space="0" w:color="auto"/>
+            </w:tcBorders>
+            <w:shd w:val="clear" w:color="auto" w:fill="auto"/>
+            <w:noWrap/>
+            <w:vAlign w:val="bottom"/>
+            <w:hideMark/>
+          </w:tcPr>
+          <w:p>
+            <w:pPr>
+              <w:spacing w:after="0" w:line="240" w:lineRule="auto"/>
+              <w:rPr>
+                <w:rFonts w:ascii="Calibri" w:eastAsia="Times New Roman" w:hAnsi="Calibri" w:cs="Calibri"/>
+                <w:color w:val="000000"/>
+                <w:lang w:eastAsia="de-CH"/>
+              </w:rPr>
+            </w:pPr>
+            <w:r>
+              <w:rPr>
+                <w:rFonts w:ascii="Calibri" w:eastAsia="Times New Roman" w:hAnsi="Calibri" w:cs="Calibri"/>
+                <w:color w:val="000000"/>
+                <w:lang w:eastAsia="de-CH"/>
+              </w:rPr>
+              <w:t> </w:t>
+            </w:r>
+          </w:p>
+        </w:tc>
+        <w:tc>
+          <w:tcPr>
+            <w:tcW w:w="690" w:type="dxa"/>
+            <w:tcBorders>
+              <w:top w:val="nil"/>
+              <w:left w:val="nil"/>
+              <w:bottom w:val="single" w:sz="4" w:space="0" w:color="auto"/>
+              <w:right w:val="single" w:sz="4" w:space="0" w:color="auto"/>
+            </w:tcBorders>
+            <w:shd w:val="clear" w:color="auto" w:fill="auto"/>
+            <w:noWrap/>
+            <w:vAlign w:val="bottom"/>
+            <w:hideMark/>
+          </w:tcPr>
+          <w:p>
+            <w:pPr>
+              <w:spacing w:after="0" w:line="240" w:lineRule="auto"/>
+              <w:rPr>
+                <w:rFonts w:ascii="Calibri" w:eastAsia="Times New Roman" w:hAnsi="Calibri" w:cs="Calibri"/>
+                <w:color w:val="000000"/>
+                <w:lang w:eastAsia="de-CH"/>
+              </w:rPr>
+            </w:pPr>
+            <w:r>
+              <w:rPr>
+                <w:rFonts w:ascii="Calibri" w:eastAsia="Times New Roman" w:hAnsi="Calibri" w:cs="Calibri"/>
+                <w:color w:val="000000"/>
+                <w:lang w:eastAsia="de-CH"/>
+              </w:rPr>
+              <w:t> </w:t>
+            </w:r>
+          </w:p>
+        </w:tc>
+        <w:tc>
+          <w:tcPr>
+            <w:tcW w:w="546" w:type="dxa"/>
+            <w:tcBorders>
+              <w:top w:val="nil"/>
+              <w:left w:val="nil"/>
+              <w:bottom w:val="single" w:sz="4" w:space="0" w:color="auto"/>
+              <w:right w:val="single" w:sz="8" w:space="0" w:color="auto"/>
+            </w:tcBorders>
+            <w:shd w:val="clear" w:color="auto" w:fill="auto"/>
+            <w:noWrap/>
+            <w:vAlign w:val="bottom"/>
+            <w:hideMark/>
+          </w:tcPr>
+          <w:p>
+            <w:pPr>
+              <w:spacing w:after="0" w:line="240" w:lineRule="auto"/>
+              <w:rPr>
+                <w:rFonts w:ascii="Calibri" w:eastAsia="Times New Roman" w:hAnsi="Calibri" w:cs="Calibri"/>
+                <w:color w:val="000000"/>
+                <w:lang w:eastAsia="de-CH"/>
+              </w:rPr>
+            </w:pPr>
+            <w:r>
+              <w:rPr>
+                <w:rFonts w:ascii="Calibri" w:eastAsia="Times New Roman" w:hAnsi="Calibri" w:cs="Calibri"/>
+                <w:color w:val="000000"/>
+                <w:lang w:eastAsia="de-CH"/>
+              </w:rPr>
+              <w:t> </w:t>
+            </w:r>
+          </w:p>
+        </w:tc>
+      </w:tr>
+      <w:tr>
+        <w:trPr>
+          <w:trHeight w:val="600"/>
+        </w:trPr>
+        <w:tc>
+          <w:tcPr>
+            <w:tcW w:w="1893" w:type="dxa"/>
+            <w:tcBorders>
+              <w:top w:val="nil"/>
+              <w:left w:val="single" w:sz="8" w:space="0" w:color="auto"/>
+              <w:bottom w:val="single" w:sz="4" w:space="0" w:color="auto"/>
+              <w:right w:val="single" w:sz="4" w:space="0" w:color="auto"/>
+            </w:tcBorders>
+            <w:shd w:val="clear" w:color="auto" w:fill="auto"/>
+            <w:vAlign w:val="bottom"/>
+            <w:hideMark/>
+          </w:tcPr>
+          <w:p>
+            <w:pPr>
+              <w:spacing w:after="0" w:line="240" w:lineRule="auto"/>
+              <w:rPr>
+                <w:rFonts w:ascii="Calibri" w:eastAsia="Times New Roman" w:hAnsi="Calibri" w:cs="Calibri"/>
+                <w:color w:val="000000"/>
+                <w:sz w:val="18"/>
+                <w:szCs w:val="18"/>
+                <w:lang w:eastAsia="de-CH"/>
+              </w:rPr>
+            </w:pPr>
+            <w:r>
+              <w:rPr>
+                <w:rFonts w:ascii="Calibri" w:eastAsia="Times New Roman" w:hAnsi="Calibri" w:cs="Calibri"/>
+                <w:color w:val="000000"/>
+                <w:sz w:val="18"/>
+                <w:szCs w:val="18"/>
+                <w:lang w:eastAsia="de-CH"/>
+              </w:rPr>
+              <w:t>Teambildung:</w:t>
+            </w:r>
+          </w:p>
+        </w:tc>
+        <w:tc>
+          <w:tcPr>
+            <w:tcW w:w="690" w:type="dxa"/>
+            <w:tcBorders>
+              <w:top w:val="nil"/>
+              <w:left w:val="nil"/>
+              <w:bottom w:val="single" w:sz="4" w:space="0" w:color="auto"/>
+              <w:right w:val="single" w:sz="4" w:space="0" w:color="auto"/>
+            </w:tcBorders>
+            <w:shd w:val="clear" w:color="auto" w:fill="auto"/>
+            <w:noWrap/>
+            <w:vAlign w:val="bottom"/>
+            <w:hideMark/>
+          </w:tcPr>
+          <w:p>
+            <w:pPr>
+              <w:spacing w:after="0" w:line="240" w:lineRule="auto"/>
+              <w:rPr>
+                <w:rFonts w:ascii="Calibri" w:eastAsia="Times New Roman" w:hAnsi="Calibri" w:cs="Calibri"/>
+                <w:color w:val="000000"/>
+                <w:lang w:eastAsia="de-CH"/>
+              </w:rPr>
+            </w:pPr>
+            <w:r>
+              <w:rPr>
+                <w:rFonts w:ascii="Calibri" w:eastAsia="Times New Roman" w:hAnsi="Calibri" w:cs="Calibri"/>
+                <w:color w:val="000000"/>
+                <w:lang w:eastAsia="de-CH"/>
+              </w:rPr>
+              <w:t> </w:t>
+            </w:r>
+          </w:p>
+        </w:tc>
+        <w:tc>
+          <w:tcPr>
+            <w:tcW w:w="546" w:type="dxa"/>
+            <w:tcBorders>
+              <w:top w:val="nil"/>
+              <w:left w:val="nil"/>
+              <w:bottom w:val="single" w:sz="4" w:space="0" w:color="auto"/>
+              <w:right w:val="single" w:sz="4" w:space="0" w:color="auto"/>
+            </w:tcBorders>
+            <w:shd w:val="clear" w:color="000000" w:fill="FFFF00"/>
+            <w:noWrap/>
+            <w:vAlign w:val="bottom"/>
+            <w:hideMark/>
+          </w:tcPr>
+          <w:p>
+            <w:pPr>
+              <w:spacing w:after="0" w:line="240" w:lineRule="auto"/>
+              <w:rPr>
+                <w:rFonts w:ascii="Calibri" w:eastAsia="Times New Roman" w:hAnsi="Calibri" w:cs="Calibri"/>
+                <w:color w:val="000000"/>
+                <w:lang w:eastAsia="de-CH"/>
+              </w:rPr>
+            </w:pPr>
+            <w:r>
+              <w:rPr>
+                <w:rFonts w:ascii="Calibri" w:eastAsia="Times New Roman" w:hAnsi="Calibri" w:cs="Calibri"/>
+                <w:color w:val="000000"/>
+                <w:lang w:eastAsia="de-CH"/>
+              </w:rPr>
+              <w:t> </w:t>
+            </w:r>
+          </w:p>
+        </w:tc>
+        <w:tc>
+          <w:tcPr>
+            <w:tcW w:w="690" w:type="dxa"/>
+            <w:tcBorders>
+              <w:top w:val="nil"/>
+              <w:left w:val="nil"/>
+              <w:bottom w:val="single" w:sz="4" w:space="0" w:color="auto"/>
+              <w:right w:val="single" w:sz="4" w:space="0" w:color="auto"/>
+            </w:tcBorders>
+            <w:shd w:val="clear" w:color="auto" w:fill="auto"/>
+            <w:noWrap/>
+            <w:vAlign w:val="bottom"/>
+            <w:hideMark/>
+          </w:tcPr>
+          <w:p>
+            <w:pPr>
+              <w:spacing w:after="0" w:line="240" w:lineRule="auto"/>
+              <w:rPr>
+                <w:rFonts w:ascii="Calibri" w:eastAsia="Times New Roman" w:hAnsi="Calibri" w:cs="Calibri"/>
+                <w:color w:val="000000"/>
+                <w:lang w:eastAsia="de-CH"/>
+              </w:rPr>
+            </w:pPr>
+            <w:r>
+              <w:rPr>
+                <w:rFonts w:ascii="Calibri" w:eastAsia="Times New Roman" w:hAnsi="Calibri" w:cs="Calibri"/>
+                <w:color w:val="000000"/>
+                <w:lang w:eastAsia="de-CH"/>
+              </w:rPr>
+              <w:t> </w:t>
+            </w:r>
+          </w:p>
+        </w:tc>
+        <w:tc>
+          <w:tcPr>
+            <w:tcW w:w="690" w:type="dxa"/>
+            <w:tcBorders>
+              <w:top w:val="nil"/>
+              <w:left w:val="nil"/>
+              <w:bottom w:val="single" w:sz="4" w:space="0" w:color="auto"/>
+              <w:right w:val="single" w:sz="4" w:space="0" w:color="auto"/>
+            </w:tcBorders>
+            <w:shd w:val="clear" w:color="auto" w:fill="auto"/>
+            <w:noWrap/>
+            <w:vAlign w:val="bottom"/>
+            <w:hideMark/>
+          </w:tcPr>
+          <w:p>
+            <w:pPr>
+              <w:spacing w:after="0" w:line="240" w:lineRule="auto"/>
+              <w:rPr>
+                <w:rFonts w:ascii="Calibri" w:eastAsia="Times New Roman" w:hAnsi="Calibri" w:cs="Calibri"/>
+                <w:color w:val="000000"/>
+                <w:lang w:eastAsia="de-CH"/>
+              </w:rPr>
+            </w:pPr>
+            <w:r>
+              <w:rPr>
+                <w:rFonts w:ascii="Calibri" w:eastAsia="Times New Roman" w:hAnsi="Calibri" w:cs="Calibri"/>
+                <w:color w:val="000000"/>
+                <w:lang w:eastAsia="de-CH"/>
+              </w:rPr>
+              <w:t> </w:t>
+            </w:r>
+          </w:p>
+        </w:tc>
+        <w:tc>
+          <w:tcPr>
+            <w:tcW w:w="690" w:type="dxa"/>
+            <w:tcBorders>
+              <w:top w:val="nil"/>
+              <w:left w:val="nil"/>
+              <w:bottom w:val="single" w:sz="4" w:space="0" w:color="auto"/>
+              <w:right w:val="single" w:sz="4" w:space="0" w:color="auto"/>
+            </w:tcBorders>
+            <w:shd w:val="clear" w:color="auto" w:fill="auto"/>
+            <w:noWrap/>
+            <w:vAlign w:val="bottom"/>
+            <w:hideMark/>
+          </w:tcPr>
+          <w:p>
+            <w:pPr>
+              <w:spacing w:after="0" w:line="240" w:lineRule="auto"/>
+              <w:rPr>
+                <w:rFonts w:ascii="Calibri" w:eastAsia="Times New Roman" w:hAnsi="Calibri" w:cs="Calibri"/>
+                <w:color w:val="000000"/>
+                <w:lang w:eastAsia="de-CH"/>
+              </w:rPr>
+            </w:pPr>
+            <w:r>
+              <w:rPr>
+                <w:rFonts w:ascii="Calibri" w:eastAsia="Times New Roman" w:hAnsi="Calibri" w:cs="Calibri"/>
+                <w:color w:val="000000"/>
+                <w:lang w:eastAsia="de-CH"/>
+              </w:rPr>
+              <w:t> </w:t>
+            </w:r>
+          </w:p>
+        </w:tc>
+        <w:tc>
+          <w:tcPr>
+            <w:tcW w:w="546" w:type="dxa"/>
+            <w:tcBorders>
+              <w:top w:val="nil"/>
+              <w:left w:val="nil"/>
+              <w:bottom w:val="single" w:sz="4" w:space="0" w:color="auto"/>
+              <w:right w:val="single" w:sz="4" w:space="0" w:color="auto"/>
+            </w:tcBorders>
+            <w:shd w:val="clear" w:color="auto" w:fill="auto"/>
+            <w:noWrap/>
+            <w:vAlign w:val="bottom"/>
+            <w:hideMark/>
+          </w:tcPr>
+          <w:p>
+            <w:pPr>
+              <w:spacing w:after="0" w:line="240" w:lineRule="auto"/>
+              <w:rPr>
+                <w:rFonts w:ascii="Calibri" w:eastAsia="Times New Roman" w:hAnsi="Calibri" w:cs="Calibri"/>
+                <w:color w:val="000000"/>
+                <w:lang w:eastAsia="de-CH"/>
+              </w:rPr>
+            </w:pPr>
+            <w:r>
+              <w:rPr>
+                <w:rFonts w:ascii="Calibri" w:eastAsia="Times New Roman" w:hAnsi="Calibri" w:cs="Calibri"/>
+                <w:color w:val="000000"/>
+                <w:lang w:eastAsia="de-CH"/>
+              </w:rPr>
+              <w:t> </w:t>
+            </w:r>
+          </w:p>
+        </w:tc>
+        <w:tc>
+          <w:tcPr>
+            <w:tcW w:w="690" w:type="dxa"/>
+            <w:tcBorders>
+              <w:top w:val="nil"/>
+              <w:left w:val="nil"/>
+              <w:bottom w:val="single" w:sz="4" w:space="0" w:color="auto"/>
+              <w:right w:val="single" w:sz="4" w:space="0" w:color="auto"/>
+            </w:tcBorders>
+            <w:shd w:val="clear" w:color="auto" w:fill="auto"/>
+            <w:noWrap/>
+            <w:vAlign w:val="bottom"/>
+            <w:hideMark/>
+          </w:tcPr>
+          <w:p>
+            <w:pPr>
+              <w:spacing w:after="0" w:line="240" w:lineRule="auto"/>
+              <w:rPr>
+                <w:rFonts w:ascii="Calibri" w:eastAsia="Times New Roman" w:hAnsi="Calibri" w:cs="Calibri"/>
+                <w:color w:val="000000"/>
+                <w:lang w:eastAsia="de-CH"/>
+              </w:rPr>
+            </w:pPr>
+            <w:r>
+              <w:rPr>
+                <w:rFonts w:ascii="Calibri" w:eastAsia="Times New Roman" w:hAnsi="Calibri" w:cs="Calibri"/>
+                <w:color w:val="000000"/>
+                <w:lang w:eastAsia="de-CH"/>
+              </w:rPr>
+              <w:t> </w:t>
+            </w:r>
+          </w:p>
+        </w:tc>
+        <w:tc>
+          <w:tcPr>
+            <w:tcW w:w="690" w:type="dxa"/>
+            <w:tcBorders>
+              <w:top w:val="nil"/>
+              <w:left w:val="nil"/>
+              <w:bottom w:val="single" w:sz="4" w:space="0" w:color="auto"/>
+              <w:right w:val="single" w:sz="4" w:space="0" w:color="auto"/>
+            </w:tcBorders>
+            <w:shd w:val="clear" w:color="auto" w:fill="auto"/>
+            <w:noWrap/>
+            <w:vAlign w:val="bottom"/>
+            <w:hideMark/>
+          </w:tcPr>
+          <w:p>
+            <w:pPr>
+              <w:spacing w:after="0" w:line="240" w:lineRule="auto"/>
+              <w:rPr>
+                <w:rFonts w:ascii="Calibri" w:eastAsia="Times New Roman" w:hAnsi="Calibri" w:cs="Calibri"/>
+                <w:color w:val="000000"/>
+                <w:lang w:eastAsia="de-CH"/>
+              </w:rPr>
+            </w:pPr>
+            <w:r>
+              <w:rPr>
+                <w:rFonts w:ascii="Calibri" w:eastAsia="Times New Roman" w:hAnsi="Calibri" w:cs="Calibri"/>
+                <w:color w:val="000000"/>
+                <w:lang w:eastAsia="de-CH"/>
+              </w:rPr>
+              <w:t> </w:t>
+            </w:r>
+          </w:p>
+        </w:tc>
+        <w:tc>
+          <w:tcPr>
+            <w:tcW w:w="690" w:type="dxa"/>
+            <w:tcBorders>
+              <w:top w:val="nil"/>
+              <w:left w:val="nil"/>
+              <w:bottom w:val="single" w:sz="4" w:space="0" w:color="auto"/>
+              <w:right w:val="single" w:sz="4" w:space="0" w:color="auto"/>
+            </w:tcBorders>
+            <w:shd w:val="clear" w:color="auto" w:fill="auto"/>
+            <w:noWrap/>
+            <w:vAlign w:val="bottom"/>
+            <w:hideMark/>
+          </w:tcPr>
+          <w:p>
+            <w:pPr>
+              <w:spacing w:after="0" w:line="240" w:lineRule="auto"/>
+              <w:rPr>
+                <w:rFonts w:ascii="Calibri" w:eastAsia="Times New Roman" w:hAnsi="Calibri" w:cs="Calibri"/>
+                <w:color w:val="000000"/>
+                <w:lang w:eastAsia="de-CH"/>
+              </w:rPr>
+            </w:pPr>
+            <w:r>
+              <w:rPr>
+                <w:rFonts w:ascii="Calibri" w:eastAsia="Times New Roman" w:hAnsi="Calibri" w:cs="Calibri"/>
+                <w:color w:val="000000"/>
+                <w:lang w:eastAsia="de-CH"/>
+              </w:rPr>
+              <w:t> </w:t>
+            </w:r>
+          </w:p>
+        </w:tc>
+        <w:tc>
+          <w:tcPr>
+            <w:tcW w:w="546" w:type="dxa"/>
+            <w:tcBorders>
+              <w:top w:val="nil"/>
+              <w:left w:val="nil"/>
+              <w:bottom w:val="single" w:sz="4" w:space="0" w:color="auto"/>
+              <w:right w:val="single" w:sz="8" w:space="0" w:color="auto"/>
+            </w:tcBorders>
+            <w:shd w:val="clear" w:color="auto" w:fill="auto"/>
+            <w:noWrap/>
+            <w:vAlign w:val="bottom"/>
+            <w:hideMark/>
+          </w:tcPr>
+          <w:p>
+            <w:pPr>
+              <w:spacing w:after="0" w:line="240" w:lineRule="auto"/>
+              <w:rPr>
+                <w:rFonts w:ascii="Calibri" w:eastAsia="Times New Roman" w:hAnsi="Calibri" w:cs="Calibri"/>
+                <w:color w:val="000000"/>
+                <w:lang w:eastAsia="de-CH"/>
+              </w:rPr>
+            </w:pPr>
+            <w:r>
+              <w:rPr>
+                <w:rFonts w:ascii="Calibri" w:eastAsia="Times New Roman" w:hAnsi="Calibri" w:cs="Calibri"/>
+                <w:color w:val="000000"/>
+                <w:lang w:eastAsia="de-CH"/>
+              </w:rPr>
+              <w:t> </w:t>
+            </w:r>
+          </w:p>
+        </w:tc>
+      </w:tr>
+      <w:tr>
+        <w:trPr>
+          <w:trHeight w:val="600"/>
+        </w:trPr>
+        <w:tc>
+          <w:tcPr>
+            <w:tcW w:w="1893" w:type="dxa"/>
+            <w:tcBorders>
+              <w:top w:val="nil"/>
+              <w:left w:val="single" w:sz="8" w:space="0" w:color="auto"/>
+              <w:bottom w:val="single" w:sz="4" w:space="0" w:color="auto"/>
+              <w:right w:val="single" w:sz="4" w:space="0" w:color="auto"/>
+            </w:tcBorders>
+            <w:shd w:val="clear" w:color="auto" w:fill="auto"/>
+            <w:vAlign w:val="bottom"/>
+            <w:hideMark/>
+          </w:tcPr>
+          <w:p>
+            <w:pPr>
+              <w:spacing w:after="0" w:line="240" w:lineRule="auto"/>
+              <w:rPr>
+                <w:rFonts w:ascii="Calibri" w:eastAsia="Times New Roman" w:hAnsi="Calibri" w:cs="Calibri"/>
+                <w:color w:val="000000"/>
+                <w:sz w:val="18"/>
+                <w:szCs w:val="18"/>
+                <w:lang w:eastAsia="de-CH"/>
+              </w:rPr>
+            </w:pPr>
+            <w:proofErr w:type="spellStart"/>
+            <w:r>
+              <w:rPr>
+                <w:rFonts w:ascii="Calibri" w:eastAsia="Times New Roman" w:hAnsi="Calibri" w:cs="Calibri"/>
+                <w:color w:val="000000"/>
+                <w:sz w:val="18"/>
+                <w:szCs w:val="18"/>
+                <w:lang w:eastAsia="de-CH"/>
+              </w:rPr>
+              <w:t>GitHub</w:t>
+            </w:r>
+            <w:proofErr w:type="spellEnd"/>
+            <w:r>
+              <w:rPr>
+                <w:rFonts w:ascii="Calibri" w:eastAsia="Times New Roman" w:hAnsi="Calibri" w:cs="Calibri"/>
+                <w:color w:val="000000"/>
+                <w:sz w:val="18"/>
+                <w:szCs w:val="18"/>
+                <w:lang w:eastAsia="de-CH"/>
+              </w:rPr>
+              <w:t xml:space="preserve"> einrichten:</w:t>
+            </w:r>
+          </w:p>
+        </w:tc>
+        <w:tc>
+          <w:tcPr>
+            <w:tcW w:w="690" w:type="dxa"/>
+            <w:tcBorders>
+              <w:top w:val="nil"/>
+              <w:left w:val="nil"/>
+              <w:bottom w:val="single" w:sz="4" w:space="0" w:color="auto"/>
+              <w:right w:val="single" w:sz="4" w:space="0" w:color="auto"/>
+            </w:tcBorders>
+            <w:shd w:val="clear" w:color="auto" w:fill="auto"/>
+            <w:noWrap/>
+            <w:vAlign w:val="bottom"/>
+            <w:hideMark/>
+          </w:tcPr>
+          <w:p>
+            <w:pPr>
+              <w:spacing w:after="0" w:line="240" w:lineRule="auto"/>
+              <w:rPr>
+                <w:rFonts w:ascii="Calibri" w:eastAsia="Times New Roman" w:hAnsi="Calibri" w:cs="Calibri"/>
+                <w:color w:val="000000"/>
+                <w:lang w:eastAsia="de-CH"/>
+              </w:rPr>
+            </w:pPr>
+            <w:r>
+              <w:rPr>
+                <w:rFonts w:ascii="Calibri" w:eastAsia="Times New Roman" w:hAnsi="Calibri" w:cs="Calibri"/>
+                <w:color w:val="000000"/>
+                <w:lang w:eastAsia="de-CH"/>
+              </w:rPr>
+              <w:t> </w:t>
+            </w:r>
+          </w:p>
+        </w:tc>
+        <w:tc>
+          <w:tcPr>
+            <w:tcW w:w="546" w:type="dxa"/>
+            <w:tcBorders>
+              <w:top w:val="nil"/>
+              <w:left w:val="nil"/>
+              <w:bottom w:val="single" w:sz="4" w:space="0" w:color="auto"/>
+              <w:right w:val="single" w:sz="4" w:space="0" w:color="auto"/>
+            </w:tcBorders>
+            <w:shd w:val="clear" w:color="000000" w:fill="FFFF00"/>
+            <w:noWrap/>
+            <w:vAlign w:val="bottom"/>
+            <w:hideMark/>
+          </w:tcPr>
+          <w:p>
+            <w:pPr>
+              <w:spacing w:after="0" w:line="240" w:lineRule="auto"/>
+              <w:rPr>
+                <w:rFonts w:ascii="Calibri" w:eastAsia="Times New Roman" w:hAnsi="Calibri" w:cs="Calibri"/>
+                <w:color w:val="000000"/>
+                <w:lang w:eastAsia="de-CH"/>
+              </w:rPr>
+            </w:pPr>
+            <w:r>
+              <w:rPr>
+                <w:rFonts w:ascii="Calibri" w:eastAsia="Times New Roman" w:hAnsi="Calibri" w:cs="Calibri"/>
+                <w:color w:val="000000"/>
+                <w:lang w:eastAsia="de-CH"/>
+              </w:rPr>
+              <w:t> </w:t>
+            </w:r>
+          </w:p>
+        </w:tc>
+        <w:tc>
+          <w:tcPr>
+            <w:tcW w:w="690" w:type="dxa"/>
+            <w:tcBorders>
+              <w:top w:val="nil"/>
+              <w:left w:val="nil"/>
+              <w:bottom w:val="single" w:sz="4" w:space="0" w:color="auto"/>
+              <w:right w:val="single" w:sz="4" w:space="0" w:color="auto"/>
+            </w:tcBorders>
+            <w:shd w:val="clear" w:color="auto" w:fill="auto"/>
+            <w:noWrap/>
+            <w:vAlign w:val="bottom"/>
+            <w:hideMark/>
+          </w:tcPr>
+          <w:p>
+            <w:pPr>
+              <w:spacing w:after="0" w:line="240" w:lineRule="auto"/>
+              <w:rPr>
+                <w:rFonts w:ascii="Calibri" w:eastAsia="Times New Roman" w:hAnsi="Calibri" w:cs="Calibri"/>
+                <w:color w:val="000000"/>
+                <w:lang w:eastAsia="de-CH"/>
+              </w:rPr>
+            </w:pPr>
+            <w:r>
+              <w:rPr>
+                <w:rFonts w:ascii="Calibri" w:eastAsia="Times New Roman" w:hAnsi="Calibri" w:cs="Calibri"/>
+                <w:color w:val="000000"/>
+                <w:lang w:eastAsia="de-CH"/>
+              </w:rPr>
+              <w:t> </w:t>
+            </w:r>
+          </w:p>
+        </w:tc>
+        <w:tc>
+          <w:tcPr>
+            <w:tcW w:w="690" w:type="dxa"/>
+            <w:tcBorders>
+              <w:top w:val="nil"/>
+              <w:left w:val="nil"/>
+              <w:bottom w:val="single" w:sz="4" w:space="0" w:color="auto"/>
+              <w:right w:val="single" w:sz="4" w:space="0" w:color="auto"/>
+            </w:tcBorders>
+            <w:shd w:val="clear" w:color="auto" w:fill="auto"/>
+            <w:noWrap/>
+            <w:vAlign w:val="bottom"/>
+            <w:hideMark/>
+          </w:tcPr>
+          <w:p>
+            <w:pPr>
+              <w:spacing w:after="0" w:line="240" w:lineRule="auto"/>
+              <w:rPr>
+                <w:rFonts w:ascii="Calibri" w:eastAsia="Times New Roman" w:hAnsi="Calibri" w:cs="Calibri"/>
+                <w:color w:val="000000"/>
+                <w:lang w:eastAsia="de-CH"/>
+              </w:rPr>
+            </w:pPr>
+            <w:r>
+              <w:rPr>
+                <w:rFonts w:ascii="Calibri" w:eastAsia="Times New Roman" w:hAnsi="Calibri" w:cs="Calibri"/>
+                <w:color w:val="000000"/>
+                <w:lang w:eastAsia="de-CH"/>
+              </w:rPr>
+              <w:t> </w:t>
+            </w:r>
+          </w:p>
+        </w:tc>
+        <w:tc>
+          <w:tcPr>
+            <w:tcW w:w="690" w:type="dxa"/>
+            <w:tcBorders>
+              <w:top w:val="nil"/>
+              <w:left w:val="nil"/>
+              <w:bottom w:val="single" w:sz="4" w:space="0" w:color="auto"/>
+              <w:right w:val="single" w:sz="4" w:space="0" w:color="auto"/>
+            </w:tcBorders>
+            <w:shd w:val="clear" w:color="auto" w:fill="auto"/>
+            <w:noWrap/>
+            <w:vAlign w:val="bottom"/>
+            <w:hideMark/>
+          </w:tcPr>
+          <w:p>
+            <w:pPr>
+              <w:spacing w:after="0" w:line="240" w:lineRule="auto"/>
+              <w:rPr>
+                <w:rFonts w:ascii="Calibri" w:eastAsia="Times New Roman" w:hAnsi="Calibri" w:cs="Calibri"/>
+                <w:color w:val="000000"/>
+                <w:lang w:eastAsia="de-CH"/>
+              </w:rPr>
+            </w:pPr>
+            <w:r>
+              <w:rPr>
+                <w:rFonts w:ascii="Calibri" w:eastAsia="Times New Roman" w:hAnsi="Calibri" w:cs="Calibri"/>
+                <w:color w:val="000000"/>
+                <w:lang w:eastAsia="de-CH"/>
+              </w:rPr>
+              <w:t> </w:t>
+            </w:r>
+          </w:p>
+        </w:tc>
+        <w:tc>
+          <w:tcPr>
+            <w:tcW w:w="546" w:type="dxa"/>
+            <w:tcBorders>
+              <w:top w:val="nil"/>
+              <w:left w:val="nil"/>
+              <w:bottom w:val="single" w:sz="4" w:space="0" w:color="auto"/>
+              <w:right w:val="single" w:sz="4" w:space="0" w:color="auto"/>
+            </w:tcBorders>
+            <w:shd w:val="clear" w:color="auto" w:fill="auto"/>
+            <w:noWrap/>
+            <w:vAlign w:val="bottom"/>
+            <w:hideMark/>
+          </w:tcPr>
+          <w:p>
+            <w:pPr>
+              <w:spacing w:after="0" w:line="240" w:lineRule="auto"/>
+              <w:rPr>
+                <w:rFonts w:ascii="Calibri" w:eastAsia="Times New Roman" w:hAnsi="Calibri" w:cs="Calibri"/>
+                <w:color w:val="000000"/>
+                <w:lang w:eastAsia="de-CH"/>
+              </w:rPr>
+            </w:pPr>
+            <w:r>
+              <w:rPr>
+                <w:rFonts w:ascii="Calibri" w:eastAsia="Times New Roman" w:hAnsi="Calibri" w:cs="Calibri"/>
+                <w:color w:val="000000"/>
+                <w:lang w:eastAsia="de-CH"/>
+              </w:rPr>
+              <w:t> </w:t>
+            </w:r>
+          </w:p>
+        </w:tc>
+        <w:tc>
+          <w:tcPr>
+            <w:tcW w:w="690" w:type="dxa"/>
+            <w:tcBorders>
+              <w:top w:val="nil"/>
+              <w:left w:val="nil"/>
+              <w:bottom w:val="single" w:sz="4" w:space="0" w:color="auto"/>
+              <w:right w:val="single" w:sz="4" w:space="0" w:color="auto"/>
+            </w:tcBorders>
+            <w:shd w:val="clear" w:color="auto" w:fill="auto"/>
+            <w:noWrap/>
+            <w:vAlign w:val="bottom"/>
+            <w:hideMark/>
+          </w:tcPr>
+          <w:p>
+            <w:pPr>
+              <w:spacing w:after="0" w:line="240" w:lineRule="auto"/>
+              <w:rPr>
+                <w:rFonts w:ascii="Calibri" w:eastAsia="Times New Roman" w:hAnsi="Calibri" w:cs="Calibri"/>
+                <w:color w:val="000000"/>
+                <w:lang w:eastAsia="de-CH"/>
+              </w:rPr>
+            </w:pPr>
+            <w:r>
+              <w:rPr>
+                <w:rFonts w:ascii="Calibri" w:eastAsia="Times New Roman" w:hAnsi="Calibri" w:cs="Calibri"/>
+                <w:color w:val="000000"/>
+                <w:lang w:eastAsia="de-CH"/>
+              </w:rPr>
+              <w:t> </w:t>
+            </w:r>
+          </w:p>
+        </w:tc>
+        <w:tc>
+          <w:tcPr>
+            <w:tcW w:w="690" w:type="dxa"/>
+            <w:tcBorders>
+              <w:top w:val="nil"/>
+              <w:left w:val="nil"/>
+              <w:bottom w:val="single" w:sz="4" w:space="0" w:color="auto"/>
+              <w:right w:val="single" w:sz="4" w:space="0" w:color="auto"/>
+            </w:tcBorders>
+            <w:shd w:val="clear" w:color="auto" w:fill="auto"/>
+            <w:noWrap/>
+            <w:vAlign w:val="bottom"/>
+            <w:hideMark/>
+          </w:tcPr>
+          <w:p>
+            <w:pPr>
+              <w:spacing w:after="0" w:line="240" w:lineRule="auto"/>
+              <w:rPr>
+                <w:rFonts w:ascii="Calibri" w:eastAsia="Times New Roman" w:hAnsi="Calibri" w:cs="Calibri"/>
+                <w:color w:val="000000"/>
+                <w:lang w:eastAsia="de-CH"/>
+              </w:rPr>
+            </w:pPr>
+            <w:r>
+              <w:rPr>
+                <w:rFonts w:ascii="Calibri" w:eastAsia="Times New Roman" w:hAnsi="Calibri" w:cs="Calibri"/>
+                <w:color w:val="000000"/>
+                <w:lang w:eastAsia="de-CH"/>
+              </w:rPr>
+              <w:t> </w:t>
+            </w:r>
+          </w:p>
+        </w:tc>
+        <w:tc>
+          <w:tcPr>
+            <w:tcW w:w="690" w:type="dxa"/>
+            <w:tcBorders>
+              <w:top w:val="nil"/>
+              <w:left w:val="nil"/>
+              <w:bottom w:val="single" w:sz="4" w:space="0" w:color="auto"/>
+              <w:right w:val="single" w:sz="4" w:space="0" w:color="auto"/>
+            </w:tcBorders>
+            <w:shd w:val="clear" w:color="auto" w:fill="auto"/>
+            <w:noWrap/>
+            <w:vAlign w:val="bottom"/>
+            <w:hideMark/>
+          </w:tcPr>
+          <w:p>
+            <w:pPr>
+              <w:spacing w:after="0" w:line="240" w:lineRule="auto"/>
+              <w:rPr>
+                <w:rFonts w:ascii="Calibri" w:eastAsia="Times New Roman" w:hAnsi="Calibri" w:cs="Calibri"/>
+                <w:color w:val="000000"/>
+                <w:lang w:eastAsia="de-CH"/>
+              </w:rPr>
+            </w:pPr>
+            <w:r>
+              <w:rPr>
+                <w:rFonts w:ascii="Calibri" w:eastAsia="Times New Roman" w:hAnsi="Calibri" w:cs="Calibri"/>
+                <w:color w:val="000000"/>
+                <w:lang w:eastAsia="de-CH"/>
+              </w:rPr>
+              <w:t> </w:t>
+            </w:r>
+          </w:p>
+        </w:tc>
+        <w:tc>
+          <w:tcPr>
+            <w:tcW w:w="546" w:type="dxa"/>
+            <w:tcBorders>
+              <w:top w:val="nil"/>
+              <w:left w:val="nil"/>
+              <w:bottom w:val="single" w:sz="4" w:space="0" w:color="auto"/>
+              <w:right w:val="single" w:sz="8" w:space="0" w:color="auto"/>
+            </w:tcBorders>
+            <w:shd w:val="clear" w:color="auto" w:fill="auto"/>
+            <w:noWrap/>
+            <w:vAlign w:val="bottom"/>
+            <w:hideMark/>
+          </w:tcPr>
+          <w:p>
+            <w:pPr>
+              <w:spacing w:after="0" w:line="240" w:lineRule="auto"/>
+              <w:rPr>
+                <w:rFonts w:ascii="Calibri" w:eastAsia="Times New Roman" w:hAnsi="Calibri" w:cs="Calibri"/>
+                <w:color w:val="000000"/>
+                <w:lang w:eastAsia="de-CH"/>
+              </w:rPr>
+            </w:pPr>
+            <w:r>
+              <w:rPr>
+                <w:rFonts w:ascii="Calibri" w:eastAsia="Times New Roman" w:hAnsi="Calibri" w:cs="Calibri"/>
+                <w:color w:val="000000"/>
+                <w:lang w:eastAsia="de-CH"/>
+              </w:rPr>
+              <w:t> </w:t>
+            </w:r>
+          </w:p>
+        </w:tc>
+      </w:tr>
+      <w:tr>
+        <w:trPr>
+          <w:trHeight w:val="600"/>
+        </w:trPr>
+        <w:tc>
+          <w:tcPr>
+            <w:tcW w:w="1893" w:type="dxa"/>
+            <w:tcBorders>
+              <w:top w:val="nil"/>
+              <w:left w:val="single" w:sz="8" w:space="0" w:color="auto"/>
+              <w:bottom w:val="single" w:sz="4" w:space="0" w:color="auto"/>
+              <w:right w:val="single" w:sz="4" w:space="0" w:color="auto"/>
+            </w:tcBorders>
+            <w:shd w:val="clear" w:color="auto" w:fill="auto"/>
+            <w:vAlign w:val="bottom"/>
+            <w:hideMark/>
+          </w:tcPr>
+          <w:p>
+            <w:pPr>
+              <w:spacing w:after="0" w:line="240" w:lineRule="auto"/>
+              <w:rPr>
+                <w:rFonts w:ascii="Calibri" w:eastAsia="Times New Roman" w:hAnsi="Calibri" w:cs="Calibri"/>
+                <w:color w:val="000000"/>
+                <w:sz w:val="18"/>
+                <w:szCs w:val="18"/>
+                <w:lang w:eastAsia="de-CH"/>
+              </w:rPr>
+            </w:pPr>
+            <w:r>
+              <w:rPr>
+                <w:rFonts w:ascii="Calibri" w:eastAsia="Times New Roman" w:hAnsi="Calibri" w:cs="Calibri"/>
+                <w:color w:val="000000"/>
+                <w:sz w:val="18"/>
+                <w:szCs w:val="18"/>
+                <w:lang w:eastAsia="de-CH"/>
+              </w:rPr>
+              <w:t>Arbeitsaufteilung:</w:t>
+            </w:r>
+          </w:p>
+        </w:tc>
+        <w:tc>
+          <w:tcPr>
+            <w:tcW w:w="690" w:type="dxa"/>
+            <w:tcBorders>
+              <w:top w:val="nil"/>
+              <w:left w:val="nil"/>
+              <w:bottom w:val="single" w:sz="4" w:space="0" w:color="auto"/>
+              <w:right w:val="single" w:sz="4" w:space="0" w:color="auto"/>
+            </w:tcBorders>
+            <w:shd w:val="clear" w:color="auto" w:fill="auto"/>
+            <w:noWrap/>
+            <w:vAlign w:val="bottom"/>
+            <w:hideMark/>
+          </w:tcPr>
+          <w:p>
+            <w:pPr>
+              <w:spacing w:after="0" w:line="240" w:lineRule="auto"/>
+              <w:rPr>
+                <w:rFonts w:ascii="Calibri" w:eastAsia="Times New Roman" w:hAnsi="Calibri" w:cs="Calibri"/>
+                <w:color w:val="000000"/>
+                <w:lang w:eastAsia="de-CH"/>
+              </w:rPr>
+            </w:pPr>
+            <w:r>
+              <w:rPr>
+                <w:rFonts w:ascii="Calibri" w:eastAsia="Times New Roman" w:hAnsi="Calibri" w:cs="Calibri"/>
+                <w:color w:val="000000"/>
+                <w:lang w:eastAsia="de-CH"/>
+              </w:rPr>
+              <w:t> </w:t>
+            </w:r>
+          </w:p>
+        </w:tc>
+        <w:tc>
+          <w:tcPr>
+            <w:tcW w:w="546" w:type="dxa"/>
+            <w:tcBorders>
+              <w:top w:val="nil"/>
+              <w:left w:val="nil"/>
+              <w:bottom w:val="single" w:sz="4" w:space="0" w:color="auto"/>
+              <w:right w:val="single" w:sz="4" w:space="0" w:color="auto"/>
+            </w:tcBorders>
+            <w:shd w:val="clear" w:color="auto" w:fill="auto"/>
+            <w:noWrap/>
+            <w:vAlign w:val="bottom"/>
+            <w:hideMark/>
+          </w:tcPr>
+          <w:p>
+            <w:pPr>
+              <w:spacing w:after="0" w:line="240" w:lineRule="auto"/>
+              <w:rPr>
+                <w:rFonts w:ascii="Calibri" w:eastAsia="Times New Roman" w:hAnsi="Calibri" w:cs="Calibri"/>
+                <w:color w:val="000000"/>
+                <w:lang w:eastAsia="de-CH"/>
+              </w:rPr>
+            </w:pPr>
+            <w:r>
+              <w:rPr>
+                <w:rFonts w:ascii="Calibri" w:eastAsia="Times New Roman" w:hAnsi="Calibri" w:cs="Calibri"/>
+                <w:color w:val="000000"/>
+                <w:lang w:eastAsia="de-CH"/>
+              </w:rPr>
+              <w:t> </w:t>
+            </w:r>
+          </w:p>
+        </w:tc>
+        <w:tc>
+          <w:tcPr>
+            <w:tcW w:w="690" w:type="dxa"/>
+            <w:tcBorders>
+              <w:top w:val="nil"/>
+              <w:left w:val="nil"/>
+              <w:bottom w:val="single" w:sz="4" w:space="0" w:color="auto"/>
+              <w:right w:val="single" w:sz="4" w:space="0" w:color="auto"/>
+            </w:tcBorders>
+            <w:shd w:val="clear" w:color="000000" w:fill="FFFF00"/>
+            <w:noWrap/>
+            <w:vAlign w:val="bottom"/>
+            <w:hideMark/>
+          </w:tcPr>
+          <w:p>
+            <w:pPr>
+              <w:spacing w:after="0" w:line="240" w:lineRule="auto"/>
+              <w:rPr>
+                <w:rFonts w:ascii="Calibri" w:eastAsia="Times New Roman" w:hAnsi="Calibri" w:cs="Calibri"/>
+                <w:color w:val="000000"/>
+                <w:lang w:eastAsia="de-CH"/>
+              </w:rPr>
+            </w:pPr>
+            <w:r>
+              <w:rPr>
+                <w:rFonts w:ascii="Calibri" w:eastAsia="Times New Roman" w:hAnsi="Calibri" w:cs="Calibri"/>
+                <w:color w:val="000000"/>
+                <w:lang w:eastAsia="de-CH"/>
+              </w:rPr>
+              <w:t> </w:t>
+            </w:r>
+          </w:p>
+        </w:tc>
+        <w:tc>
+          <w:tcPr>
+            <w:tcW w:w="690" w:type="dxa"/>
+            <w:tcBorders>
+              <w:top w:val="nil"/>
+              <w:left w:val="nil"/>
+              <w:bottom w:val="single" w:sz="4" w:space="0" w:color="auto"/>
+              <w:right w:val="single" w:sz="4" w:space="0" w:color="auto"/>
+            </w:tcBorders>
+            <w:shd w:val="clear" w:color="auto" w:fill="auto"/>
+            <w:noWrap/>
+            <w:vAlign w:val="bottom"/>
+            <w:hideMark/>
+          </w:tcPr>
+          <w:p>
+            <w:pPr>
+              <w:spacing w:after="0" w:line="240" w:lineRule="auto"/>
+              <w:rPr>
+                <w:rFonts w:ascii="Calibri" w:eastAsia="Times New Roman" w:hAnsi="Calibri" w:cs="Calibri"/>
+                <w:color w:val="000000"/>
+                <w:lang w:eastAsia="de-CH"/>
+              </w:rPr>
+            </w:pPr>
+            <w:r>
+              <w:rPr>
+                <w:rFonts w:ascii="Calibri" w:eastAsia="Times New Roman" w:hAnsi="Calibri" w:cs="Calibri"/>
+                <w:color w:val="000000"/>
+                <w:lang w:eastAsia="de-CH"/>
+              </w:rPr>
+              <w:t> </w:t>
+            </w:r>
+          </w:p>
+        </w:tc>
+        <w:tc>
+          <w:tcPr>
+            <w:tcW w:w="690" w:type="dxa"/>
+            <w:tcBorders>
+              <w:top w:val="nil"/>
+              <w:left w:val="nil"/>
+              <w:bottom w:val="single" w:sz="4" w:space="0" w:color="auto"/>
+              <w:right w:val="single" w:sz="4" w:space="0" w:color="auto"/>
+            </w:tcBorders>
+            <w:shd w:val="clear" w:color="auto" w:fill="auto"/>
+            <w:noWrap/>
+            <w:vAlign w:val="bottom"/>
+            <w:hideMark/>
+          </w:tcPr>
+          <w:p>
+            <w:pPr>
+              <w:spacing w:after="0" w:line="240" w:lineRule="auto"/>
+              <w:rPr>
+                <w:rFonts w:ascii="Calibri" w:eastAsia="Times New Roman" w:hAnsi="Calibri" w:cs="Calibri"/>
+                <w:color w:val="000000"/>
+                <w:lang w:eastAsia="de-CH"/>
+              </w:rPr>
+            </w:pPr>
+            <w:r>
+              <w:rPr>
+                <w:rFonts w:ascii="Calibri" w:eastAsia="Times New Roman" w:hAnsi="Calibri" w:cs="Calibri"/>
+                <w:color w:val="000000"/>
+                <w:lang w:eastAsia="de-CH"/>
+              </w:rPr>
+              <w:t> </w:t>
+            </w:r>
+          </w:p>
+        </w:tc>
+        <w:tc>
+          <w:tcPr>
+            <w:tcW w:w="546" w:type="dxa"/>
+            <w:tcBorders>
+              <w:top w:val="nil"/>
+              <w:left w:val="nil"/>
+              <w:bottom w:val="single" w:sz="4" w:space="0" w:color="auto"/>
+              <w:right w:val="single" w:sz="4" w:space="0" w:color="auto"/>
+            </w:tcBorders>
+            <w:shd w:val="clear" w:color="auto" w:fill="auto"/>
+            <w:noWrap/>
+            <w:vAlign w:val="bottom"/>
+            <w:hideMark/>
+          </w:tcPr>
+          <w:p>
+            <w:pPr>
+              <w:spacing w:after="0" w:line="240" w:lineRule="auto"/>
+              <w:rPr>
+                <w:rFonts w:ascii="Calibri" w:eastAsia="Times New Roman" w:hAnsi="Calibri" w:cs="Calibri"/>
+                <w:color w:val="000000"/>
+                <w:lang w:eastAsia="de-CH"/>
+              </w:rPr>
+            </w:pPr>
+            <w:r>
+              <w:rPr>
+                <w:rFonts w:ascii="Calibri" w:eastAsia="Times New Roman" w:hAnsi="Calibri" w:cs="Calibri"/>
+                <w:color w:val="000000"/>
+                <w:lang w:eastAsia="de-CH"/>
+              </w:rPr>
+              <w:t> </w:t>
+            </w:r>
+          </w:p>
+        </w:tc>
+        <w:tc>
+          <w:tcPr>
+            <w:tcW w:w="690" w:type="dxa"/>
+            <w:tcBorders>
+              <w:top w:val="nil"/>
+              <w:left w:val="nil"/>
+              <w:bottom w:val="single" w:sz="4" w:space="0" w:color="auto"/>
+              <w:right w:val="single" w:sz="4" w:space="0" w:color="auto"/>
+            </w:tcBorders>
+            <w:shd w:val="clear" w:color="auto" w:fill="auto"/>
+            <w:noWrap/>
+            <w:vAlign w:val="bottom"/>
+            <w:hideMark/>
+          </w:tcPr>
+          <w:p>
+            <w:pPr>
+              <w:spacing w:after="0" w:line="240" w:lineRule="auto"/>
+              <w:rPr>
+                <w:rFonts w:ascii="Calibri" w:eastAsia="Times New Roman" w:hAnsi="Calibri" w:cs="Calibri"/>
+                <w:color w:val="000000"/>
+                <w:lang w:eastAsia="de-CH"/>
+              </w:rPr>
+            </w:pPr>
+            <w:r>
+              <w:rPr>
+                <w:rFonts w:ascii="Calibri" w:eastAsia="Times New Roman" w:hAnsi="Calibri" w:cs="Calibri"/>
+                <w:color w:val="000000"/>
+                <w:lang w:eastAsia="de-CH"/>
+              </w:rPr>
+              <w:t> </w:t>
+            </w:r>
+          </w:p>
+        </w:tc>
+        <w:tc>
+          <w:tcPr>
+            <w:tcW w:w="690" w:type="dxa"/>
+            <w:tcBorders>
+              <w:top w:val="nil"/>
+              <w:left w:val="nil"/>
+              <w:bottom w:val="single" w:sz="4" w:space="0" w:color="auto"/>
+              <w:right w:val="single" w:sz="4" w:space="0" w:color="auto"/>
+            </w:tcBorders>
+            <w:shd w:val="clear" w:color="auto" w:fill="auto"/>
+            <w:noWrap/>
+            <w:vAlign w:val="bottom"/>
+            <w:hideMark/>
+          </w:tcPr>
+          <w:p>
+            <w:pPr>
+              <w:spacing w:after="0" w:line="240" w:lineRule="auto"/>
+              <w:rPr>
+                <w:rFonts w:ascii="Calibri" w:eastAsia="Times New Roman" w:hAnsi="Calibri" w:cs="Calibri"/>
+                <w:color w:val="000000"/>
+                <w:lang w:eastAsia="de-CH"/>
+              </w:rPr>
+            </w:pPr>
+            <w:r>
+              <w:rPr>
+                <w:rFonts w:ascii="Calibri" w:eastAsia="Times New Roman" w:hAnsi="Calibri" w:cs="Calibri"/>
+                <w:color w:val="000000"/>
+                <w:lang w:eastAsia="de-CH"/>
+              </w:rPr>
+              <w:t> </w:t>
+            </w:r>
+          </w:p>
+        </w:tc>
+        <w:tc>
+          <w:tcPr>
+            <w:tcW w:w="690" w:type="dxa"/>
+            <w:tcBorders>
+              <w:top w:val="nil"/>
+              <w:left w:val="nil"/>
+              <w:bottom w:val="single" w:sz="4" w:space="0" w:color="auto"/>
+              <w:right w:val="single" w:sz="4" w:space="0" w:color="auto"/>
+            </w:tcBorders>
+            <w:shd w:val="clear" w:color="auto" w:fill="auto"/>
+            <w:noWrap/>
+            <w:vAlign w:val="bottom"/>
+            <w:hideMark/>
+          </w:tcPr>
+          <w:p>
+            <w:pPr>
+              <w:spacing w:after="0" w:line="240" w:lineRule="auto"/>
+              <w:rPr>
+                <w:rFonts w:ascii="Calibri" w:eastAsia="Times New Roman" w:hAnsi="Calibri" w:cs="Calibri"/>
+                <w:color w:val="000000"/>
+                <w:lang w:eastAsia="de-CH"/>
+              </w:rPr>
+            </w:pPr>
+            <w:r>
+              <w:rPr>
+                <w:rFonts w:ascii="Calibri" w:eastAsia="Times New Roman" w:hAnsi="Calibri" w:cs="Calibri"/>
+                <w:color w:val="000000"/>
+                <w:lang w:eastAsia="de-CH"/>
+              </w:rPr>
+              <w:t> </w:t>
+            </w:r>
+          </w:p>
+        </w:tc>
+        <w:tc>
+          <w:tcPr>
+            <w:tcW w:w="546" w:type="dxa"/>
+            <w:tcBorders>
+              <w:top w:val="nil"/>
+              <w:left w:val="nil"/>
+              <w:bottom w:val="single" w:sz="4" w:space="0" w:color="auto"/>
+              <w:right w:val="single" w:sz="8" w:space="0" w:color="auto"/>
+            </w:tcBorders>
+            <w:shd w:val="clear" w:color="auto" w:fill="auto"/>
+            <w:noWrap/>
+            <w:vAlign w:val="bottom"/>
+            <w:hideMark/>
+          </w:tcPr>
+          <w:p>
+            <w:pPr>
+              <w:spacing w:after="0" w:line="240" w:lineRule="auto"/>
+              <w:rPr>
+                <w:rFonts w:ascii="Calibri" w:eastAsia="Times New Roman" w:hAnsi="Calibri" w:cs="Calibri"/>
+                <w:color w:val="000000"/>
+                <w:lang w:eastAsia="de-CH"/>
+              </w:rPr>
+            </w:pPr>
+            <w:r>
+              <w:rPr>
+                <w:rFonts w:ascii="Calibri" w:eastAsia="Times New Roman" w:hAnsi="Calibri" w:cs="Calibri"/>
+                <w:color w:val="000000"/>
+                <w:lang w:eastAsia="de-CH"/>
+              </w:rPr>
+              <w:t> </w:t>
+            </w:r>
+          </w:p>
+        </w:tc>
+      </w:tr>
+      <w:tr>
+        <w:trPr>
+          <w:trHeight w:val="600"/>
+        </w:trPr>
+        <w:tc>
+          <w:tcPr>
+            <w:tcW w:w="1893" w:type="dxa"/>
+            <w:tcBorders>
+              <w:top w:val="nil"/>
+              <w:left w:val="single" w:sz="8" w:space="0" w:color="auto"/>
+              <w:bottom w:val="single" w:sz="4" w:space="0" w:color="auto"/>
+              <w:right w:val="single" w:sz="4" w:space="0" w:color="auto"/>
+            </w:tcBorders>
+            <w:shd w:val="clear" w:color="auto" w:fill="auto"/>
+            <w:vAlign w:val="bottom"/>
+            <w:hideMark/>
+          </w:tcPr>
+          <w:p>
+            <w:pPr>
+              <w:spacing w:after="0" w:line="240" w:lineRule="auto"/>
+              <w:rPr>
+                <w:rFonts w:ascii="Calibri" w:eastAsia="Times New Roman" w:hAnsi="Calibri" w:cs="Calibri"/>
+                <w:color w:val="000000"/>
+                <w:sz w:val="18"/>
+                <w:szCs w:val="18"/>
+                <w:lang w:eastAsia="de-CH"/>
+              </w:rPr>
+            </w:pPr>
+            <w:r>
+              <w:rPr>
+                <w:rFonts w:ascii="Calibri" w:eastAsia="Times New Roman" w:hAnsi="Calibri" w:cs="Calibri"/>
+                <w:color w:val="000000"/>
+                <w:sz w:val="18"/>
+                <w:szCs w:val="18"/>
+                <w:lang w:eastAsia="de-CH"/>
+              </w:rPr>
+              <w:t>Arbeitsaufträge erledigen</w:t>
+            </w:r>
+          </w:p>
+        </w:tc>
+        <w:tc>
+          <w:tcPr>
+            <w:tcW w:w="690" w:type="dxa"/>
+            <w:tcBorders>
+              <w:top w:val="nil"/>
+              <w:left w:val="nil"/>
+              <w:bottom w:val="single" w:sz="4" w:space="0" w:color="auto"/>
+              <w:right w:val="single" w:sz="4" w:space="0" w:color="auto"/>
+            </w:tcBorders>
+            <w:shd w:val="clear" w:color="auto" w:fill="auto"/>
+            <w:noWrap/>
+            <w:vAlign w:val="bottom"/>
+            <w:hideMark/>
+          </w:tcPr>
+          <w:p>
+            <w:pPr>
+              <w:spacing w:after="0" w:line="240" w:lineRule="auto"/>
+              <w:rPr>
+                <w:rFonts w:ascii="Calibri" w:eastAsia="Times New Roman" w:hAnsi="Calibri" w:cs="Calibri"/>
+                <w:color w:val="000000"/>
+                <w:lang w:eastAsia="de-CH"/>
+              </w:rPr>
+            </w:pPr>
+            <w:r>
+              <w:rPr>
+                <w:rFonts w:ascii="Calibri" w:eastAsia="Times New Roman" w:hAnsi="Calibri" w:cs="Calibri"/>
+                <w:color w:val="000000"/>
+                <w:lang w:eastAsia="de-CH"/>
+              </w:rPr>
+              <w:t> </w:t>
+            </w:r>
+          </w:p>
+        </w:tc>
+        <w:tc>
+          <w:tcPr>
+            <w:tcW w:w="546" w:type="dxa"/>
+            <w:tcBorders>
+              <w:top w:val="nil"/>
+              <w:left w:val="nil"/>
+              <w:bottom w:val="single" w:sz="4" w:space="0" w:color="auto"/>
+              <w:right w:val="single" w:sz="4" w:space="0" w:color="auto"/>
+            </w:tcBorders>
+            <w:shd w:val="clear" w:color="auto" w:fill="auto"/>
+            <w:noWrap/>
+            <w:vAlign w:val="bottom"/>
+            <w:hideMark/>
+          </w:tcPr>
+          <w:p>
+            <w:pPr>
+              <w:spacing w:after="0" w:line="240" w:lineRule="auto"/>
+              <w:rPr>
+                <w:rFonts w:ascii="Calibri" w:eastAsia="Times New Roman" w:hAnsi="Calibri" w:cs="Calibri"/>
+                <w:color w:val="000000"/>
+                <w:lang w:eastAsia="de-CH"/>
+              </w:rPr>
+            </w:pPr>
+            <w:r>
+              <w:rPr>
+                <w:rFonts w:ascii="Calibri" w:eastAsia="Times New Roman" w:hAnsi="Calibri" w:cs="Calibri"/>
+                <w:color w:val="000000"/>
+                <w:lang w:eastAsia="de-CH"/>
+              </w:rPr>
+              <w:t> </w:t>
+            </w:r>
+          </w:p>
+        </w:tc>
+        <w:tc>
+          <w:tcPr>
+            <w:tcW w:w="690" w:type="dxa"/>
+            <w:tcBorders>
+              <w:top w:val="nil"/>
+              <w:left w:val="nil"/>
+              <w:bottom w:val="single" w:sz="4" w:space="0" w:color="auto"/>
+              <w:right w:val="single" w:sz="4" w:space="0" w:color="auto"/>
+            </w:tcBorders>
+            <w:shd w:val="clear" w:color="000000" w:fill="FFFF00"/>
+            <w:noWrap/>
+            <w:vAlign w:val="bottom"/>
+            <w:hideMark/>
+          </w:tcPr>
+          <w:p>
+            <w:pPr>
+              <w:spacing w:after="0" w:line="240" w:lineRule="auto"/>
+              <w:rPr>
+                <w:rFonts w:ascii="Calibri" w:eastAsia="Times New Roman" w:hAnsi="Calibri" w:cs="Calibri"/>
+                <w:color w:val="000000"/>
+                <w:lang w:eastAsia="de-CH"/>
+              </w:rPr>
+            </w:pPr>
+            <w:r>
+              <w:rPr>
+                <w:rFonts w:ascii="Calibri" w:eastAsia="Times New Roman" w:hAnsi="Calibri" w:cs="Calibri"/>
+                <w:color w:val="000000"/>
+                <w:lang w:eastAsia="de-CH"/>
+              </w:rPr>
+              <w:t> </w:t>
+            </w:r>
+          </w:p>
+        </w:tc>
+        <w:tc>
+          <w:tcPr>
+            <w:tcW w:w="690" w:type="dxa"/>
+            <w:tcBorders>
+              <w:top w:val="nil"/>
+              <w:left w:val="nil"/>
+              <w:bottom w:val="single" w:sz="4" w:space="0" w:color="auto"/>
+              <w:right w:val="single" w:sz="4" w:space="0" w:color="auto"/>
+            </w:tcBorders>
+            <w:shd w:val="clear" w:color="000000" w:fill="FFFF00"/>
+            <w:noWrap/>
+            <w:vAlign w:val="bottom"/>
+            <w:hideMark/>
+          </w:tcPr>
+          <w:p>
+            <w:pPr>
+              <w:spacing w:after="0" w:line="240" w:lineRule="auto"/>
+              <w:rPr>
+                <w:rFonts w:ascii="Calibri" w:eastAsia="Times New Roman" w:hAnsi="Calibri" w:cs="Calibri"/>
+                <w:color w:val="000000"/>
+                <w:lang w:eastAsia="de-CH"/>
+              </w:rPr>
+            </w:pPr>
+            <w:r>
+              <w:rPr>
+                <w:rFonts w:ascii="Calibri" w:eastAsia="Times New Roman" w:hAnsi="Calibri" w:cs="Calibri"/>
+                <w:color w:val="000000"/>
+                <w:lang w:eastAsia="de-CH"/>
+              </w:rPr>
+              <w:t> </w:t>
+            </w:r>
+          </w:p>
+        </w:tc>
+        <w:tc>
+          <w:tcPr>
+            <w:tcW w:w="690" w:type="dxa"/>
+            <w:tcBorders>
+              <w:top w:val="nil"/>
+              <w:left w:val="nil"/>
+              <w:bottom w:val="single" w:sz="4" w:space="0" w:color="auto"/>
+              <w:right w:val="single" w:sz="4" w:space="0" w:color="auto"/>
+            </w:tcBorders>
+            <w:shd w:val="clear" w:color="000000" w:fill="FFFF00"/>
+            <w:noWrap/>
+            <w:vAlign w:val="bottom"/>
+            <w:hideMark/>
+          </w:tcPr>
+          <w:p>
+            <w:pPr>
+              <w:spacing w:after="0" w:line="240" w:lineRule="auto"/>
+              <w:rPr>
+                <w:rFonts w:ascii="Calibri" w:eastAsia="Times New Roman" w:hAnsi="Calibri" w:cs="Calibri"/>
+                <w:color w:val="000000"/>
+                <w:lang w:eastAsia="de-CH"/>
+              </w:rPr>
+            </w:pPr>
+            <w:r>
+              <w:rPr>
+                <w:rFonts w:ascii="Calibri" w:eastAsia="Times New Roman" w:hAnsi="Calibri" w:cs="Calibri"/>
+                <w:color w:val="000000"/>
+                <w:lang w:eastAsia="de-CH"/>
+              </w:rPr>
+              <w:t> </w:t>
+            </w:r>
+          </w:p>
+        </w:tc>
+        <w:tc>
+          <w:tcPr>
+            <w:tcW w:w="546" w:type="dxa"/>
+            <w:tcBorders>
+              <w:top w:val="nil"/>
+              <w:left w:val="nil"/>
+              <w:bottom w:val="single" w:sz="4" w:space="0" w:color="auto"/>
+              <w:right w:val="single" w:sz="4" w:space="0" w:color="auto"/>
+            </w:tcBorders>
+            <w:shd w:val="clear" w:color="auto" w:fill="auto"/>
+            <w:noWrap/>
+            <w:vAlign w:val="bottom"/>
+            <w:hideMark/>
+          </w:tcPr>
+          <w:p>
+            <w:pPr>
+              <w:spacing w:after="0" w:line="240" w:lineRule="auto"/>
+              <w:rPr>
+                <w:rFonts w:ascii="Calibri" w:eastAsia="Times New Roman" w:hAnsi="Calibri" w:cs="Calibri"/>
+                <w:color w:val="000000"/>
+                <w:lang w:eastAsia="de-CH"/>
+              </w:rPr>
+            </w:pPr>
+            <w:r>
+              <w:rPr>
+                <w:rFonts w:ascii="Calibri" w:eastAsia="Times New Roman" w:hAnsi="Calibri" w:cs="Calibri"/>
+                <w:color w:val="000000"/>
+                <w:lang w:eastAsia="de-CH"/>
+              </w:rPr>
+              <w:t> </w:t>
+            </w:r>
+          </w:p>
+        </w:tc>
+        <w:tc>
+          <w:tcPr>
+            <w:tcW w:w="690" w:type="dxa"/>
+            <w:tcBorders>
+              <w:top w:val="nil"/>
+              <w:left w:val="nil"/>
+              <w:bottom w:val="single" w:sz="4" w:space="0" w:color="auto"/>
+              <w:right w:val="single" w:sz="4" w:space="0" w:color="auto"/>
+            </w:tcBorders>
+            <w:shd w:val="clear" w:color="auto" w:fill="auto"/>
+            <w:noWrap/>
+            <w:vAlign w:val="bottom"/>
+            <w:hideMark/>
+          </w:tcPr>
+          <w:p>
+            <w:pPr>
+              <w:spacing w:after="0" w:line="240" w:lineRule="auto"/>
+              <w:rPr>
+                <w:rFonts w:ascii="Calibri" w:eastAsia="Times New Roman" w:hAnsi="Calibri" w:cs="Calibri"/>
+                <w:color w:val="000000"/>
+                <w:lang w:eastAsia="de-CH"/>
+              </w:rPr>
+            </w:pPr>
+            <w:r>
+              <w:rPr>
+                <w:rFonts w:ascii="Calibri" w:eastAsia="Times New Roman" w:hAnsi="Calibri" w:cs="Calibri"/>
+                <w:color w:val="000000"/>
+                <w:lang w:eastAsia="de-CH"/>
+              </w:rPr>
+              <w:t> </w:t>
+            </w:r>
+          </w:p>
+        </w:tc>
+        <w:tc>
+          <w:tcPr>
+            <w:tcW w:w="690" w:type="dxa"/>
+            <w:tcBorders>
+              <w:top w:val="nil"/>
+              <w:left w:val="nil"/>
+              <w:bottom w:val="single" w:sz="4" w:space="0" w:color="auto"/>
+              <w:right w:val="single" w:sz="4" w:space="0" w:color="auto"/>
+            </w:tcBorders>
+            <w:shd w:val="clear" w:color="auto" w:fill="auto"/>
+            <w:noWrap/>
+            <w:vAlign w:val="bottom"/>
+            <w:hideMark/>
+          </w:tcPr>
+          <w:p>
+            <w:pPr>
+              <w:spacing w:after="0" w:line="240" w:lineRule="auto"/>
+              <w:rPr>
+                <w:rFonts w:ascii="Calibri" w:eastAsia="Times New Roman" w:hAnsi="Calibri" w:cs="Calibri"/>
+                <w:color w:val="000000"/>
+                <w:lang w:eastAsia="de-CH"/>
+              </w:rPr>
+            </w:pPr>
+            <w:r>
+              <w:rPr>
+                <w:rFonts w:ascii="Calibri" w:eastAsia="Times New Roman" w:hAnsi="Calibri" w:cs="Calibri"/>
+                <w:color w:val="000000"/>
+                <w:lang w:eastAsia="de-CH"/>
+              </w:rPr>
+              <w:t> </w:t>
+            </w:r>
+          </w:p>
+        </w:tc>
+        <w:tc>
+          <w:tcPr>
+            <w:tcW w:w="690" w:type="dxa"/>
+            <w:tcBorders>
+              <w:top w:val="nil"/>
+              <w:left w:val="nil"/>
+              <w:bottom w:val="single" w:sz="4" w:space="0" w:color="auto"/>
+              <w:right w:val="single" w:sz="4" w:space="0" w:color="auto"/>
+            </w:tcBorders>
+            <w:shd w:val="clear" w:color="auto" w:fill="auto"/>
+            <w:noWrap/>
+            <w:vAlign w:val="bottom"/>
+            <w:hideMark/>
+          </w:tcPr>
+          <w:p>
+            <w:pPr>
+              <w:spacing w:after="0" w:line="240" w:lineRule="auto"/>
+              <w:rPr>
+                <w:rFonts w:ascii="Calibri" w:eastAsia="Times New Roman" w:hAnsi="Calibri" w:cs="Calibri"/>
+                <w:color w:val="000000"/>
+                <w:lang w:eastAsia="de-CH"/>
+              </w:rPr>
+            </w:pPr>
+            <w:r>
+              <w:rPr>
+                <w:rFonts w:ascii="Calibri" w:eastAsia="Times New Roman" w:hAnsi="Calibri" w:cs="Calibri"/>
+                <w:color w:val="000000"/>
+                <w:lang w:eastAsia="de-CH"/>
+              </w:rPr>
+              <w:t> </w:t>
+            </w:r>
+          </w:p>
+        </w:tc>
+        <w:tc>
+          <w:tcPr>
+            <w:tcW w:w="546" w:type="dxa"/>
+            <w:tcBorders>
+              <w:top w:val="nil"/>
+              <w:left w:val="nil"/>
+              <w:bottom w:val="single" w:sz="4" w:space="0" w:color="auto"/>
+              <w:right w:val="single" w:sz="8" w:space="0" w:color="auto"/>
+            </w:tcBorders>
+            <w:shd w:val="clear" w:color="auto" w:fill="auto"/>
+            <w:noWrap/>
+            <w:vAlign w:val="bottom"/>
+            <w:hideMark/>
+          </w:tcPr>
+          <w:p>
+            <w:pPr>
+              <w:spacing w:after="0" w:line="240" w:lineRule="auto"/>
+              <w:rPr>
+                <w:rFonts w:ascii="Calibri" w:eastAsia="Times New Roman" w:hAnsi="Calibri" w:cs="Calibri"/>
+                <w:color w:val="000000"/>
+                <w:lang w:eastAsia="de-CH"/>
+              </w:rPr>
+            </w:pPr>
+            <w:r>
+              <w:rPr>
+                <w:rFonts w:ascii="Calibri" w:eastAsia="Times New Roman" w:hAnsi="Calibri" w:cs="Calibri"/>
+                <w:color w:val="000000"/>
+                <w:lang w:eastAsia="de-CH"/>
+              </w:rPr>
+              <w:t> </w:t>
+            </w:r>
+          </w:p>
+        </w:tc>
+      </w:tr>
+      <w:tr>
+        <w:trPr>
+          <w:trHeight w:val="600"/>
+        </w:trPr>
+        <w:tc>
+          <w:tcPr>
+            <w:tcW w:w="1893" w:type="dxa"/>
+            <w:tcBorders>
+              <w:top w:val="nil"/>
+              <w:left w:val="single" w:sz="8" w:space="0" w:color="auto"/>
+              <w:bottom w:val="single" w:sz="4" w:space="0" w:color="auto"/>
+              <w:right w:val="single" w:sz="4" w:space="0" w:color="auto"/>
+            </w:tcBorders>
+            <w:shd w:val="clear" w:color="auto" w:fill="auto"/>
+            <w:vAlign w:val="bottom"/>
+            <w:hideMark/>
+          </w:tcPr>
+          <w:p>
+            <w:pPr>
+              <w:spacing w:after="0" w:line="240" w:lineRule="auto"/>
+              <w:rPr>
+                <w:rFonts w:ascii="Calibri" w:eastAsia="Times New Roman" w:hAnsi="Calibri" w:cs="Calibri"/>
+                <w:color w:val="000000"/>
+                <w:sz w:val="18"/>
+                <w:szCs w:val="18"/>
+                <w:lang w:eastAsia="de-CH"/>
+              </w:rPr>
+            </w:pPr>
+            <w:r>
+              <w:rPr>
+                <w:rFonts w:ascii="Calibri" w:eastAsia="Times New Roman" w:hAnsi="Calibri" w:cs="Calibri"/>
+                <w:color w:val="000000"/>
+                <w:sz w:val="18"/>
+                <w:szCs w:val="18"/>
+                <w:lang w:eastAsia="de-CH"/>
+              </w:rPr>
+              <w:t xml:space="preserve">Komponente überarbeiten: </w:t>
+            </w:r>
+          </w:p>
+        </w:tc>
+        <w:tc>
+          <w:tcPr>
+            <w:tcW w:w="690" w:type="dxa"/>
+            <w:tcBorders>
+              <w:top w:val="nil"/>
+              <w:left w:val="nil"/>
+              <w:bottom w:val="single" w:sz="4" w:space="0" w:color="auto"/>
+              <w:right w:val="single" w:sz="4" w:space="0" w:color="auto"/>
+            </w:tcBorders>
+            <w:shd w:val="clear" w:color="auto" w:fill="auto"/>
+            <w:noWrap/>
+            <w:vAlign w:val="bottom"/>
+            <w:hideMark/>
+          </w:tcPr>
+          <w:p>
+            <w:pPr>
+              <w:spacing w:after="0" w:line="240" w:lineRule="auto"/>
+              <w:rPr>
+                <w:rFonts w:ascii="Calibri" w:eastAsia="Times New Roman" w:hAnsi="Calibri" w:cs="Calibri"/>
+                <w:color w:val="000000"/>
+                <w:lang w:eastAsia="de-CH"/>
+              </w:rPr>
+            </w:pPr>
+            <w:r>
+              <w:rPr>
+                <w:rFonts w:ascii="Calibri" w:eastAsia="Times New Roman" w:hAnsi="Calibri" w:cs="Calibri"/>
+                <w:color w:val="000000"/>
+                <w:lang w:eastAsia="de-CH"/>
+              </w:rPr>
+              <w:t> </w:t>
+            </w:r>
+          </w:p>
+        </w:tc>
+        <w:tc>
+          <w:tcPr>
+            <w:tcW w:w="546" w:type="dxa"/>
+            <w:tcBorders>
+              <w:top w:val="nil"/>
+              <w:left w:val="nil"/>
+              <w:bottom w:val="single" w:sz="4" w:space="0" w:color="auto"/>
+              <w:right w:val="single" w:sz="4" w:space="0" w:color="auto"/>
+            </w:tcBorders>
+            <w:shd w:val="clear" w:color="auto" w:fill="auto"/>
+            <w:noWrap/>
+            <w:vAlign w:val="bottom"/>
+            <w:hideMark/>
+          </w:tcPr>
+          <w:p>
+            <w:pPr>
+              <w:spacing w:after="0" w:line="240" w:lineRule="auto"/>
+              <w:rPr>
+                <w:rFonts w:ascii="Calibri" w:eastAsia="Times New Roman" w:hAnsi="Calibri" w:cs="Calibri"/>
+                <w:color w:val="000000"/>
+                <w:lang w:eastAsia="de-CH"/>
+              </w:rPr>
+            </w:pPr>
+            <w:r>
+              <w:rPr>
+                <w:rFonts w:ascii="Calibri" w:eastAsia="Times New Roman" w:hAnsi="Calibri" w:cs="Calibri"/>
+                <w:color w:val="000000"/>
+                <w:lang w:eastAsia="de-CH"/>
+              </w:rPr>
+              <w:t> </w:t>
+            </w:r>
+          </w:p>
+        </w:tc>
+        <w:tc>
+          <w:tcPr>
+            <w:tcW w:w="690" w:type="dxa"/>
+            <w:tcBorders>
+              <w:top w:val="nil"/>
+              <w:left w:val="nil"/>
+              <w:bottom w:val="single" w:sz="4" w:space="0" w:color="auto"/>
+              <w:right w:val="single" w:sz="4" w:space="0" w:color="auto"/>
+            </w:tcBorders>
+            <w:shd w:val="clear" w:color="auto" w:fill="auto"/>
+            <w:noWrap/>
+            <w:vAlign w:val="bottom"/>
+            <w:hideMark/>
+          </w:tcPr>
+          <w:p>
+            <w:pPr>
+              <w:spacing w:after="0" w:line="240" w:lineRule="auto"/>
+              <w:rPr>
+                <w:rFonts w:ascii="Calibri" w:eastAsia="Times New Roman" w:hAnsi="Calibri" w:cs="Calibri"/>
+                <w:color w:val="000000"/>
+                <w:lang w:eastAsia="de-CH"/>
+              </w:rPr>
+            </w:pPr>
+            <w:r>
+              <w:rPr>
+                <w:rFonts w:ascii="Calibri" w:eastAsia="Times New Roman" w:hAnsi="Calibri" w:cs="Calibri"/>
+                <w:color w:val="000000"/>
+                <w:lang w:eastAsia="de-CH"/>
+              </w:rPr>
+              <w:t> </w:t>
+            </w:r>
+          </w:p>
+        </w:tc>
+        <w:tc>
+          <w:tcPr>
+            <w:tcW w:w="690" w:type="dxa"/>
+            <w:tcBorders>
+              <w:top w:val="nil"/>
+              <w:left w:val="nil"/>
+              <w:bottom w:val="single" w:sz="4" w:space="0" w:color="auto"/>
+              <w:right w:val="single" w:sz="4" w:space="0" w:color="auto"/>
+            </w:tcBorders>
+            <w:shd w:val="clear" w:color="000000" w:fill="FFFFFF"/>
+            <w:noWrap/>
+            <w:vAlign w:val="bottom"/>
+            <w:hideMark/>
+          </w:tcPr>
+          <w:p>
+            <w:pPr>
+              <w:spacing w:after="0" w:line="240" w:lineRule="auto"/>
+              <w:rPr>
+                <w:rFonts w:ascii="Calibri" w:eastAsia="Times New Roman" w:hAnsi="Calibri" w:cs="Calibri"/>
+                <w:color w:val="000000"/>
+                <w:lang w:eastAsia="de-CH"/>
+              </w:rPr>
+            </w:pPr>
+            <w:r>
+              <w:rPr>
+                <w:rFonts w:ascii="Calibri" w:eastAsia="Times New Roman" w:hAnsi="Calibri" w:cs="Calibri"/>
+                <w:color w:val="000000"/>
+                <w:lang w:eastAsia="de-CH"/>
+              </w:rPr>
+              <w:t> </w:t>
+            </w:r>
+          </w:p>
+        </w:tc>
+        <w:tc>
+          <w:tcPr>
+            <w:tcW w:w="690" w:type="dxa"/>
+            <w:tcBorders>
+              <w:top w:val="nil"/>
+              <w:left w:val="nil"/>
+              <w:bottom w:val="single" w:sz="4" w:space="0" w:color="auto"/>
+              <w:right w:val="single" w:sz="4" w:space="0" w:color="auto"/>
+            </w:tcBorders>
+            <w:shd w:val="clear" w:color="000000" w:fill="FFFF00"/>
+            <w:noWrap/>
+            <w:vAlign w:val="bottom"/>
+            <w:hideMark/>
+          </w:tcPr>
+          <w:p>
+            <w:pPr>
+              <w:spacing w:after="0" w:line="240" w:lineRule="auto"/>
+              <w:rPr>
+                <w:rFonts w:ascii="Calibri" w:eastAsia="Times New Roman" w:hAnsi="Calibri" w:cs="Calibri"/>
+                <w:color w:val="000000"/>
+                <w:lang w:eastAsia="de-CH"/>
+              </w:rPr>
+            </w:pPr>
+            <w:r>
+              <w:rPr>
+                <w:rFonts w:ascii="Calibri" w:eastAsia="Times New Roman" w:hAnsi="Calibri" w:cs="Calibri"/>
+                <w:color w:val="000000"/>
+                <w:lang w:eastAsia="de-CH"/>
+              </w:rPr>
+              <w:t> </w:t>
+            </w:r>
+          </w:p>
+        </w:tc>
+        <w:tc>
+          <w:tcPr>
+            <w:tcW w:w="546" w:type="dxa"/>
+            <w:tcBorders>
+              <w:top w:val="nil"/>
+              <w:left w:val="nil"/>
+              <w:bottom w:val="single" w:sz="4" w:space="0" w:color="auto"/>
+              <w:right w:val="single" w:sz="4" w:space="0" w:color="auto"/>
+            </w:tcBorders>
+            <w:shd w:val="clear" w:color="000000" w:fill="FFFF00"/>
+            <w:noWrap/>
+            <w:vAlign w:val="bottom"/>
+            <w:hideMark/>
+          </w:tcPr>
+          <w:p>
+            <w:pPr>
+              <w:spacing w:after="0" w:line="240" w:lineRule="auto"/>
+              <w:rPr>
+                <w:rFonts w:ascii="Calibri" w:eastAsia="Times New Roman" w:hAnsi="Calibri" w:cs="Calibri"/>
+                <w:color w:val="000000"/>
+                <w:lang w:eastAsia="de-CH"/>
+              </w:rPr>
+            </w:pPr>
+            <w:r>
+              <w:rPr>
+                <w:rFonts w:ascii="Calibri" w:eastAsia="Times New Roman" w:hAnsi="Calibri" w:cs="Calibri"/>
+                <w:color w:val="000000"/>
+                <w:lang w:eastAsia="de-CH"/>
+              </w:rPr>
+              <w:t> </w:t>
+            </w:r>
+          </w:p>
+        </w:tc>
+        <w:tc>
+          <w:tcPr>
+            <w:tcW w:w="690" w:type="dxa"/>
+            <w:tcBorders>
+              <w:top w:val="nil"/>
+              <w:left w:val="nil"/>
+              <w:bottom w:val="single" w:sz="4" w:space="0" w:color="auto"/>
+              <w:right w:val="single" w:sz="4" w:space="0" w:color="auto"/>
+            </w:tcBorders>
+            <w:shd w:val="clear" w:color="auto" w:fill="auto"/>
+            <w:noWrap/>
+            <w:vAlign w:val="bottom"/>
+            <w:hideMark/>
+          </w:tcPr>
+          <w:p>
+            <w:pPr>
+              <w:spacing w:after="0" w:line="240" w:lineRule="auto"/>
+              <w:rPr>
+                <w:rFonts w:ascii="Calibri" w:eastAsia="Times New Roman" w:hAnsi="Calibri" w:cs="Calibri"/>
+                <w:color w:val="000000"/>
+                <w:lang w:eastAsia="de-CH"/>
+              </w:rPr>
+            </w:pPr>
+            <w:r>
+              <w:rPr>
+                <w:rFonts w:ascii="Calibri" w:eastAsia="Times New Roman" w:hAnsi="Calibri" w:cs="Calibri"/>
+                <w:color w:val="000000"/>
+                <w:lang w:eastAsia="de-CH"/>
+              </w:rPr>
+              <w:t> </w:t>
+            </w:r>
+          </w:p>
+        </w:tc>
+        <w:tc>
+          <w:tcPr>
+            <w:tcW w:w="690" w:type="dxa"/>
+            <w:tcBorders>
+              <w:top w:val="nil"/>
+              <w:left w:val="nil"/>
+              <w:bottom w:val="single" w:sz="4" w:space="0" w:color="auto"/>
+              <w:right w:val="single" w:sz="4" w:space="0" w:color="auto"/>
+            </w:tcBorders>
+            <w:shd w:val="clear" w:color="auto" w:fill="auto"/>
+            <w:noWrap/>
+            <w:vAlign w:val="bottom"/>
+            <w:hideMark/>
+          </w:tcPr>
+          <w:p>
+            <w:pPr>
+              <w:spacing w:after="0" w:line="240" w:lineRule="auto"/>
+              <w:rPr>
+                <w:rFonts w:ascii="Calibri" w:eastAsia="Times New Roman" w:hAnsi="Calibri" w:cs="Calibri"/>
+                <w:color w:val="000000"/>
+                <w:lang w:eastAsia="de-CH"/>
+              </w:rPr>
+            </w:pPr>
+            <w:r>
+              <w:rPr>
+                <w:rFonts w:ascii="Calibri" w:eastAsia="Times New Roman" w:hAnsi="Calibri" w:cs="Calibri"/>
+                <w:color w:val="000000"/>
+                <w:lang w:eastAsia="de-CH"/>
+              </w:rPr>
+              <w:t> </w:t>
+            </w:r>
+          </w:p>
+        </w:tc>
+        <w:tc>
+          <w:tcPr>
+            <w:tcW w:w="690" w:type="dxa"/>
+            <w:tcBorders>
+              <w:top w:val="nil"/>
+              <w:left w:val="nil"/>
+              <w:bottom w:val="single" w:sz="4" w:space="0" w:color="auto"/>
+              <w:right w:val="single" w:sz="4" w:space="0" w:color="auto"/>
+            </w:tcBorders>
+            <w:shd w:val="clear" w:color="auto" w:fill="auto"/>
+            <w:noWrap/>
+            <w:vAlign w:val="bottom"/>
+            <w:hideMark/>
+          </w:tcPr>
+          <w:p>
+            <w:pPr>
+              <w:spacing w:after="0" w:line="240" w:lineRule="auto"/>
+              <w:rPr>
+                <w:rFonts w:ascii="Calibri" w:eastAsia="Times New Roman" w:hAnsi="Calibri" w:cs="Calibri"/>
+                <w:color w:val="000000"/>
+                <w:lang w:eastAsia="de-CH"/>
+              </w:rPr>
+            </w:pPr>
+            <w:r>
+              <w:rPr>
+                <w:rFonts w:ascii="Calibri" w:eastAsia="Times New Roman" w:hAnsi="Calibri" w:cs="Calibri"/>
+                <w:color w:val="000000"/>
+                <w:lang w:eastAsia="de-CH"/>
+              </w:rPr>
+              <w:t> </w:t>
+            </w:r>
+          </w:p>
+        </w:tc>
+        <w:tc>
+          <w:tcPr>
+            <w:tcW w:w="546" w:type="dxa"/>
+            <w:tcBorders>
+              <w:top w:val="nil"/>
+              <w:left w:val="nil"/>
+              <w:bottom w:val="single" w:sz="4" w:space="0" w:color="auto"/>
+              <w:right w:val="single" w:sz="8" w:space="0" w:color="auto"/>
+            </w:tcBorders>
+            <w:shd w:val="clear" w:color="auto" w:fill="auto"/>
+            <w:noWrap/>
+            <w:vAlign w:val="bottom"/>
+            <w:hideMark/>
+          </w:tcPr>
+          <w:p>
+            <w:pPr>
+              <w:spacing w:after="0" w:line="240" w:lineRule="auto"/>
+              <w:rPr>
+                <w:rFonts w:ascii="Calibri" w:eastAsia="Times New Roman" w:hAnsi="Calibri" w:cs="Calibri"/>
+                <w:color w:val="000000"/>
+                <w:lang w:eastAsia="de-CH"/>
+              </w:rPr>
+            </w:pPr>
+            <w:r>
+              <w:rPr>
+                <w:rFonts w:ascii="Calibri" w:eastAsia="Times New Roman" w:hAnsi="Calibri" w:cs="Calibri"/>
+                <w:color w:val="000000"/>
+                <w:lang w:eastAsia="de-CH"/>
+              </w:rPr>
+              <w:t> </w:t>
+            </w:r>
+          </w:p>
+        </w:tc>
+      </w:tr>
+      <w:tr>
+        <w:trPr>
+          <w:trHeight w:val="600"/>
+        </w:trPr>
+        <w:tc>
+          <w:tcPr>
+            <w:tcW w:w="1893" w:type="dxa"/>
+            <w:tcBorders>
+              <w:top w:val="nil"/>
+              <w:left w:val="single" w:sz="8" w:space="0" w:color="auto"/>
+              <w:bottom w:val="single" w:sz="4" w:space="0" w:color="auto"/>
+              <w:right w:val="single" w:sz="4" w:space="0" w:color="auto"/>
+            </w:tcBorders>
+            <w:shd w:val="clear" w:color="auto" w:fill="auto"/>
+            <w:vAlign w:val="bottom"/>
+            <w:hideMark/>
+          </w:tcPr>
+          <w:p>
+            <w:pPr>
+              <w:spacing w:after="0" w:line="240" w:lineRule="auto"/>
+              <w:rPr>
+                <w:rFonts w:ascii="Calibri" w:eastAsia="Times New Roman" w:hAnsi="Calibri" w:cs="Calibri"/>
+                <w:color w:val="000000"/>
+                <w:sz w:val="18"/>
+                <w:szCs w:val="18"/>
+                <w:lang w:eastAsia="de-CH"/>
+              </w:rPr>
+            </w:pPr>
+            <w:r>
+              <w:rPr>
+                <w:rFonts w:ascii="Calibri" w:eastAsia="Times New Roman" w:hAnsi="Calibri" w:cs="Calibri"/>
+                <w:color w:val="000000"/>
+                <w:sz w:val="18"/>
+                <w:szCs w:val="18"/>
+                <w:lang w:eastAsia="de-CH"/>
+              </w:rPr>
+              <w:t>Komponente zusammenfügen:</w:t>
+            </w:r>
+          </w:p>
+        </w:tc>
+        <w:tc>
+          <w:tcPr>
+            <w:tcW w:w="690" w:type="dxa"/>
+            <w:tcBorders>
+              <w:top w:val="nil"/>
+              <w:left w:val="nil"/>
+              <w:bottom w:val="single" w:sz="4" w:space="0" w:color="auto"/>
+              <w:right w:val="single" w:sz="4" w:space="0" w:color="auto"/>
+            </w:tcBorders>
+            <w:shd w:val="clear" w:color="auto" w:fill="auto"/>
+            <w:noWrap/>
+            <w:vAlign w:val="bottom"/>
+            <w:hideMark/>
+          </w:tcPr>
+          <w:p>
+            <w:pPr>
+              <w:spacing w:after="0" w:line="240" w:lineRule="auto"/>
+              <w:rPr>
+                <w:rFonts w:ascii="Calibri" w:eastAsia="Times New Roman" w:hAnsi="Calibri" w:cs="Calibri"/>
+                <w:color w:val="000000"/>
+                <w:lang w:eastAsia="de-CH"/>
+              </w:rPr>
+            </w:pPr>
+            <w:r>
+              <w:rPr>
+                <w:rFonts w:ascii="Calibri" w:eastAsia="Times New Roman" w:hAnsi="Calibri" w:cs="Calibri"/>
+                <w:color w:val="000000"/>
+                <w:lang w:eastAsia="de-CH"/>
+              </w:rPr>
+              <w:t> </w:t>
+            </w:r>
+          </w:p>
+        </w:tc>
+        <w:tc>
+          <w:tcPr>
+            <w:tcW w:w="546" w:type="dxa"/>
+            <w:tcBorders>
+              <w:top w:val="nil"/>
+              <w:left w:val="nil"/>
+              <w:bottom w:val="single" w:sz="4" w:space="0" w:color="auto"/>
+              <w:right w:val="single" w:sz="4" w:space="0" w:color="auto"/>
+            </w:tcBorders>
+            <w:shd w:val="clear" w:color="auto" w:fill="auto"/>
+            <w:noWrap/>
+            <w:vAlign w:val="bottom"/>
+            <w:hideMark/>
+          </w:tcPr>
+          <w:p>
+            <w:pPr>
+              <w:spacing w:after="0" w:line="240" w:lineRule="auto"/>
+              <w:rPr>
+                <w:rFonts w:ascii="Calibri" w:eastAsia="Times New Roman" w:hAnsi="Calibri" w:cs="Calibri"/>
+                <w:color w:val="000000"/>
+                <w:lang w:eastAsia="de-CH"/>
+              </w:rPr>
+            </w:pPr>
+            <w:r>
+              <w:rPr>
+                <w:rFonts w:ascii="Calibri" w:eastAsia="Times New Roman" w:hAnsi="Calibri" w:cs="Calibri"/>
+                <w:color w:val="000000"/>
+                <w:lang w:eastAsia="de-CH"/>
+              </w:rPr>
+              <w:t> </w:t>
+            </w:r>
+          </w:p>
+        </w:tc>
+        <w:tc>
+          <w:tcPr>
+            <w:tcW w:w="690" w:type="dxa"/>
+            <w:tcBorders>
+              <w:top w:val="nil"/>
+              <w:left w:val="nil"/>
+              <w:bottom w:val="single" w:sz="4" w:space="0" w:color="auto"/>
+              <w:right w:val="single" w:sz="4" w:space="0" w:color="auto"/>
+            </w:tcBorders>
+            <w:shd w:val="clear" w:color="auto" w:fill="auto"/>
+            <w:noWrap/>
+            <w:vAlign w:val="bottom"/>
+            <w:hideMark/>
+          </w:tcPr>
+          <w:p>
+            <w:pPr>
+              <w:spacing w:after="0" w:line="240" w:lineRule="auto"/>
+              <w:rPr>
+                <w:rFonts w:ascii="Calibri" w:eastAsia="Times New Roman" w:hAnsi="Calibri" w:cs="Calibri"/>
+                <w:color w:val="000000"/>
+                <w:lang w:eastAsia="de-CH"/>
+              </w:rPr>
+            </w:pPr>
+            <w:r>
+              <w:rPr>
+                <w:rFonts w:ascii="Calibri" w:eastAsia="Times New Roman" w:hAnsi="Calibri" w:cs="Calibri"/>
+                <w:color w:val="000000"/>
+                <w:lang w:eastAsia="de-CH"/>
+              </w:rPr>
+              <w:t> </w:t>
+            </w:r>
+          </w:p>
+        </w:tc>
+        <w:tc>
+          <w:tcPr>
+            <w:tcW w:w="690" w:type="dxa"/>
+            <w:tcBorders>
+              <w:top w:val="nil"/>
+              <w:left w:val="nil"/>
+              <w:bottom w:val="single" w:sz="4" w:space="0" w:color="auto"/>
+              <w:right w:val="single" w:sz="4" w:space="0" w:color="auto"/>
+            </w:tcBorders>
+            <w:shd w:val="clear" w:color="auto" w:fill="auto"/>
+            <w:noWrap/>
+            <w:vAlign w:val="bottom"/>
+            <w:hideMark/>
+          </w:tcPr>
+          <w:p>
+            <w:pPr>
+              <w:spacing w:after="0" w:line="240" w:lineRule="auto"/>
+              <w:rPr>
+                <w:rFonts w:ascii="Calibri" w:eastAsia="Times New Roman" w:hAnsi="Calibri" w:cs="Calibri"/>
+                <w:color w:val="000000"/>
+                <w:lang w:eastAsia="de-CH"/>
+              </w:rPr>
+            </w:pPr>
+            <w:r>
+              <w:rPr>
+                <w:rFonts w:ascii="Calibri" w:eastAsia="Times New Roman" w:hAnsi="Calibri" w:cs="Calibri"/>
+                <w:color w:val="000000"/>
+                <w:lang w:eastAsia="de-CH"/>
+              </w:rPr>
+              <w:t> </w:t>
+            </w:r>
+          </w:p>
+        </w:tc>
+        <w:tc>
+          <w:tcPr>
+            <w:tcW w:w="690" w:type="dxa"/>
+            <w:tcBorders>
+              <w:top w:val="nil"/>
+              <w:left w:val="nil"/>
+              <w:bottom w:val="single" w:sz="4" w:space="0" w:color="auto"/>
+              <w:right w:val="single" w:sz="4" w:space="0" w:color="auto"/>
+            </w:tcBorders>
+            <w:shd w:val="clear" w:color="000000" w:fill="FFFFFF"/>
+            <w:noWrap/>
+            <w:vAlign w:val="bottom"/>
+            <w:hideMark/>
+          </w:tcPr>
+          <w:p>
+            <w:pPr>
+              <w:spacing w:after="0" w:line="240" w:lineRule="auto"/>
+              <w:rPr>
+                <w:rFonts w:ascii="Calibri" w:eastAsia="Times New Roman" w:hAnsi="Calibri" w:cs="Calibri"/>
+                <w:color w:val="000000"/>
+                <w:lang w:eastAsia="de-CH"/>
+              </w:rPr>
+            </w:pPr>
+            <w:r>
+              <w:rPr>
+                <w:rFonts w:ascii="Calibri" w:eastAsia="Times New Roman" w:hAnsi="Calibri" w:cs="Calibri"/>
+                <w:color w:val="000000"/>
+                <w:lang w:eastAsia="de-CH"/>
+              </w:rPr>
+              <w:t> </w:t>
+            </w:r>
+          </w:p>
+        </w:tc>
+        <w:tc>
+          <w:tcPr>
+            <w:tcW w:w="546" w:type="dxa"/>
+            <w:tcBorders>
+              <w:top w:val="nil"/>
+              <w:left w:val="nil"/>
+              <w:bottom w:val="single" w:sz="4" w:space="0" w:color="auto"/>
+              <w:right w:val="single" w:sz="4" w:space="0" w:color="auto"/>
+            </w:tcBorders>
+            <w:shd w:val="clear" w:color="auto" w:fill="auto"/>
+            <w:noWrap/>
+            <w:vAlign w:val="bottom"/>
+            <w:hideMark/>
+          </w:tcPr>
+          <w:p>
+            <w:pPr>
+              <w:spacing w:after="0" w:line="240" w:lineRule="auto"/>
+              <w:rPr>
+                <w:rFonts w:ascii="Calibri" w:eastAsia="Times New Roman" w:hAnsi="Calibri" w:cs="Calibri"/>
+                <w:color w:val="000000"/>
+                <w:lang w:eastAsia="de-CH"/>
+              </w:rPr>
+            </w:pPr>
+            <w:r>
+              <w:rPr>
+                <w:rFonts w:ascii="Calibri" w:eastAsia="Times New Roman" w:hAnsi="Calibri" w:cs="Calibri"/>
+                <w:color w:val="000000"/>
+                <w:lang w:eastAsia="de-CH"/>
+              </w:rPr>
+              <w:t> </w:t>
+            </w:r>
+          </w:p>
+        </w:tc>
+        <w:tc>
+          <w:tcPr>
+            <w:tcW w:w="690" w:type="dxa"/>
+            <w:tcBorders>
+              <w:top w:val="nil"/>
+              <w:left w:val="nil"/>
+              <w:bottom w:val="single" w:sz="4" w:space="0" w:color="auto"/>
+              <w:right w:val="single" w:sz="4" w:space="0" w:color="auto"/>
+            </w:tcBorders>
+            <w:shd w:val="clear" w:color="000000" w:fill="FFFF00"/>
+            <w:noWrap/>
+            <w:vAlign w:val="bottom"/>
+            <w:hideMark/>
+          </w:tcPr>
+          <w:p>
+            <w:pPr>
+              <w:spacing w:after="0" w:line="240" w:lineRule="auto"/>
+              <w:rPr>
+                <w:rFonts w:ascii="Calibri" w:eastAsia="Times New Roman" w:hAnsi="Calibri" w:cs="Calibri"/>
+                <w:color w:val="000000"/>
+                <w:lang w:eastAsia="de-CH"/>
+              </w:rPr>
+            </w:pPr>
+            <w:r>
+              <w:rPr>
+                <w:rFonts w:ascii="Calibri" w:eastAsia="Times New Roman" w:hAnsi="Calibri" w:cs="Calibri"/>
+                <w:color w:val="000000"/>
+                <w:lang w:eastAsia="de-CH"/>
+              </w:rPr>
+              <w:t> </w:t>
+            </w:r>
+          </w:p>
+        </w:tc>
+        <w:tc>
+          <w:tcPr>
+            <w:tcW w:w="690" w:type="dxa"/>
+            <w:tcBorders>
+              <w:top w:val="nil"/>
+              <w:left w:val="nil"/>
+              <w:bottom w:val="single" w:sz="4" w:space="0" w:color="auto"/>
+              <w:right w:val="single" w:sz="4" w:space="0" w:color="auto"/>
+            </w:tcBorders>
+            <w:shd w:val="clear" w:color="auto" w:fill="auto"/>
+            <w:noWrap/>
+            <w:vAlign w:val="bottom"/>
+            <w:hideMark/>
+          </w:tcPr>
+          <w:p>
+            <w:pPr>
+              <w:spacing w:after="0" w:line="240" w:lineRule="auto"/>
+              <w:rPr>
+                <w:rFonts w:ascii="Calibri" w:eastAsia="Times New Roman" w:hAnsi="Calibri" w:cs="Calibri"/>
+                <w:color w:val="000000"/>
+                <w:lang w:eastAsia="de-CH"/>
+              </w:rPr>
+            </w:pPr>
+            <w:r>
+              <w:rPr>
+                <w:rFonts w:ascii="Calibri" w:eastAsia="Times New Roman" w:hAnsi="Calibri" w:cs="Calibri"/>
+                <w:color w:val="000000"/>
+                <w:lang w:eastAsia="de-CH"/>
+              </w:rPr>
+              <w:t> </w:t>
+            </w:r>
+          </w:p>
+        </w:tc>
+        <w:tc>
+          <w:tcPr>
+            <w:tcW w:w="690" w:type="dxa"/>
+            <w:tcBorders>
+              <w:top w:val="nil"/>
+              <w:left w:val="nil"/>
+              <w:bottom w:val="single" w:sz="4" w:space="0" w:color="auto"/>
+              <w:right w:val="single" w:sz="4" w:space="0" w:color="auto"/>
+            </w:tcBorders>
+            <w:shd w:val="clear" w:color="auto" w:fill="auto"/>
+            <w:noWrap/>
+            <w:vAlign w:val="bottom"/>
+            <w:hideMark/>
+          </w:tcPr>
+          <w:p>
+            <w:pPr>
+              <w:spacing w:after="0" w:line="240" w:lineRule="auto"/>
+              <w:rPr>
+                <w:rFonts w:ascii="Calibri" w:eastAsia="Times New Roman" w:hAnsi="Calibri" w:cs="Calibri"/>
+                <w:color w:val="000000"/>
+                <w:lang w:eastAsia="de-CH"/>
+              </w:rPr>
+            </w:pPr>
+            <w:r>
+              <w:rPr>
+                <w:rFonts w:ascii="Calibri" w:eastAsia="Times New Roman" w:hAnsi="Calibri" w:cs="Calibri"/>
+                <w:color w:val="000000"/>
+                <w:lang w:eastAsia="de-CH"/>
+              </w:rPr>
+              <w:t> </w:t>
+            </w:r>
+          </w:p>
+        </w:tc>
+        <w:tc>
+          <w:tcPr>
+            <w:tcW w:w="546" w:type="dxa"/>
+            <w:tcBorders>
+              <w:top w:val="nil"/>
+              <w:left w:val="nil"/>
+              <w:bottom w:val="single" w:sz="4" w:space="0" w:color="auto"/>
+              <w:right w:val="single" w:sz="8" w:space="0" w:color="auto"/>
+            </w:tcBorders>
+            <w:shd w:val="clear" w:color="auto" w:fill="auto"/>
+            <w:noWrap/>
+            <w:vAlign w:val="bottom"/>
+            <w:hideMark/>
+          </w:tcPr>
+          <w:p>
+            <w:pPr>
+              <w:spacing w:after="0" w:line="240" w:lineRule="auto"/>
+              <w:rPr>
+                <w:rFonts w:ascii="Calibri" w:eastAsia="Times New Roman" w:hAnsi="Calibri" w:cs="Calibri"/>
+                <w:color w:val="000000"/>
+                <w:lang w:eastAsia="de-CH"/>
+              </w:rPr>
+            </w:pPr>
+            <w:r>
+              <w:rPr>
+                <w:rFonts w:ascii="Calibri" w:eastAsia="Times New Roman" w:hAnsi="Calibri" w:cs="Calibri"/>
+                <w:color w:val="000000"/>
+                <w:lang w:eastAsia="de-CH"/>
+              </w:rPr>
+              <w:t> </w:t>
+            </w:r>
+          </w:p>
+        </w:tc>
+      </w:tr>
+      <w:tr>
+        <w:trPr>
+          <w:trHeight w:val="600"/>
+        </w:trPr>
+        <w:tc>
+          <w:tcPr>
+            <w:tcW w:w="1893" w:type="dxa"/>
+            <w:tcBorders>
+              <w:top w:val="nil"/>
+              <w:left w:val="single" w:sz="8" w:space="0" w:color="auto"/>
+              <w:bottom w:val="single" w:sz="4" w:space="0" w:color="auto"/>
+              <w:right w:val="single" w:sz="4" w:space="0" w:color="auto"/>
+            </w:tcBorders>
+            <w:shd w:val="clear" w:color="auto" w:fill="auto"/>
+            <w:vAlign w:val="bottom"/>
+            <w:hideMark/>
+          </w:tcPr>
+          <w:p>
+            <w:pPr>
+              <w:spacing w:after="0" w:line="240" w:lineRule="auto"/>
+              <w:rPr>
+                <w:rFonts w:ascii="Calibri" w:eastAsia="Times New Roman" w:hAnsi="Calibri" w:cs="Calibri"/>
+                <w:color w:val="000000"/>
+                <w:sz w:val="18"/>
+                <w:szCs w:val="18"/>
+                <w:lang w:eastAsia="de-CH"/>
+              </w:rPr>
+            </w:pPr>
+            <w:r>
+              <w:rPr>
+                <w:rFonts w:ascii="Calibri" w:eastAsia="Times New Roman" w:hAnsi="Calibri" w:cs="Calibri"/>
+                <w:color w:val="000000"/>
+                <w:sz w:val="18"/>
+                <w:szCs w:val="18"/>
+                <w:lang w:eastAsia="de-CH"/>
+              </w:rPr>
+              <w:t>Dokumentation zusammenstellen:</w:t>
+            </w:r>
+          </w:p>
+        </w:tc>
+        <w:tc>
+          <w:tcPr>
+            <w:tcW w:w="690" w:type="dxa"/>
+            <w:tcBorders>
+              <w:top w:val="nil"/>
+              <w:left w:val="nil"/>
+              <w:bottom w:val="single" w:sz="4" w:space="0" w:color="auto"/>
+              <w:right w:val="single" w:sz="4" w:space="0" w:color="auto"/>
+            </w:tcBorders>
+            <w:shd w:val="clear" w:color="auto" w:fill="auto"/>
+            <w:noWrap/>
+            <w:vAlign w:val="bottom"/>
+            <w:hideMark/>
+          </w:tcPr>
+          <w:p>
+            <w:pPr>
+              <w:spacing w:after="0" w:line="240" w:lineRule="auto"/>
+              <w:rPr>
+                <w:rFonts w:ascii="Calibri" w:eastAsia="Times New Roman" w:hAnsi="Calibri" w:cs="Calibri"/>
+                <w:color w:val="000000"/>
+                <w:lang w:eastAsia="de-CH"/>
+              </w:rPr>
+            </w:pPr>
+            <w:r>
+              <w:rPr>
+                <w:rFonts w:ascii="Calibri" w:eastAsia="Times New Roman" w:hAnsi="Calibri" w:cs="Calibri"/>
+                <w:color w:val="000000"/>
+                <w:lang w:eastAsia="de-CH"/>
+              </w:rPr>
+              <w:t> </w:t>
+            </w:r>
+          </w:p>
+        </w:tc>
+        <w:tc>
+          <w:tcPr>
+            <w:tcW w:w="546" w:type="dxa"/>
+            <w:tcBorders>
+              <w:top w:val="nil"/>
+              <w:left w:val="nil"/>
+              <w:bottom w:val="single" w:sz="4" w:space="0" w:color="auto"/>
+              <w:right w:val="single" w:sz="4" w:space="0" w:color="auto"/>
+            </w:tcBorders>
+            <w:shd w:val="clear" w:color="auto" w:fill="auto"/>
+            <w:noWrap/>
+            <w:vAlign w:val="bottom"/>
+            <w:hideMark/>
+          </w:tcPr>
+          <w:p>
+            <w:pPr>
+              <w:spacing w:after="0" w:line="240" w:lineRule="auto"/>
+              <w:rPr>
+                <w:rFonts w:ascii="Calibri" w:eastAsia="Times New Roman" w:hAnsi="Calibri" w:cs="Calibri"/>
+                <w:color w:val="000000"/>
+                <w:lang w:eastAsia="de-CH"/>
+              </w:rPr>
+            </w:pPr>
+            <w:r>
+              <w:rPr>
+                <w:rFonts w:ascii="Calibri" w:eastAsia="Times New Roman" w:hAnsi="Calibri" w:cs="Calibri"/>
+                <w:color w:val="000000"/>
+                <w:lang w:eastAsia="de-CH"/>
+              </w:rPr>
+              <w:t> </w:t>
+            </w:r>
+          </w:p>
+        </w:tc>
+        <w:tc>
+          <w:tcPr>
+            <w:tcW w:w="690" w:type="dxa"/>
+            <w:tcBorders>
+              <w:top w:val="nil"/>
+              <w:left w:val="nil"/>
+              <w:bottom w:val="single" w:sz="4" w:space="0" w:color="auto"/>
+              <w:right w:val="single" w:sz="4" w:space="0" w:color="auto"/>
+            </w:tcBorders>
+            <w:shd w:val="clear" w:color="auto" w:fill="auto"/>
+            <w:noWrap/>
+            <w:vAlign w:val="bottom"/>
+            <w:hideMark/>
+          </w:tcPr>
+          <w:p>
+            <w:pPr>
+              <w:spacing w:after="0" w:line="240" w:lineRule="auto"/>
+              <w:rPr>
+                <w:rFonts w:ascii="Calibri" w:eastAsia="Times New Roman" w:hAnsi="Calibri" w:cs="Calibri"/>
+                <w:color w:val="000000"/>
+                <w:lang w:eastAsia="de-CH"/>
+              </w:rPr>
+            </w:pPr>
+            <w:r>
+              <w:rPr>
+                <w:rFonts w:ascii="Calibri" w:eastAsia="Times New Roman" w:hAnsi="Calibri" w:cs="Calibri"/>
+                <w:color w:val="000000"/>
+                <w:lang w:eastAsia="de-CH"/>
+              </w:rPr>
+              <w:t> </w:t>
+            </w:r>
+          </w:p>
+        </w:tc>
+        <w:tc>
+          <w:tcPr>
+            <w:tcW w:w="690" w:type="dxa"/>
+            <w:tcBorders>
+              <w:top w:val="nil"/>
+              <w:left w:val="nil"/>
+              <w:bottom w:val="single" w:sz="4" w:space="0" w:color="auto"/>
+              <w:right w:val="single" w:sz="4" w:space="0" w:color="auto"/>
+            </w:tcBorders>
+            <w:shd w:val="clear" w:color="auto" w:fill="auto"/>
+            <w:noWrap/>
+            <w:vAlign w:val="bottom"/>
+            <w:hideMark/>
+          </w:tcPr>
+          <w:p>
+            <w:pPr>
+              <w:spacing w:after="0" w:line="240" w:lineRule="auto"/>
+              <w:rPr>
+                <w:rFonts w:ascii="Calibri" w:eastAsia="Times New Roman" w:hAnsi="Calibri" w:cs="Calibri"/>
+                <w:color w:val="000000"/>
+                <w:lang w:eastAsia="de-CH"/>
+              </w:rPr>
+            </w:pPr>
+            <w:r>
+              <w:rPr>
+                <w:rFonts w:ascii="Calibri" w:eastAsia="Times New Roman" w:hAnsi="Calibri" w:cs="Calibri"/>
+                <w:color w:val="000000"/>
+                <w:lang w:eastAsia="de-CH"/>
+              </w:rPr>
+              <w:t> </w:t>
+            </w:r>
+          </w:p>
+        </w:tc>
+        <w:tc>
+          <w:tcPr>
+            <w:tcW w:w="690" w:type="dxa"/>
+            <w:tcBorders>
+              <w:top w:val="nil"/>
+              <w:left w:val="nil"/>
+              <w:bottom w:val="single" w:sz="4" w:space="0" w:color="auto"/>
+              <w:right w:val="single" w:sz="4" w:space="0" w:color="auto"/>
+            </w:tcBorders>
+            <w:shd w:val="clear" w:color="auto" w:fill="auto"/>
+            <w:noWrap/>
+            <w:vAlign w:val="bottom"/>
+            <w:hideMark/>
+          </w:tcPr>
+          <w:p>
+            <w:pPr>
+              <w:spacing w:after="0" w:line="240" w:lineRule="auto"/>
+              <w:rPr>
+                <w:rFonts w:ascii="Calibri" w:eastAsia="Times New Roman" w:hAnsi="Calibri" w:cs="Calibri"/>
+                <w:color w:val="000000"/>
+                <w:lang w:eastAsia="de-CH"/>
+              </w:rPr>
+            </w:pPr>
+            <w:r>
+              <w:rPr>
+                <w:rFonts w:ascii="Calibri" w:eastAsia="Times New Roman" w:hAnsi="Calibri" w:cs="Calibri"/>
+                <w:color w:val="000000"/>
+                <w:lang w:eastAsia="de-CH"/>
+              </w:rPr>
+              <w:t> </w:t>
+            </w:r>
+          </w:p>
+        </w:tc>
+        <w:tc>
+          <w:tcPr>
+            <w:tcW w:w="546" w:type="dxa"/>
+            <w:tcBorders>
+              <w:top w:val="nil"/>
+              <w:left w:val="nil"/>
+              <w:bottom w:val="single" w:sz="4" w:space="0" w:color="auto"/>
+              <w:right w:val="single" w:sz="4" w:space="0" w:color="auto"/>
+            </w:tcBorders>
+            <w:shd w:val="clear" w:color="auto" w:fill="auto"/>
+            <w:noWrap/>
+            <w:vAlign w:val="bottom"/>
+            <w:hideMark/>
+          </w:tcPr>
+          <w:p>
+            <w:pPr>
+              <w:spacing w:after="0" w:line="240" w:lineRule="auto"/>
+              <w:rPr>
+                <w:rFonts w:ascii="Calibri" w:eastAsia="Times New Roman" w:hAnsi="Calibri" w:cs="Calibri"/>
+                <w:color w:val="000000"/>
+                <w:lang w:eastAsia="de-CH"/>
+              </w:rPr>
+            </w:pPr>
+            <w:r>
+              <w:rPr>
+                <w:rFonts w:ascii="Calibri" w:eastAsia="Times New Roman" w:hAnsi="Calibri" w:cs="Calibri"/>
+                <w:color w:val="000000"/>
+                <w:lang w:eastAsia="de-CH"/>
+              </w:rPr>
+              <w:t> </w:t>
+            </w:r>
+          </w:p>
+        </w:tc>
+        <w:tc>
+          <w:tcPr>
+            <w:tcW w:w="690" w:type="dxa"/>
+            <w:tcBorders>
+              <w:top w:val="nil"/>
+              <w:left w:val="nil"/>
+              <w:bottom w:val="single" w:sz="4" w:space="0" w:color="auto"/>
+              <w:right w:val="single" w:sz="4" w:space="0" w:color="auto"/>
+            </w:tcBorders>
+            <w:shd w:val="clear" w:color="000000" w:fill="FFFF00"/>
+            <w:noWrap/>
+            <w:vAlign w:val="bottom"/>
+            <w:hideMark/>
+          </w:tcPr>
+          <w:p>
+            <w:pPr>
+              <w:spacing w:after="0" w:line="240" w:lineRule="auto"/>
+              <w:rPr>
+                <w:rFonts w:ascii="Calibri" w:eastAsia="Times New Roman" w:hAnsi="Calibri" w:cs="Calibri"/>
+                <w:color w:val="000000"/>
+                <w:lang w:eastAsia="de-CH"/>
+              </w:rPr>
+            </w:pPr>
+            <w:r>
+              <w:rPr>
+                <w:rFonts w:ascii="Calibri" w:eastAsia="Times New Roman" w:hAnsi="Calibri" w:cs="Calibri"/>
+                <w:color w:val="000000"/>
+                <w:lang w:eastAsia="de-CH"/>
+              </w:rPr>
+              <w:t> </w:t>
+            </w:r>
+          </w:p>
+        </w:tc>
+        <w:tc>
+          <w:tcPr>
+            <w:tcW w:w="690" w:type="dxa"/>
+            <w:tcBorders>
+              <w:top w:val="nil"/>
+              <w:left w:val="nil"/>
+              <w:bottom w:val="single" w:sz="4" w:space="0" w:color="auto"/>
+              <w:right w:val="single" w:sz="4" w:space="0" w:color="auto"/>
+            </w:tcBorders>
+            <w:shd w:val="clear" w:color="000000" w:fill="FFFF00"/>
+            <w:noWrap/>
+            <w:vAlign w:val="bottom"/>
+            <w:hideMark/>
+          </w:tcPr>
+          <w:p>
+            <w:pPr>
+              <w:spacing w:after="0" w:line="240" w:lineRule="auto"/>
+              <w:rPr>
+                <w:rFonts w:ascii="Calibri" w:eastAsia="Times New Roman" w:hAnsi="Calibri" w:cs="Calibri"/>
+                <w:color w:val="000000"/>
+                <w:lang w:eastAsia="de-CH"/>
+              </w:rPr>
+            </w:pPr>
+            <w:r>
+              <w:rPr>
+                <w:rFonts w:ascii="Calibri" w:eastAsia="Times New Roman" w:hAnsi="Calibri" w:cs="Calibri"/>
+                <w:color w:val="000000"/>
+                <w:lang w:eastAsia="de-CH"/>
+              </w:rPr>
+              <w:t> </w:t>
+            </w:r>
+          </w:p>
+        </w:tc>
+        <w:tc>
+          <w:tcPr>
+            <w:tcW w:w="690" w:type="dxa"/>
+            <w:tcBorders>
+              <w:top w:val="nil"/>
+              <w:left w:val="nil"/>
+              <w:bottom w:val="single" w:sz="4" w:space="0" w:color="auto"/>
+              <w:right w:val="single" w:sz="4" w:space="0" w:color="auto"/>
+            </w:tcBorders>
+            <w:shd w:val="clear" w:color="auto" w:fill="auto"/>
+            <w:noWrap/>
+            <w:vAlign w:val="bottom"/>
+            <w:hideMark/>
+          </w:tcPr>
+          <w:p>
+            <w:pPr>
+              <w:spacing w:after="0" w:line="240" w:lineRule="auto"/>
+              <w:rPr>
+                <w:rFonts w:ascii="Calibri" w:eastAsia="Times New Roman" w:hAnsi="Calibri" w:cs="Calibri"/>
+                <w:color w:val="000000"/>
+                <w:lang w:eastAsia="de-CH"/>
+              </w:rPr>
+            </w:pPr>
+            <w:r>
+              <w:rPr>
+                <w:rFonts w:ascii="Calibri" w:eastAsia="Times New Roman" w:hAnsi="Calibri" w:cs="Calibri"/>
+                <w:color w:val="000000"/>
+                <w:lang w:eastAsia="de-CH"/>
+              </w:rPr>
+              <w:t> </w:t>
+            </w:r>
+          </w:p>
+        </w:tc>
+        <w:tc>
+          <w:tcPr>
+            <w:tcW w:w="546" w:type="dxa"/>
+            <w:tcBorders>
+              <w:top w:val="nil"/>
+              <w:left w:val="nil"/>
+              <w:bottom w:val="single" w:sz="4" w:space="0" w:color="auto"/>
+              <w:right w:val="single" w:sz="8" w:space="0" w:color="auto"/>
+            </w:tcBorders>
+            <w:shd w:val="clear" w:color="auto" w:fill="auto"/>
+            <w:noWrap/>
+            <w:vAlign w:val="bottom"/>
+            <w:hideMark/>
+          </w:tcPr>
+          <w:p>
+            <w:pPr>
+              <w:spacing w:after="0" w:line="240" w:lineRule="auto"/>
+              <w:rPr>
+                <w:rFonts w:ascii="Calibri" w:eastAsia="Times New Roman" w:hAnsi="Calibri" w:cs="Calibri"/>
+                <w:color w:val="000000"/>
+                <w:lang w:eastAsia="de-CH"/>
+              </w:rPr>
+            </w:pPr>
+            <w:r>
+              <w:rPr>
+                <w:rFonts w:ascii="Calibri" w:eastAsia="Times New Roman" w:hAnsi="Calibri" w:cs="Calibri"/>
+                <w:color w:val="000000"/>
+                <w:lang w:eastAsia="de-CH"/>
+              </w:rPr>
+              <w:t> </w:t>
+            </w:r>
+          </w:p>
+        </w:tc>
+      </w:tr>
+      <w:tr>
+        <w:trPr>
+          <w:trHeight w:val="600"/>
+        </w:trPr>
+        <w:tc>
+          <w:tcPr>
+            <w:tcW w:w="1893" w:type="dxa"/>
+            <w:tcBorders>
+              <w:top w:val="nil"/>
+              <w:left w:val="single" w:sz="8" w:space="0" w:color="auto"/>
+              <w:bottom w:val="single" w:sz="4" w:space="0" w:color="auto"/>
+              <w:right w:val="single" w:sz="4" w:space="0" w:color="auto"/>
+            </w:tcBorders>
+            <w:shd w:val="clear" w:color="auto" w:fill="auto"/>
+            <w:vAlign w:val="bottom"/>
+            <w:hideMark/>
+          </w:tcPr>
+          <w:p>
+            <w:pPr>
+              <w:spacing w:after="0" w:line="240" w:lineRule="auto"/>
+              <w:rPr>
+                <w:rFonts w:ascii="Calibri" w:eastAsia="Times New Roman" w:hAnsi="Calibri" w:cs="Calibri"/>
+                <w:color w:val="000000"/>
+                <w:sz w:val="18"/>
+                <w:szCs w:val="18"/>
+                <w:lang w:eastAsia="de-CH"/>
+              </w:rPr>
+            </w:pPr>
+            <w:r>
+              <w:rPr>
+                <w:rFonts w:ascii="Calibri" w:eastAsia="Times New Roman" w:hAnsi="Calibri" w:cs="Calibri"/>
+                <w:color w:val="000000"/>
+                <w:sz w:val="18"/>
+                <w:szCs w:val="18"/>
+                <w:lang w:eastAsia="de-CH"/>
+              </w:rPr>
+              <w:lastRenderedPageBreak/>
+              <w:t>Präsentation zusammenstellen:</w:t>
+            </w:r>
+          </w:p>
+        </w:tc>
+        <w:tc>
+          <w:tcPr>
+            <w:tcW w:w="690" w:type="dxa"/>
+            <w:tcBorders>
+              <w:top w:val="nil"/>
+              <w:left w:val="nil"/>
+              <w:bottom w:val="single" w:sz="4" w:space="0" w:color="auto"/>
+              <w:right w:val="single" w:sz="4" w:space="0" w:color="auto"/>
+            </w:tcBorders>
+            <w:shd w:val="clear" w:color="auto" w:fill="auto"/>
+            <w:noWrap/>
+            <w:vAlign w:val="bottom"/>
+            <w:hideMark/>
+          </w:tcPr>
+          <w:p>
+            <w:pPr>
+              <w:spacing w:after="0" w:line="240" w:lineRule="auto"/>
+              <w:rPr>
+                <w:rFonts w:ascii="Calibri" w:eastAsia="Times New Roman" w:hAnsi="Calibri" w:cs="Calibri"/>
+                <w:color w:val="000000"/>
+                <w:lang w:eastAsia="de-CH"/>
+              </w:rPr>
+            </w:pPr>
+            <w:r>
+              <w:rPr>
+                <w:rFonts w:ascii="Calibri" w:eastAsia="Times New Roman" w:hAnsi="Calibri" w:cs="Calibri"/>
+                <w:color w:val="000000"/>
+                <w:lang w:eastAsia="de-CH"/>
+              </w:rPr>
+              <w:t> </w:t>
+            </w:r>
+          </w:p>
+        </w:tc>
+        <w:tc>
+          <w:tcPr>
+            <w:tcW w:w="546" w:type="dxa"/>
+            <w:tcBorders>
+              <w:top w:val="nil"/>
+              <w:left w:val="nil"/>
+              <w:bottom w:val="single" w:sz="4" w:space="0" w:color="auto"/>
+              <w:right w:val="single" w:sz="4" w:space="0" w:color="auto"/>
+            </w:tcBorders>
+            <w:shd w:val="clear" w:color="auto" w:fill="auto"/>
+            <w:noWrap/>
+            <w:vAlign w:val="bottom"/>
+            <w:hideMark/>
+          </w:tcPr>
+          <w:p>
+            <w:pPr>
+              <w:spacing w:after="0" w:line="240" w:lineRule="auto"/>
+              <w:rPr>
+                <w:rFonts w:ascii="Calibri" w:eastAsia="Times New Roman" w:hAnsi="Calibri" w:cs="Calibri"/>
+                <w:color w:val="000000"/>
+                <w:lang w:eastAsia="de-CH"/>
+              </w:rPr>
+            </w:pPr>
+            <w:r>
+              <w:rPr>
+                <w:rFonts w:ascii="Calibri" w:eastAsia="Times New Roman" w:hAnsi="Calibri" w:cs="Calibri"/>
+                <w:color w:val="000000"/>
+                <w:lang w:eastAsia="de-CH"/>
+              </w:rPr>
+              <w:t> </w:t>
+            </w:r>
+          </w:p>
+        </w:tc>
+        <w:tc>
+          <w:tcPr>
+            <w:tcW w:w="690" w:type="dxa"/>
+            <w:tcBorders>
+              <w:top w:val="nil"/>
+              <w:left w:val="nil"/>
+              <w:bottom w:val="single" w:sz="4" w:space="0" w:color="auto"/>
+              <w:right w:val="single" w:sz="4" w:space="0" w:color="auto"/>
+            </w:tcBorders>
+            <w:shd w:val="clear" w:color="auto" w:fill="auto"/>
+            <w:noWrap/>
+            <w:vAlign w:val="bottom"/>
+            <w:hideMark/>
+          </w:tcPr>
+          <w:p>
+            <w:pPr>
+              <w:spacing w:after="0" w:line="240" w:lineRule="auto"/>
+              <w:rPr>
+                <w:rFonts w:ascii="Calibri" w:eastAsia="Times New Roman" w:hAnsi="Calibri" w:cs="Calibri"/>
+                <w:color w:val="000000"/>
+                <w:lang w:eastAsia="de-CH"/>
+              </w:rPr>
+            </w:pPr>
+            <w:r>
+              <w:rPr>
+                <w:rFonts w:ascii="Calibri" w:eastAsia="Times New Roman" w:hAnsi="Calibri" w:cs="Calibri"/>
+                <w:color w:val="000000"/>
+                <w:lang w:eastAsia="de-CH"/>
+              </w:rPr>
+              <w:t> </w:t>
+            </w:r>
+          </w:p>
+        </w:tc>
+        <w:tc>
+          <w:tcPr>
+            <w:tcW w:w="690" w:type="dxa"/>
+            <w:tcBorders>
+              <w:top w:val="nil"/>
+              <w:left w:val="nil"/>
+              <w:bottom w:val="single" w:sz="4" w:space="0" w:color="auto"/>
+              <w:right w:val="single" w:sz="4" w:space="0" w:color="auto"/>
+            </w:tcBorders>
+            <w:shd w:val="clear" w:color="auto" w:fill="auto"/>
+            <w:noWrap/>
+            <w:vAlign w:val="bottom"/>
+            <w:hideMark/>
+          </w:tcPr>
+          <w:p>
+            <w:pPr>
+              <w:spacing w:after="0" w:line="240" w:lineRule="auto"/>
+              <w:rPr>
+                <w:rFonts w:ascii="Calibri" w:eastAsia="Times New Roman" w:hAnsi="Calibri" w:cs="Calibri"/>
+                <w:color w:val="000000"/>
+                <w:lang w:eastAsia="de-CH"/>
+              </w:rPr>
+            </w:pPr>
+            <w:r>
+              <w:rPr>
+                <w:rFonts w:ascii="Calibri" w:eastAsia="Times New Roman" w:hAnsi="Calibri" w:cs="Calibri"/>
+                <w:color w:val="000000"/>
+                <w:lang w:eastAsia="de-CH"/>
+              </w:rPr>
+              <w:t> </w:t>
+            </w:r>
+          </w:p>
+        </w:tc>
+        <w:tc>
+          <w:tcPr>
+            <w:tcW w:w="690" w:type="dxa"/>
+            <w:tcBorders>
+              <w:top w:val="nil"/>
+              <w:left w:val="nil"/>
+              <w:bottom w:val="single" w:sz="4" w:space="0" w:color="auto"/>
+              <w:right w:val="single" w:sz="4" w:space="0" w:color="auto"/>
+            </w:tcBorders>
+            <w:shd w:val="clear" w:color="auto" w:fill="auto"/>
+            <w:noWrap/>
+            <w:vAlign w:val="bottom"/>
+            <w:hideMark/>
+          </w:tcPr>
+          <w:p>
+            <w:pPr>
+              <w:spacing w:after="0" w:line="240" w:lineRule="auto"/>
+              <w:rPr>
+                <w:rFonts w:ascii="Calibri" w:eastAsia="Times New Roman" w:hAnsi="Calibri" w:cs="Calibri"/>
+                <w:color w:val="000000"/>
+                <w:lang w:eastAsia="de-CH"/>
+              </w:rPr>
+            </w:pPr>
+            <w:r>
+              <w:rPr>
+                <w:rFonts w:ascii="Calibri" w:eastAsia="Times New Roman" w:hAnsi="Calibri" w:cs="Calibri"/>
+                <w:color w:val="000000"/>
+                <w:lang w:eastAsia="de-CH"/>
+              </w:rPr>
+              <w:t> </w:t>
+            </w:r>
+          </w:p>
+        </w:tc>
+        <w:tc>
+          <w:tcPr>
+            <w:tcW w:w="546" w:type="dxa"/>
+            <w:tcBorders>
+              <w:top w:val="nil"/>
+              <w:left w:val="nil"/>
+              <w:bottom w:val="single" w:sz="4" w:space="0" w:color="auto"/>
+              <w:right w:val="single" w:sz="4" w:space="0" w:color="auto"/>
+            </w:tcBorders>
+            <w:shd w:val="clear" w:color="auto" w:fill="auto"/>
+            <w:noWrap/>
+            <w:vAlign w:val="bottom"/>
+            <w:hideMark/>
+          </w:tcPr>
+          <w:p>
+            <w:pPr>
+              <w:spacing w:after="0" w:line="240" w:lineRule="auto"/>
+              <w:rPr>
+                <w:rFonts w:ascii="Calibri" w:eastAsia="Times New Roman" w:hAnsi="Calibri" w:cs="Calibri"/>
+                <w:color w:val="000000"/>
+                <w:lang w:eastAsia="de-CH"/>
+              </w:rPr>
+            </w:pPr>
+            <w:r>
+              <w:rPr>
+                <w:rFonts w:ascii="Calibri" w:eastAsia="Times New Roman" w:hAnsi="Calibri" w:cs="Calibri"/>
+                <w:color w:val="000000"/>
+                <w:lang w:eastAsia="de-CH"/>
+              </w:rPr>
+              <w:t> </w:t>
+            </w:r>
+          </w:p>
+        </w:tc>
+        <w:tc>
+          <w:tcPr>
+            <w:tcW w:w="690" w:type="dxa"/>
+            <w:tcBorders>
+              <w:top w:val="nil"/>
+              <w:left w:val="nil"/>
+              <w:bottom w:val="single" w:sz="4" w:space="0" w:color="auto"/>
+              <w:right w:val="single" w:sz="4" w:space="0" w:color="auto"/>
+            </w:tcBorders>
+            <w:shd w:val="clear" w:color="000000" w:fill="FFFFFF"/>
+            <w:noWrap/>
+            <w:vAlign w:val="bottom"/>
+            <w:hideMark/>
+          </w:tcPr>
+          <w:p>
+            <w:pPr>
+              <w:spacing w:after="0" w:line="240" w:lineRule="auto"/>
+              <w:rPr>
+                <w:rFonts w:ascii="Calibri" w:eastAsia="Times New Roman" w:hAnsi="Calibri" w:cs="Calibri"/>
+                <w:color w:val="000000"/>
+                <w:lang w:eastAsia="de-CH"/>
+              </w:rPr>
+            </w:pPr>
+            <w:r>
+              <w:rPr>
+                <w:rFonts w:ascii="Calibri" w:eastAsia="Times New Roman" w:hAnsi="Calibri" w:cs="Calibri"/>
+                <w:color w:val="000000"/>
+                <w:lang w:eastAsia="de-CH"/>
+              </w:rPr>
+              <w:t> </w:t>
+            </w:r>
+          </w:p>
+        </w:tc>
+        <w:tc>
+          <w:tcPr>
+            <w:tcW w:w="690" w:type="dxa"/>
+            <w:tcBorders>
+              <w:top w:val="nil"/>
+              <w:left w:val="nil"/>
+              <w:bottom w:val="single" w:sz="4" w:space="0" w:color="auto"/>
+              <w:right w:val="single" w:sz="4" w:space="0" w:color="auto"/>
+            </w:tcBorders>
+            <w:shd w:val="clear" w:color="000000" w:fill="FFFF00"/>
+            <w:noWrap/>
+            <w:vAlign w:val="bottom"/>
+            <w:hideMark/>
+          </w:tcPr>
+          <w:p>
+            <w:pPr>
+              <w:spacing w:after="0" w:line="240" w:lineRule="auto"/>
+              <w:rPr>
+                <w:rFonts w:ascii="Calibri" w:eastAsia="Times New Roman" w:hAnsi="Calibri" w:cs="Calibri"/>
+                <w:color w:val="000000"/>
+                <w:lang w:eastAsia="de-CH"/>
+              </w:rPr>
+            </w:pPr>
+            <w:r>
+              <w:rPr>
+                <w:rFonts w:ascii="Calibri" w:eastAsia="Times New Roman" w:hAnsi="Calibri" w:cs="Calibri"/>
+                <w:color w:val="000000"/>
+                <w:lang w:eastAsia="de-CH"/>
+              </w:rPr>
+              <w:t> </w:t>
+            </w:r>
+          </w:p>
+        </w:tc>
+        <w:tc>
+          <w:tcPr>
+            <w:tcW w:w="690" w:type="dxa"/>
+            <w:tcBorders>
+              <w:top w:val="nil"/>
+              <w:left w:val="nil"/>
+              <w:bottom w:val="single" w:sz="4" w:space="0" w:color="auto"/>
+              <w:right w:val="single" w:sz="4" w:space="0" w:color="auto"/>
+            </w:tcBorders>
+            <w:shd w:val="clear" w:color="auto" w:fill="auto"/>
+            <w:noWrap/>
+            <w:vAlign w:val="bottom"/>
+            <w:hideMark/>
+          </w:tcPr>
+          <w:p>
+            <w:pPr>
+              <w:spacing w:after="0" w:line="240" w:lineRule="auto"/>
+              <w:rPr>
+                <w:rFonts w:ascii="Calibri" w:eastAsia="Times New Roman" w:hAnsi="Calibri" w:cs="Calibri"/>
+                <w:color w:val="000000"/>
+                <w:lang w:eastAsia="de-CH"/>
+              </w:rPr>
+            </w:pPr>
+            <w:r>
+              <w:rPr>
+                <w:rFonts w:ascii="Calibri" w:eastAsia="Times New Roman" w:hAnsi="Calibri" w:cs="Calibri"/>
+                <w:color w:val="000000"/>
+                <w:lang w:eastAsia="de-CH"/>
+              </w:rPr>
+              <w:t> </w:t>
+            </w:r>
+          </w:p>
+        </w:tc>
+        <w:tc>
+          <w:tcPr>
+            <w:tcW w:w="546" w:type="dxa"/>
+            <w:tcBorders>
+              <w:top w:val="nil"/>
+              <w:left w:val="nil"/>
+              <w:bottom w:val="single" w:sz="4" w:space="0" w:color="auto"/>
+              <w:right w:val="single" w:sz="8" w:space="0" w:color="auto"/>
+            </w:tcBorders>
+            <w:shd w:val="clear" w:color="auto" w:fill="auto"/>
+            <w:noWrap/>
+            <w:vAlign w:val="bottom"/>
+            <w:hideMark/>
+          </w:tcPr>
+          <w:p>
+            <w:pPr>
+              <w:spacing w:after="0" w:line="240" w:lineRule="auto"/>
+              <w:rPr>
+                <w:rFonts w:ascii="Calibri" w:eastAsia="Times New Roman" w:hAnsi="Calibri" w:cs="Calibri"/>
+                <w:color w:val="000000"/>
+                <w:lang w:eastAsia="de-CH"/>
+              </w:rPr>
+            </w:pPr>
+            <w:r>
+              <w:rPr>
+                <w:rFonts w:ascii="Calibri" w:eastAsia="Times New Roman" w:hAnsi="Calibri" w:cs="Calibri"/>
+                <w:color w:val="000000"/>
+                <w:lang w:eastAsia="de-CH"/>
+              </w:rPr>
+              <w:t> </w:t>
+            </w:r>
+          </w:p>
+        </w:tc>
+      </w:tr>
+      <w:tr>
+        <w:trPr>
+          <w:trHeight w:val="600"/>
+        </w:trPr>
+        <w:tc>
+          <w:tcPr>
+            <w:tcW w:w="1893" w:type="dxa"/>
+            <w:tcBorders>
+              <w:top w:val="nil"/>
+              <w:left w:val="single" w:sz="8" w:space="0" w:color="auto"/>
+              <w:bottom w:val="single" w:sz="4" w:space="0" w:color="auto"/>
+              <w:right w:val="single" w:sz="4" w:space="0" w:color="auto"/>
+            </w:tcBorders>
+            <w:shd w:val="clear" w:color="auto" w:fill="auto"/>
+            <w:vAlign w:val="bottom"/>
+            <w:hideMark/>
+          </w:tcPr>
+          <w:p>
+            <w:pPr>
+              <w:spacing w:after="0" w:line="240" w:lineRule="auto"/>
+              <w:rPr>
+                <w:rFonts w:ascii="Calibri" w:eastAsia="Times New Roman" w:hAnsi="Calibri" w:cs="Calibri"/>
+                <w:color w:val="000000"/>
+                <w:sz w:val="18"/>
+                <w:szCs w:val="18"/>
+                <w:lang w:eastAsia="de-CH"/>
+              </w:rPr>
+            </w:pPr>
+            <w:r>
+              <w:rPr>
+                <w:rFonts w:ascii="Calibri" w:eastAsia="Times New Roman" w:hAnsi="Calibri" w:cs="Calibri"/>
+                <w:color w:val="000000"/>
+                <w:sz w:val="18"/>
+                <w:szCs w:val="18"/>
+                <w:lang w:eastAsia="de-CH"/>
+              </w:rPr>
+              <w:t xml:space="preserve">Abgabe: </w:t>
+            </w:r>
+          </w:p>
+        </w:tc>
+        <w:tc>
+          <w:tcPr>
+            <w:tcW w:w="690" w:type="dxa"/>
+            <w:tcBorders>
+              <w:top w:val="nil"/>
+              <w:left w:val="nil"/>
+              <w:bottom w:val="single" w:sz="4" w:space="0" w:color="auto"/>
+              <w:right w:val="single" w:sz="4" w:space="0" w:color="auto"/>
+            </w:tcBorders>
+            <w:shd w:val="clear" w:color="auto" w:fill="auto"/>
+            <w:noWrap/>
+            <w:vAlign w:val="bottom"/>
+            <w:hideMark/>
+          </w:tcPr>
+          <w:p>
+            <w:pPr>
+              <w:spacing w:after="0" w:line="240" w:lineRule="auto"/>
+              <w:rPr>
+                <w:rFonts w:ascii="Calibri" w:eastAsia="Times New Roman" w:hAnsi="Calibri" w:cs="Calibri"/>
+                <w:color w:val="000000"/>
+                <w:lang w:eastAsia="de-CH"/>
+              </w:rPr>
+            </w:pPr>
+            <w:r>
+              <w:rPr>
+                <w:rFonts w:ascii="Calibri" w:eastAsia="Times New Roman" w:hAnsi="Calibri" w:cs="Calibri"/>
+                <w:color w:val="000000"/>
+                <w:lang w:eastAsia="de-CH"/>
+              </w:rPr>
+              <w:t> </w:t>
+            </w:r>
+          </w:p>
+        </w:tc>
+        <w:tc>
+          <w:tcPr>
+            <w:tcW w:w="546" w:type="dxa"/>
+            <w:tcBorders>
+              <w:top w:val="nil"/>
+              <w:left w:val="nil"/>
+              <w:bottom w:val="single" w:sz="4" w:space="0" w:color="auto"/>
+              <w:right w:val="single" w:sz="4" w:space="0" w:color="auto"/>
+            </w:tcBorders>
+            <w:shd w:val="clear" w:color="auto" w:fill="auto"/>
+            <w:noWrap/>
+            <w:vAlign w:val="bottom"/>
+            <w:hideMark/>
+          </w:tcPr>
+          <w:p>
+            <w:pPr>
+              <w:spacing w:after="0" w:line="240" w:lineRule="auto"/>
+              <w:rPr>
+                <w:rFonts w:ascii="Calibri" w:eastAsia="Times New Roman" w:hAnsi="Calibri" w:cs="Calibri"/>
+                <w:color w:val="000000"/>
+                <w:lang w:eastAsia="de-CH"/>
+              </w:rPr>
+            </w:pPr>
+            <w:r>
+              <w:rPr>
+                <w:rFonts w:ascii="Calibri" w:eastAsia="Times New Roman" w:hAnsi="Calibri" w:cs="Calibri"/>
+                <w:color w:val="000000"/>
+                <w:lang w:eastAsia="de-CH"/>
+              </w:rPr>
+              <w:t> </w:t>
+            </w:r>
+          </w:p>
+        </w:tc>
+        <w:tc>
+          <w:tcPr>
+            <w:tcW w:w="690" w:type="dxa"/>
+            <w:tcBorders>
+              <w:top w:val="nil"/>
+              <w:left w:val="nil"/>
+              <w:bottom w:val="single" w:sz="4" w:space="0" w:color="auto"/>
+              <w:right w:val="single" w:sz="4" w:space="0" w:color="auto"/>
+            </w:tcBorders>
+            <w:shd w:val="clear" w:color="auto" w:fill="auto"/>
+            <w:noWrap/>
+            <w:vAlign w:val="bottom"/>
+            <w:hideMark/>
+          </w:tcPr>
+          <w:p>
+            <w:pPr>
+              <w:spacing w:after="0" w:line="240" w:lineRule="auto"/>
+              <w:rPr>
+                <w:rFonts w:ascii="Calibri" w:eastAsia="Times New Roman" w:hAnsi="Calibri" w:cs="Calibri"/>
+                <w:color w:val="000000"/>
+                <w:lang w:eastAsia="de-CH"/>
+              </w:rPr>
+            </w:pPr>
+            <w:r>
+              <w:rPr>
+                <w:rFonts w:ascii="Calibri" w:eastAsia="Times New Roman" w:hAnsi="Calibri" w:cs="Calibri"/>
+                <w:color w:val="000000"/>
+                <w:lang w:eastAsia="de-CH"/>
+              </w:rPr>
+              <w:t> </w:t>
+            </w:r>
+          </w:p>
+        </w:tc>
+        <w:tc>
+          <w:tcPr>
+            <w:tcW w:w="690" w:type="dxa"/>
+            <w:tcBorders>
+              <w:top w:val="nil"/>
+              <w:left w:val="nil"/>
+              <w:bottom w:val="single" w:sz="4" w:space="0" w:color="auto"/>
+              <w:right w:val="single" w:sz="4" w:space="0" w:color="auto"/>
+            </w:tcBorders>
+            <w:shd w:val="clear" w:color="auto" w:fill="auto"/>
+            <w:noWrap/>
+            <w:vAlign w:val="bottom"/>
+            <w:hideMark/>
+          </w:tcPr>
+          <w:p>
+            <w:pPr>
+              <w:spacing w:after="0" w:line="240" w:lineRule="auto"/>
+              <w:rPr>
+                <w:rFonts w:ascii="Calibri" w:eastAsia="Times New Roman" w:hAnsi="Calibri" w:cs="Calibri"/>
+                <w:color w:val="000000"/>
+                <w:lang w:eastAsia="de-CH"/>
+              </w:rPr>
+            </w:pPr>
+            <w:r>
+              <w:rPr>
+                <w:rFonts w:ascii="Calibri" w:eastAsia="Times New Roman" w:hAnsi="Calibri" w:cs="Calibri"/>
+                <w:color w:val="000000"/>
+                <w:lang w:eastAsia="de-CH"/>
+              </w:rPr>
+              <w:t> </w:t>
+            </w:r>
+          </w:p>
+        </w:tc>
+        <w:tc>
+          <w:tcPr>
+            <w:tcW w:w="690" w:type="dxa"/>
+            <w:tcBorders>
+              <w:top w:val="nil"/>
+              <w:left w:val="nil"/>
+              <w:bottom w:val="single" w:sz="4" w:space="0" w:color="auto"/>
+              <w:right w:val="single" w:sz="4" w:space="0" w:color="auto"/>
+            </w:tcBorders>
+            <w:shd w:val="clear" w:color="auto" w:fill="auto"/>
+            <w:noWrap/>
+            <w:vAlign w:val="bottom"/>
+            <w:hideMark/>
+          </w:tcPr>
+          <w:p>
+            <w:pPr>
+              <w:spacing w:after="0" w:line="240" w:lineRule="auto"/>
+              <w:rPr>
+                <w:rFonts w:ascii="Calibri" w:eastAsia="Times New Roman" w:hAnsi="Calibri" w:cs="Calibri"/>
+                <w:color w:val="000000"/>
+                <w:lang w:eastAsia="de-CH"/>
+              </w:rPr>
+            </w:pPr>
+            <w:r>
+              <w:rPr>
+                <w:rFonts w:ascii="Calibri" w:eastAsia="Times New Roman" w:hAnsi="Calibri" w:cs="Calibri"/>
+                <w:color w:val="000000"/>
+                <w:lang w:eastAsia="de-CH"/>
+              </w:rPr>
+              <w:t> </w:t>
+            </w:r>
+          </w:p>
+        </w:tc>
+        <w:tc>
+          <w:tcPr>
+            <w:tcW w:w="546" w:type="dxa"/>
+            <w:tcBorders>
+              <w:top w:val="nil"/>
+              <w:left w:val="nil"/>
+              <w:bottom w:val="single" w:sz="4" w:space="0" w:color="auto"/>
+              <w:right w:val="single" w:sz="4" w:space="0" w:color="auto"/>
+            </w:tcBorders>
+            <w:shd w:val="clear" w:color="auto" w:fill="auto"/>
+            <w:noWrap/>
+            <w:vAlign w:val="bottom"/>
+            <w:hideMark/>
+          </w:tcPr>
+          <w:p>
+            <w:pPr>
+              <w:spacing w:after="0" w:line="240" w:lineRule="auto"/>
+              <w:rPr>
+                <w:rFonts w:ascii="Calibri" w:eastAsia="Times New Roman" w:hAnsi="Calibri" w:cs="Calibri"/>
+                <w:color w:val="000000"/>
+                <w:lang w:eastAsia="de-CH"/>
+              </w:rPr>
+            </w:pPr>
+            <w:r>
+              <w:rPr>
+                <w:rFonts w:ascii="Calibri" w:eastAsia="Times New Roman" w:hAnsi="Calibri" w:cs="Calibri"/>
+                <w:color w:val="000000"/>
+                <w:lang w:eastAsia="de-CH"/>
+              </w:rPr>
+              <w:t> </w:t>
+            </w:r>
+          </w:p>
+        </w:tc>
+        <w:tc>
+          <w:tcPr>
+            <w:tcW w:w="690" w:type="dxa"/>
+            <w:tcBorders>
+              <w:top w:val="nil"/>
+              <w:left w:val="nil"/>
+              <w:bottom w:val="single" w:sz="4" w:space="0" w:color="auto"/>
+              <w:right w:val="single" w:sz="4" w:space="0" w:color="auto"/>
+            </w:tcBorders>
+            <w:shd w:val="clear" w:color="auto" w:fill="auto"/>
+            <w:noWrap/>
+            <w:vAlign w:val="bottom"/>
+            <w:hideMark/>
+          </w:tcPr>
+          <w:p>
+            <w:pPr>
+              <w:spacing w:after="0" w:line="240" w:lineRule="auto"/>
+              <w:rPr>
+                <w:rFonts w:ascii="Calibri" w:eastAsia="Times New Roman" w:hAnsi="Calibri" w:cs="Calibri"/>
+                <w:color w:val="000000"/>
+                <w:lang w:eastAsia="de-CH"/>
+              </w:rPr>
+            </w:pPr>
+            <w:r>
+              <w:rPr>
+                <w:rFonts w:ascii="Calibri" w:eastAsia="Times New Roman" w:hAnsi="Calibri" w:cs="Calibri"/>
+                <w:color w:val="000000"/>
+                <w:lang w:eastAsia="de-CH"/>
+              </w:rPr>
+              <w:t> </w:t>
+            </w:r>
+          </w:p>
+        </w:tc>
+        <w:tc>
+          <w:tcPr>
+            <w:tcW w:w="690" w:type="dxa"/>
+            <w:tcBorders>
+              <w:top w:val="nil"/>
+              <w:left w:val="nil"/>
+              <w:bottom w:val="single" w:sz="4" w:space="0" w:color="auto"/>
+              <w:right w:val="single" w:sz="4" w:space="0" w:color="auto"/>
+            </w:tcBorders>
+            <w:shd w:val="clear" w:color="auto" w:fill="auto"/>
+            <w:noWrap/>
+            <w:vAlign w:val="bottom"/>
+            <w:hideMark/>
+          </w:tcPr>
+          <w:p>
+            <w:pPr>
+              <w:spacing w:after="0" w:line="240" w:lineRule="auto"/>
+              <w:rPr>
+                <w:rFonts w:ascii="Calibri" w:eastAsia="Times New Roman" w:hAnsi="Calibri" w:cs="Calibri"/>
+                <w:color w:val="000000"/>
+                <w:lang w:eastAsia="de-CH"/>
+              </w:rPr>
+            </w:pPr>
+            <w:r>
+              <w:rPr>
+                <w:rFonts w:ascii="Calibri" w:eastAsia="Times New Roman" w:hAnsi="Calibri" w:cs="Calibri"/>
+                <w:color w:val="000000"/>
+                <w:lang w:eastAsia="de-CH"/>
+              </w:rPr>
+              <w:t> </w:t>
+            </w:r>
+            <w:bookmarkStart w:id="7" w:name="_GoBack"/>
+            <w:bookmarkEnd w:id="7"/>
+          </w:p>
+        </w:tc>
+        <w:tc>
+          <w:tcPr>
+            <w:tcW w:w="690" w:type="dxa"/>
+            <w:tcBorders>
+              <w:top w:val="nil"/>
+              <w:left w:val="nil"/>
+              <w:bottom w:val="single" w:sz="4" w:space="0" w:color="auto"/>
+              <w:right w:val="single" w:sz="4" w:space="0" w:color="auto"/>
+            </w:tcBorders>
+            <w:shd w:val="clear" w:color="000000" w:fill="FFFF00"/>
+            <w:noWrap/>
+            <w:vAlign w:val="bottom"/>
+            <w:hideMark/>
+          </w:tcPr>
+          <w:p>
+            <w:pPr>
+              <w:spacing w:after="0" w:line="240" w:lineRule="auto"/>
+              <w:rPr>
+                <w:rFonts w:ascii="Calibri" w:eastAsia="Times New Roman" w:hAnsi="Calibri" w:cs="Calibri"/>
+                <w:color w:val="000000"/>
+                <w:lang w:eastAsia="de-CH"/>
+              </w:rPr>
+            </w:pPr>
+            <w:r>
+              <w:rPr>
+                <w:rFonts w:ascii="Calibri" w:eastAsia="Times New Roman" w:hAnsi="Calibri" w:cs="Calibri"/>
+                <w:color w:val="000000"/>
+                <w:lang w:eastAsia="de-CH"/>
+              </w:rPr>
+              <w:t> </w:t>
+            </w:r>
+          </w:p>
+        </w:tc>
+        <w:tc>
+          <w:tcPr>
+            <w:tcW w:w="546" w:type="dxa"/>
+            <w:tcBorders>
+              <w:top w:val="nil"/>
+              <w:left w:val="nil"/>
+              <w:bottom w:val="single" w:sz="4" w:space="0" w:color="auto"/>
+              <w:right w:val="single" w:sz="8" w:space="0" w:color="auto"/>
+            </w:tcBorders>
+            <w:shd w:val="clear" w:color="auto" w:fill="auto"/>
+            <w:noWrap/>
+            <w:vAlign w:val="bottom"/>
+            <w:hideMark/>
+          </w:tcPr>
+          <w:p>
+            <w:pPr>
+              <w:spacing w:after="0" w:line="240" w:lineRule="auto"/>
+              <w:rPr>
+                <w:rFonts w:ascii="Calibri" w:eastAsia="Times New Roman" w:hAnsi="Calibri" w:cs="Calibri"/>
+                <w:color w:val="000000"/>
+                <w:lang w:eastAsia="de-CH"/>
+              </w:rPr>
+            </w:pPr>
+            <w:r>
+              <w:rPr>
+                <w:rFonts w:ascii="Calibri" w:eastAsia="Times New Roman" w:hAnsi="Calibri" w:cs="Calibri"/>
+                <w:color w:val="000000"/>
+                <w:lang w:eastAsia="de-CH"/>
+              </w:rPr>
+              <w:t> </w:t>
+            </w:r>
+          </w:p>
+        </w:tc>
+      </w:tr>
+      <w:tr>
+        <w:trPr>
+          <w:trHeight w:val="600"/>
+        </w:trPr>
+        <w:tc>
+          <w:tcPr>
+            <w:tcW w:w="1893" w:type="dxa"/>
+            <w:tcBorders>
+              <w:top w:val="nil"/>
+              <w:left w:val="single" w:sz="8" w:space="0" w:color="auto"/>
+              <w:bottom w:val="single" w:sz="8" w:space="0" w:color="auto"/>
+              <w:right w:val="single" w:sz="4" w:space="0" w:color="auto"/>
+            </w:tcBorders>
+            <w:shd w:val="clear" w:color="auto" w:fill="auto"/>
+            <w:vAlign w:val="bottom"/>
+            <w:hideMark/>
+          </w:tcPr>
+          <w:p>
+            <w:pPr>
+              <w:spacing w:after="0" w:line="240" w:lineRule="auto"/>
+              <w:rPr>
+                <w:rFonts w:ascii="Calibri" w:eastAsia="Times New Roman" w:hAnsi="Calibri" w:cs="Calibri"/>
+                <w:color w:val="000000"/>
+                <w:sz w:val="18"/>
+                <w:szCs w:val="18"/>
+                <w:lang w:eastAsia="de-CH"/>
+              </w:rPr>
+            </w:pPr>
+            <w:r>
+              <w:rPr>
+                <w:rFonts w:ascii="Calibri" w:eastAsia="Times New Roman" w:hAnsi="Calibri" w:cs="Calibri"/>
+                <w:color w:val="000000"/>
+                <w:sz w:val="18"/>
+                <w:szCs w:val="18"/>
+                <w:lang w:eastAsia="de-CH"/>
+              </w:rPr>
+              <w:t>Präsentation:</w:t>
+            </w:r>
+          </w:p>
+        </w:tc>
+        <w:tc>
+          <w:tcPr>
+            <w:tcW w:w="690" w:type="dxa"/>
+            <w:tcBorders>
+              <w:top w:val="nil"/>
+              <w:left w:val="nil"/>
+              <w:bottom w:val="single" w:sz="8" w:space="0" w:color="auto"/>
+              <w:right w:val="single" w:sz="4" w:space="0" w:color="auto"/>
+            </w:tcBorders>
+            <w:shd w:val="clear" w:color="auto" w:fill="auto"/>
+            <w:noWrap/>
+            <w:vAlign w:val="bottom"/>
+            <w:hideMark/>
+          </w:tcPr>
+          <w:p>
+            <w:pPr>
+              <w:spacing w:after="0" w:line="240" w:lineRule="auto"/>
+              <w:rPr>
+                <w:rFonts w:ascii="Calibri" w:eastAsia="Times New Roman" w:hAnsi="Calibri" w:cs="Calibri"/>
+                <w:color w:val="000000"/>
+                <w:lang w:eastAsia="de-CH"/>
+              </w:rPr>
+            </w:pPr>
+            <w:r>
+              <w:rPr>
+                <w:rFonts w:ascii="Calibri" w:eastAsia="Times New Roman" w:hAnsi="Calibri" w:cs="Calibri"/>
+                <w:color w:val="000000"/>
+                <w:lang w:eastAsia="de-CH"/>
+              </w:rPr>
+              <w:t> </w:t>
+            </w:r>
+          </w:p>
+        </w:tc>
+        <w:tc>
+          <w:tcPr>
+            <w:tcW w:w="546" w:type="dxa"/>
+            <w:tcBorders>
+              <w:top w:val="nil"/>
+              <w:left w:val="nil"/>
+              <w:bottom w:val="single" w:sz="8" w:space="0" w:color="auto"/>
+              <w:right w:val="single" w:sz="4" w:space="0" w:color="auto"/>
+            </w:tcBorders>
+            <w:shd w:val="clear" w:color="auto" w:fill="auto"/>
+            <w:noWrap/>
+            <w:vAlign w:val="bottom"/>
+            <w:hideMark/>
+          </w:tcPr>
+          <w:p>
+            <w:pPr>
+              <w:spacing w:after="0" w:line="240" w:lineRule="auto"/>
+              <w:rPr>
+                <w:rFonts w:ascii="Calibri" w:eastAsia="Times New Roman" w:hAnsi="Calibri" w:cs="Calibri"/>
+                <w:color w:val="000000"/>
+                <w:lang w:eastAsia="de-CH"/>
+              </w:rPr>
+            </w:pPr>
+            <w:r>
+              <w:rPr>
+                <w:rFonts w:ascii="Calibri" w:eastAsia="Times New Roman" w:hAnsi="Calibri" w:cs="Calibri"/>
+                <w:color w:val="000000"/>
+                <w:lang w:eastAsia="de-CH"/>
+              </w:rPr>
+              <w:t> </w:t>
+            </w:r>
+          </w:p>
+        </w:tc>
+        <w:tc>
+          <w:tcPr>
+            <w:tcW w:w="690" w:type="dxa"/>
+            <w:tcBorders>
+              <w:top w:val="nil"/>
+              <w:left w:val="nil"/>
+              <w:bottom w:val="single" w:sz="8" w:space="0" w:color="auto"/>
+              <w:right w:val="single" w:sz="4" w:space="0" w:color="auto"/>
+            </w:tcBorders>
+            <w:shd w:val="clear" w:color="auto" w:fill="auto"/>
+            <w:noWrap/>
+            <w:vAlign w:val="bottom"/>
+            <w:hideMark/>
+          </w:tcPr>
+          <w:p>
+            <w:pPr>
+              <w:spacing w:after="0" w:line="240" w:lineRule="auto"/>
+              <w:rPr>
+                <w:rFonts w:ascii="Calibri" w:eastAsia="Times New Roman" w:hAnsi="Calibri" w:cs="Calibri"/>
+                <w:color w:val="000000"/>
+                <w:lang w:eastAsia="de-CH"/>
+              </w:rPr>
+            </w:pPr>
+            <w:r>
+              <w:rPr>
+                <w:rFonts w:ascii="Calibri" w:eastAsia="Times New Roman" w:hAnsi="Calibri" w:cs="Calibri"/>
+                <w:color w:val="000000"/>
+                <w:lang w:eastAsia="de-CH"/>
+              </w:rPr>
+              <w:t> </w:t>
+            </w:r>
+          </w:p>
+        </w:tc>
+        <w:tc>
+          <w:tcPr>
+            <w:tcW w:w="690" w:type="dxa"/>
+            <w:tcBorders>
+              <w:top w:val="nil"/>
+              <w:left w:val="nil"/>
+              <w:bottom w:val="single" w:sz="8" w:space="0" w:color="auto"/>
+              <w:right w:val="single" w:sz="4" w:space="0" w:color="auto"/>
+            </w:tcBorders>
+            <w:shd w:val="clear" w:color="auto" w:fill="auto"/>
+            <w:noWrap/>
+            <w:vAlign w:val="bottom"/>
+            <w:hideMark/>
+          </w:tcPr>
+          <w:p>
+            <w:pPr>
+              <w:spacing w:after="0" w:line="240" w:lineRule="auto"/>
+              <w:rPr>
+                <w:rFonts w:ascii="Calibri" w:eastAsia="Times New Roman" w:hAnsi="Calibri" w:cs="Calibri"/>
+                <w:color w:val="000000"/>
+                <w:lang w:eastAsia="de-CH"/>
+              </w:rPr>
+            </w:pPr>
+            <w:r>
+              <w:rPr>
+                <w:rFonts w:ascii="Calibri" w:eastAsia="Times New Roman" w:hAnsi="Calibri" w:cs="Calibri"/>
+                <w:color w:val="000000"/>
+                <w:lang w:eastAsia="de-CH"/>
+              </w:rPr>
+              <w:t> </w:t>
+            </w:r>
+          </w:p>
+        </w:tc>
+        <w:tc>
+          <w:tcPr>
+            <w:tcW w:w="690" w:type="dxa"/>
+            <w:tcBorders>
+              <w:top w:val="nil"/>
+              <w:left w:val="nil"/>
+              <w:bottom w:val="single" w:sz="8" w:space="0" w:color="auto"/>
+              <w:right w:val="single" w:sz="4" w:space="0" w:color="auto"/>
+            </w:tcBorders>
+            <w:shd w:val="clear" w:color="auto" w:fill="auto"/>
+            <w:noWrap/>
+            <w:vAlign w:val="bottom"/>
+            <w:hideMark/>
+          </w:tcPr>
+          <w:p>
+            <w:pPr>
+              <w:spacing w:after="0" w:line="240" w:lineRule="auto"/>
+              <w:rPr>
+                <w:rFonts w:ascii="Calibri" w:eastAsia="Times New Roman" w:hAnsi="Calibri" w:cs="Calibri"/>
+                <w:color w:val="000000"/>
+                <w:lang w:eastAsia="de-CH"/>
+              </w:rPr>
+            </w:pPr>
+            <w:r>
+              <w:rPr>
+                <w:rFonts w:ascii="Calibri" w:eastAsia="Times New Roman" w:hAnsi="Calibri" w:cs="Calibri"/>
+                <w:color w:val="000000"/>
+                <w:lang w:eastAsia="de-CH"/>
+              </w:rPr>
+              <w:t> </w:t>
+            </w:r>
+          </w:p>
+        </w:tc>
+        <w:tc>
+          <w:tcPr>
+            <w:tcW w:w="546" w:type="dxa"/>
+            <w:tcBorders>
+              <w:top w:val="nil"/>
+              <w:left w:val="nil"/>
+              <w:bottom w:val="single" w:sz="8" w:space="0" w:color="auto"/>
+              <w:right w:val="single" w:sz="4" w:space="0" w:color="auto"/>
+            </w:tcBorders>
+            <w:shd w:val="clear" w:color="auto" w:fill="auto"/>
+            <w:noWrap/>
+            <w:vAlign w:val="bottom"/>
+            <w:hideMark/>
+          </w:tcPr>
+          <w:p>
+            <w:pPr>
+              <w:spacing w:after="0" w:line="240" w:lineRule="auto"/>
+              <w:rPr>
+                <w:rFonts w:ascii="Calibri" w:eastAsia="Times New Roman" w:hAnsi="Calibri" w:cs="Calibri"/>
+                <w:color w:val="000000"/>
+                <w:lang w:eastAsia="de-CH"/>
+              </w:rPr>
+            </w:pPr>
+            <w:r>
+              <w:rPr>
+                <w:rFonts w:ascii="Calibri" w:eastAsia="Times New Roman" w:hAnsi="Calibri" w:cs="Calibri"/>
+                <w:color w:val="000000"/>
+                <w:lang w:eastAsia="de-CH"/>
+              </w:rPr>
+              <w:t> </w:t>
+            </w:r>
+          </w:p>
+        </w:tc>
+        <w:tc>
+          <w:tcPr>
+            <w:tcW w:w="690" w:type="dxa"/>
+            <w:tcBorders>
+              <w:top w:val="nil"/>
+              <w:left w:val="nil"/>
+              <w:bottom w:val="single" w:sz="8" w:space="0" w:color="auto"/>
+              <w:right w:val="single" w:sz="4" w:space="0" w:color="auto"/>
+            </w:tcBorders>
+            <w:shd w:val="clear" w:color="auto" w:fill="auto"/>
+            <w:noWrap/>
+            <w:vAlign w:val="bottom"/>
+            <w:hideMark/>
+          </w:tcPr>
+          <w:p>
+            <w:pPr>
+              <w:spacing w:after="0" w:line="240" w:lineRule="auto"/>
+              <w:rPr>
+                <w:rFonts w:ascii="Calibri" w:eastAsia="Times New Roman" w:hAnsi="Calibri" w:cs="Calibri"/>
+                <w:color w:val="000000"/>
+                <w:lang w:eastAsia="de-CH"/>
+              </w:rPr>
+            </w:pPr>
+            <w:r>
+              <w:rPr>
+                <w:rFonts w:ascii="Calibri" w:eastAsia="Times New Roman" w:hAnsi="Calibri" w:cs="Calibri"/>
+                <w:color w:val="000000"/>
+                <w:lang w:eastAsia="de-CH"/>
+              </w:rPr>
+              <w:t> </w:t>
+            </w:r>
+          </w:p>
+        </w:tc>
+        <w:tc>
+          <w:tcPr>
+            <w:tcW w:w="690" w:type="dxa"/>
+            <w:tcBorders>
+              <w:top w:val="nil"/>
+              <w:left w:val="nil"/>
+              <w:bottom w:val="single" w:sz="8" w:space="0" w:color="auto"/>
+              <w:right w:val="single" w:sz="4" w:space="0" w:color="auto"/>
+            </w:tcBorders>
+            <w:shd w:val="clear" w:color="auto" w:fill="auto"/>
+            <w:noWrap/>
+            <w:vAlign w:val="bottom"/>
+            <w:hideMark/>
+          </w:tcPr>
+          <w:p>
+            <w:pPr>
+              <w:spacing w:after="0" w:line="240" w:lineRule="auto"/>
+              <w:rPr>
+                <w:rFonts w:ascii="Calibri" w:eastAsia="Times New Roman" w:hAnsi="Calibri" w:cs="Calibri"/>
+                <w:color w:val="000000"/>
+                <w:lang w:eastAsia="de-CH"/>
+              </w:rPr>
+            </w:pPr>
+            <w:r>
+              <w:rPr>
+                <w:rFonts w:ascii="Calibri" w:eastAsia="Times New Roman" w:hAnsi="Calibri" w:cs="Calibri"/>
+                <w:color w:val="000000"/>
+                <w:lang w:eastAsia="de-CH"/>
+              </w:rPr>
+              <w:t> </w:t>
+            </w:r>
+          </w:p>
+        </w:tc>
+        <w:tc>
+          <w:tcPr>
+            <w:tcW w:w="690" w:type="dxa"/>
+            <w:tcBorders>
+              <w:top w:val="nil"/>
+              <w:left w:val="nil"/>
+              <w:bottom w:val="single" w:sz="8" w:space="0" w:color="auto"/>
+              <w:right w:val="single" w:sz="4" w:space="0" w:color="auto"/>
+            </w:tcBorders>
+            <w:shd w:val="clear" w:color="auto" w:fill="auto"/>
+            <w:noWrap/>
+            <w:vAlign w:val="bottom"/>
+            <w:hideMark/>
+          </w:tcPr>
+          <w:p>
+            <w:pPr>
+              <w:spacing w:after="0" w:line="240" w:lineRule="auto"/>
+              <w:rPr>
+                <w:rFonts w:ascii="Calibri" w:eastAsia="Times New Roman" w:hAnsi="Calibri" w:cs="Calibri"/>
+                <w:color w:val="000000"/>
+                <w:lang w:eastAsia="de-CH"/>
+              </w:rPr>
+            </w:pPr>
+            <w:r>
+              <w:rPr>
+                <w:rFonts w:ascii="Calibri" w:eastAsia="Times New Roman" w:hAnsi="Calibri" w:cs="Calibri"/>
+                <w:color w:val="000000"/>
+                <w:lang w:eastAsia="de-CH"/>
+              </w:rPr>
+              <w:t> </w:t>
+            </w:r>
+          </w:p>
+        </w:tc>
+        <w:tc>
+          <w:tcPr>
+            <w:tcW w:w="546" w:type="dxa"/>
+            <w:tcBorders>
+              <w:top w:val="nil"/>
+              <w:left w:val="nil"/>
+              <w:bottom w:val="single" w:sz="8" w:space="0" w:color="auto"/>
+              <w:right w:val="single" w:sz="8" w:space="0" w:color="auto"/>
+            </w:tcBorders>
+            <w:shd w:val="clear" w:color="000000" w:fill="FFFF00"/>
+            <w:noWrap/>
+            <w:vAlign w:val="bottom"/>
+            <w:hideMark/>
+          </w:tcPr>
+          <w:p>
+            <w:pPr>
+              <w:spacing w:after="0" w:line="240" w:lineRule="auto"/>
+              <w:rPr>
+                <w:rFonts w:ascii="Calibri" w:eastAsia="Times New Roman" w:hAnsi="Calibri" w:cs="Calibri"/>
+                <w:color w:val="000000"/>
+                <w:lang w:eastAsia="de-CH"/>
+              </w:rPr>
+            </w:pPr>
+            <w:r>
+              <w:rPr>
+                <w:rFonts w:ascii="Calibri" w:eastAsia="Times New Roman" w:hAnsi="Calibri" w:cs="Calibri"/>
+                <w:color w:val="000000"/>
+                <w:lang w:eastAsia="de-CH"/>
+              </w:rPr>
+              <w:t> </w:t>
+            </w:r>
+          </w:p>
+        </w:tc>
+      </w:tr>
+    </w:tbl>
+    <w:p/>
+    <w:p>
+      <w:pPr>
+        <w:pStyle w:val="berschrift1"/>
+      </w:pPr>
+      <w:bookmarkStart w:id="8" w:name="_Toc479764738"/>
+      <w:r>
+        <w:t>Quellen</w:t>
+      </w:r>
+      <w:bookmarkEnd w:id="8"/>
     </w:p>
     <w:sectPr>
+      <w:headerReference w:type="default" r:id="rId12"/>
+      <w:footerReference w:type="default" r:id="rId13"/>
       <w:pgSz w:w="11906" w:h="16838"/>
       <w:pgMar w:top="1417" w:right="1417" w:bottom="1134" w:left="1417" w:header="708" w:footer="708" w:gutter="0"/>
       <w:cols w:space="708"/>
@@ -180,6 +5889,348 @@
     </w:sectPr>
   </w:body>
 </w:document>
+</file>
+
+<file path=word/endnotes.xml><?xml version="1.0" encoding="utf-8"?>
+<w:endnotes xmlns:wpc="http://schemas.microsoft.com/office/word/2010/wordprocessingCanvas" xmlns:cx="http://schemas.microsoft.com/office/drawing/2014/chartex" xmlns:cx1="http://schemas.microsoft.com/office/drawing/2015/9/8/chartex" xmlns:mc="http://schemas.openxmlformats.org/markup-compatibility/2006" xmlns:o="urn:schemas-microsoft-com:office:office" xmlns:r="http://schemas.openxmlformats.org/officeDocument/2006/relationships" xmlns:m="http://schemas.openxmlformats.org/officeDocument/2006/math" xmlns:v="urn:schemas-microsoft-com:vml" xmlns:wp14="http://schemas.microsoft.com/office/word/2010/wordprocessingDrawing" xmlns:wp="http://schemas.openxmlformats.org/drawingml/2006/wordprocessingDrawing" xmlns:w10="urn:schemas-microsoft-com:office:word" xmlns:w="http://schemas.openxmlformats.org/wordprocessingml/2006/main" xmlns:w14="http://schemas.microsoft.com/office/word/2010/wordml" xmlns:w15="http://schemas.microsoft.com/office/word/2012/wordml" xmlns:w16se="http://schemas.microsoft.com/office/word/2015/wordml/symex" xmlns:wpg="http://schemas.microsoft.com/office/word/2010/wordprocessingGroup" xmlns:wpi="http://schemas.microsoft.com/office/word/2010/wordprocessingInk" xmlns:wne="http://schemas.microsoft.com/office/word/2006/wordml" xmlns:wps="http://schemas.microsoft.com/office/word/2010/wordprocessingShape" mc:Ignorable="w14 w15 w16se wp14">
+  <w:endnote w:type="separator" w:id="-1">
+    <w:p>
+      <w:pPr>
+        <w:spacing w:after="0" w:line="240" w:lineRule="auto"/>
+      </w:pPr>
+      <w:r>
+        <w:separator/>
+      </w:r>
+    </w:p>
+  </w:endnote>
+  <w:endnote w:type="continuationSeparator" w:id="0">
+    <w:p>
+      <w:pPr>
+        <w:spacing w:after="0" w:line="240" w:lineRule="auto"/>
+      </w:pPr>
+      <w:r>
+        <w:continuationSeparator/>
+      </w:r>
+    </w:p>
+  </w:endnote>
+</w:endnotes>
+</file>
+
+<file path=word/footer1.xml><?xml version="1.0" encoding="utf-8"?>
+<w:ftr xmlns:wpc="http://schemas.microsoft.com/office/word/2010/wordprocessingCanvas" xmlns:cx="http://schemas.microsoft.com/office/drawing/2014/chartex" xmlns:cx1="http://schemas.microsoft.com/office/drawing/2015/9/8/chartex" xmlns:mc="http://schemas.openxmlformats.org/markup-compatibility/2006" xmlns:o="urn:schemas-microsoft-com:office:office" xmlns:r="http://schemas.openxmlformats.org/officeDocument/2006/relationships" xmlns:m="http://schemas.openxmlformats.org/officeDocument/2006/math" xmlns:v="urn:schemas-microsoft-com:vml" xmlns:wp14="http://schemas.microsoft.com/office/word/2010/wordprocessingDrawing" xmlns:wp="http://schemas.openxmlformats.org/drawingml/2006/wordprocessingDrawing" xmlns:w10="urn:schemas-microsoft-com:office:word" xmlns:w="http://schemas.openxmlformats.org/wordprocessingml/2006/main" xmlns:w14="http://schemas.microsoft.com/office/word/2010/wordml" xmlns:w15="http://schemas.microsoft.com/office/word/2012/wordml" xmlns:w16se="http://schemas.microsoft.com/office/word/2015/wordml/symex" xmlns:wpg="http://schemas.microsoft.com/office/word/2010/wordprocessingGroup" xmlns:wpi="http://schemas.microsoft.com/office/word/2010/wordprocessingInk" xmlns:wne="http://schemas.microsoft.com/office/word/2006/wordml" xmlns:wps="http://schemas.microsoft.com/office/word/2010/wordprocessingShape" mc:Ignorable="w14 w15 w16se wp14">
+  <w:p>
+    <w:pPr>
+      <w:pStyle w:val="Fuzeile"/>
+    </w:pPr>
+    <w:r>
+      <w:t>SWE</w:t>
+    </w:r>
+    <w:r>
+      <w:tab/>
+      <w:t>12. April 2017</w:t>
+    </w:r>
+    <w:r>
+      <w:tab/>
+      <w:t xml:space="preserve">Seite </w:t>
+    </w:r>
+    <w:sdt>
+      <w:sdtPr>
+        <w:id w:val="-389352278"/>
+        <w:docPartObj>
+          <w:docPartGallery w:val="Page Numbers (Bottom of Page)"/>
+          <w:docPartUnique/>
+        </w:docPartObj>
+      </w:sdtPr>
+      <w:sdtEndPr/>
+      <w:sdtContent>
+        <w:r>
+          <w:fldChar w:fldCharType="begin"/>
+        </w:r>
+        <w:r>
+          <w:instrText>PAGE   \* MERGEFORMAT</w:instrText>
+        </w:r>
+        <w:r>
+          <w:fldChar w:fldCharType="separate"/>
+        </w:r>
+        <w:r>
+          <w:rPr>
+            <w:noProof/>
+            <w:lang w:val="de-DE"/>
+          </w:rPr>
+          <w:t>5</w:t>
+        </w:r>
+        <w:r>
+          <w:fldChar w:fldCharType="end"/>
+        </w:r>
+      </w:sdtContent>
+    </w:sdt>
+  </w:p>
+  <w:p>
+    <w:pPr>
+      <w:pStyle w:val="Fuzeile"/>
+      <w:jc w:val="right"/>
+    </w:pPr>
+  </w:p>
+</w:ftr>
+</file>
+
+<file path=word/footnotes.xml><?xml version="1.0" encoding="utf-8"?>
+<w:footnotes xmlns:wpc="http://schemas.microsoft.com/office/word/2010/wordprocessingCanvas" xmlns:cx="http://schemas.microsoft.com/office/drawing/2014/chartex" xmlns:cx1="http://schemas.microsoft.com/office/drawing/2015/9/8/chartex" xmlns:mc="http://schemas.openxmlformats.org/markup-compatibility/2006" xmlns:o="urn:schemas-microsoft-com:office:office" xmlns:r="http://schemas.openxmlformats.org/officeDocument/2006/relationships" xmlns:m="http://schemas.openxmlformats.org/officeDocument/2006/math" xmlns:v="urn:schemas-microsoft-com:vml" xmlns:wp14="http://schemas.microsoft.com/office/word/2010/wordprocessingDrawing" xmlns:wp="http://schemas.openxmlformats.org/drawingml/2006/wordprocessingDrawing" xmlns:w10="urn:schemas-microsoft-com:office:word" xmlns:w="http://schemas.openxmlformats.org/wordprocessingml/2006/main" xmlns:w14="http://schemas.microsoft.com/office/word/2010/wordml" xmlns:w15="http://schemas.microsoft.com/office/word/2012/wordml" xmlns:w16se="http://schemas.microsoft.com/office/word/2015/wordml/symex" xmlns:wpg="http://schemas.microsoft.com/office/word/2010/wordprocessingGroup" xmlns:wpi="http://schemas.microsoft.com/office/word/2010/wordprocessingInk" xmlns:wne="http://schemas.microsoft.com/office/word/2006/wordml" xmlns:wps="http://schemas.microsoft.com/office/word/2010/wordprocessingShape" mc:Ignorable="w14 w15 w16se wp14">
+  <w:footnote w:type="separator" w:id="-1">
+    <w:p>
+      <w:pPr>
+        <w:spacing w:after="0" w:line="240" w:lineRule="auto"/>
+      </w:pPr>
+      <w:r>
+        <w:separator/>
+      </w:r>
+    </w:p>
+  </w:footnote>
+  <w:footnote w:type="continuationSeparator" w:id="0">
+    <w:p>
+      <w:pPr>
+        <w:spacing w:after="0" w:line="240" w:lineRule="auto"/>
+      </w:pPr>
+      <w:r>
+        <w:continuationSeparator/>
+      </w:r>
+    </w:p>
+  </w:footnote>
+</w:footnotes>
+</file>
+
+<file path=word/header1.xml><?xml version="1.0" encoding="utf-8"?>
+<w:hdr xmlns:wpc="http://schemas.microsoft.com/office/word/2010/wordprocessingCanvas" xmlns:cx="http://schemas.microsoft.com/office/drawing/2014/chartex" xmlns:cx1="http://schemas.microsoft.com/office/drawing/2015/9/8/chartex" xmlns:mc="http://schemas.openxmlformats.org/markup-compatibility/2006" xmlns:o="urn:schemas-microsoft-com:office:office" xmlns:r="http://schemas.openxmlformats.org/officeDocument/2006/relationships" xmlns:m="http://schemas.openxmlformats.org/officeDocument/2006/math" xmlns:v="urn:schemas-microsoft-com:vml" xmlns:wp14="http://schemas.microsoft.com/office/word/2010/wordprocessingDrawing" xmlns:wp="http://schemas.openxmlformats.org/drawingml/2006/wordprocessingDrawing" xmlns:w10="urn:schemas-microsoft-com:office:word" xmlns:w="http://schemas.openxmlformats.org/wordprocessingml/2006/main" xmlns:w14="http://schemas.microsoft.com/office/word/2010/wordml" xmlns:w15="http://schemas.microsoft.com/office/word/2012/wordml" xmlns:w16se="http://schemas.microsoft.com/office/word/2015/wordml/symex" xmlns:wpg="http://schemas.microsoft.com/office/word/2010/wordprocessingGroup" xmlns:wpi="http://schemas.microsoft.com/office/word/2010/wordprocessingInk" xmlns:wne="http://schemas.microsoft.com/office/word/2006/wordml" xmlns:wps="http://schemas.microsoft.com/office/word/2010/wordprocessingShape" mc:Ignorable="w14 w15 w16se wp14">
+  <w:p>
+    <w:pPr>
+      <w:pStyle w:val="Kopfzeile"/>
+    </w:pPr>
+    <w:r>
+      <w:t xml:space="preserve">Team </w:t>
+    </w:r>
+    <w:proofErr w:type="spellStart"/>
+    <w:r>
+      <w:t>xxxx</w:t>
+    </w:r>
+    <w:proofErr w:type="spellEnd"/>
+    <w:r>
+      <w:tab/>
+    </w:r>
+    <w:r>
+      <w:tab/>
+    </w:r>
+  </w:p>
+</w:hdr>
+</file>
+
+<file path=word/numbering.xml><?xml version="1.0" encoding="utf-8"?>
+<w:numbering xmlns:wpc="http://schemas.microsoft.com/office/word/2010/wordprocessingCanvas" xmlns:cx="http://schemas.microsoft.com/office/drawing/2014/chartex" xmlns:cx1="http://schemas.microsoft.com/office/drawing/2015/9/8/chartex" xmlns:mc="http://schemas.openxmlformats.org/markup-compatibility/2006" xmlns:o="urn:schemas-microsoft-com:office:office" xmlns:r="http://schemas.openxmlformats.org/officeDocument/2006/relationships" xmlns:m="http://schemas.openxmlformats.org/officeDocument/2006/math" xmlns:v="urn:schemas-microsoft-com:vml" xmlns:wp14="http://schemas.microsoft.com/office/word/2010/wordprocessingDrawing" xmlns:wp="http://schemas.openxmlformats.org/drawingml/2006/wordprocessingDrawing" xmlns:w10="urn:schemas-microsoft-com:office:word" xmlns:w="http://schemas.openxmlformats.org/wordprocessingml/2006/main" xmlns:w14="http://schemas.microsoft.com/office/word/2010/wordml" xmlns:w15="http://schemas.microsoft.com/office/word/2012/wordml" xmlns:w16se="http://schemas.microsoft.com/office/word/2015/wordml/symex" xmlns:wpg="http://schemas.microsoft.com/office/word/2010/wordprocessingGroup" xmlns:wpi="http://schemas.microsoft.com/office/word/2010/wordprocessingInk" xmlns:wne="http://schemas.microsoft.com/office/word/2006/wordml" xmlns:wps="http://schemas.microsoft.com/office/word/2010/wordprocessingShape" mc:Ignorable="w14 w15 w16se wp14">
+  <w:abstractNum w:abstractNumId="0" w15:restartNumberingAfterBreak="0">
+    <w:nsid w:val="00992970"/>
+    <w:multiLevelType w:val="hybridMultilevel"/>
+    <w:tmpl w:val="C688E636"/>
+    <w:lvl w:ilvl="0" w:tplc="0807000F">
+      <w:start w:val="1"/>
+      <w:numFmt w:val="decimal"/>
+      <w:lvlText w:val="%1."/>
+      <w:lvlJc w:val="left"/>
+      <w:pPr>
+        <w:ind w:left="720" w:hanging="360"/>
+      </w:pPr>
+    </w:lvl>
+    <w:lvl w:ilvl="1" w:tplc="08070019" w:tentative="1">
+      <w:start w:val="1"/>
+      <w:numFmt w:val="lowerLetter"/>
+      <w:lvlText w:val="%2."/>
+      <w:lvlJc w:val="left"/>
+      <w:pPr>
+        <w:ind w:left="1440" w:hanging="360"/>
+      </w:pPr>
+    </w:lvl>
+    <w:lvl w:ilvl="2" w:tplc="0807001B" w:tentative="1">
+      <w:start w:val="1"/>
+      <w:numFmt w:val="lowerRoman"/>
+      <w:lvlText w:val="%3."/>
+      <w:lvlJc w:val="right"/>
+      <w:pPr>
+        <w:ind w:left="2160" w:hanging="180"/>
+      </w:pPr>
+    </w:lvl>
+    <w:lvl w:ilvl="3" w:tplc="0807000F" w:tentative="1">
+      <w:start w:val="1"/>
+      <w:numFmt w:val="decimal"/>
+      <w:lvlText w:val="%4."/>
+      <w:lvlJc w:val="left"/>
+      <w:pPr>
+        <w:ind w:left="2880" w:hanging="360"/>
+      </w:pPr>
+    </w:lvl>
+    <w:lvl w:ilvl="4" w:tplc="08070019" w:tentative="1">
+      <w:start w:val="1"/>
+      <w:numFmt w:val="lowerLetter"/>
+      <w:lvlText w:val="%5."/>
+      <w:lvlJc w:val="left"/>
+      <w:pPr>
+        <w:ind w:left="3600" w:hanging="360"/>
+      </w:pPr>
+    </w:lvl>
+    <w:lvl w:ilvl="5" w:tplc="0807001B" w:tentative="1">
+      <w:start w:val="1"/>
+      <w:numFmt w:val="lowerRoman"/>
+      <w:lvlText w:val="%6."/>
+      <w:lvlJc w:val="right"/>
+      <w:pPr>
+        <w:ind w:left="4320" w:hanging="180"/>
+      </w:pPr>
+    </w:lvl>
+    <w:lvl w:ilvl="6" w:tplc="0807000F" w:tentative="1">
+      <w:start w:val="1"/>
+      <w:numFmt w:val="decimal"/>
+      <w:lvlText w:val="%7."/>
+      <w:lvlJc w:val="left"/>
+      <w:pPr>
+        <w:ind w:left="5040" w:hanging="360"/>
+      </w:pPr>
+    </w:lvl>
+    <w:lvl w:ilvl="7" w:tplc="08070019" w:tentative="1">
+      <w:start w:val="1"/>
+      <w:numFmt w:val="lowerLetter"/>
+      <w:lvlText w:val="%8."/>
+      <w:lvlJc w:val="left"/>
+      <w:pPr>
+        <w:ind w:left="5760" w:hanging="360"/>
+      </w:pPr>
+    </w:lvl>
+    <w:lvl w:ilvl="8" w:tplc="0807001B" w:tentative="1">
+      <w:start w:val="1"/>
+      <w:numFmt w:val="lowerRoman"/>
+      <w:lvlText w:val="%9."/>
+      <w:lvlJc w:val="right"/>
+      <w:pPr>
+        <w:ind w:left="6480" w:hanging="180"/>
+      </w:pPr>
+    </w:lvl>
+  </w:abstractNum>
+  <w:abstractNum w:abstractNumId="1" w15:restartNumberingAfterBreak="0">
+    <w:nsid w:val="12F43C57"/>
+    <w:multiLevelType w:val="hybridMultilevel"/>
+    <w:tmpl w:val="259E926C"/>
+    <w:lvl w:ilvl="0" w:tplc="08070001">
+      <w:start w:val="1"/>
+      <w:numFmt w:val="bullet"/>
+      <w:lvlText w:val=""/>
+      <w:lvlJc w:val="left"/>
+      <w:pPr>
+        <w:ind w:left="720" w:hanging="360"/>
+      </w:pPr>
+      <w:rPr>
+        <w:rFonts w:ascii="Symbol" w:hAnsi="Symbol" w:hint="default"/>
+      </w:rPr>
+    </w:lvl>
+    <w:lvl w:ilvl="1" w:tplc="08070003" w:tentative="1">
+      <w:start w:val="1"/>
+      <w:numFmt w:val="bullet"/>
+      <w:lvlText w:val="o"/>
+      <w:lvlJc w:val="left"/>
+      <w:pPr>
+        <w:ind w:left="1440" w:hanging="360"/>
+      </w:pPr>
+      <w:rPr>
+        <w:rFonts w:ascii="Courier New" w:hAnsi="Courier New" w:cs="Courier New" w:hint="default"/>
+      </w:rPr>
+    </w:lvl>
+    <w:lvl w:ilvl="2" w:tplc="08070005" w:tentative="1">
+      <w:start w:val="1"/>
+      <w:numFmt w:val="bullet"/>
+      <w:lvlText w:val=""/>
+      <w:lvlJc w:val="left"/>
+      <w:pPr>
+        <w:ind w:left="2160" w:hanging="360"/>
+      </w:pPr>
+      <w:rPr>
+        <w:rFonts w:ascii="Wingdings" w:hAnsi="Wingdings" w:hint="default"/>
+      </w:rPr>
+    </w:lvl>
+    <w:lvl w:ilvl="3" w:tplc="08070001" w:tentative="1">
+      <w:start w:val="1"/>
+      <w:numFmt w:val="bullet"/>
+      <w:lvlText w:val=""/>
+      <w:lvlJc w:val="left"/>
+      <w:pPr>
+        <w:ind w:left="2880" w:hanging="360"/>
+      </w:pPr>
+      <w:rPr>
+        <w:rFonts w:ascii="Symbol" w:hAnsi="Symbol" w:hint="default"/>
+      </w:rPr>
+    </w:lvl>
+    <w:lvl w:ilvl="4" w:tplc="08070003" w:tentative="1">
+      <w:start w:val="1"/>
+      <w:numFmt w:val="bullet"/>
+      <w:lvlText w:val="o"/>
+      <w:lvlJc w:val="left"/>
+      <w:pPr>
+        <w:ind w:left="3600" w:hanging="360"/>
+      </w:pPr>
+      <w:rPr>
+        <w:rFonts w:ascii="Courier New" w:hAnsi="Courier New" w:cs="Courier New" w:hint="default"/>
+      </w:rPr>
+    </w:lvl>
+    <w:lvl w:ilvl="5" w:tplc="08070005" w:tentative="1">
+      <w:start w:val="1"/>
+      <w:numFmt w:val="bullet"/>
+      <w:lvlText w:val=""/>
+      <w:lvlJc w:val="left"/>
+      <w:pPr>
+        <w:ind w:left="4320" w:hanging="360"/>
+      </w:pPr>
+      <w:rPr>
+        <w:rFonts w:ascii="Wingdings" w:hAnsi="Wingdings" w:hint="default"/>
+      </w:rPr>
+    </w:lvl>
+    <w:lvl w:ilvl="6" w:tplc="08070001" w:tentative="1">
+      <w:start w:val="1"/>
+      <w:numFmt w:val="bullet"/>
+      <w:lvlText w:val=""/>
+      <w:lvlJc w:val="left"/>
+      <w:pPr>
+        <w:ind w:left="5040" w:hanging="360"/>
+      </w:pPr>
+      <w:rPr>
+        <w:rFonts w:ascii="Symbol" w:hAnsi="Symbol" w:hint="default"/>
+      </w:rPr>
+    </w:lvl>
+    <w:lvl w:ilvl="7" w:tplc="08070003" w:tentative="1">
+      <w:start w:val="1"/>
+      <w:numFmt w:val="bullet"/>
+      <w:lvlText w:val="o"/>
+      <w:lvlJc w:val="left"/>
+      <w:pPr>
+        <w:ind w:left="5760" w:hanging="360"/>
+      </w:pPr>
+      <w:rPr>
+        <w:rFonts w:ascii="Courier New" w:hAnsi="Courier New" w:cs="Courier New" w:hint="default"/>
+      </w:rPr>
+    </w:lvl>
+    <w:lvl w:ilvl="8" w:tplc="08070005" w:tentative="1">
+      <w:start w:val="1"/>
+      <w:numFmt w:val="bullet"/>
+      <w:lvlText w:val=""/>
+      <w:lvlJc w:val="left"/>
+      <w:pPr>
+        <w:ind w:left="6480" w:hanging="360"/>
+      </w:pPr>
+      <w:rPr>
+        <w:rFonts w:ascii="Wingdings" w:hAnsi="Wingdings" w:hint="default"/>
+      </w:rPr>
+    </w:lvl>
+  </w:abstractNum>
+  <w:num w:numId="1">
+    <w:abstractNumId w:val="1"/>
+  </w:num>
+  <w:num w:numId="2">
+    <w:abstractNumId w:val="0"/>
+  </w:num>
+</w:numbering>
 </file>
 
 <file path=word/styles.xml><?xml version="1.0" encoding="utf-8"?>
@@ -600,6 +6651,7 @@
   <w:style w:type="character" w:default="1" w:styleId="Absatz-Standardschriftart">
     <w:name w:val="Default Paragraph Font"/>
     <w:uiPriority w:val="1"/>
+    <w:semiHidden/>
     <w:unhideWhenUsed/>
   </w:style>
   <w:style w:type="table" w:default="1" w:styleId="NormaleTabelle">
@@ -635,6 +6687,99 @@
       <w:sz w:val="32"/>
       <w:szCs w:val="32"/>
     </w:rPr>
+  </w:style>
+  <w:style w:type="character" w:styleId="Hyperlink">
+    <w:name w:val="Hyperlink"/>
+    <w:basedOn w:val="Absatz-Standardschriftart"/>
+    <w:uiPriority w:val="99"/>
+    <w:unhideWhenUsed/>
+    <w:rsid w:val="001A5D32"/>
+    <w:rPr>
+      <w:color w:val="0563C1" w:themeColor="hyperlink"/>
+      <w:u w:val="single"/>
+    </w:rPr>
+  </w:style>
+  <w:style w:type="paragraph" w:styleId="Listenabsatz">
+    <w:name w:val="List Paragraph"/>
+    <w:basedOn w:val="Standard"/>
+    <w:uiPriority w:val="34"/>
+    <w:qFormat/>
+    <w:rsid w:val="00D83E41"/>
+    <w:pPr>
+      <w:ind w:left="720"/>
+      <w:contextualSpacing/>
+    </w:pPr>
+  </w:style>
+  <w:style w:type="paragraph" w:styleId="Kopfzeile">
+    <w:name w:val="header"/>
+    <w:basedOn w:val="Standard"/>
+    <w:link w:val="KopfzeileZchn"/>
+    <w:uiPriority w:val="99"/>
+    <w:unhideWhenUsed/>
+    <w:rsid w:val="00017F26"/>
+    <w:pPr>
+      <w:tabs>
+        <w:tab w:val="center" w:pos="4536"/>
+        <w:tab w:val="right" w:pos="9072"/>
+      </w:tabs>
+      <w:spacing w:after="0" w:line="240" w:lineRule="auto"/>
+    </w:pPr>
+  </w:style>
+  <w:style w:type="character" w:customStyle="1" w:styleId="KopfzeileZchn">
+    <w:name w:val="Kopfzeile Zchn"/>
+    <w:basedOn w:val="Absatz-Standardschriftart"/>
+    <w:link w:val="Kopfzeile"/>
+    <w:uiPriority w:val="99"/>
+    <w:rsid w:val="00017F26"/>
+  </w:style>
+  <w:style w:type="paragraph" w:styleId="Fuzeile">
+    <w:name w:val="footer"/>
+    <w:basedOn w:val="Standard"/>
+    <w:link w:val="FuzeileZchn"/>
+    <w:uiPriority w:val="99"/>
+    <w:unhideWhenUsed/>
+    <w:rsid w:val="00017F26"/>
+    <w:pPr>
+      <w:tabs>
+        <w:tab w:val="center" w:pos="4536"/>
+        <w:tab w:val="right" w:pos="9072"/>
+      </w:tabs>
+      <w:spacing w:after="0" w:line="240" w:lineRule="auto"/>
+    </w:pPr>
+  </w:style>
+  <w:style w:type="character" w:customStyle="1" w:styleId="FuzeileZchn">
+    <w:name w:val="Fußzeile Zchn"/>
+    <w:basedOn w:val="Absatz-Standardschriftart"/>
+    <w:link w:val="Fuzeile"/>
+    <w:uiPriority w:val="99"/>
+    <w:rsid w:val="00017F26"/>
+  </w:style>
+  <w:style w:type="paragraph" w:styleId="Inhaltsverzeichnisberschrift">
+    <w:name w:val="TOC Heading"/>
+    <w:basedOn w:val="berschrift1"/>
+    <w:next w:val="Standard"/>
+    <w:uiPriority w:val="39"/>
+    <w:unhideWhenUsed/>
+    <w:qFormat/>
+    <w:rsid w:val="00CB1D5E"/>
+    <w:pPr>
+      <w:outlineLvl w:val="9"/>
+    </w:pPr>
+    <w:rPr>
+      <w:lang w:eastAsia="de-CH"/>
+    </w:rPr>
+  </w:style>
+  <w:style w:type="paragraph" w:styleId="Verzeichnis1">
+    <w:name w:val="toc 1"/>
+    <w:basedOn w:val="Standard"/>
+    <w:next w:val="Standard"/>
+    <w:autoRedefine/>
+    <w:uiPriority w:val="39"/>
+    <w:unhideWhenUsed/>
+    <w:rsid w:val="00CB1D5E"/>
+    <w:pPr>
+      <w:spacing w:after="100"/>
+    </w:pPr>
   </w:style>
 </w:styles>
 </file>
@@ -898,4 +7043,16 @@
     </a:ext>
   </a:extLst>
 </a:theme>
+</file>
+
+<file path=customXml/item1.xml><?xml version="1.0" encoding="utf-8"?>
+<b:Sources xmlns:b="http://schemas.openxmlformats.org/officeDocument/2006/bibliography" xmlns="http://schemas.openxmlformats.org/officeDocument/2006/bibliography" SelectedStyle="\APASixthEditionOfficeOnline.xsl" StyleName="APA" Version="6"/>
+</file>
+
+<file path=customXml/itemProps1.xml><?xml version="1.0" encoding="utf-8"?>
+<ds:datastoreItem xmlns:ds="http://schemas.openxmlformats.org/officeDocument/2006/customXml" ds:itemID="{4030E2BB-6CFC-4AE3-B2AD-4F4BB2817387}">
+  <ds:schemaRefs>
+    <ds:schemaRef ds:uri="http://schemas.openxmlformats.org/officeDocument/2006/bibliography"/>
+  </ds:schemaRefs>
+</ds:datastoreItem>
 </file>
--- a/Doku & Präsi/Dokumentation Projekt Sudoku.docx
+++ b/Doku & Präsi/Dokumentation Projekt Sudoku.docx
@@ -103,21 +103,12 @@
       <w:pPr>
         <w:pStyle w:val="Untertitel"/>
         <w:spacing w:after="120"/>
-        <w:rPr>
-          <w:lang w:val="fr-CH"/>
-        </w:rPr>
-      </w:pPr>
-      <w:r>
-        <w:rPr>
-          <w:lang w:val="fr-CH"/>
-        </w:rPr>
+      </w:pPr>
+      <w:r>
         <w:t xml:space="preserve">Roman </w:t>
       </w:r>
       <w:proofErr w:type="spellStart"/>
       <w:r>
-        <w:rPr>
-          <w:lang w:val="fr-CH"/>
-        </w:rPr>
         <w:t>Brülisauer</w:t>
       </w:r>
       <w:proofErr w:type="spellEnd"/>
@@ -126,14 +117,8 @@
       <w:pPr>
         <w:pStyle w:val="Untertitel"/>
         <w:spacing w:after="120"/>
-        <w:rPr>
-          <w:lang w:val="fr-CH"/>
-        </w:rPr>
-      </w:pPr>
-      <w:r>
-        <w:rPr>
-          <w:lang w:val="fr-CH"/>
-        </w:rPr>
+      </w:pPr>
+      <w:r>
         <w:t>Christoph Capiaghi</w:t>
       </w:r>
     </w:p>
@@ -141,22 +126,13 @@
       <w:pPr>
         <w:pStyle w:val="Untertitel"/>
         <w:spacing w:after="120"/>
-        <w:rPr>
-          <w:lang w:val="fr-CH"/>
-        </w:rPr>
       </w:pPr>
       <w:proofErr w:type="spellStart"/>
       <w:r>
-        <w:rPr>
-          <w:lang w:val="fr-CH"/>
-        </w:rPr>
         <w:t>Sedric</w:t>
       </w:r>
       <w:proofErr w:type="spellEnd"/>
       <w:r>
-        <w:rPr>
-          <w:lang w:val="fr-CH"/>
-        </w:rPr>
         <w:t xml:space="preserve"> Christopher</w:t>
       </w:r>
     </w:p>
@@ -164,21 +140,12 @@
       <w:pPr>
         <w:pStyle w:val="Untertitel"/>
         <w:spacing w:after="120"/>
-        <w:rPr>
-          <w:lang w:val="fr-CH"/>
-        </w:rPr>
-      </w:pPr>
-      <w:r>
-        <w:rPr>
-          <w:lang w:val="fr-CH"/>
-        </w:rPr>
+      </w:pPr>
+      <w:r>
         <w:t xml:space="preserve">Jasmin </w:t>
       </w:r>
       <w:proofErr w:type="spellStart"/>
       <w:r>
-        <w:rPr>
-          <w:lang w:val="fr-CH"/>
-        </w:rPr>
         <w:t>Injodikaran</w:t>
       </w:r>
       <w:proofErr w:type="spellEnd"/>
@@ -187,37 +154,17 @@
       <w:pPr>
         <w:pStyle w:val="Untertitel"/>
         <w:spacing w:after="120"/>
-        <w:rPr>
-          <w:lang w:val="fr-CH"/>
-        </w:rPr>
-      </w:pPr>
-      <w:r>
-        <w:rPr>
-          <w:lang w:val="fr-CH"/>
-        </w:rPr>
-        <w:t xml:space="preserve">Samuel </w:t>
-      </w:r>
-      <w:proofErr w:type="spellStart"/>
-      <w:r>
-        <w:rPr>
-          <w:lang w:val="fr-CH"/>
-        </w:rPr>
-        <w:t>Moos</w:t>
-      </w:r>
-      <w:proofErr w:type="spellEnd"/>
+      </w:pPr>
+      <w:r>
+        <w:t>Samuel Moos</w:t>
+      </w:r>
     </w:p>
     <w:p>
       <w:pPr>
         <w:pStyle w:val="Untertitel"/>
         <w:spacing w:after="120"/>
-        <w:rPr>
-          <w:lang w:val="fr-CH"/>
-        </w:rPr>
-      </w:pPr>
-      <w:r>
-        <w:rPr>
-          <w:lang w:val="fr-CH"/>
-        </w:rPr>
+      </w:pPr>
+      <w:r>
         <w:t>Rico Pauli</w:t>
       </w:r>
     </w:p>
@@ -2711,51 +2658,25 @@
       <w:r>
         <w:t xml:space="preserve">Bild </w:t>
       </w:r>
-      <w:r>
-        <w:fldChar w:fldCharType="begin"/>
-      </w:r>
-      <w:r>
-        <w:instrText xml:space="preserve"> STYLEREF 1 \s </w:instrText>
-      </w:r>
-      <w:r>
-        <w:fldChar w:fldCharType="separate"/>
-      </w:r>
-      <w:r>
-        <w:rPr>
-          <w:noProof/>
-        </w:rPr>
-        <w:t>1</w:t>
-      </w:r>
-      <w:r>
-        <w:rPr>
-          <w:noProof/>
-        </w:rPr>
-        <w:fldChar w:fldCharType="end"/>
-      </w:r>
+      <w:fldSimple w:instr=" STYLEREF 1 \s ">
+        <w:r>
+          <w:rPr>
+            <w:noProof/>
+          </w:rPr>
+          <w:t>1</w:t>
+        </w:r>
+      </w:fldSimple>
       <w:r>
         <w:noBreakHyphen/>
       </w:r>
-      <w:r>
-        <w:fldChar w:fldCharType="begin"/>
-      </w:r>
-      <w:r>
-        <w:instrText xml:space="preserve"> SEQ Bild \* ARABIC \s 1 </w:instrText>
-      </w:r>
-      <w:r>
-        <w:fldChar w:fldCharType="separate"/>
-      </w:r>
-      <w:r>
-        <w:rPr>
-          <w:noProof/>
-        </w:rPr>
-        <w:t>1</w:t>
-      </w:r>
-      <w:r>
-        <w:rPr>
-          <w:noProof/>
-        </w:rPr>
-        <w:fldChar w:fldCharType="end"/>
-      </w:r>
+      <w:fldSimple w:instr=" SEQ Bild \* ARABIC \s 1 ">
+        <w:r>
+          <w:rPr>
+            <w:noProof/>
+          </w:rPr>
+          <w:t>1</w:t>
+        </w:r>
+      </w:fldSimple>
       <w:r>
         <w:t xml:space="preserve"> </w:t>
       </w:r>
@@ -2954,36 +2875,81 @@
     <w:p>
       <w:bookmarkStart w:id="4" w:name="_Toc481474661"/>
       <w:r>
-        <w:t>Definition eines Sudoku Felds:</w:t>
-      </w:r>
-      <w:r>
-        <w:t xml:space="preserve"> </w:t>
-      </w:r>
-      <w:proofErr w:type="spellStart"/>
-      <w:r>
-        <w:t>byte</w:t>
-      </w:r>
-      <w:proofErr w:type="spellEnd"/>
-      <w:r>
-        <w:t xml:space="preserve"> </w:t>
-      </w:r>
-      <w:proofErr w:type="spellStart"/>
-      <w:r>
-        <w:t>field</w:t>
-      </w:r>
-      <w:proofErr w:type="spellEnd"/>
-      <w:r>
-        <w:t>[9][9]</w:t>
+        <w:t xml:space="preserve">Das Spielfeld ist intern als 2-dimensionales Byte Array mit jeweils 9 Elementen abgelegt. </w:t>
+      </w:r>
+      <w:r>
+        <w:t>Die Initialisierung ist wie folgt:</w:t>
       </w:r>
     </w:p>
+    <w:p/>
+    <w:tbl>
+      <w:tblPr>
+        <w:tblStyle w:val="Tabellenraster"/>
+        <w:tblW w:w="0" w:type="auto"/>
+        <w:tblLook w:val="04A0" w:firstRow="1" w:lastRow="0" w:firstColumn="1" w:lastColumn="0" w:noHBand="0" w:noVBand="1"/>
+      </w:tblPr>
+      <w:tblGrid>
+        <w:gridCol w:w="9062"/>
+      </w:tblGrid>
+      <w:tr>
+        <w:tc>
+          <w:tcPr>
+            <w:tcW w:w="9062" w:type="dxa"/>
+            <w:shd w:val="clear" w:color="auto" w:fill="D9D9D9" w:themeFill="background1" w:themeFillShade="D9"/>
+          </w:tcPr>
+          <w:p>
+            <w:pPr>
+              <w:jc w:val="both"/>
+            </w:pPr>
+            <w:proofErr w:type="spellStart"/>
+            <w:r>
+              <w:t>byte</w:t>
+            </w:r>
+            <w:proofErr w:type="spellEnd"/>
+            <w:r>
+              <w:t xml:space="preserve">[][] </w:t>
+            </w:r>
+            <w:proofErr w:type="spellStart"/>
+            <w:r>
+              <w:t>field</w:t>
+            </w:r>
+            <w:proofErr w:type="spellEnd"/>
+            <w:r>
+              <w:t xml:space="preserve"> = </w:t>
+            </w:r>
+            <w:proofErr w:type="spellStart"/>
+            <w:r>
+              <w:t>new</w:t>
+            </w:r>
+            <w:proofErr w:type="spellEnd"/>
+            <w:r>
+              <w:t xml:space="preserve"> </w:t>
+            </w:r>
+            <w:proofErr w:type="spellStart"/>
+            <w:r>
+              <w:t>byte</w:t>
+            </w:r>
+            <w:proofErr w:type="spellEnd"/>
+            <w:r>
+              <w:t>[</w:t>
+            </w:r>
+            <w:r>
+              <w:t>9][9</w:t>
+            </w:r>
+            <w:r>
+              <w:t>];</w:t>
+            </w:r>
+          </w:p>
+        </w:tc>
+      </w:tr>
+    </w:tbl>
+    <w:p/>
     <w:p>
       <w:r>
-        <w:t>Vorgegebene Zahlen sind bereits hinterlegt</w:t>
-      </w:r>
-    </w:p>
-    <w:p>
-      <w:r>
-        <w:t>Leere Felder sind mit der Zahl Null (0) aufgefüllt.</w:t>
+        <w:t>Leere Felder sind m</w:t>
+      </w:r>
+      <w:r>
+        <w:t>it der Zahl Null (0) aufgefüllt.</w:t>
       </w:r>
     </w:p>
     <w:p/>
@@ -3201,6 +3167,35 @@
       </w:r>
     </w:p>
     <w:p>
+      <w:r>
+        <w:t xml:space="preserve">Zum Speichern </w:t>
+      </w:r>
+      <w:r>
+        <w:t xml:space="preserve">und Laden der Spielfelder der </w:t>
+      </w:r>
+      <w:r>
+        <w:t>wurde das JSON</w:t>
+      </w:r>
+      <w:r>
+        <w:rPr>
+          <w:rStyle w:val="Funotenzeichen"/>
+        </w:rPr>
+        <w:footnoteReference w:id="1"/>
+      </w:r>
+      <w:r>
+        <w:t>-</w:t>
+      </w:r>
+      <w:r>
+        <w:t>Dateiformat</w:t>
+      </w:r>
+      <w:r>
+        <w:t xml:space="preserve"> ausgewählt.</w:t>
+      </w:r>
+      <w:r>
+        <w:t xml:space="preserve"> Pro Spiel wird ein eigenes File erstellt mit folgenden Inhalt:</w:t>
+      </w:r>
+    </w:p>
+    <w:p>
       <w:pPr>
         <w:pStyle w:val="Listenabsatz"/>
         <w:numPr>
@@ -3209,14 +3204,6020 @@
         </w:numPr>
       </w:pPr>
       <w:r>
-        <w:t>JSON</w:t>
+        <w:t xml:space="preserve">Als erstes wird der Zwischenstand aufgelistet («Sudoku», als </w:t>
+      </w:r>
+      <w:proofErr w:type="spellStart"/>
+      <w:r>
+        <w:t>byte</w:t>
+      </w:r>
+      <w:proofErr w:type="spellEnd"/>
+      <w:r>
+        <w:t>[][])</w:t>
       </w:r>
     </w:p>
     <w:p>
       <w:pPr>
+        <w:pStyle w:val="Listenabsatz"/>
+        <w:numPr>
+          <w:ilvl w:val="0"/>
+          <w:numId w:val="16"/>
+        </w:numPr>
+      </w:pPr>
+      <w:r>
+        <w:t xml:space="preserve">Danach folgt das Template, also das leere Spielfeld («Template» als </w:t>
+      </w:r>
+      <w:proofErr w:type="spellStart"/>
+      <w:r>
+        <w:t>byte</w:t>
+      </w:r>
+      <w:proofErr w:type="spellEnd"/>
+      <w:r>
+        <w:t>[][])</w:t>
+      </w:r>
+    </w:p>
+    <w:p>
+      <w:pPr>
+        <w:pStyle w:val="Listenabsatz"/>
+        <w:numPr>
+          <w:ilvl w:val="0"/>
+          <w:numId w:val="16"/>
+        </w:numPr>
+      </w:pPr>
+      <w:r>
+        <w:t xml:space="preserve">Am Schluss folgt der </w:t>
+      </w:r>
+      <w:proofErr w:type="spellStart"/>
+      <w:r>
+        <w:t>Timer</w:t>
+      </w:r>
+      <w:proofErr w:type="spellEnd"/>
+      <w:r>
+        <w:t xml:space="preserve"> («Time» als String)</w:t>
+      </w:r>
+    </w:p>
+    <w:p>
+      <w:pPr>
         <w:spacing w:after="160" w:line="259" w:lineRule="auto"/>
       </w:pPr>
+      <w:r>
+        <w:t>Damit sind alle benötigten Parameter abgespeichert.</w:t>
+      </w:r>
     </w:p>
+    <w:p>
+      <w:r>
+        <w:t>Beispiel eines gespeicherten Spiels:</w:t>
+      </w:r>
+    </w:p>
+    <w:tbl>
+      <w:tblPr>
+        <w:tblStyle w:val="Tabellenraster"/>
+        <w:tblW w:w="0" w:type="auto"/>
+        <w:shd w:val="clear" w:color="auto" w:fill="D9D9D9" w:themeFill="background1" w:themeFillShade="D9"/>
+        <w:tblLook w:val="04A0" w:firstRow="1" w:lastRow="0" w:firstColumn="1" w:lastColumn="0" w:noHBand="0" w:noVBand="1"/>
+      </w:tblPr>
+      <w:tblGrid>
+        <w:gridCol w:w="9062"/>
+      </w:tblGrid>
+      <w:tr>
+        <w:tc>
+          <w:tcPr>
+            <w:tcW w:w="9062" w:type="dxa"/>
+            <w:shd w:val="clear" w:color="auto" w:fill="D9D9D9" w:themeFill="background1" w:themeFillShade="D9"/>
+          </w:tcPr>
+          <w:p>
+            <w:pPr>
+              <w:shd w:val="clear" w:color="auto" w:fill="FFFFFF"/>
+              <w:rPr>
+                <w:rFonts w:ascii="Courier New" w:eastAsia="Times New Roman" w:hAnsi="Courier New" w:cs="Courier New"/>
+                <w:color w:val="000000"/>
+                <w:sz w:val="20"/>
+                <w:szCs w:val="20"/>
+                <w:lang w:eastAsia="de-CH"/>
+              </w:rPr>
+            </w:pPr>
+            <w:r>
+              <w:rPr>
+                <w:rFonts w:ascii="Courier New" w:eastAsia="Times New Roman" w:hAnsi="Courier New" w:cs="Courier New"/>
+                <w:b/>
+                <w:bCs/>
+                <w:color w:val="8000FF"/>
+                <w:sz w:val="20"/>
+                <w:szCs w:val="20"/>
+                <w:lang w:eastAsia="de-CH"/>
+              </w:rPr>
+              <w:t>{</w:t>
+            </w:r>
+          </w:p>
+          <w:p>
+            <w:pPr>
+              <w:shd w:val="clear" w:color="auto" w:fill="FFFFFF"/>
+              <w:rPr>
+                <w:rFonts w:ascii="Courier New" w:eastAsia="Times New Roman" w:hAnsi="Courier New" w:cs="Courier New"/>
+                <w:color w:val="000000"/>
+                <w:sz w:val="20"/>
+                <w:szCs w:val="20"/>
+                <w:lang w:eastAsia="de-CH"/>
+              </w:rPr>
+            </w:pPr>
+            <w:r>
+              <w:rPr>
+                <w:rFonts w:ascii="Courier New" w:eastAsia="Times New Roman" w:hAnsi="Courier New" w:cs="Courier New"/>
+                <w:color w:val="000000"/>
+                <w:sz w:val="20"/>
+                <w:szCs w:val="20"/>
+                <w:lang w:eastAsia="de-CH"/>
+              </w:rPr>
+              <w:t xml:space="preserve">    </w:t>
+            </w:r>
+            <w:r>
+              <w:rPr>
+                <w:rFonts w:ascii="Courier New" w:eastAsia="Times New Roman" w:hAnsi="Courier New" w:cs="Courier New"/>
+                <w:color w:val="800000"/>
+                <w:sz w:val="20"/>
+                <w:szCs w:val="20"/>
+                <w:lang w:eastAsia="de-CH"/>
+              </w:rPr>
+              <w:t>"Sudoku"</w:t>
+            </w:r>
+            <w:r>
+              <w:rPr>
+                <w:rFonts w:ascii="Courier New" w:eastAsia="Times New Roman" w:hAnsi="Courier New" w:cs="Courier New"/>
+                <w:b/>
+                <w:bCs/>
+                <w:color w:val="8000FF"/>
+                <w:sz w:val="20"/>
+                <w:szCs w:val="20"/>
+                <w:lang w:eastAsia="de-CH"/>
+              </w:rPr>
+              <w:t>:</w:t>
+            </w:r>
+            <w:r>
+              <w:rPr>
+                <w:rFonts w:ascii="Courier New" w:eastAsia="Times New Roman" w:hAnsi="Courier New" w:cs="Courier New"/>
+                <w:color w:val="000000"/>
+                <w:sz w:val="20"/>
+                <w:szCs w:val="20"/>
+                <w:lang w:eastAsia="de-CH"/>
+              </w:rPr>
+              <w:t xml:space="preserve"> </w:t>
+            </w:r>
+            <w:r>
+              <w:rPr>
+                <w:rFonts w:ascii="Courier New" w:eastAsia="Times New Roman" w:hAnsi="Courier New" w:cs="Courier New"/>
+                <w:b/>
+                <w:bCs/>
+                <w:color w:val="8000FF"/>
+                <w:sz w:val="20"/>
+                <w:szCs w:val="20"/>
+                <w:lang w:eastAsia="de-CH"/>
+              </w:rPr>
+              <w:t>[</w:t>
+            </w:r>
+          </w:p>
+          <w:p>
+            <w:pPr>
+              <w:shd w:val="clear" w:color="auto" w:fill="FFFFFF"/>
+              <w:rPr>
+                <w:rFonts w:ascii="Courier New" w:eastAsia="Times New Roman" w:hAnsi="Courier New" w:cs="Courier New"/>
+                <w:color w:val="000000"/>
+                <w:sz w:val="20"/>
+                <w:szCs w:val="20"/>
+                <w:lang w:eastAsia="de-CH"/>
+              </w:rPr>
+            </w:pPr>
+            <w:r>
+              <w:rPr>
+                <w:rFonts w:ascii="Courier New" w:eastAsia="Times New Roman" w:hAnsi="Courier New" w:cs="Courier New"/>
+                <w:color w:val="000000"/>
+                <w:sz w:val="20"/>
+                <w:szCs w:val="20"/>
+                <w:lang w:eastAsia="de-CH"/>
+              </w:rPr>
+              <w:t xml:space="preserve">        </w:t>
+            </w:r>
+            <w:r>
+              <w:rPr>
+                <w:rFonts w:ascii="Courier New" w:eastAsia="Times New Roman" w:hAnsi="Courier New" w:cs="Courier New"/>
+                <w:b/>
+                <w:bCs/>
+                <w:color w:val="8000FF"/>
+                <w:sz w:val="20"/>
+                <w:szCs w:val="20"/>
+                <w:lang w:eastAsia="de-CH"/>
+              </w:rPr>
+              <w:t>[</w:t>
+            </w:r>
+            <w:r>
+              <w:rPr>
+                <w:rFonts w:ascii="Courier New" w:eastAsia="Times New Roman" w:hAnsi="Courier New" w:cs="Courier New"/>
+                <w:color w:val="FF8000"/>
+                <w:sz w:val="20"/>
+                <w:szCs w:val="20"/>
+                <w:lang w:eastAsia="de-CH"/>
+              </w:rPr>
+              <w:t>5</w:t>
+            </w:r>
+            <w:r>
+              <w:rPr>
+                <w:rFonts w:ascii="Courier New" w:eastAsia="Times New Roman" w:hAnsi="Courier New" w:cs="Courier New"/>
+                <w:b/>
+                <w:bCs/>
+                <w:color w:val="8000FF"/>
+                <w:sz w:val="20"/>
+                <w:szCs w:val="20"/>
+                <w:lang w:eastAsia="de-CH"/>
+              </w:rPr>
+              <w:t>,</w:t>
+            </w:r>
+            <w:r>
+              <w:rPr>
+                <w:rFonts w:ascii="Courier New" w:eastAsia="Times New Roman" w:hAnsi="Courier New" w:cs="Courier New"/>
+                <w:color w:val="000000"/>
+                <w:sz w:val="20"/>
+                <w:szCs w:val="20"/>
+                <w:lang w:eastAsia="de-CH"/>
+              </w:rPr>
+              <w:t xml:space="preserve"> </w:t>
+            </w:r>
+            <w:r>
+              <w:rPr>
+                <w:rFonts w:ascii="Courier New" w:eastAsia="Times New Roman" w:hAnsi="Courier New" w:cs="Courier New"/>
+                <w:color w:val="FF8000"/>
+                <w:sz w:val="20"/>
+                <w:szCs w:val="20"/>
+                <w:lang w:eastAsia="de-CH"/>
+              </w:rPr>
+              <w:t>3</w:t>
+            </w:r>
+            <w:r>
+              <w:rPr>
+                <w:rFonts w:ascii="Courier New" w:eastAsia="Times New Roman" w:hAnsi="Courier New" w:cs="Courier New"/>
+                <w:b/>
+                <w:bCs/>
+                <w:color w:val="8000FF"/>
+                <w:sz w:val="20"/>
+                <w:szCs w:val="20"/>
+                <w:lang w:eastAsia="de-CH"/>
+              </w:rPr>
+              <w:t>,</w:t>
+            </w:r>
+            <w:r>
+              <w:rPr>
+                <w:rFonts w:ascii="Courier New" w:eastAsia="Times New Roman" w:hAnsi="Courier New" w:cs="Courier New"/>
+                <w:color w:val="000000"/>
+                <w:sz w:val="20"/>
+                <w:szCs w:val="20"/>
+                <w:lang w:eastAsia="de-CH"/>
+              </w:rPr>
+              <w:t xml:space="preserve"> </w:t>
+            </w:r>
+            <w:r>
+              <w:rPr>
+                <w:rFonts w:ascii="Courier New" w:eastAsia="Times New Roman" w:hAnsi="Courier New" w:cs="Courier New"/>
+                <w:color w:val="FF8000"/>
+                <w:sz w:val="20"/>
+                <w:szCs w:val="20"/>
+                <w:lang w:eastAsia="de-CH"/>
+              </w:rPr>
+              <w:t>0</w:t>
+            </w:r>
+            <w:r>
+              <w:rPr>
+                <w:rFonts w:ascii="Courier New" w:eastAsia="Times New Roman" w:hAnsi="Courier New" w:cs="Courier New"/>
+                <w:b/>
+                <w:bCs/>
+                <w:color w:val="8000FF"/>
+                <w:sz w:val="20"/>
+                <w:szCs w:val="20"/>
+                <w:lang w:eastAsia="de-CH"/>
+              </w:rPr>
+              <w:t>,</w:t>
+            </w:r>
+            <w:r>
+              <w:rPr>
+                <w:rFonts w:ascii="Courier New" w:eastAsia="Times New Roman" w:hAnsi="Courier New" w:cs="Courier New"/>
+                <w:color w:val="000000"/>
+                <w:sz w:val="20"/>
+                <w:szCs w:val="20"/>
+                <w:lang w:eastAsia="de-CH"/>
+              </w:rPr>
+              <w:t xml:space="preserve"> </w:t>
+            </w:r>
+            <w:r>
+              <w:rPr>
+                <w:rFonts w:ascii="Courier New" w:eastAsia="Times New Roman" w:hAnsi="Courier New" w:cs="Courier New"/>
+                <w:color w:val="FF8000"/>
+                <w:sz w:val="20"/>
+                <w:szCs w:val="20"/>
+                <w:lang w:eastAsia="de-CH"/>
+              </w:rPr>
+              <w:t>0</w:t>
+            </w:r>
+            <w:r>
+              <w:rPr>
+                <w:rFonts w:ascii="Courier New" w:eastAsia="Times New Roman" w:hAnsi="Courier New" w:cs="Courier New"/>
+                <w:b/>
+                <w:bCs/>
+                <w:color w:val="8000FF"/>
+                <w:sz w:val="20"/>
+                <w:szCs w:val="20"/>
+                <w:lang w:eastAsia="de-CH"/>
+              </w:rPr>
+              <w:t>,</w:t>
+            </w:r>
+            <w:r>
+              <w:rPr>
+                <w:rFonts w:ascii="Courier New" w:eastAsia="Times New Roman" w:hAnsi="Courier New" w:cs="Courier New"/>
+                <w:color w:val="000000"/>
+                <w:sz w:val="20"/>
+                <w:szCs w:val="20"/>
+                <w:lang w:eastAsia="de-CH"/>
+              </w:rPr>
+              <w:t xml:space="preserve"> </w:t>
+            </w:r>
+            <w:r>
+              <w:rPr>
+                <w:rFonts w:ascii="Courier New" w:eastAsia="Times New Roman" w:hAnsi="Courier New" w:cs="Courier New"/>
+                <w:color w:val="FF8000"/>
+                <w:sz w:val="20"/>
+                <w:szCs w:val="20"/>
+                <w:lang w:eastAsia="de-CH"/>
+              </w:rPr>
+              <w:t>7</w:t>
+            </w:r>
+            <w:r>
+              <w:rPr>
+                <w:rFonts w:ascii="Courier New" w:eastAsia="Times New Roman" w:hAnsi="Courier New" w:cs="Courier New"/>
+                <w:b/>
+                <w:bCs/>
+                <w:color w:val="8000FF"/>
+                <w:sz w:val="20"/>
+                <w:szCs w:val="20"/>
+                <w:lang w:eastAsia="de-CH"/>
+              </w:rPr>
+              <w:t>,</w:t>
+            </w:r>
+            <w:r>
+              <w:rPr>
+                <w:rFonts w:ascii="Courier New" w:eastAsia="Times New Roman" w:hAnsi="Courier New" w:cs="Courier New"/>
+                <w:color w:val="000000"/>
+                <w:sz w:val="20"/>
+                <w:szCs w:val="20"/>
+                <w:lang w:eastAsia="de-CH"/>
+              </w:rPr>
+              <w:t xml:space="preserve"> </w:t>
+            </w:r>
+            <w:r>
+              <w:rPr>
+                <w:rFonts w:ascii="Courier New" w:eastAsia="Times New Roman" w:hAnsi="Courier New" w:cs="Courier New"/>
+                <w:color w:val="FF8000"/>
+                <w:sz w:val="20"/>
+                <w:szCs w:val="20"/>
+                <w:lang w:eastAsia="de-CH"/>
+              </w:rPr>
+              <w:t>0</w:t>
+            </w:r>
+            <w:r>
+              <w:rPr>
+                <w:rFonts w:ascii="Courier New" w:eastAsia="Times New Roman" w:hAnsi="Courier New" w:cs="Courier New"/>
+                <w:b/>
+                <w:bCs/>
+                <w:color w:val="8000FF"/>
+                <w:sz w:val="20"/>
+                <w:szCs w:val="20"/>
+                <w:lang w:eastAsia="de-CH"/>
+              </w:rPr>
+              <w:t>,</w:t>
+            </w:r>
+            <w:r>
+              <w:rPr>
+                <w:rFonts w:ascii="Courier New" w:eastAsia="Times New Roman" w:hAnsi="Courier New" w:cs="Courier New"/>
+                <w:color w:val="000000"/>
+                <w:sz w:val="20"/>
+                <w:szCs w:val="20"/>
+                <w:lang w:eastAsia="de-CH"/>
+              </w:rPr>
+              <w:t xml:space="preserve"> </w:t>
+            </w:r>
+            <w:r>
+              <w:rPr>
+                <w:rFonts w:ascii="Courier New" w:eastAsia="Times New Roman" w:hAnsi="Courier New" w:cs="Courier New"/>
+                <w:color w:val="FF8000"/>
+                <w:sz w:val="20"/>
+                <w:szCs w:val="20"/>
+                <w:lang w:eastAsia="de-CH"/>
+              </w:rPr>
+              <w:t>0</w:t>
+            </w:r>
+            <w:r>
+              <w:rPr>
+                <w:rFonts w:ascii="Courier New" w:eastAsia="Times New Roman" w:hAnsi="Courier New" w:cs="Courier New"/>
+                <w:b/>
+                <w:bCs/>
+                <w:color w:val="8000FF"/>
+                <w:sz w:val="20"/>
+                <w:szCs w:val="20"/>
+                <w:lang w:eastAsia="de-CH"/>
+              </w:rPr>
+              <w:t>,</w:t>
+            </w:r>
+            <w:r>
+              <w:rPr>
+                <w:rFonts w:ascii="Courier New" w:eastAsia="Times New Roman" w:hAnsi="Courier New" w:cs="Courier New"/>
+                <w:color w:val="000000"/>
+                <w:sz w:val="20"/>
+                <w:szCs w:val="20"/>
+                <w:lang w:eastAsia="de-CH"/>
+              </w:rPr>
+              <w:t xml:space="preserve"> </w:t>
+            </w:r>
+            <w:r>
+              <w:rPr>
+                <w:rFonts w:ascii="Courier New" w:eastAsia="Times New Roman" w:hAnsi="Courier New" w:cs="Courier New"/>
+                <w:color w:val="FF8000"/>
+                <w:sz w:val="20"/>
+                <w:szCs w:val="20"/>
+                <w:lang w:eastAsia="de-CH"/>
+              </w:rPr>
+              <w:t>0</w:t>
+            </w:r>
+            <w:r>
+              <w:rPr>
+                <w:rFonts w:ascii="Courier New" w:eastAsia="Times New Roman" w:hAnsi="Courier New" w:cs="Courier New"/>
+                <w:b/>
+                <w:bCs/>
+                <w:color w:val="8000FF"/>
+                <w:sz w:val="20"/>
+                <w:szCs w:val="20"/>
+                <w:lang w:eastAsia="de-CH"/>
+              </w:rPr>
+              <w:t>,</w:t>
+            </w:r>
+            <w:r>
+              <w:rPr>
+                <w:rFonts w:ascii="Courier New" w:eastAsia="Times New Roman" w:hAnsi="Courier New" w:cs="Courier New"/>
+                <w:color w:val="000000"/>
+                <w:sz w:val="20"/>
+                <w:szCs w:val="20"/>
+                <w:lang w:eastAsia="de-CH"/>
+              </w:rPr>
+              <w:t xml:space="preserve"> </w:t>
+            </w:r>
+            <w:r>
+              <w:rPr>
+                <w:rFonts w:ascii="Courier New" w:eastAsia="Times New Roman" w:hAnsi="Courier New" w:cs="Courier New"/>
+                <w:color w:val="FF8000"/>
+                <w:sz w:val="20"/>
+                <w:szCs w:val="20"/>
+                <w:lang w:eastAsia="de-CH"/>
+              </w:rPr>
+              <w:t>0</w:t>
+            </w:r>
+            <w:r>
+              <w:rPr>
+                <w:rFonts w:ascii="Courier New" w:eastAsia="Times New Roman" w:hAnsi="Courier New" w:cs="Courier New"/>
+                <w:b/>
+                <w:bCs/>
+                <w:color w:val="8000FF"/>
+                <w:sz w:val="20"/>
+                <w:szCs w:val="20"/>
+                <w:lang w:eastAsia="de-CH"/>
+              </w:rPr>
+              <w:t>],</w:t>
+            </w:r>
+          </w:p>
+          <w:p>
+            <w:pPr>
+              <w:shd w:val="clear" w:color="auto" w:fill="FFFFFF"/>
+              <w:rPr>
+                <w:rFonts w:ascii="Courier New" w:eastAsia="Times New Roman" w:hAnsi="Courier New" w:cs="Courier New"/>
+                <w:color w:val="000000"/>
+                <w:sz w:val="20"/>
+                <w:szCs w:val="20"/>
+                <w:lang w:eastAsia="de-CH"/>
+              </w:rPr>
+            </w:pPr>
+            <w:r>
+              <w:rPr>
+                <w:rFonts w:ascii="Courier New" w:eastAsia="Times New Roman" w:hAnsi="Courier New" w:cs="Courier New"/>
+                <w:color w:val="000000"/>
+                <w:sz w:val="20"/>
+                <w:szCs w:val="20"/>
+                <w:lang w:eastAsia="de-CH"/>
+              </w:rPr>
+              <w:t xml:space="preserve">        </w:t>
+            </w:r>
+            <w:r>
+              <w:rPr>
+                <w:rFonts w:ascii="Courier New" w:eastAsia="Times New Roman" w:hAnsi="Courier New" w:cs="Courier New"/>
+                <w:b/>
+                <w:bCs/>
+                <w:color w:val="8000FF"/>
+                <w:sz w:val="20"/>
+                <w:szCs w:val="20"/>
+                <w:lang w:eastAsia="de-CH"/>
+              </w:rPr>
+              <w:t>[</w:t>
+            </w:r>
+            <w:r>
+              <w:rPr>
+                <w:rFonts w:ascii="Courier New" w:eastAsia="Times New Roman" w:hAnsi="Courier New" w:cs="Courier New"/>
+                <w:color w:val="FF8000"/>
+                <w:sz w:val="20"/>
+                <w:szCs w:val="20"/>
+                <w:lang w:eastAsia="de-CH"/>
+              </w:rPr>
+              <w:t>6</w:t>
+            </w:r>
+            <w:r>
+              <w:rPr>
+                <w:rFonts w:ascii="Courier New" w:eastAsia="Times New Roman" w:hAnsi="Courier New" w:cs="Courier New"/>
+                <w:b/>
+                <w:bCs/>
+                <w:color w:val="8000FF"/>
+                <w:sz w:val="20"/>
+                <w:szCs w:val="20"/>
+                <w:lang w:eastAsia="de-CH"/>
+              </w:rPr>
+              <w:t>,</w:t>
+            </w:r>
+            <w:r>
+              <w:rPr>
+                <w:rFonts w:ascii="Courier New" w:eastAsia="Times New Roman" w:hAnsi="Courier New" w:cs="Courier New"/>
+                <w:color w:val="000000"/>
+                <w:sz w:val="20"/>
+                <w:szCs w:val="20"/>
+                <w:lang w:eastAsia="de-CH"/>
+              </w:rPr>
+              <w:t xml:space="preserve"> </w:t>
+            </w:r>
+            <w:r>
+              <w:rPr>
+                <w:rFonts w:ascii="Courier New" w:eastAsia="Times New Roman" w:hAnsi="Courier New" w:cs="Courier New"/>
+                <w:color w:val="FF8000"/>
+                <w:sz w:val="20"/>
+                <w:szCs w:val="20"/>
+                <w:lang w:eastAsia="de-CH"/>
+              </w:rPr>
+              <w:t>0</w:t>
+            </w:r>
+            <w:r>
+              <w:rPr>
+                <w:rFonts w:ascii="Courier New" w:eastAsia="Times New Roman" w:hAnsi="Courier New" w:cs="Courier New"/>
+                <w:b/>
+                <w:bCs/>
+                <w:color w:val="8000FF"/>
+                <w:sz w:val="20"/>
+                <w:szCs w:val="20"/>
+                <w:lang w:eastAsia="de-CH"/>
+              </w:rPr>
+              <w:t>,</w:t>
+            </w:r>
+            <w:r>
+              <w:rPr>
+                <w:rFonts w:ascii="Courier New" w:eastAsia="Times New Roman" w:hAnsi="Courier New" w:cs="Courier New"/>
+                <w:color w:val="000000"/>
+                <w:sz w:val="20"/>
+                <w:szCs w:val="20"/>
+                <w:lang w:eastAsia="de-CH"/>
+              </w:rPr>
+              <w:t xml:space="preserve"> </w:t>
+            </w:r>
+            <w:r>
+              <w:rPr>
+                <w:rFonts w:ascii="Courier New" w:eastAsia="Times New Roman" w:hAnsi="Courier New" w:cs="Courier New"/>
+                <w:color w:val="FF8000"/>
+                <w:sz w:val="20"/>
+                <w:szCs w:val="20"/>
+                <w:lang w:eastAsia="de-CH"/>
+              </w:rPr>
+              <w:t>0</w:t>
+            </w:r>
+            <w:r>
+              <w:rPr>
+                <w:rFonts w:ascii="Courier New" w:eastAsia="Times New Roman" w:hAnsi="Courier New" w:cs="Courier New"/>
+                <w:b/>
+                <w:bCs/>
+                <w:color w:val="8000FF"/>
+                <w:sz w:val="20"/>
+                <w:szCs w:val="20"/>
+                <w:lang w:eastAsia="de-CH"/>
+              </w:rPr>
+              <w:t>,</w:t>
+            </w:r>
+            <w:r>
+              <w:rPr>
+                <w:rFonts w:ascii="Courier New" w:eastAsia="Times New Roman" w:hAnsi="Courier New" w:cs="Courier New"/>
+                <w:color w:val="000000"/>
+                <w:sz w:val="20"/>
+                <w:szCs w:val="20"/>
+                <w:lang w:eastAsia="de-CH"/>
+              </w:rPr>
+              <w:t xml:space="preserve"> </w:t>
+            </w:r>
+            <w:r>
+              <w:rPr>
+                <w:rFonts w:ascii="Courier New" w:eastAsia="Times New Roman" w:hAnsi="Courier New" w:cs="Courier New"/>
+                <w:color w:val="FF8000"/>
+                <w:sz w:val="20"/>
+                <w:szCs w:val="20"/>
+                <w:lang w:eastAsia="de-CH"/>
+              </w:rPr>
+              <w:t>1</w:t>
+            </w:r>
+            <w:r>
+              <w:rPr>
+                <w:rFonts w:ascii="Courier New" w:eastAsia="Times New Roman" w:hAnsi="Courier New" w:cs="Courier New"/>
+                <w:b/>
+                <w:bCs/>
+                <w:color w:val="8000FF"/>
+                <w:sz w:val="20"/>
+                <w:szCs w:val="20"/>
+                <w:lang w:eastAsia="de-CH"/>
+              </w:rPr>
+              <w:t>,</w:t>
+            </w:r>
+            <w:r>
+              <w:rPr>
+                <w:rFonts w:ascii="Courier New" w:eastAsia="Times New Roman" w:hAnsi="Courier New" w:cs="Courier New"/>
+                <w:color w:val="000000"/>
+                <w:sz w:val="20"/>
+                <w:szCs w:val="20"/>
+                <w:lang w:eastAsia="de-CH"/>
+              </w:rPr>
+              <w:t xml:space="preserve"> </w:t>
+            </w:r>
+            <w:r>
+              <w:rPr>
+                <w:rFonts w:ascii="Courier New" w:eastAsia="Times New Roman" w:hAnsi="Courier New" w:cs="Courier New"/>
+                <w:color w:val="FF8000"/>
+                <w:sz w:val="20"/>
+                <w:szCs w:val="20"/>
+                <w:lang w:eastAsia="de-CH"/>
+              </w:rPr>
+              <w:t>9</w:t>
+            </w:r>
+            <w:r>
+              <w:rPr>
+                <w:rFonts w:ascii="Courier New" w:eastAsia="Times New Roman" w:hAnsi="Courier New" w:cs="Courier New"/>
+                <w:b/>
+                <w:bCs/>
+                <w:color w:val="8000FF"/>
+                <w:sz w:val="20"/>
+                <w:szCs w:val="20"/>
+                <w:lang w:eastAsia="de-CH"/>
+              </w:rPr>
+              <w:t>,</w:t>
+            </w:r>
+            <w:r>
+              <w:rPr>
+                <w:rFonts w:ascii="Courier New" w:eastAsia="Times New Roman" w:hAnsi="Courier New" w:cs="Courier New"/>
+                <w:color w:val="000000"/>
+                <w:sz w:val="20"/>
+                <w:szCs w:val="20"/>
+                <w:lang w:eastAsia="de-CH"/>
+              </w:rPr>
+              <w:t xml:space="preserve"> </w:t>
+            </w:r>
+            <w:r>
+              <w:rPr>
+                <w:rFonts w:ascii="Courier New" w:eastAsia="Times New Roman" w:hAnsi="Courier New" w:cs="Courier New"/>
+                <w:color w:val="FF8000"/>
+                <w:sz w:val="20"/>
+                <w:szCs w:val="20"/>
+                <w:lang w:eastAsia="de-CH"/>
+              </w:rPr>
+              <w:t>5</w:t>
+            </w:r>
+            <w:r>
+              <w:rPr>
+                <w:rFonts w:ascii="Courier New" w:eastAsia="Times New Roman" w:hAnsi="Courier New" w:cs="Courier New"/>
+                <w:b/>
+                <w:bCs/>
+                <w:color w:val="8000FF"/>
+                <w:sz w:val="20"/>
+                <w:szCs w:val="20"/>
+                <w:lang w:eastAsia="de-CH"/>
+              </w:rPr>
+              <w:t>,</w:t>
+            </w:r>
+            <w:r>
+              <w:rPr>
+                <w:rFonts w:ascii="Courier New" w:eastAsia="Times New Roman" w:hAnsi="Courier New" w:cs="Courier New"/>
+                <w:color w:val="000000"/>
+                <w:sz w:val="20"/>
+                <w:szCs w:val="20"/>
+                <w:lang w:eastAsia="de-CH"/>
+              </w:rPr>
+              <w:t xml:space="preserve"> </w:t>
+            </w:r>
+            <w:r>
+              <w:rPr>
+                <w:rFonts w:ascii="Courier New" w:eastAsia="Times New Roman" w:hAnsi="Courier New" w:cs="Courier New"/>
+                <w:color w:val="FF8000"/>
+                <w:sz w:val="20"/>
+                <w:szCs w:val="20"/>
+                <w:lang w:eastAsia="de-CH"/>
+              </w:rPr>
+              <w:t>0</w:t>
+            </w:r>
+            <w:r>
+              <w:rPr>
+                <w:rFonts w:ascii="Courier New" w:eastAsia="Times New Roman" w:hAnsi="Courier New" w:cs="Courier New"/>
+                <w:b/>
+                <w:bCs/>
+                <w:color w:val="8000FF"/>
+                <w:sz w:val="20"/>
+                <w:szCs w:val="20"/>
+                <w:lang w:eastAsia="de-CH"/>
+              </w:rPr>
+              <w:t>,</w:t>
+            </w:r>
+            <w:r>
+              <w:rPr>
+                <w:rFonts w:ascii="Courier New" w:eastAsia="Times New Roman" w:hAnsi="Courier New" w:cs="Courier New"/>
+                <w:color w:val="000000"/>
+                <w:sz w:val="20"/>
+                <w:szCs w:val="20"/>
+                <w:lang w:eastAsia="de-CH"/>
+              </w:rPr>
+              <w:t xml:space="preserve"> </w:t>
+            </w:r>
+            <w:r>
+              <w:rPr>
+                <w:rFonts w:ascii="Courier New" w:eastAsia="Times New Roman" w:hAnsi="Courier New" w:cs="Courier New"/>
+                <w:color w:val="FF8000"/>
+                <w:sz w:val="20"/>
+                <w:szCs w:val="20"/>
+                <w:lang w:eastAsia="de-CH"/>
+              </w:rPr>
+              <w:t>0</w:t>
+            </w:r>
+            <w:r>
+              <w:rPr>
+                <w:rFonts w:ascii="Courier New" w:eastAsia="Times New Roman" w:hAnsi="Courier New" w:cs="Courier New"/>
+                <w:b/>
+                <w:bCs/>
+                <w:color w:val="8000FF"/>
+                <w:sz w:val="20"/>
+                <w:szCs w:val="20"/>
+                <w:lang w:eastAsia="de-CH"/>
+              </w:rPr>
+              <w:t>,</w:t>
+            </w:r>
+            <w:r>
+              <w:rPr>
+                <w:rFonts w:ascii="Courier New" w:eastAsia="Times New Roman" w:hAnsi="Courier New" w:cs="Courier New"/>
+                <w:color w:val="000000"/>
+                <w:sz w:val="20"/>
+                <w:szCs w:val="20"/>
+                <w:lang w:eastAsia="de-CH"/>
+              </w:rPr>
+              <w:t xml:space="preserve"> </w:t>
+            </w:r>
+            <w:r>
+              <w:rPr>
+                <w:rFonts w:ascii="Courier New" w:eastAsia="Times New Roman" w:hAnsi="Courier New" w:cs="Courier New"/>
+                <w:color w:val="FF8000"/>
+                <w:sz w:val="20"/>
+                <w:szCs w:val="20"/>
+                <w:lang w:eastAsia="de-CH"/>
+              </w:rPr>
+              <w:t>0</w:t>
+            </w:r>
+            <w:r>
+              <w:rPr>
+                <w:rFonts w:ascii="Courier New" w:eastAsia="Times New Roman" w:hAnsi="Courier New" w:cs="Courier New"/>
+                <w:b/>
+                <w:bCs/>
+                <w:color w:val="8000FF"/>
+                <w:sz w:val="20"/>
+                <w:szCs w:val="20"/>
+                <w:lang w:eastAsia="de-CH"/>
+              </w:rPr>
+              <w:t>],</w:t>
+            </w:r>
+          </w:p>
+          <w:p>
+            <w:pPr>
+              <w:shd w:val="clear" w:color="auto" w:fill="FFFFFF"/>
+              <w:rPr>
+                <w:rFonts w:ascii="Courier New" w:eastAsia="Times New Roman" w:hAnsi="Courier New" w:cs="Courier New"/>
+                <w:color w:val="000000"/>
+                <w:sz w:val="20"/>
+                <w:szCs w:val="20"/>
+                <w:lang w:eastAsia="de-CH"/>
+              </w:rPr>
+            </w:pPr>
+            <w:r>
+              <w:rPr>
+                <w:rFonts w:ascii="Courier New" w:eastAsia="Times New Roman" w:hAnsi="Courier New" w:cs="Courier New"/>
+                <w:color w:val="000000"/>
+                <w:sz w:val="20"/>
+                <w:szCs w:val="20"/>
+                <w:lang w:eastAsia="de-CH"/>
+              </w:rPr>
+              <w:t xml:space="preserve">        </w:t>
+            </w:r>
+            <w:r>
+              <w:rPr>
+                <w:rFonts w:ascii="Courier New" w:eastAsia="Times New Roman" w:hAnsi="Courier New" w:cs="Courier New"/>
+                <w:b/>
+                <w:bCs/>
+                <w:color w:val="8000FF"/>
+                <w:sz w:val="20"/>
+                <w:szCs w:val="20"/>
+                <w:lang w:eastAsia="de-CH"/>
+              </w:rPr>
+              <w:t>[</w:t>
+            </w:r>
+            <w:r>
+              <w:rPr>
+                <w:rFonts w:ascii="Courier New" w:eastAsia="Times New Roman" w:hAnsi="Courier New" w:cs="Courier New"/>
+                <w:color w:val="FF8000"/>
+                <w:sz w:val="20"/>
+                <w:szCs w:val="20"/>
+                <w:lang w:eastAsia="de-CH"/>
+              </w:rPr>
+              <w:t>0</w:t>
+            </w:r>
+            <w:r>
+              <w:rPr>
+                <w:rFonts w:ascii="Courier New" w:eastAsia="Times New Roman" w:hAnsi="Courier New" w:cs="Courier New"/>
+                <w:b/>
+                <w:bCs/>
+                <w:color w:val="8000FF"/>
+                <w:sz w:val="20"/>
+                <w:szCs w:val="20"/>
+                <w:lang w:eastAsia="de-CH"/>
+              </w:rPr>
+              <w:t>,</w:t>
+            </w:r>
+            <w:r>
+              <w:rPr>
+                <w:rFonts w:ascii="Courier New" w:eastAsia="Times New Roman" w:hAnsi="Courier New" w:cs="Courier New"/>
+                <w:color w:val="000000"/>
+                <w:sz w:val="20"/>
+                <w:szCs w:val="20"/>
+                <w:lang w:eastAsia="de-CH"/>
+              </w:rPr>
+              <w:t xml:space="preserve"> </w:t>
+            </w:r>
+            <w:r>
+              <w:rPr>
+                <w:rFonts w:ascii="Courier New" w:eastAsia="Times New Roman" w:hAnsi="Courier New" w:cs="Courier New"/>
+                <w:color w:val="FF8000"/>
+                <w:sz w:val="20"/>
+                <w:szCs w:val="20"/>
+                <w:lang w:eastAsia="de-CH"/>
+              </w:rPr>
+              <w:t>9</w:t>
+            </w:r>
+            <w:r>
+              <w:rPr>
+                <w:rFonts w:ascii="Courier New" w:eastAsia="Times New Roman" w:hAnsi="Courier New" w:cs="Courier New"/>
+                <w:b/>
+                <w:bCs/>
+                <w:color w:val="8000FF"/>
+                <w:sz w:val="20"/>
+                <w:szCs w:val="20"/>
+                <w:lang w:eastAsia="de-CH"/>
+              </w:rPr>
+              <w:t>,</w:t>
+            </w:r>
+            <w:r>
+              <w:rPr>
+                <w:rFonts w:ascii="Courier New" w:eastAsia="Times New Roman" w:hAnsi="Courier New" w:cs="Courier New"/>
+                <w:color w:val="000000"/>
+                <w:sz w:val="20"/>
+                <w:szCs w:val="20"/>
+                <w:lang w:eastAsia="de-CH"/>
+              </w:rPr>
+              <w:t xml:space="preserve"> </w:t>
+            </w:r>
+            <w:r>
+              <w:rPr>
+                <w:rFonts w:ascii="Courier New" w:eastAsia="Times New Roman" w:hAnsi="Courier New" w:cs="Courier New"/>
+                <w:color w:val="FF8000"/>
+                <w:sz w:val="20"/>
+                <w:szCs w:val="20"/>
+                <w:lang w:eastAsia="de-CH"/>
+              </w:rPr>
+              <w:t>8</w:t>
+            </w:r>
+            <w:r>
+              <w:rPr>
+                <w:rFonts w:ascii="Courier New" w:eastAsia="Times New Roman" w:hAnsi="Courier New" w:cs="Courier New"/>
+                <w:b/>
+                <w:bCs/>
+                <w:color w:val="8000FF"/>
+                <w:sz w:val="20"/>
+                <w:szCs w:val="20"/>
+                <w:lang w:eastAsia="de-CH"/>
+              </w:rPr>
+              <w:t>,</w:t>
+            </w:r>
+            <w:r>
+              <w:rPr>
+                <w:rFonts w:ascii="Courier New" w:eastAsia="Times New Roman" w:hAnsi="Courier New" w:cs="Courier New"/>
+                <w:color w:val="000000"/>
+                <w:sz w:val="20"/>
+                <w:szCs w:val="20"/>
+                <w:lang w:eastAsia="de-CH"/>
+              </w:rPr>
+              <w:t xml:space="preserve"> </w:t>
+            </w:r>
+            <w:r>
+              <w:rPr>
+                <w:rFonts w:ascii="Courier New" w:eastAsia="Times New Roman" w:hAnsi="Courier New" w:cs="Courier New"/>
+                <w:color w:val="FF8000"/>
+                <w:sz w:val="20"/>
+                <w:szCs w:val="20"/>
+                <w:lang w:eastAsia="de-CH"/>
+              </w:rPr>
+              <w:t>0</w:t>
+            </w:r>
+            <w:r>
+              <w:rPr>
+                <w:rFonts w:ascii="Courier New" w:eastAsia="Times New Roman" w:hAnsi="Courier New" w:cs="Courier New"/>
+                <w:b/>
+                <w:bCs/>
+                <w:color w:val="8000FF"/>
+                <w:sz w:val="20"/>
+                <w:szCs w:val="20"/>
+                <w:lang w:eastAsia="de-CH"/>
+              </w:rPr>
+              <w:t>,</w:t>
+            </w:r>
+            <w:r>
+              <w:rPr>
+                <w:rFonts w:ascii="Courier New" w:eastAsia="Times New Roman" w:hAnsi="Courier New" w:cs="Courier New"/>
+                <w:color w:val="000000"/>
+                <w:sz w:val="20"/>
+                <w:szCs w:val="20"/>
+                <w:lang w:eastAsia="de-CH"/>
+              </w:rPr>
+              <w:t xml:space="preserve"> </w:t>
+            </w:r>
+            <w:r>
+              <w:rPr>
+                <w:rFonts w:ascii="Courier New" w:eastAsia="Times New Roman" w:hAnsi="Courier New" w:cs="Courier New"/>
+                <w:color w:val="FF8000"/>
+                <w:sz w:val="20"/>
+                <w:szCs w:val="20"/>
+                <w:lang w:eastAsia="de-CH"/>
+              </w:rPr>
+              <w:t>0</w:t>
+            </w:r>
+            <w:r>
+              <w:rPr>
+                <w:rFonts w:ascii="Courier New" w:eastAsia="Times New Roman" w:hAnsi="Courier New" w:cs="Courier New"/>
+                <w:b/>
+                <w:bCs/>
+                <w:color w:val="8000FF"/>
+                <w:sz w:val="20"/>
+                <w:szCs w:val="20"/>
+                <w:lang w:eastAsia="de-CH"/>
+              </w:rPr>
+              <w:t>,</w:t>
+            </w:r>
+            <w:r>
+              <w:rPr>
+                <w:rFonts w:ascii="Courier New" w:eastAsia="Times New Roman" w:hAnsi="Courier New" w:cs="Courier New"/>
+                <w:color w:val="000000"/>
+                <w:sz w:val="20"/>
+                <w:szCs w:val="20"/>
+                <w:lang w:eastAsia="de-CH"/>
+              </w:rPr>
+              <w:t xml:space="preserve"> </w:t>
+            </w:r>
+            <w:r>
+              <w:rPr>
+                <w:rFonts w:ascii="Courier New" w:eastAsia="Times New Roman" w:hAnsi="Courier New" w:cs="Courier New"/>
+                <w:color w:val="FF8000"/>
+                <w:sz w:val="20"/>
+                <w:szCs w:val="20"/>
+                <w:lang w:eastAsia="de-CH"/>
+              </w:rPr>
+              <w:t>0</w:t>
+            </w:r>
+            <w:r>
+              <w:rPr>
+                <w:rFonts w:ascii="Courier New" w:eastAsia="Times New Roman" w:hAnsi="Courier New" w:cs="Courier New"/>
+                <w:b/>
+                <w:bCs/>
+                <w:color w:val="8000FF"/>
+                <w:sz w:val="20"/>
+                <w:szCs w:val="20"/>
+                <w:lang w:eastAsia="de-CH"/>
+              </w:rPr>
+              <w:t>,</w:t>
+            </w:r>
+            <w:r>
+              <w:rPr>
+                <w:rFonts w:ascii="Courier New" w:eastAsia="Times New Roman" w:hAnsi="Courier New" w:cs="Courier New"/>
+                <w:color w:val="000000"/>
+                <w:sz w:val="20"/>
+                <w:szCs w:val="20"/>
+                <w:lang w:eastAsia="de-CH"/>
+              </w:rPr>
+              <w:t xml:space="preserve"> </w:t>
+            </w:r>
+            <w:r>
+              <w:rPr>
+                <w:rFonts w:ascii="Courier New" w:eastAsia="Times New Roman" w:hAnsi="Courier New" w:cs="Courier New"/>
+                <w:color w:val="FF8000"/>
+                <w:sz w:val="20"/>
+                <w:szCs w:val="20"/>
+                <w:lang w:eastAsia="de-CH"/>
+              </w:rPr>
+              <w:t>0</w:t>
+            </w:r>
+            <w:r>
+              <w:rPr>
+                <w:rFonts w:ascii="Courier New" w:eastAsia="Times New Roman" w:hAnsi="Courier New" w:cs="Courier New"/>
+                <w:b/>
+                <w:bCs/>
+                <w:color w:val="8000FF"/>
+                <w:sz w:val="20"/>
+                <w:szCs w:val="20"/>
+                <w:lang w:eastAsia="de-CH"/>
+              </w:rPr>
+              <w:t>,</w:t>
+            </w:r>
+            <w:r>
+              <w:rPr>
+                <w:rFonts w:ascii="Courier New" w:eastAsia="Times New Roman" w:hAnsi="Courier New" w:cs="Courier New"/>
+                <w:color w:val="000000"/>
+                <w:sz w:val="20"/>
+                <w:szCs w:val="20"/>
+                <w:lang w:eastAsia="de-CH"/>
+              </w:rPr>
+              <w:t xml:space="preserve"> </w:t>
+            </w:r>
+            <w:r>
+              <w:rPr>
+                <w:rFonts w:ascii="Courier New" w:eastAsia="Times New Roman" w:hAnsi="Courier New" w:cs="Courier New"/>
+                <w:color w:val="FF8000"/>
+                <w:sz w:val="20"/>
+                <w:szCs w:val="20"/>
+                <w:lang w:eastAsia="de-CH"/>
+              </w:rPr>
+              <w:t>6</w:t>
+            </w:r>
+            <w:r>
+              <w:rPr>
+                <w:rFonts w:ascii="Courier New" w:eastAsia="Times New Roman" w:hAnsi="Courier New" w:cs="Courier New"/>
+                <w:b/>
+                <w:bCs/>
+                <w:color w:val="8000FF"/>
+                <w:sz w:val="20"/>
+                <w:szCs w:val="20"/>
+                <w:lang w:eastAsia="de-CH"/>
+              </w:rPr>
+              <w:t>,</w:t>
+            </w:r>
+            <w:r>
+              <w:rPr>
+                <w:rFonts w:ascii="Courier New" w:eastAsia="Times New Roman" w:hAnsi="Courier New" w:cs="Courier New"/>
+                <w:color w:val="000000"/>
+                <w:sz w:val="20"/>
+                <w:szCs w:val="20"/>
+                <w:lang w:eastAsia="de-CH"/>
+              </w:rPr>
+              <w:t xml:space="preserve"> </w:t>
+            </w:r>
+            <w:r>
+              <w:rPr>
+                <w:rFonts w:ascii="Courier New" w:eastAsia="Times New Roman" w:hAnsi="Courier New" w:cs="Courier New"/>
+                <w:color w:val="FF8000"/>
+                <w:sz w:val="20"/>
+                <w:szCs w:val="20"/>
+                <w:lang w:eastAsia="de-CH"/>
+              </w:rPr>
+              <w:t>0</w:t>
+            </w:r>
+            <w:r>
+              <w:rPr>
+                <w:rFonts w:ascii="Courier New" w:eastAsia="Times New Roman" w:hAnsi="Courier New" w:cs="Courier New"/>
+                <w:b/>
+                <w:bCs/>
+                <w:color w:val="8000FF"/>
+                <w:sz w:val="20"/>
+                <w:szCs w:val="20"/>
+                <w:lang w:eastAsia="de-CH"/>
+              </w:rPr>
+              <w:t>],</w:t>
+            </w:r>
+          </w:p>
+          <w:p>
+            <w:pPr>
+              <w:shd w:val="clear" w:color="auto" w:fill="FFFFFF"/>
+              <w:rPr>
+                <w:rFonts w:ascii="Courier New" w:eastAsia="Times New Roman" w:hAnsi="Courier New" w:cs="Courier New"/>
+                <w:color w:val="000000"/>
+                <w:sz w:val="20"/>
+                <w:szCs w:val="20"/>
+                <w:lang w:eastAsia="de-CH"/>
+              </w:rPr>
+            </w:pPr>
+            <w:r>
+              <w:rPr>
+                <w:rFonts w:ascii="Courier New" w:eastAsia="Times New Roman" w:hAnsi="Courier New" w:cs="Courier New"/>
+                <w:color w:val="000000"/>
+                <w:sz w:val="20"/>
+                <w:szCs w:val="20"/>
+                <w:lang w:eastAsia="de-CH"/>
+              </w:rPr>
+              <w:t xml:space="preserve">        </w:t>
+            </w:r>
+            <w:r>
+              <w:rPr>
+                <w:rFonts w:ascii="Courier New" w:eastAsia="Times New Roman" w:hAnsi="Courier New" w:cs="Courier New"/>
+                <w:b/>
+                <w:bCs/>
+                <w:color w:val="8000FF"/>
+                <w:sz w:val="20"/>
+                <w:szCs w:val="20"/>
+                <w:lang w:eastAsia="de-CH"/>
+              </w:rPr>
+              <w:t>[</w:t>
+            </w:r>
+            <w:r>
+              <w:rPr>
+                <w:rFonts w:ascii="Courier New" w:eastAsia="Times New Roman" w:hAnsi="Courier New" w:cs="Courier New"/>
+                <w:color w:val="FF8000"/>
+                <w:sz w:val="20"/>
+                <w:szCs w:val="20"/>
+                <w:lang w:eastAsia="de-CH"/>
+              </w:rPr>
+              <w:t>8</w:t>
+            </w:r>
+            <w:r>
+              <w:rPr>
+                <w:rFonts w:ascii="Courier New" w:eastAsia="Times New Roman" w:hAnsi="Courier New" w:cs="Courier New"/>
+                <w:b/>
+                <w:bCs/>
+                <w:color w:val="8000FF"/>
+                <w:sz w:val="20"/>
+                <w:szCs w:val="20"/>
+                <w:lang w:eastAsia="de-CH"/>
+              </w:rPr>
+              <w:t>,</w:t>
+            </w:r>
+            <w:r>
+              <w:rPr>
+                <w:rFonts w:ascii="Courier New" w:eastAsia="Times New Roman" w:hAnsi="Courier New" w:cs="Courier New"/>
+                <w:color w:val="000000"/>
+                <w:sz w:val="20"/>
+                <w:szCs w:val="20"/>
+                <w:lang w:eastAsia="de-CH"/>
+              </w:rPr>
+              <w:t xml:space="preserve"> </w:t>
+            </w:r>
+            <w:r>
+              <w:rPr>
+                <w:rFonts w:ascii="Courier New" w:eastAsia="Times New Roman" w:hAnsi="Courier New" w:cs="Courier New"/>
+                <w:color w:val="FF8000"/>
+                <w:sz w:val="20"/>
+                <w:szCs w:val="20"/>
+                <w:lang w:eastAsia="de-CH"/>
+              </w:rPr>
+              <w:t>0</w:t>
+            </w:r>
+            <w:r>
+              <w:rPr>
+                <w:rFonts w:ascii="Courier New" w:eastAsia="Times New Roman" w:hAnsi="Courier New" w:cs="Courier New"/>
+                <w:b/>
+                <w:bCs/>
+                <w:color w:val="8000FF"/>
+                <w:sz w:val="20"/>
+                <w:szCs w:val="20"/>
+                <w:lang w:eastAsia="de-CH"/>
+              </w:rPr>
+              <w:t>,</w:t>
+            </w:r>
+            <w:r>
+              <w:rPr>
+                <w:rFonts w:ascii="Courier New" w:eastAsia="Times New Roman" w:hAnsi="Courier New" w:cs="Courier New"/>
+                <w:color w:val="000000"/>
+                <w:sz w:val="20"/>
+                <w:szCs w:val="20"/>
+                <w:lang w:eastAsia="de-CH"/>
+              </w:rPr>
+              <w:t xml:space="preserve"> </w:t>
+            </w:r>
+            <w:r>
+              <w:rPr>
+                <w:rFonts w:ascii="Courier New" w:eastAsia="Times New Roman" w:hAnsi="Courier New" w:cs="Courier New"/>
+                <w:color w:val="FF8000"/>
+                <w:sz w:val="20"/>
+                <w:szCs w:val="20"/>
+                <w:lang w:eastAsia="de-CH"/>
+              </w:rPr>
+              <w:t>0</w:t>
+            </w:r>
+            <w:r>
+              <w:rPr>
+                <w:rFonts w:ascii="Courier New" w:eastAsia="Times New Roman" w:hAnsi="Courier New" w:cs="Courier New"/>
+                <w:b/>
+                <w:bCs/>
+                <w:color w:val="8000FF"/>
+                <w:sz w:val="20"/>
+                <w:szCs w:val="20"/>
+                <w:lang w:eastAsia="de-CH"/>
+              </w:rPr>
+              <w:t>,</w:t>
+            </w:r>
+            <w:r>
+              <w:rPr>
+                <w:rFonts w:ascii="Courier New" w:eastAsia="Times New Roman" w:hAnsi="Courier New" w:cs="Courier New"/>
+                <w:color w:val="000000"/>
+                <w:sz w:val="20"/>
+                <w:szCs w:val="20"/>
+                <w:lang w:eastAsia="de-CH"/>
+              </w:rPr>
+              <w:t xml:space="preserve"> </w:t>
+            </w:r>
+            <w:r>
+              <w:rPr>
+                <w:rFonts w:ascii="Courier New" w:eastAsia="Times New Roman" w:hAnsi="Courier New" w:cs="Courier New"/>
+                <w:color w:val="FF8000"/>
+                <w:sz w:val="20"/>
+                <w:szCs w:val="20"/>
+                <w:lang w:eastAsia="de-CH"/>
+              </w:rPr>
+              <w:t>0</w:t>
+            </w:r>
+            <w:r>
+              <w:rPr>
+                <w:rFonts w:ascii="Courier New" w:eastAsia="Times New Roman" w:hAnsi="Courier New" w:cs="Courier New"/>
+                <w:b/>
+                <w:bCs/>
+                <w:color w:val="8000FF"/>
+                <w:sz w:val="20"/>
+                <w:szCs w:val="20"/>
+                <w:lang w:eastAsia="de-CH"/>
+              </w:rPr>
+              <w:t>,</w:t>
+            </w:r>
+            <w:r>
+              <w:rPr>
+                <w:rFonts w:ascii="Courier New" w:eastAsia="Times New Roman" w:hAnsi="Courier New" w:cs="Courier New"/>
+                <w:color w:val="000000"/>
+                <w:sz w:val="20"/>
+                <w:szCs w:val="20"/>
+                <w:lang w:eastAsia="de-CH"/>
+              </w:rPr>
+              <w:t xml:space="preserve"> </w:t>
+            </w:r>
+            <w:r>
+              <w:rPr>
+                <w:rFonts w:ascii="Courier New" w:eastAsia="Times New Roman" w:hAnsi="Courier New" w:cs="Courier New"/>
+                <w:color w:val="FF8000"/>
+                <w:sz w:val="20"/>
+                <w:szCs w:val="20"/>
+                <w:lang w:eastAsia="de-CH"/>
+              </w:rPr>
+              <w:t>6</w:t>
+            </w:r>
+            <w:r>
+              <w:rPr>
+                <w:rFonts w:ascii="Courier New" w:eastAsia="Times New Roman" w:hAnsi="Courier New" w:cs="Courier New"/>
+                <w:b/>
+                <w:bCs/>
+                <w:color w:val="8000FF"/>
+                <w:sz w:val="20"/>
+                <w:szCs w:val="20"/>
+                <w:lang w:eastAsia="de-CH"/>
+              </w:rPr>
+              <w:t>,</w:t>
+            </w:r>
+            <w:r>
+              <w:rPr>
+                <w:rFonts w:ascii="Courier New" w:eastAsia="Times New Roman" w:hAnsi="Courier New" w:cs="Courier New"/>
+                <w:color w:val="000000"/>
+                <w:sz w:val="20"/>
+                <w:szCs w:val="20"/>
+                <w:lang w:eastAsia="de-CH"/>
+              </w:rPr>
+              <w:t xml:space="preserve"> </w:t>
+            </w:r>
+            <w:r>
+              <w:rPr>
+                <w:rFonts w:ascii="Courier New" w:eastAsia="Times New Roman" w:hAnsi="Courier New" w:cs="Courier New"/>
+                <w:color w:val="FF8000"/>
+                <w:sz w:val="20"/>
+                <w:szCs w:val="20"/>
+                <w:lang w:eastAsia="de-CH"/>
+              </w:rPr>
+              <w:t>0</w:t>
+            </w:r>
+            <w:r>
+              <w:rPr>
+                <w:rFonts w:ascii="Courier New" w:eastAsia="Times New Roman" w:hAnsi="Courier New" w:cs="Courier New"/>
+                <w:b/>
+                <w:bCs/>
+                <w:color w:val="8000FF"/>
+                <w:sz w:val="20"/>
+                <w:szCs w:val="20"/>
+                <w:lang w:eastAsia="de-CH"/>
+              </w:rPr>
+              <w:t>,</w:t>
+            </w:r>
+            <w:r>
+              <w:rPr>
+                <w:rFonts w:ascii="Courier New" w:eastAsia="Times New Roman" w:hAnsi="Courier New" w:cs="Courier New"/>
+                <w:color w:val="000000"/>
+                <w:sz w:val="20"/>
+                <w:szCs w:val="20"/>
+                <w:lang w:eastAsia="de-CH"/>
+              </w:rPr>
+              <w:t xml:space="preserve"> </w:t>
+            </w:r>
+            <w:r>
+              <w:rPr>
+                <w:rFonts w:ascii="Courier New" w:eastAsia="Times New Roman" w:hAnsi="Courier New" w:cs="Courier New"/>
+                <w:color w:val="FF8000"/>
+                <w:sz w:val="20"/>
+                <w:szCs w:val="20"/>
+                <w:lang w:eastAsia="de-CH"/>
+              </w:rPr>
+              <w:t>0</w:t>
+            </w:r>
+            <w:r>
+              <w:rPr>
+                <w:rFonts w:ascii="Courier New" w:eastAsia="Times New Roman" w:hAnsi="Courier New" w:cs="Courier New"/>
+                <w:b/>
+                <w:bCs/>
+                <w:color w:val="8000FF"/>
+                <w:sz w:val="20"/>
+                <w:szCs w:val="20"/>
+                <w:lang w:eastAsia="de-CH"/>
+              </w:rPr>
+              <w:t>,</w:t>
+            </w:r>
+            <w:r>
+              <w:rPr>
+                <w:rFonts w:ascii="Courier New" w:eastAsia="Times New Roman" w:hAnsi="Courier New" w:cs="Courier New"/>
+                <w:color w:val="000000"/>
+                <w:sz w:val="20"/>
+                <w:szCs w:val="20"/>
+                <w:lang w:eastAsia="de-CH"/>
+              </w:rPr>
+              <w:t xml:space="preserve"> </w:t>
+            </w:r>
+            <w:r>
+              <w:rPr>
+                <w:rFonts w:ascii="Courier New" w:eastAsia="Times New Roman" w:hAnsi="Courier New" w:cs="Courier New"/>
+                <w:color w:val="FF8000"/>
+                <w:sz w:val="20"/>
+                <w:szCs w:val="20"/>
+                <w:lang w:eastAsia="de-CH"/>
+              </w:rPr>
+              <w:t>0</w:t>
+            </w:r>
+            <w:r>
+              <w:rPr>
+                <w:rFonts w:ascii="Courier New" w:eastAsia="Times New Roman" w:hAnsi="Courier New" w:cs="Courier New"/>
+                <w:b/>
+                <w:bCs/>
+                <w:color w:val="8000FF"/>
+                <w:sz w:val="20"/>
+                <w:szCs w:val="20"/>
+                <w:lang w:eastAsia="de-CH"/>
+              </w:rPr>
+              <w:t>,</w:t>
+            </w:r>
+            <w:r>
+              <w:rPr>
+                <w:rFonts w:ascii="Courier New" w:eastAsia="Times New Roman" w:hAnsi="Courier New" w:cs="Courier New"/>
+                <w:color w:val="000000"/>
+                <w:sz w:val="20"/>
+                <w:szCs w:val="20"/>
+                <w:lang w:eastAsia="de-CH"/>
+              </w:rPr>
+              <w:t xml:space="preserve"> </w:t>
+            </w:r>
+            <w:r>
+              <w:rPr>
+                <w:rFonts w:ascii="Courier New" w:eastAsia="Times New Roman" w:hAnsi="Courier New" w:cs="Courier New"/>
+                <w:color w:val="FF8000"/>
+                <w:sz w:val="20"/>
+                <w:szCs w:val="20"/>
+                <w:lang w:eastAsia="de-CH"/>
+              </w:rPr>
+              <w:t>3</w:t>
+            </w:r>
+            <w:r>
+              <w:rPr>
+                <w:rFonts w:ascii="Courier New" w:eastAsia="Times New Roman" w:hAnsi="Courier New" w:cs="Courier New"/>
+                <w:b/>
+                <w:bCs/>
+                <w:color w:val="8000FF"/>
+                <w:sz w:val="20"/>
+                <w:szCs w:val="20"/>
+                <w:lang w:eastAsia="de-CH"/>
+              </w:rPr>
+              <w:t>],</w:t>
+            </w:r>
+          </w:p>
+          <w:p>
+            <w:pPr>
+              <w:shd w:val="clear" w:color="auto" w:fill="FFFFFF"/>
+              <w:rPr>
+                <w:rFonts w:ascii="Courier New" w:eastAsia="Times New Roman" w:hAnsi="Courier New" w:cs="Courier New"/>
+                <w:color w:val="000000"/>
+                <w:sz w:val="20"/>
+                <w:szCs w:val="20"/>
+                <w:lang w:eastAsia="de-CH"/>
+              </w:rPr>
+            </w:pPr>
+            <w:r>
+              <w:rPr>
+                <w:rFonts w:ascii="Courier New" w:eastAsia="Times New Roman" w:hAnsi="Courier New" w:cs="Courier New"/>
+                <w:color w:val="000000"/>
+                <w:sz w:val="20"/>
+                <w:szCs w:val="20"/>
+                <w:lang w:eastAsia="de-CH"/>
+              </w:rPr>
+              <w:t xml:space="preserve">        </w:t>
+            </w:r>
+            <w:r>
+              <w:rPr>
+                <w:rFonts w:ascii="Courier New" w:eastAsia="Times New Roman" w:hAnsi="Courier New" w:cs="Courier New"/>
+                <w:b/>
+                <w:bCs/>
+                <w:color w:val="8000FF"/>
+                <w:sz w:val="20"/>
+                <w:szCs w:val="20"/>
+                <w:lang w:eastAsia="de-CH"/>
+              </w:rPr>
+              <w:t>[</w:t>
+            </w:r>
+            <w:r>
+              <w:rPr>
+                <w:rFonts w:ascii="Courier New" w:eastAsia="Times New Roman" w:hAnsi="Courier New" w:cs="Courier New"/>
+                <w:color w:val="FF8000"/>
+                <w:sz w:val="20"/>
+                <w:szCs w:val="20"/>
+                <w:lang w:eastAsia="de-CH"/>
+              </w:rPr>
+              <w:t>4</w:t>
+            </w:r>
+            <w:r>
+              <w:rPr>
+                <w:rFonts w:ascii="Courier New" w:eastAsia="Times New Roman" w:hAnsi="Courier New" w:cs="Courier New"/>
+                <w:b/>
+                <w:bCs/>
+                <w:color w:val="8000FF"/>
+                <w:sz w:val="20"/>
+                <w:szCs w:val="20"/>
+                <w:lang w:eastAsia="de-CH"/>
+              </w:rPr>
+              <w:t>,</w:t>
+            </w:r>
+            <w:r>
+              <w:rPr>
+                <w:rFonts w:ascii="Courier New" w:eastAsia="Times New Roman" w:hAnsi="Courier New" w:cs="Courier New"/>
+                <w:color w:val="000000"/>
+                <w:sz w:val="20"/>
+                <w:szCs w:val="20"/>
+                <w:lang w:eastAsia="de-CH"/>
+              </w:rPr>
+              <w:t xml:space="preserve"> </w:t>
+            </w:r>
+            <w:r>
+              <w:rPr>
+                <w:rFonts w:ascii="Courier New" w:eastAsia="Times New Roman" w:hAnsi="Courier New" w:cs="Courier New"/>
+                <w:color w:val="FF8000"/>
+                <w:sz w:val="20"/>
+                <w:szCs w:val="20"/>
+                <w:lang w:eastAsia="de-CH"/>
+              </w:rPr>
+              <w:t>0</w:t>
+            </w:r>
+            <w:r>
+              <w:rPr>
+                <w:rFonts w:ascii="Courier New" w:eastAsia="Times New Roman" w:hAnsi="Courier New" w:cs="Courier New"/>
+                <w:b/>
+                <w:bCs/>
+                <w:color w:val="8000FF"/>
+                <w:sz w:val="20"/>
+                <w:szCs w:val="20"/>
+                <w:lang w:eastAsia="de-CH"/>
+              </w:rPr>
+              <w:t>,</w:t>
+            </w:r>
+            <w:r>
+              <w:rPr>
+                <w:rFonts w:ascii="Courier New" w:eastAsia="Times New Roman" w:hAnsi="Courier New" w:cs="Courier New"/>
+                <w:color w:val="000000"/>
+                <w:sz w:val="20"/>
+                <w:szCs w:val="20"/>
+                <w:lang w:eastAsia="de-CH"/>
+              </w:rPr>
+              <w:t xml:space="preserve"> </w:t>
+            </w:r>
+            <w:r>
+              <w:rPr>
+                <w:rFonts w:ascii="Courier New" w:eastAsia="Times New Roman" w:hAnsi="Courier New" w:cs="Courier New"/>
+                <w:color w:val="FF8000"/>
+                <w:sz w:val="20"/>
+                <w:szCs w:val="20"/>
+                <w:lang w:eastAsia="de-CH"/>
+              </w:rPr>
+              <w:t>0</w:t>
+            </w:r>
+            <w:r>
+              <w:rPr>
+                <w:rFonts w:ascii="Courier New" w:eastAsia="Times New Roman" w:hAnsi="Courier New" w:cs="Courier New"/>
+                <w:b/>
+                <w:bCs/>
+                <w:color w:val="8000FF"/>
+                <w:sz w:val="20"/>
+                <w:szCs w:val="20"/>
+                <w:lang w:eastAsia="de-CH"/>
+              </w:rPr>
+              <w:t>,</w:t>
+            </w:r>
+            <w:r>
+              <w:rPr>
+                <w:rFonts w:ascii="Courier New" w:eastAsia="Times New Roman" w:hAnsi="Courier New" w:cs="Courier New"/>
+                <w:color w:val="000000"/>
+                <w:sz w:val="20"/>
+                <w:szCs w:val="20"/>
+                <w:lang w:eastAsia="de-CH"/>
+              </w:rPr>
+              <w:t xml:space="preserve"> </w:t>
+            </w:r>
+            <w:r>
+              <w:rPr>
+                <w:rFonts w:ascii="Courier New" w:eastAsia="Times New Roman" w:hAnsi="Courier New" w:cs="Courier New"/>
+                <w:color w:val="FF8000"/>
+                <w:sz w:val="20"/>
+                <w:szCs w:val="20"/>
+                <w:lang w:eastAsia="de-CH"/>
+              </w:rPr>
+              <w:t>8</w:t>
+            </w:r>
+            <w:r>
+              <w:rPr>
+                <w:rFonts w:ascii="Courier New" w:eastAsia="Times New Roman" w:hAnsi="Courier New" w:cs="Courier New"/>
+                <w:b/>
+                <w:bCs/>
+                <w:color w:val="8000FF"/>
+                <w:sz w:val="20"/>
+                <w:szCs w:val="20"/>
+                <w:lang w:eastAsia="de-CH"/>
+              </w:rPr>
+              <w:t>,</w:t>
+            </w:r>
+            <w:r>
+              <w:rPr>
+                <w:rFonts w:ascii="Courier New" w:eastAsia="Times New Roman" w:hAnsi="Courier New" w:cs="Courier New"/>
+                <w:color w:val="000000"/>
+                <w:sz w:val="20"/>
+                <w:szCs w:val="20"/>
+                <w:lang w:eastAsia="de-CH"/>
+              </w:rPr>
+              <w:t xml:space="preserve"> </w:t>
+            </w:r>
+            <w:r>
+              <w:rPr>
+                <w:rFonts w:ascii="Courier New" w:eastAsia="Times New Roman" w:hAnsi="Courier New" w:cs="Courier New"/>
+                <w:color w:val="FF8000"/>
+                <w:sz w:val="20"/>
+                <w:szCs w:val="20"/>
+                <w:lang w:eastAsia="de-CH"/>
+              </w:rPr>
+              <w:t>0</w:t>
+            </w:r>
+            <w:r>
+              <w:rPr>
+                <w:rFonts w:ascii="Courier New" w:eastAsia="Times New Roman" w:hAnsi="Courier New" w:cs="Courier New"/>
+                <w:b/>
+                <w:bCs/>
+                <w:color w:val="8000FF"/>
+                <w:sz w:val="20"/>
+                <w:szCs w:val="20"/>
+                <w:lang w:eastAsia="de-CH"/>
+              </w:rPr>
+              <w:t>,</w:t>
+            </w:r>
+            <w:r>
+              <w:rPr>
+                <w:rFonts w:ascii="Courier New" w:eastAsia="Times New Roman" w:hAnsi="Courier New" w:cs="Courier New"/>
+                <w:color w:val="000000"/>
+                <w:sz w:val="20"/>
+                <w:szCs w:val="20"/>
+                <w:lang w:eastAsia="de-CH"/>
+              </w:rPr>
+              <w:t xml:space="preserve"> </w:t>
+            </w:r>
+            <w:r>
+              <w:rPr>
+                <w:rFonts w:ascii="Courier New" w:eastAsia="Times New Roman" w:hAnsi="Courier New" w:cs="Courier New"/>
+                <w:color w:val="FF8000"/>
+                <w:sz w:val="20"/>
+                <w:szCs w:val="20"/>
+                <w:lang w:eastAsia="de-CH"/>
+              </w:rPr>
+              <w:t>3</w:t>
+            </w:r>
+            <w:r>
+              <w:rPr>
+                <w:rFonts w:ascii="Courier New" w:eastAsia="Times New Roman" w:hAnsi="Courier New" w:cs="Courier New"/>
+                <w:b/>
+                <w:bCs/>
+                <w:color w:val="8000FF"/>
+                <w:sz w:val="20"/>
+                <w:szCs w:val="20"/>
+                <w:lang w:eastAsia="de-CH"/>
+              </w:rPr>
+              <w:t>,</w:t>
+            </w:r>
+            <w:r>
+              <w:rPr>
+                <w:rFonts w:ascii="Courier New" w:eastAsia="Times New Roman" w:hAnsi="Courier New" w:cs="Courier New"/>
+                <w:color w:val="000000"/>
+                <w:sz w:val="20"/>
+                <w:szCs w:val="20"/>
+                <w:lang w:eastAsia="de-CH"/>
+              </w:rPr>
+              <w:t xml:space="preserve"> </w:t>
+            </w:r>
+            <w:r>
+              <w:rPr>
+                <w:rFonts w:ascii="Courier New" w:eastAsia="Times New Roman" w:hAnsi="Courier New" w:cs="Courier New"/>
+                <w:color w:val="FF8000"/>
+                <w:sz w:val="20"/>
+                <w:szCs w:val="20"/>
+                <w:lang w:eastAsia="de-CH"/>
+              </w:rPr>
+              <w:t>0</w:t>
+            </w:r>
+            <w:r>
+              <w:rPr>
+                <w:rFonts w:ascii="Courier New" w:eastAsia="Times New Roman" w:hAnsi="Courier New" w:cs="Courier New"/>
+                <w:b/>
+                <w:bCs/>
+                <w:color w:val="8000FF"/>
+                <w:sz w:val="20"/>
+                <w:szCs w:val="20"/>
+                <w:lang w:eastAsia="de-CH"/>
+              </w:rPr>
+              <w:t>,</w:t>
+            </w:r>
+            <w:r>
+              <w:rPr>
+                <w:rFonts w:ascii="Courier New" w:eastAsia="Times New Roman" w:hAnsi="Courier New" w:cs="Courier New"/>
+                <w:color w:val="000000"/>
+                <w:sz w:val="20"/>
+                <w:szCs w:val="20"/>
+                <w:lang w:eastAsia="de-CH"/>
+              </w:rPr>
+              <w:t xml:space="preserve"> </w:t>
+            </w:r>
+            <w:r>
+              <w:rPr>
+                <w:rFonts w:ascii="Courier New" w:eastAsia="Times New Roman" w:hAnsi="Courier New" w:cs="Courier New"/>
+                <w:color w:val="FF8000"/>
+                <w:sz w:val="20"/>
+                <w:szCs w:val="20"/>
+                <w:lang w:eastAsia="de-CH"/>
+              </w:rPr>
+              <w:t>0</w:t>
+            </w:r>
+            <w:r>
+              <w:rPr>
+                <w:rFonts w:ascii="Courier New" w:eastAsia="Times New Roman" w:hAnsi="Courier New" w:cs="Courier New"/>
+                <w:b/>
+                <w:bCs/>
+                <w:color w:val="8000FF"/>
+                <w:sz w:val="20"/>
+                <w:szCs w:val="20"/>
+                <w:lang w:eastAsia="de-CH"/>
+              </w:rPr>
+              <w:t>,</w:t>
+            </w:r>
+            <w:r>
+              <w:rPr>
+                <w:rFonts w:ascii="Courier New" w:eastAsia="Times New Roman" w:hAnsi="Courier New" w:cs="Courier New"/>
+                <w:color w:val="000000"/>
+                <w:sz w:val="20"/>
+                <w:szCs w:val="20"/>
+                <w:lang w:eastAsia="de-CH"/>
+              </w:rPr>
+              <w:t xml:space="preserve"> </w:t>
+            </w:r>
+            <w:r>
+              <w:rPr>
+                <w:rFonts w:ascii="Courier New" w:eastAsia="Times New Roman" w:hAnsi="Courier New" w:cs="Courier New"/>
+                <w:color w:val="FF8000"/>
+                <w:sz w:val="20"/>
+                <w:szCs w:val="20"/>
+                <w:lang w:eastAsia="de-CH"/>
+              </w:rPr>
+              <w:t>1</w:t>
+            </w:r>
+            <w:r>
+              <w:rPr>
+                <w:rFonts w:ascii="Courier New" w:eastAsia="Times New Roman" w:hAnsi="Courier New" w:cs="Courier New"/>
+                <w:b/>
+                <w:bCs/>
+                <w:color w:val="8000FF"/>
+                <w:sz w:val="20"/>
+                <w:szCs w:val="20"/>
+                <w:lang w:eastAsia="de-CH"/>
+              </w:rPr>
+              <w:t>],</w:t>
+            </w:r>
+          </w:p>
+          <w:p>
+            <w:pPr>
+              <w:shd w:val="clear" w:color="auto" w:fill="FFFFFF"/>
+              <w:rPr>
+                <w:rFonts w:ascii="Courier New" w:eastAsia="Times New Roman" w:hAnsi="Courier New" w:cs="Courier New"/>
+                <w:color w:val="000000"/>
+                <w:sz w:val="20"/>
+                <w:szCs w:val="20"/>
+                <w:lang w:eastAsia="de-CH"/>
+              </w:rPr>
+            </w:pPr>
+            <w:r>
+              <w:rPr>
+                <w:rFonts w:ascii="Courier New" w:eastAsia="Times New Roman" w:hAnsi="Courier New" w:cs="Courier New"/>
+                <w:color w:val="000000"/>
+                <w:sz w:val="20"/>
+                <w:szCs w:val="20"/>
+                <w:lang w:eastAsia="de-CH"/>
+              </w:rPr>
+              <w:t xml:space="preserve">        </w:t>
+            </w:r>
+            <w:r>
+              <w:rPr>
+                <w:rFonts w:ascii="Courier New" w:eastAsia="Times New Roman" w:hAnsi="Courier New" w:cs="Courier New"/>
+                <w:b/>
+                <w:bCs/>
+                <w:color w:val="8000FF"/>
+                <w:sz w:val="20"/>
+                <w:szCs w:val="20"/>
+                <w:lang w:eastAsia="de-CH"/>
+              </w:rPr>
+              <w:t>[</w:t>
+            </w:r>
+            <w:r>
+              <w:rPr>
+                <w:rFonts w:ascii="Courier New" w:eastAsia="Times New Roman" w:hAnsi="Courier New" w:cs="Courier New"/>
+                <w:color w:val="FF8000"/>
+                <w:sz w:val="20"/>
+                <w:szCs w:val="20"/>
+                <w:lang w:eastAsia="de-CH"/>
+              </w:rPr>
+              <w:t>7</w:t>
+            </w:r>
+            <w:r>
+              <w:rPr>
+                <w:rFonts w:ascii="Courier New" w:eastAsia="Times New Roman" w:hAnsi="Courier New" w:cs="Courier New"/>
+                <w:b/>
+                <w:bCs/>
+                <w:color w:val="8000FF"/>
+                <w:sz w:val="20"/>
+                <w:szCs w:val="20"/>
+                <w:lang w:eastAsia="de-CH"/>
+              </w:rPr>
+              <w:t>,</w:t>
+            </w:r>
+            <w:r>
+              <w:rPr>
+                <w:rFonts w:ascii="Courier New" w:eastAsia="Times New Roman" w:hAnsi="Courier New" w:cs="Courier New"/>
+                <w:color w:val="000000"/>
+                <w:sz w:val="20"/>
+                <w:szCs w:val="20"/>
+                <w:lang w:eastAsia="de-CH"/>
+              </w:rPr>
+              <w:t xml:space="preserve"> </w:t>
+            </w:r>
+            <w:r>
+              <w:rPr>
+                <w:rFonts w:ascii="Courier New" w:eastAsia="Times New Roman" w:hAnsi="Courier New" w:cs="Courier New"/>
+                <w:color w:val="FF8000"/>
+                <w:sz w:val="20"/>
+                <w:szCs w:val="20"/>
+                <w:lang w:eastAsia="de-CH"/>
+              </w:rPr>
+              <w:t>0</w:t>
+            </w:r>
+            <w:r>
+              <w:rPr>
+                <w:rFonts w:ascii="Courier New" w:eastAsia="Times New Roman" w:hAnsi="Courier New" w:cs="Courier New"/>
+                <w:b/>
+                <w:bCs/>
+                <w:color w:val="8000FF"/>
+                <w:sz w:val="20"/>
+                <w:szCs w:val="20"/>
+                <w:lang w:eastAsia="de-CH"/>
+              </w:rPr>
+              <w:t>,</w:t>
+            </w:r>
+            <w:r>
+              <w:rPr>
+                <w:rFonts w:ascii="Courier New" w:eastAsia="Times New Roman" w:hAnsi="Courier New" w:cs="Courier New"/>
+                <w:color w:val="000000"/>
+                <w:sz w:val="20"/>
+                <w:szCs w:val="20"/>
+                <w:lang w:eastAsia="de-CH"/>
+              </w:rPr>
+              <w:t xml:space="preserve"> </w:t>
+            </w:r>
+            <w:r>
+              <w:rPr>
+                <w:rFonts w:ascii="Courier New" w:eastAsia="Times New Roman" w:hAnsi="Courier New" w:cs="Courier New"/>
+                <w:color w:val="FF8000"/>
+                <w:sz w:val="20"/>
+                <w:szCs w:val="20"/>
+                <w:lang w:eastAsia="de-CH"/>
+              </w:rPr>
+              <w:t>0</w:t>
+            </w:r>
+            <w:r>
+              <w:rPr>
+                <w:rFonts w:ascii="Courier New" w:eastAsia="Times New Roman" w:hAnsi="Courier New" w:cs="Courier New"/>
+                <w:b/>
+                <w:bCs/>
+                <w:color w:val="8000FF"/>
+                <w:sz w:val="20"/>
+                <w:szCs w:val="20"/>
+                <w:lang w:eastAsia="de-CH"/>
+              </w:rPr>
+              <w:t>,</w:t>
+            </w:r>
+            <w:r>
+              <w:rPr>
+                <w:rFonts w:ascii="Courier New" w:eastAsia="Times New Roman" w:hAnsi="Courier New" w:cs="Courier New"/>
+                <w:color w:val="000000"/>
+                <w:sz w:val="20"/>
+                <w:szCs w:val="20"/>
+                <w:lang w:eastAsia="de-CH"/>
+              </w:rPr>
+              <w:t xml:space="preserve"> </w:t>
+            </w:r>
+            <w:r>
+              <w:rPr>
+                <w:rFonts w:ascii="Courier New" w:eastAsia="Times New Roman" w:hAnsi="Courier New" w:cs="Courier New"/>
+                <w:color w:val="FF8000"/>
+                <w:sz w:val="20"/>
+                <w:szCs w:val="20"/>
+                <w:lang w:eastAsia="de-CH"/>
+              </w:rPr>
+              <w:t>0</w:t>
+            </w:r>
+            <w:r>
+              <w:rPr>
+                <w:rFonts w:ascii="Courier New" w:eastAsia="Times New Roman" w:hAnsi="Courier New" w:cs="Courier New"/>
+                <w:b/>
+                <w:bCs/>
+                <w:color w:val="8000FF"/>
+                <w:sz w:val="20"/>
+                <w:szCs w:val="20"/>
+                <w:lang w:eastAsia="de-CH"/>
+              </w:rPr>
+              <w:t>,</w:t>
+            </w:r>
+            <w:r>
+              <w:rPr>
+                <w:rFonts w:ascii="Courier New" w:eastAsia="Times New Roman" w:hAnsi="Courier New" w:cs="Courier New"/>
+                <w:color w:val="000000"/>
+                <w:sz w:val="20"/>
+                <w:szCs w:val="20"/>
+                <w:lang w:eastAsia="de-CH"/>
+              </w:rPr>
+              <w:t xml:space="preserve"> </w:t>
+            </w:r>
+            <w:r>
+              <w:rPr>
+                <w:rFonts w:ascii="Courier New" w:eastAsia="Times New Roman" w:hAnsi="Courier New" w:cs="Courier New"/>
+                <w:color w:val="FF8000"/>
+                <w:sz w:val="20"/>
+                <w:szCs w:val="20"/>
+                <w:lang w:eastAsia="de-CH"/>
+              </w:rPr>
+              <w:t>2</w:t>
+            </w:r>
+            <w:r>
+              <w:rPr>
+                <w:rFonts w:ascii="Courier New" w:eastAsia="Times New Roman" w:hAnsi="Courier New" w:cs="Courier New"/>
+                <w:b/>
+                <w:bCs/>
+                <w:color w:val="8000FF"/>
+                <w:sz w:val="20"/>
+                <w:szCs w:val="20"/>
+                <w:lang w:eastAsia="de-CH"/>
+              </w:rPr>
+              <w:t>,</w:t>
+            </w:r>
+            <w:r>
+              <w:rPr>
+                <w:rFonts w:ascii="Courier New" w:eastAsia="Times New Roman" w:hAnsi="Courier New" w:cs="Courier New"/>
+                <w:color w:val="000000"/>
+                <w:sz w:val="20"/>
+                <w:szCs w:val="20"/>
+                <w:lang w:eastAsia="de-CH"/>
+              </w:rPr>
+              <w:t xml:space="preserve"> </w:t>
+            </w:r>
+            <w:r>
+              <w:rPr>
+                <w:rFonts w:ascii="Courier New" w:eastAsia="Times New Roman" w:hAnsi="Courier New" w:cs="Courier New"/>
+                <w:color w:val="FF8000"/>
+                <w:sz w:val="20"/>
+                <w:szCs w:val="20"/>
+                <w:lang w:eastAsia="de-CH"/>
+              </w:rPr>
+              <w:t>0</w:t>
+            </w:r>
+            <w:r>
+              <w:rPr>
+                <w:rFonts w:ascii="Courier New" w:eastAsia="Times New Roman" w:hAnsi="Courier New" w:cs="Courier New"/>
+                <w:b/>
+                <w:bCs/>
+                <w:color w:val="8000FF"/>
+                <w:sz w:val="20"/>
+                <w:szCs w:val="20"/>
+                <w:lang w:eastAsia="de-CH"/>
+              </w:rPr>
+              <w:t>,</w:t>
+            </w:r>
+            <w:r>
+              <w:rPr>
+                <w:rFonts w:ascii="Courier New" w:eastAsia="Times New Roman" w:hAnsi="Courier New" w:cs="Courier New"/>
+                <w:color w:val="000000"/>
+                <w:sz w:val="20"/>
+                <w:szCs w:val="20"/>
+                <w:lang w:eastAsia="de-CH"/>
+              </w:rPr>
+              <w:t xml:space="preserve"> </w:t>
+            </w:r>
+            <w:r>
+              <w:rPr>
+                <w:rFonts w:ascii="Courier New" w:eastAsia="Times New Roman" w:hAnsi="Courier New" w:cs="Courier New"/>
+                <w:color w:val="FF8000"/>
+                <w:sz w:val="20"/>
+                <w:szCs w:val="20"/>
+                <w:lang w:eastAsia="de-CH"/>
+              </w:rPr>
+              <w:t>0</w:t>
+            </w:r>
+            <w:r>
+              <w:rPr>
+                <w:rFonts w:ascii="Courier New" w:eastAsia="Times New Roman" w:hAnsi="Courier New" w:cs="Courier New"/>
+                <w:b/>
+                <w:bCs/>
+                <w:color w:val="8000FF"/>
+                <w:sz w:val="20"/>
+                <w:szCs w:val="20"/>
+                <w:lang w:eastAsia="de-CH"/>
+              </w:rPr>
+              <w:t>,</w:t>
+            </w:r>
+            <w:r>
+              <w:rPr>
+                <w:rFonts w:ascii="Courier New" w:eastAsia="Times New Roman" w:hAnsi="Courier New" w:cs="Courier New"/>
+                <w:color w:val="000000"/>
+                <w:sz w:val="20"/>
+                <w:szCs w:val="20"/>
+                <w:lang w:eastAsia="de-CH"/>
+              </w:rPr>
+              <w:t xml:space="preserve"> </w:t>
+            </w:r>
+            <w:r>
+              <w:rPr>
+                <w:rFonts w:ascii="Courier New" w:eastAsia="Times New Roman" w:hAnsi="Courier New" w:cs="Courier New"/>
+                <w:color w:val="FF8000"/>
+                <w:sz w:val="20"/>
+                <w:szCs w:val="20"/>
+                <w:lang w:eastAsia="de-CH"/>
+              </w:rPr>
+              <w:t>0</w:t>
+            </w:r>
+            <w:r>
+              <w:rPr>
+                <w:rFonts w:ascii="Courier New" w:eastAsia="Times New Roman" w:hAnsi="Courier New" w:cs="Courier New"/>
+                <w:b/>
+                <w:bCs/>
+                <w:color w:val="8000FF"/>
+                <w:sz w:val="20"/>
+                <w:szCs w:val="20"/>
+                <w:lang w:eastAsia="de-CH"/>
+              </w:rPr>
+              <w:t>,</w:t>
+            </w:r>
+            <w:r>
+              <w:rPr>
+                <w:rFonts w:ascii="Courier New" w:eastAsia="Times New Roman" w:hAnsi="Courier New" w:cs="Courier New"/>
+                <w:color w:val="000000"/>
+                <w:sz w:val="20"/>
+                <w:szCs w:val="20"/>
+                <w:lang w:eastAsia="de-CH"/>
+              </w:rPr>
+              <w:t xml:space="preserve"> </w:t>
+            </w:r>
+            <w:r>
+              <w:rPr>
+                <w:rFonts w:ascii="Courier New" w:eastAsia="Times New Roman" w:hAnsi="Courier New" w:cs="Courier New"/>
+                <w:color w:val="FF8000"/>
+                <w:sz w:val="20"/>
+                <w:szCs w:val="20"/>
+                <w:lang w:eastAsia="de-CH"/>
+              </w:rPr>
+              <w:t>6</w:t>
+            </w:r>
+            <w:r>
+              <w:rPr>
+                <w:rFonts w:ascii="Courier New" w:eastAsia="Times New Roman" w:hAnsi="Courier New" w:cs="Courier New"/>
+                <w:b/>
+                <w:bCs/>
+                <w:color w:val="8000FF"/>
+                <w:sz w:val="20"/>
+                <w:szCs w:val="20"/>
+                <w:lang w:eastAsia="de-CH"/>
+              </w:rPr>
+              <w:t>],</w:t>
+            </w:r>
+          </w:p>
+          <w:p>
+            <w:pPr>
+              <w:shd w:val="clear" w:color="auto" w:fill="FFFFFF"/>
+              <w:rPr>
+                <w:rFonts w:ascii="Courier New" w:eastAsia="Times New Roman" w:hAnsi="Courier New" w:cs="Courier New"/>
+                <w:color w:val="000000"/>
+                <w:sz w:val="20"/>
+                <w:szCs w:val="20"/>
+                <w:lang w:eastAsia="de-CH"/>
+              </w:rPr>
+            </w:pPr>
+            <w:r>
+              <w:rPr>
+                <w:rFonts w:ascii="Courier New" w:eastAsia="Times New Roman" w:hAnsi="Courier New" w:cs="Courier New"/>
+                <w:color w:val="000000"/>
+                <w:sz w:val="20"/>
+                <w:szCs w:val="20"/>
+                <w:lang w:eastAsia="de-CH"/>
+              </w:rPr>
+              <w:t xml:space="preserve">        </w:t>
+            </w:r>
+            <w:r>
+              <w:rPr>
+                <w:rFonts w:ascii="Courier New" w:eastAsia="Times New Roman" w:hAnsi="Courier New" w:cs="Courier New"/>
+                <w:b/>
+                <w:bCs/>
+                <w:color w:val="8000FF"/>
+                <w:sz w:val="20"/>
+                <w:szCs w:val="20"/>
+                <w:lang w:eastAsia="de-CH"/>
+              </w:rPr>
+              <w:t>[</w:t>
+            </w:r>
+            <w:r>
+              <w:rPr>
+                <w:rFonts w:ascii="Courier New" w:eastAsia="Times New Roman" w:hAnsi="Courier New" w:cs="Courier New"/>
+                <w:color w:val="FF8000"/>
+                <w:sz w:val="20"/>
+                <w:szCs w:val="20"/>
+                <w:lang w:eastAsia="de-CH"/>
+              </w:rPr>
+              <w:t>0</w:t>
+            </w:r>
+            <w:r>
+              <w:rPr>
+                <w:rFonts w:ascii="Courier New" w:eastAsia="Times New Roman" w:hAnsi="Courier New" w:cs="Courier New"/>
+                <w:b/>
+                <w:bCs/>
+                <w:color w:val="8000FF"/>
+                <w:sz w:val="20"/>
+                <w:szCs w:val="20"/>
+                <w:lang w:eastAsia="de-CH"/>
+              </w:rPr>
+              <w:t>,</w:t>
+            </w:r>
+            <w:r>
+              <w:rPr>
+                <w:rFonts w:ascii="Courier New" w:eastAsia="Times New Roman" w:hAnsi="Courier New" w:cs="Courier New"/>
+                <w:color w:val="000000"/>
+                <w:sz w:val="20"/>
+                <w:szCs w:val="20"/>
+                <w:lang w:eastAsia="de-CH"/>
+              </w:rPr>
+              <w:t xml:space="preserve"> </w:t>
+            </w:r>
+            <w:r>
+              <w:rPr>
+                <w:rFonts w:ascii="Courier New" w:eastAsia="Times New Roman" w:hAnsi="Courier New" w:cs="Courier New"/>
+                <w:color w:val="FF8000"/>
+                <w:sz w:val="20"/>
+                <w:szCs w:val="20"/>
+                <w:lang w:eastAsia="de-CH"/>
+              </w:rPr>
+              <w:t>6</w:t>
+            </w:r>
+            <w:r>
+              <w:rPr>
+                <w:rFonts w:ascii="Courier New" w:eastAsia="Times New Roman" w:hAnsi="Courier New" w:cs="Courier New"/>
+                <w:b/>
+                <w:bCs/>
+                <w:color w:val="8000FF"/>
+                <w:sz w:val="20"/>
+                <w:szCs w:val="20"/>
+                <w:lang w:eastAsia="de-CH"/>
+              </w:rPr>
+              <w:t>,</w:t>
+            </w:r>
+            <w:r>
+              <w:rPr>
+                <w:rFonts w:ascii="Courier New" w:eastAsia="Times New Roman" w:hAnsi="Courier New" w:cs="Courier New"/>
+                <w:color w:val="000000"/>
+                <w:sz w:val="20"/>
+                <w:szCs w:val="20"/>
+                <w:lang w:eastAsia="de-CH"/>
+              </w:rPr>
+              <w:t xml:space="preserve"> </w:t>
+            </w:r>
+            <w:r>
+              <w:rPr>
+                <w:rFonts w:ascii="Courier New" w:eastAsia="Times New Roman" w:hAnsi="Courier New" w:cs="Courier New"/>
+                <w:color w:val="FF8000"/>
+                <w:sz w:val="20"/>
+                <w:szCs w:val="20"/>
+                <w:lang w:eastAsia="de-CH"/>
+              </w:rPr>
+              <w:t>0</w:t>
+            </w:r>
+            <w:r>
+              <w:rPr>
+                <w:rFonts w:ascii="Courier New" w:eastAsia="Times New Roman" w:hAnsi="Courier New" w:cs="Courier New"/>
+                <w:b/>
+                <w:bCs/>
+                <w:color w:val="8000FF"/>
+                <w:sz w:val="20"/>
+                <w:szCs w:val="20"/>
+                <w:lang w:eastAsia="de-CH"/>
+              </w:rPr>
+              <w:t>,</w:t>
+            </w:r>
+            <w:r>
+              <w:rPr>
+                <w:rFonts w:ascii="Courier New" w:eastAsia="Times New Roman" w:hAnsi="Courier New" w:cs="Courier New"/>
+                <w:color w:val="000000"/>
+                <w:sz w:val="20"/>
+                <w:szCs w:val="20"/>
+                <w:lang w:eastAsia="de-CH"/>
+              </w:rPr>
+              <w:t xml:space="preserve"> </w:t>
+            </w:r>
+            <w:r>
+              <w:rPr>
+                <w:rFonts w:ascii="Courier New" w:eastAsia="Times New Roman" w:hAnsi="Courier New" w:cs="Courier New"/>
+                <w:color w:val="FF8000"/>
+                <w:sz w:val="20"/>
+                <w:szCs w:val="20"/>
+                <w:lang w:eastAsia="de-CH"/>
+              </w:rPr>
+              <w:t>0</w:t>
+            </w:r>
+            <w:r>
+              <w:rPr>
+                <w:rFonts w:ascii="Courier New" w:eastAsia="Times New Roman" w:hAnsi="Courier New" w:cs="Courier New"/>
+                <w:b/>
+                <w:bCs/>
+                <w:color w:val="8000FF"/>
+                <w:sz w:val="20"/>
+                <w:szCs w:val="20"/>
+                <w:lang w:eastAsia="de-CH"/>
+              </w:rPr>
+              <w:t>,</w:t>
+            </w:r>
+            <w:r>
+              <w:rPr>
+                <w:rFonts w:ascii="Courier New" w:eastAsia="Times New Roman" w:hAnsi="Courier New" w:cs="Courier New"/>
+                <w:color w:val="000000"/>
+                <w:sz w:val="20"/>
+                <w:szCs w:val="20"/>
+                <w:lang w:eastAsia="de-CH"/>
+              </w:rPr>
+              <w:t xml:space="preserve"> </w:t>
+            </w:r>
+            <w:r>
+              <w:rPr>
+                <w:rFonts w:ascii="Courier New" w:eastAsia="Times New Roman" w:hAnsi="Courier New" w:cs="Courier New"/>
+                <w:color w:val="FF8000"/>
+                <w:sz w:val="20"/>
+                <w:szCs w:val="20"/>
+                <w:lang w:eastAsia="de-CH"/>
+              </w:rPr>
+              <w:t>0</w:t>
+            </w:r>
+            <w:r>
+              <w:rPr>
+                <w:rFonts w:ascii="Courier New" w:eastAsia="Times New Roman" w:hAnsi="Courier New" w:cs="Courier New"/>
+                <w:b/>
+                <w:bCs/>
+                <w:color w:val="8000FF"/>
+                <w:sz w:val="20"/>
+                <w:szCs w:val="20"/>
+                <w:lang w:eastAsia="de-CH"/>
+              </w:rPr>
+              <w:t>,</w:t>
+            </w:r>
+            <w:r>
+              <w:rPr>
+                <w:rFonts w:ascii="Courier New" w:eastAsia="Times New Roman" w:hAnsi="Courier New" w:cs="Courier New"/>
+                <w:color w:val="000000"/>
+                <w:sz w:val="20"/>
+                <w:szCs w:val="20"/>
+                <w:lang w:eastAsia="de-CH"/>
+              </w:rPr>
+              <w:t xml:space="preserve"> </w:t>
+            </w:r>
+            <w:r>
+              <w:rPr>
+                <w:rFonts w:ascii="Courier New" w:eastAsia="Times New Roman" w:hAnsi="Courier New" w:cs="Courier New"/>
+                <w:color w:val="FF8000"/>
+                <w:sz w:val="20"/>
+                <w:szCs w:val="20"/>
+                <w:lang w:eastAsia="de-CH"/>
+              </w:rPr>
+              <w:t>0</w:t>
+            </w:r>
+            <w:r>
+              <w:rPr>
+                <w:rFonts w:ascii="Courier New" w:eastAsia="Times New Roman" w:hAnsi="Courier New" w:cs="Courier New"/>
+                <w:b/>
+                <w:bCs/>
+                <w:color w:val="8000FF"/>
+                <w:sz w:val="20"/>
+                <w:szCs w:val="20"/>
+                <w:lang w:eastAsia="de-CH"/>
+              </w:rPr>
+              <w:t>,</w:t>
+            </w:r>
+            <w:r>
+              <w:rPr>
+                <w:rFonts w:ascii="Courier New" w:eastAsia="Times New Roman" w:hAnsi="Courier New" w:cs="Courier New"/>
+                <w:color w:val="000000"/>
+                <w:sz w:val="20"/>
+                <w:szCs w:val="20"/>
+                <w:lang w:eastAsia="de-CH"/>
+              </w:rPr>
+              <w:t xml:space="preserve"> </w:t>
+            </w:r>
+            <w:r>
+              <w:rPr>
+                <w:rFonts w:ascii="Courier New" w:eastAsia="Times New Roman" w:hAnsi="Courier New" w:cs="Courier New"/>
+                <w:color w:val="FF8000"/>
+                <w:sz w:val="20"/>
+                <w:szCs w:val="20"/>
+                <w:lang w:eastAsia="de-CH"/>
+              </w:rPr>
+              <w:t>2</w:t>
+            </w:r>
+            <w:r>
+              <w:rPr>
+                <w:rFonts w:ascii="Courier New" w:eastAsia="Times New Roman" w:hAnsi="Courier New" w:cs="Courier New"/>
+                <w:b/>
+                <w:bCs/>
+                <w:color w:val="8000FF"/>
+                <w:sz w:val="20"/>
+                <w:szCs w:val="20"/>
+                <w:lang w:eastAsia="de-CH"/>
+              </w:rPr>
+              <w:t>,</w:t>
+            </w:r>
+            <w:r>
+              <w:rPr>
+                <w:rFonts w:ascii="Courier New" w:eastAsia="Times New Roman" w:hAnsi="Courier New" w:cs="Courier New"/>
+                <w:color w:val="000000"/>
+                <w:sz w:val="20"/>
+                <w:szCs w:val="20"/>
+                <w:lang w:eastAsia="de-CH"/>
+              </w:rPr>
+              <w:t xml:space="preserve"> </w:t>
+            </w:r>
+            <w:r>
+              <w:rPr>
+                <w:rFonts w:ascii="Courier New" w:eastAsia="Times New Roman" w:hAnsi="Courier New" w:cs="Courier New"/>
+                <w:color w:val="FF8000"/>
+                <w:sz w:val="20"/>
+                <w:szCs w:val="20"/>
+                <w:lang w:eastAsia="de-CH"/>
+              </w:rPr>
+              <w:t>8</w:t>
+            </w:r>
+            <w:r>
+              <w:rPr>
+                <w:rFonts w:ascii="Courier New" w:eastAsia="Times New Roman" w:hAnsi="Courier New" w:cs="Courier New"/>
+                <w:b/>
+                <w:bCs/>
+                <w:color w:val="8000FF"/>
+                <w:sz w:val="20"/>
+                <w:szCs w:val="20"/>
+                <w:lang w:eastAsia="de-CH"/>
+              </w:rPr>
+              <w:t>,</w:t>
+            </w:r>
+            <w:r>
+              <w:rPr>
+                <w:rFonts w:ascii="Courier New" w:eastAsia="Times New Roman" w:hAnsi="Courier New" w:cs="Courier New"/>
+                <w:color w:val="000000"/>
+                <w:sz w:val="20"/>
+                <w:szCs w:val="20"/>
+                <w:lang w:eastAsia="de-CH"/>
+              </w:rPr>
+              <w:t xml:space="preserve"> </w:t>
+            </w:r>
+            <w:r>
+              <w:rPr>
+                <w:rFonts w:ascii="Courier New" w:eastAsia="Times New Roman" w:hAnsi="Courier New" w:cs="Courier New"/>
+                <w:color w:val="FF8000"/>
+                <w:sz w:val="20"/>
+                <w:szCs w:val="20"/>
+                <w:lang w:eastAsia="de-CH"/>
+              </w:rPr>
+              <w:t>0</w:t>
+            </w:r>
+            <w:r>
+              <w:rPr>
+                <w:rFonts w:ascii="Courier New" w:eastAsia="Times New Roman" w:hAnsi="Courier New" w:cs="Courier New"/>
+                <w:b/>
+                <w:bCs/>
+                <w:color w:val="8000FF"/>
+                <w:sz w:val="20"/>
+                <w:szCs w:val="20"/>
+                <w:lang w:eastAsia="de-CH"/>
+              </w:rPr>
+              <w:t>],</w:t>
+            </w:r>
+          </w:p>
+          <w:p>
+            <w:pPr>
+              <w:shd w:val="clear" w:color="auto" w:fill="FFFFFF"/>
+              <w:rPr>
+                <w:rFonts w:ascii="Courier New" w:eastAsia="Times New Roman" w:hAnsi="Courier New" w:cs="Courier New"/>
+                <w:color w:val="000000"/>
+                <w:sz w:val="20"/>
+                <w:szCs w:val="20"/>
+                <w:lang w:eastAsia="de-CH"/>
+              </w:rPr>
+            </w:pPr>
+            <w:r>
+              <w:rPr>
+                <w:rFonts w:ascii="Courier New" w:eastAsia="Times New Roman" w:hAnsi="Courier New" w:cs="Courier New"/>
+                <w:color w:val="000000"/>
+                <w:sz w:val="20"/>
+                <w:szCs w:val="20"/>
+                <w:lang w:eastAsia="de-CH"/>
+              </w:rPr>
+              <w:t xml:space="preserve">        </w:t>
+            </w:r>
+            <w:r>
+              <w:rPr>
+                <w:rFonts w:ascii="Courier New" w:eastAsia="Times New Roman" w:hAnsi="Courier New" w:cs="Courier New"/>
+                <w:b/>
+                <w:bCs/>
+                <w:color w:val="8000FF"/>
+                <w:sz w:val="20"/>
+                <w:szCs w:val="20"/>
+                <w:lang w:eastAsia="de-CH"/>
+              </w:rPr>
+              <w:t>[</w:t>
+            </w:r>
+            <w:r>
+              <w:rPr>
+                <w:rFonts w:ascii="Courier New" w:eastAsia="Times New Roman" w:hAnsi="Courier New" w:cs="Courier New"/>
+                <w:color w:val="FF8000"/>
+                <w:sz w:val="20"/>
+                <w:szCs w:val="20"/>
+                <w:lang w:eastAsia="de-CH"/>
+              </w:rPr>
+              <w:t>0</w:t>
+            </w:r>
+            <w:r>
+              <w:rPr>
+                <w:rFonts w:ascii="Courier New" w:eastAsia="Times New Roman" w:hAnsi="Courier New" w:cs="Courier New"/>
+                <w:b/>
+                <w:bCs/>
+                <w:color w:val="8000FF"/>
+                <w:sz w:val="20"/>
+                <w:szCs w:val="20"/>
+                <w:lang w:eastAsia="de-CH"/>
+              </w:rPr>
+              <w:t>,</w:t>
+            </w:r>
+            <w:r>
+              <w:rPr>
+                <w:rFonts w:ascii="Courier New" w:eastAsia="Times New Roman" w:hAnsi="Courier New" w:cs="Courier New"/>
+                <w:color w:val="000000"/>
+                <w:sz w:val="20"/>
+                <w:szCs w:val="20"/>
+                <w:lang w:eastAsia="de-CH"/>
+              </w:rPr>
+              <w:t xml:space="preserve"> </w:t>
+            </w:r>
+            <w:r>
+              <w:rPr>
+                <w:rFonts w:ascii="Courier New" w:eastAsia="Times New Roman" w:hAnsi="Courier New" w:cs="Courier New"/>
+                <w:color w:val="FF8000"/>
+                <w:sz w:val="20"/>
+                <w:szCs w:val="20"/>
+                <w:lang w:eastAsia="de-CH"/>
+              </w:rPr>
+              <w:t>0</w:t>
+            </w:r>
+            <w:r>
+              <w:rPr>
+                <w:rFonts w:ascii="Courier New" w:eastAsia="Times New Roman" w:hAnsi="Courier New" w:cs="Courier New"/>
+                <w:b/>
+                <w:bCs/>
+                <w:color w:val="8000FF"/>
+                <w:sz w:val="20"/>
+                <w:szCs w:val="20"/>
+                <w:lang w:eastAsia="de-CH"/>
+              </w:rPr>
+              <w:t>,</w:t>
+            </w:r>
+            <w:r>
+              <w:rPr>
+                <w:rFonts w:ascii="Courier New" w:eastAsia="Times New Roman" w:hAnsi="Courier New" w:cs="Courier New"/>
+                <w:color w:val="000000"/>
+                <w:sz w:val="20"/>
+                <w:szCs w:val="20"/>
+                <w:lang w:eastAsia="de-CH"/>
+              </w:rPr>
+              <w:t xml:space="preserve"> </w:t>
+            </w:r>
+            <w:r>
+              <w:rPr>
+                <w:rFonts w:ascii="Courier New" w:eastAsia="Times New Roman" w:hAnsi="Courier New" w:cs="Courier New"/>
+                <w:color w:val="FF8000"/>
+                <w:sz w:val="20"/>
+                <w:szCs w:val="20"/>
+                <w:lang w:eastAsia="de-CH"/>
+              </w:rPr>
+              <w:t>0</w:t>
+            </w:r>
+            <w:r>
+              <w:rPr>
+                <w:rFonts w:ascii="Courier New" w:eastAsia="Times New Roman" w:hAnsi="Courier New" w:cs="Courier New"/>
+                <w:b/>
+                <w:bCs/>
+                <w:color w:val="8000FF"/>
+                <w:sz w:val="20"/>
+                <w:szCs w:val="20"/>
+                <w:lang w:eastAsia="de-CH"/>
+              </w:rPr>
+              <w:t>,</w:t>
+            </w:r>
+            <w:r>
+              <w:rPr>
+                <w:rFonts w:ascii="Courier New" w:eastAsia="Times New Roman" w:hAnsi="Courier New" w:cs="Courier New"/>
+                <w:color w:val="000000"/>
+                <w:sz w:val="20"/>
+                <w:szCs w:val="20"/>
+                <w:lang w:eastAsia="de-CH"/>
+              </w:rPr>
+              <w:t xml:space="preserve"> </w:t>
+            </w:r>
+            <w:r>
+              <w:rPr>
+                <w:rFonts w:ascii="Courier New" w:eastAsia="Times New Roman" w:hAnsi="Courier New" w:cs="Courier New"/>
+                <w:color w:val="FF8000"/>
+                <w:sz w:val="20"/>
+                <w:szCs w:val="20"/>
+                <w:lang w:eastAsia="de-CH"/>
+              </w:rPr>
+              <w:t>4</w:t>
+            </w:r>
+            <w:r>
+              <w:rPr>
+                <w:rFonts w:ascii="Courier New" w:eastAsia="Times New Roman" w:hAnsi="Courier New" w:cs="Courier New"/>
+                <w:b/>
+                <w:bCs/>
+                <w:color w:val="8000FF"/>
+                <w:sz w:val="20"/>
+                <w:szCs w:val="20"/>
+                <w:lang w:eastAsia="de-CH"/>
+              </w:rPr>
+              <w:t>,</w:t>
+            </w:r>
+            <w:r>
+              <w:rPr>
+                <w:rFonts w:ascii="Courier New" w:eastAsia="Times New Roman" w:hAnsi="Courier New" w:cs="Courier New"/>
+                <w:color w:val="000000"/>
+                <w:sz w:val="20"/>
+                <w:szCs w:val="20"/>
+                <w:lang w:eastAsia="de-CH"/>
+              </w:rPr>
+              <w:t xml:space="preserve"> </w:t>
+            </w:r>
+            <w:r>
+              <w:rPr>
+                <w:rFonts w:ascii="Courier New" w:eastAsia="Times New Roman" w:hAnsi="Courier New" w:cs="Courier New"/>
+                <w:color w:val="FF8000"/>
+                <w:sz w:val="20"/>
+                <w:szCs w:val="20"/>
+                <w:lang w:eastAsia="de-CH"/>
+              </w:rPr>
+              <w:t>1</w:t>
+            </w:r>
+            <w:r>
+              <w:rPr>
+                <w:rFonts w:ascii="Courier New" w:eastAsia="Times New Roman" w:hAnsi="Courier New" w:cs="Courier New"/>
+                <w:b/>
+                <w:bCs/>
+                <w:color w:val="8000FF"/>
+                <w:sz w:val="20"/>
+                <w:szCs w:val="20"/>
+                <w:lang w:eastAsia="de-CH"/>
+              </w:rPr>
+              <w:t>,</w:t>
+            </w:r>
+            <w:r>
+              <w:rPr>
+                <w:rFonts w:ascii="Courier New" w:eastAsia="Times New Roman" w:hAnsi="Courier New" w:cs="Courier New"/>
+                <w:color w:val="000000"/>
+                <w:sz w:val="20"/>
+                <w:szCs w:val="20"/>
+                <w:lang w:eastAsia="de-CH"/>
+              </w:rPr>
+              <w:t xml:space="preserve"> </w:t>
+            </w:r>
+            <w:r>
+              <w:rPr>
+                <w:rFonts w:ascii="Courier New" w:eastAsia="Times New Roman" w:hAnsi="Courier New" w:cs="Courier New"/>
+                <w:color w:val="FF8000"/>
+                <w:sz w:val="20"/>
+                <w:szCs w:val="20"/>
+                <w:lang w:eastAsia="de-CH"/>
+              </w:rPr>
+              <w:t>9</w:t>
+            </w:r>
+            <w:r>
+              <w:rPr>
+                <w:rFonts w:ascii="Courier New" w:eastAsia="Times New Roman" w:hAnsi="Courier New" w:cs="Courier New"/>
+                <w:b/>
+                <w:bCs/>
+                <w:color w:val="8000FF"/>
+                <w:sz w:val="20"/>
+                <w:szCs w:val="20"/>
+                <w:lang w:eastAsia="de-CH"/>
+              </w:rPr>
+              <w:t>,</w:t>
+            </w:r>
+            <w:r>
+              <w:rPr>
+                <w:rFonts w:ascii="Courier New" w:eastAsia="Times New Roman" w:hAnsi="Courier New" w:cs="Courier New"/>
+                <w:color w:val="000000"/>
+                <w:sz w:val="20"/>
+                <w:szCs w:val="20"/>
+                <w:lang w:eastAsia="de-CH"/>
+              </w:rPr>
+              <w:t xml:space="preserve"> </w:t>
+            </w:r>
+            <w:r>
+              <w:rPr>
+                <w:rFonts w:ascii="Courier New" w:eastAsia="Times New Roman" w:hAnsi="Courier New" w:cs="Courier New"/>
+                <w:color w:val="FF8000"/>
+                <w:sz w:val="20"/>
+                <w:szCs w:val="20"/>
+                <w:lang w:eastAsia="de-CH"/>
+              </w:rPr>
+              <w:t>0</w:t>
+            </w:r>
+            <w:r>
+              <w:rPr>
+                <w:rFonts w:ascii="Courier New" w:eastAsia="Times New Roman" w:hAnsi="Courier New" w:cs="Courier New"/>
+                <w:b/>
+                <w:bCs/>
+                <w:color w:val="8000FF"/>
+                <w:sz w:val="20"/>
+                <w:szCs w:val="20"/>
+                <w:lang w:eastAsia="de-CH"/>
+              </w:rPr>
+              <w:t>,</w:t>
+            </w:r>
+            <w:r>
+              <w:rPr>
+                <w:rFonts w:ascii="Courier New" w:eastAsia="Times New Roman" w:hAnsi="Courier New" w:cs="Courier New"/>
+                <w:color w:val="000000"/>
+                <w:sz w:val="20"/>
+                <w:szCs w:val="20"/>
+                <w:lang w:eastAsia="de-CH"/>
+              </w:rPr>
+              <w:t xml:space="preserve"> </w:t>
+            </w:r>
+            <w:r>
+              <w:rPr>
+                <w:rFonts w:ascii="Courier New" w:eastAsia="Times New Roman" w:hAnsi="Courier New" w:cs="Courier New"/>
+                <w:color w:val="FF8000"/>
+                <w:sz w:val="20"/>
+                <w:szCs w:val="20"/>
+                <w:lang w:eastAsia="de-CH"/>
+              </w:rPr>
+              <w:t>0</w:t>
+            </w:r>
+            <w:r>
+              <w:rPr>
+                <w:rFonts w:ascii="Courier New" w:eastAsia="Times New Roman" w:hAnsi="Courier New" w:cs="Courier New"/>
+                <w:b/>
+                <w:bCs/>
+                <w:color w:val="8000FF"/>
+                <w:sz w:val="20"/>
+                <w:szCs w:val="20"/>
+                <w:lang w:eastAsia="de-CH"/>
+              </w:rPr>
+              <w:t>,</w:t>
+            </w:r>
+            <w:r>
+              <w:rPr>
+                <w:rFonts w:ascii="Courier New" w:eastAsia="Times New Roman" w:hAnsi="Courier New" w:cs="Courier New"/>
+                <w:color w:val="000000"/>
+                <w:sz w:val="20"/>
+                <w:szCs w:val="20"/>
+                <w:lang w:eastAsia="de-CH"/>
+              </w:rPr>
+              <w:t xml:space="preserve"> </w:t>
+            </w:r>
+            <w:r>
+              <w:rPr>
+                <w:rFonts w:ascii="Courier New" w:eastAsia="Times New Roman" w:hAnsi="Courier New" w:cs="Courier New"/>
+                <w:color w:val="FF8000"/>
+                <w:sz w:val="20"/>
+                <w:szCs w:val="20"/>
+                <w:lang w:eastAsia="de-CH"/>
+              </w:rPr>
+              <w:t>5</w:t>
+            </w:r>
+            <w:r>
+              <w:rPr>
+                <w:rFonts w:ascii="Courier New" w:eastAsia="Times New Roman" w:hAnsi="Courier New" w:cs="Courier New"/>
+                <w:b/>
+                <w:bCs/>
+                <w:color w:val="8000FF"/>
+                <w:sz w:val="20"/>
+                <w:szCs w:val="20"/>
+                <w:lang w:eastAsia="de-CH"/>
+              </w:rPr>
+              <w:t>],</w:t>
+            </w:r>
+          </w:p>
+          <w:p>
+            <w:pPr>
+              <w:shd w:val="clear" w:color="auto" w:fill="FFFFFF"/>
+              <w:rPr>
+                <w:rFonts w:ascii="Courier New" w:eastAsia="Times New Roman" w:hAnsi="Courier New" w:cs="Courier New"/>
+                <w:color w:val="000000"/>
+                <w:sz w:val="20"/>
+                <w:szCs w:val="20"/>
+                <w:lang w:eastAsia="de-CH"/>
+              </w:rPr>
+            </w:pPr>
+            <w:r>
+              <w:rPr>
+                <w:rFonts w:ascii="Courier New" w:eastAsia="Times New Roman" w:hAnsi="Courier New" w:cs="Courier New"/>
+                <w:color w:val="000000"/>
+                <w:sz w:val="20"/>
+                <w:szCs w:val="20"/>
+                <w:lang w:eastAsia="de-CH"/>
+              </w:rPr>
+              <w:t xml:space="preserve">        </w:t>
+            </w:r>
+            <w:r>
+              <w:rPr>
+                <w:rFonts w:ascii="Courier New" w:eastAsia="Times New Roman" w:hAnsi="Courier New" w:cs="Courier New"/>
+                <w:b/>
+                <w:bCs/>
+                <w:color w:val="8000FF"/>
+                <w:sz w:val="20"/>
+                <w:szCs w:val="20"/>
+                <w:lang w:eastAsia="de-CH"/>
+              </w:rPr>
+              <w:t>[</w:t>
+            </w:r>
+            <w:r>
+              <w:rPr>
+                <w:rFonts w:ascii="Courier New" w:eastAsia="Times New Roman" w:hAnsi="Courier New" w:cs="Courier New"/>
+                <w:color w:val="FF8000"/>
+                <w:sz w:val="20"/>
+                <w:szCs w:val="20"/>
+                <w:lang w:eastAsia="de-CH"/>
+              </w:rPr>
+              <w:t>0</w:t>
+            </w:r>
+            <w:r>
+              <w:rPr>
+                <w:rFonts w:ascii="Courier New" w:eastAsia="Times New Roman" w:hAnsi="Courier New" w:cs="Courier New"/>
+                <w:b/>
+                <w:bCs/>
+                <w:color w:val="8000FF"/>
+                <w:sz w:val="20"/>
+                <w:szCs w:val="20"/>
+                <w:lang w:eastAsia="de-CH"/>
+              </w:rPr>
+              <w:t>,</w:t>
+            </w:r>
+            <w:r>
+              <w:rPr>
+                <w:rFonts w:ascii="Courier New" w:eastAsia="Times New Roman" w:hAnsi="Courier New" w:cs="Courier New"/>
+                <w:color w:val="000000"/>
+                <w:sz w:val="20"/>
+                <w:szCs w:val="20"/>
+                <w:lang w:eastAsia="de-CH"/>
+              </w:rPr>
+              <w:t xml:space="preserve"> </w:t>
+            </w:r>
+            <w:r>
+              <w:rPr>
+                <w:rFonts w:ascii="Courier New" w:eastAsia="Times New Roman" w:hAnsi="Courier New" w:cs="Courier New"/>
+                <w:color w:val="FF8000"/>
+                <w:sz w:val="20"/>
+                <w:szCs w:val="20"/>
+                <w:lang w:eastAsia="de-CH"/>
+              </w:rPr>
+              <w:t>0</w:t>
+            </w:r>
+            <w:r>
+              <w:rPr>
+                <w:rFonts w:ascii="Courier New" w:eastAsia="Times New Roman" w:hAnsi="Courier New" w:cs="Courier New"/>
+                <w:b/>
+                <w:bCs/>
+                <w:color w:val="8000FF"/>
+                <w:sz w:val="20"/>
+                <w:szCs w:val="20"/>
+                <w:lang w:eastAsia="de-CH"/>
+              </w:rPr>
+              <w:t>,</w:t>
+            </w:r>
+            <w:r>
+              <w:rPr>
+                <w:rFonts w:ascii="Courier New" w:eastAsia="Times New Roman" w:hAnsi="Courier New" w:cs="Courier New"/>
+                <w:color w:val="000000"/>
+                <w:sz w:val="20"/>
+                <w:szCs w:val="20"/>
+                <w:lang w:eastAsia="de-CH"/>
+              </w:rPr>
+              <w:t xml:space="preserve"> </w:t>
+            </w:r>
+            <w:r>
+              <w:rPr>
+                <w:rFonts w:ascii="Courier New" w:eastAsia="Times New Roman" w:hAnsi="Courier New" w:cs="Courier New"/>
+                <w:color w:val="FF8000"/>
+                <w:sz w:val="20"/>
+                <w:szCs w:val="20"/>
+                <w:lang w:eastAsia="de-CH"/>
+              </w:rPr>
+              <w:t>0</w:t>
+            </w:r>
+            <w:r>
+              <w:rPr>
+                <w:rFonts w:ascii="Courier New" w:eastAsia="Times New Roman" w:hAnsi="Courier New" w:cs="Courier New"/>
+                <w:b/>
+                <w:bCs/>
+                <w:color w:val="8000FF"/>
+                <w:sz w:val="20"/>
+                <w:szCs w:val="20"/>
+                <w:lang w:eastAsia="de-CH"/>
+              </w:rPr>
+              <w:t>,</w:t>
+            </w:r>
+            <w:r>
+              <w:rPr>
+                <w:rFonts w:ascii="Courier New" w:eastAsia="Times New Roman" w:hAnsi="Courier New" w:cs="Courier New"/>
+                <w:color w:val="000000"/>
+                <w:sz w:val="20"/>
+                <w:szCs w:val="20"/>
+                <w:lang w:eastAsia="de-CH"/>
+              </w:rPr>
+              <w:t xml:space="preserve"> </w:t>
+            </w:r>
+            <w:r>
+              <w:rPr>
+                <w:rFonts w:ascii="Courier New" w:eastAsia="Times New Roman" w:hAnsi="Courier New" w:cs="Courier New"/>
+                <w:color w:val="FF8000"/>
+                <w:sz w:val="20"/>
+                <w:szCs w:val="20"/>
+                <w:lang w:eastAsia="de-CH"/>
+              </w:rPr>
+              <w:t>0</w:t>
+            </w:r>
+            <w:r>
+              <w:rPr>
+                <w:rFonts w:ascii="Courier New" w:eastAsia="Times New Roman" w:hAnsi="Courier New" w:cs="Courier New"/>
+                <w:b/>
+                <w:bCs/>
+                <w:color w:val="8000FF"/>
+                <w:sz w:val="20"/>
+                <w:szCs w:val="20"/>
+                <w:lang w:eastAsia="de-CH"/>
+              </w:rPr>
+              <w:t>,</w:t>
+            </w:r>
+            <w:r>
+              <w:rPr>
+                <w:rFonts w:ascii="Courier New" w:eastAsia="Times New Roman" w:hAnsi="Courier New" w:cs="Courier New"/>
+                <w:color w:val="000000"/>
+                <w:sz w:val="20"/>
+                <w:szCs w:val="20"/>
+                <w:lang w:eastAsia="de-CH"/>
+              </w:rPr>
+              <w:t xml:space="preserve"> </w:t>
+            </w:r>
+            <w:r>
+              <w:rPr>
+                <w:rFonts w:ascii="Courier New" w:eastAsia="Times New Roman" w:hAnsi="Courier New" w:cs="Courier New"/>
+                <w:color w:val="FF8000"/>
+                <w:sz w:val="20"/>
+                <w:szCs w:val="20"/>
+                <w:lang w:eastAsia="de-CH"/>
+              </w:rPr>
+              <w:t>8</w:t>
+            </w:r>
+            <w:r>
+              <w:rPr>
+                <w:rFonts w:ascii="Courier New" w:eastAsia="Times New Roman" w:hAnsi="Courier New" w:cs="Courier New"/>
+                <w:b/>
+                <w:bCs/>
+                <w:color w:val="8000FF"/>
+                <w:sz w:val="20"/>
+                <w:szCs w:val="20"/>
+                <w:lang w:eastAsia="de-CH"/>
+              </w:rPr>
+              <w:t>,</w:t>
+            </w:r>
+            <w:r>
+              <w:rPr>
+                <w:rFonts w:ascii="Courier New" w:eastAsia="Times New Roman" w:hAnsi="Courier New" w:cs="Courier New"/>
+                <w:color w:val="000000"/>
+                <w:sz w:val="20"/>
+                <w:szCs w:val="20"/>
+                <w:lang w:eastAsia="de-CH"/>
+              </w:rPr>
+              <w:t xml:space="preserve"> </w:t>
+            </w:r>
+            <w:r>
+              <w:rPr>
+                <w:rFonts w:ascii="Courier New" w:eastAsia="Times New Roman" w:hAnsi="Courier New" w:cs="Courier New"/>
+                <w:color w:val="FF8000"/>
+                <w:sz w:val="20"/>
+                <w:szCs w:val="20"/>
+                <w:lang w:eastAsia="de-CH"/>
+              </w:rPr>
+              <w:t>0</w:t>
+            </w:r>
+            <w:r>
+              <w:rPr>
+                <w:rFonts w:ascii="Courier New" w:eastAsia="Times New Roman" w:hAnsi="Courier New" w:cs="Courier New"/>
+                <w:b/>
+                <w:bCs/>
+                <w:color w:val="8000FF"/>
+                <w:sz w:val="20"/>
+                <w:szCs w:val="20"/>
+                <w:lang w:eastAsia="de-CH"/>
+              </w:rPr>
+              <w:t>,</w:t>
+            </w:r>
+            <w:r>
+              <w:rPr>
+                <w:rFonts w:ascii="Courier New" w:eastAsia="Times New Roman" w:hAnsi="Courier New" w:cs="Courier New"/>
+                <w:color w:val="000000"/>
+                <w:sz w:val="20"/>
+                <w:szCs w:val="20"/>
+                <w:lang w:eastAsia="de-CH"/>
+              </w:rPr>
+              <w:t xml:space="preserve"> </w:t>
+            </w:r>
+            <w:r>
+              <w:rPr>
+                <w:rFonts w:ascii="Courier New" w:eastAsia="Times New Roman" w:hAnsi="Courier New" w:cs="Courier New"/>
+                <w:color w:val="FF8000"/>
+                <w:sz w:val="20"/>
+                <w:szCs w:val="20"/>
+                <w:lang w:eastAsia="de-CH"/>
+              </w:rPr>
+              <w:t>0</w:t>
+            </w:r>
+            <w:r>
+              <w:rPr>
+                <w:rFonts w:ascii="Courier New" w:eastAsia="Times New Roman" w:hAnsi="Courier New" w:cs="Courier New"/>
+                <w:b/>
+                <w:bCs/>
+                <w:color w:val="8000FF"/>
+                <w:sz w:val="20"/>
+                <w:szCs w:val="20"/>
+                <w:lang w:eastAsia="de-CH"/>
+              </w:rPr>
+              <w:t>,</w:t>
+            </w:r>
+            <w:r>
+              <w:rPr>
+                <w:rFonts w:ascii="Courier New" w:eastAsia="Times New Roman" w:hAnsi="Courier New" w:cs="Courier New"/>
+                <w:color w:val="000000"/>
+                <w:sz w:val="20"/>
+                <w:szCs w:val="20"/>
+                <w:lang w:eastAsia="de-CH"/>
+              </w:rPr>
+              <w:t xml:space="preserve"> </w:t>
+            </w:r>
+            <w:r>
+              <w:rPr>
+                <w:rFonts w:ascii="Courier New" w:eastAsia="Times New Roman" w:hAnsi="Courier New" w:cs="Courier New"/>
+                <w:color w:val="FF8000"/>
+                <w:sz w:val="20"/>
+                <w:szCs w:val="20"/>
+                <w:lang w:eastAsia="de-CH"/>
+              </w:rPr>
+              <w:t>7</w:t>
+            </w:r>
+            <w:r>
+              <w:rPr>
+                <w:rFonts w:ascii="Courier New" w:eastAsia="Times New Roman" w:hAnsi="Courier New" w:cs="Courier New"/>
+                <w:b/>
+                <w:bCs/>
+                <w:color w:val="8000FF"/>
+                <w:sz w:val="20"/>
+                <w:szCs w:val="20"/>
+                <w:lang w:eastAsia="de-CH"/>
+              </w:rPr>
+              <w:t>,</w:t>
+            </w:r>
+            <w:r>
+              <w:rPr>
+                <w:rFonts w:ascii="Courier New" w:eastAsia="Times New Roman" w:hAnsi="Courier New" w:cs="Courier New"/>
+                <w:color w:val="000000"/>
+                <w:sz w:val="20"/>
+                <w:szCs w:val="20"/>
+                <w:lang w:eastAsia="de-CH"/>
+              </w:rPr>
+              <w:t xml:space="preserve"> </w:t>
+            </w:r>
+            <w:r>
+              <w:rPr>
+                <w:rFonts w:ascii="Courier New" w:eastAsia="Times New Roman" w:hAnsi="Courier New" w:cs="Courier New"/>
+                <w:color w:val="FF8000"/>
+                <w:sz w:val="20"/>
+                <w:szCs w:val="20"/>
+                <w:lang w:eastAsia="de-CH"/>
+              </w:rPr>
+              <w:t>9</w:t>
+            </w:r>
+            <w:r>
+              <w:rPr>
+                <w:rFonts w:ascii="Courier New" w:eastAsia="Times New Roman" w:hAnsi="Courier New" w:cs="Courier New"/>
+                <w:b/>
+                <w:bCs/>
+                <w:color w:val="8000FF"/>
+                <w:sz w:val="20"/>
+                <w:szCs w:val="20"/>
+                <w:lang w:eastAsia="de-CH"/>
+              </w:rPr>
+              <w:t>]</w:t>
+            </w:r>
+          </w:p>
+          <w:p>
+            <w:pPr>
+              <w:shd w:val="clear" w:color="auto" w:fill="FFFFFF"/>
+              <w:rPr>
+                <w:rFonts w:ascii="Courier New" w:eastAsia="Times New Roman" w:hAnsi="Courier New" w:cs="Courier New"/>
+                <w:color w:val="000000"/>
+                <w:sz w:val="20"/>
+                <w:szCs w:val="20"/>
+                <w:lang w:eastAsia="de-CH"/>
+              </w:rPr>
+            </w:pPr>
+            <w:r>
+              <w:rPr>
+                <w:rFonts w:ascii="Courier New" w:eastAsia="Times New Roman" w:hAnsi="Courier New" w:cs="Courier New"/>
+                <w:color w:val="000000"/>
+                <w:sz w:val="20"/>
+                <w:szCs w:val="20"/>
+                <w:lang w:eastAsia="de-CH"/>
+              </w:rPr>
+              <w:t xml:space="preserve">    </w:t>
+            </w:r>
+            <w:r>
+              <w:rPr>
+                <w:rFonts w:ascii="Courier New" w:eastAsia="Times New Roman" w:hAnsi="Courier New" w:cs="Courier New"/>
+                <w:b/>
+                <w:bCs/>
+                <w:color w:val="8000FF"/>
+                <w:sz w:val="20"/>
+                <w:szCs w:val="20"/>
+                <w:lang w:eastAsia="de-CH"/>
+              </w:rPr>
+              <w:t>],</w:t>
+            </w:r>
+          </w:p>
+          <w:p>
+            <w:pPr>
+              <w:shd w:val="clear" w:color="auto" w:fill="FFFFFF"/>
+              <w:rPr>
+                <w:rFonts w:ascii="Courier New" w:eastAsia="Times New Roman" w:hAnsi="Courier New" w:cs="Courier New"/>
+                <w:color w:val="000000"/>
+                <w:sz w:val="20"/>
+                <w:szCs w:val="20"/>
+                <w:lang w:eastAsia="de-CH"/>
+              </w:rPr>
+            </w:pPr>
+            <w:r>
+              <w:rPr>
+                <w:rFonts w:ascii="Courier New" w:eastAsia="Times New Roman" w:hAnsi="Courier New" w:cs="Courier New"/>
+                <w:color w:val="000000"/>
+                <w:sz w:val="20"/>
+                <w:szCs w:val="20"/>
+                <w:lang w:eastAsia="de-CH"/>
+              </w:rPr>
+              <w:lastRenderedPageBreak/>
+              <w:t xml:space="preserve">    </w:t>
+            </w:r>
+            <w:r>
+              <w:rPr>
+                <w:rFonts w:ascii="Courier New" w:eastAsia="Times New Roman" w:hAnsi="Courier New" w:cs="Courier New"/>
+                <w:color w:val="800000"/>
+                <w:sz w:val="20"/>
+                <w:szCs w:val="20"/>
+                <w:lang w:eastAsia="de-CH"/>
+              </w:rPr>
+              <w:t>"Template"</w:t>
+            </w:r>
+            <w:r>
+              <w:rPr>
+                <w:rFonts w:ascii="Courier New" w:eastAsia="Times New Roman" w:hAnsi="Courier New" w:cs="Courier New"/>
+                <w:b/>
+                <w:bCs/>
+                <w:color w:val="8000FF"/>
+                <w:sz w:val="20"/>
+                <w:szCs w:val="20"/>
+                <w:lang w:eastAsia="de-CH"/>
+              </w:rPr>
+              <w:t>:</w:t>
+            </w:r>
+            <w:r>
+              <w:rPr>
+                <w:rFonts w:ascii="Courier New" w:eastAsia="Times New Roman" w:hAnsi="Courier New" w:cs="Courier New"/>
+                <w:color w:val="000000"/>
+                <w:sz w:val="20"/>
+                <w:szCs w:val="20"/>
+                <w:lang w:eastAsia="de-CH"/>
+              </w:rPr>
+              <w:t xml:space="preserve"> </w:t>
+            </w:r>
+            <w:r>
+              <w:rPr>
+                <w:rFonts w:ascii="Courier New" w:eastAsia="Times New Roman" w:hAnsi="Courier New" w:cs="Courier New"/>
+                <w:b/>
+                <w:bCs/>
+                <w:color w:val="8000FF"/>
+                <w:sz w:val="20"/>
+                <w:szCs w:val="20"/>
+                <w:lang w:eastAsia="de-CH"/>
+              </w:rPr>
+              <w:t>[</w:t>
+            </w:r>
+          </w:p>
+          <w:p>
+            <w:pPr>
+              <w:shd w:val="clear" w:color="auto" w:fill="FFFFFF"/>
+              <w:rPr>
+                <w:rFonts w:ascii="Courier New" w:eastAsia="Times New Roman" w:hAnsi="Courier New" w:cs="Courier New"/>
+                <w:color w:val="000000"/>
+                <w:sz w:val="20"/>
+                <w:szCs w:val="20"/>
+                <w:lang w:eastAsia="de-CH"/>
+              </w:rPr>
+            </w:pPr>
+            <w:r>
+              <w:rPr>
+                <w:rFonts w:ascii="Courier New" w:eastAsia="Times New Roman" w:hAnsi="Courier New" w:cs="Courier New"/>
+                <w:color w:val="000000"/>
+                <w:sz w:val="20"/>
+                <w:szCs w:val="20"/>
+                <w:lang w:eastAsia="de-CH"/>
+              </w:rPr>
+              <w:t xml:space="preserve">        </w:t>
+            </w:r>
+            <w:r>
+              <w:rPr>
+                <w:rFonts w:ascii="Courier New" w:eastAsia="Times New Roman" w:hAnsi="Courier New" w:cs="Courier New"/>
+                <w:b/>
+                <w:bCs/>
+                <w:color w:val="8000FF"/>
+                <w:sz w:val="20"/>
+                <w:szCs w:val="20"/>
+                <w:lang w:eastAsia="de-CH"/>
+              </w:rPr>
+              <w:t>[</w:t>
+            </w:r>
+            <w:r>
+              <w:rPr>
+                <w:rFonts w:ascii="Courier New" w:eastAsia="Times New Roman" w:hAnsi="Courier New" w:cs="Courier New"/>
+                <w:color w:val="FF8000"/>
+                <w:sz w:val="20"/>
+                <w:szCs w:val="20"/>
+                <w:lang w:eastAsia="de-CH"/>
+              </w:rPr>
+              <w:t>5</w:t>
+            </w:r>
+            <w:r>
+              <w:rPr>
+                <w:rFonts w:ascii="Courier New" w:eastAsia="Times New Roman" w:hAnsi="Courier New" w:cs="Courier New"/>
+                <w:b/>
+                <w:bCs/>
+                <w:color w:val="8000FF"/>
+                <w:sz w:val="20"/>
+                <w:szCs w:val="20"/>
+                <w:lang w:eastAsia="de-CH"/>
+              </w:rPr>
+              <w:t>,</w:t>
+            </w:r>
+            <w:r>
+              <w:rPr>
+                <w:rFonts w:ascii="Courier New" w:eastAsia="Times New Roman" w:hAnsi="Courier New" w:cs="Courier New"/>
+                <w:color w:val="000000"/>
+                <w:sz w:val="20"/>
+                <w:szCs w:val="20"/>
+                <w:lang w:eastAsia="de-CH"/>
+              </w:rPr>
+              <w:t xml:space="preserve"> </w:t>
+            </w:r>
+            <w:r>
+              <w:rPr>
+                <w:rFonts w:ascii="Courier New" w:eastAsia="Times New Roman" w:hAnsi="Courier New" w:cs="Courier New"/>
+                <w:color w:val="FF8000"/>
+                <w:sz w:val="20"/>
+                <w:szCs w:val="20"/>
+                <w:lang w:eastAsia="de-CH"/>
+              </w:rPr>
+              <w:t>3</w:t>
+            </w:r>
+            <w:r>
+              <w:rPr>
+                <w:rFonts w:ascii="Courier New" w:eastAsia="Times New Roman" w:hAnsi="Courier New" w:cs="Courier New"/>
+                <w:b/>
+                <w:bCs/>
+                <w:color w:val="8000FF"/>
+                <w:sz w:val="20"/>
+                <w:szCs w:val="20"/>
+                <w:lang w:eastAsia="de-CH"/>
+              </w:rPr>
+              <w:t>,</w:t>
+            </w:r>
+            <w:r>
+              <w:rPr>
+                <w:rFonts w:ascii="Courier New" w:eastAsia="Times New Roman" w:hAnsi="Courier New" w:cs="Courier New"/>
+                <w:color w:val="000000"/>
+                <w:sz w:val="20"/>
+                <w:szCs w:val="20"/>
+                <w:lang w:eastAsia="de-CH"/>
+              </w:rPr>
+              <w:t xml:space="preserve"> </w:t>
+            </w:r>
+            <w:r>
+              <w:rPr>
+                <w:rFonts w:ascii="Courier New" w:eastAsia="Times New Roman" w:hAnsi="Courier New" w:cs="Courier New"/>
+                <w:color w:val="FF8000"/>
+                <w:sz w:val="20"/>
+                <w:szCs w:val="20"/>
+                <w:lang w:eastAsia="de-CH"/>
+              </w:rPr>
+              <w:t>4</w:t>
+            </w:r>
+            <w:r>
+              <w:rPr>
+                <w:rFonts w:ascii="Courier New" w:eastAsia="Times New Roman" w:hAnsi="Courier New" w:cs="Courier New"/>
+                <w:b/>
+                <w:bCs/>
+                <w:color w:val="8000FF"/>
+                <w:sz w:val="20"/>
+                <w:szCs w:val="20"/>
+                <w:lang w:eastAsia="de-CH"/>
+              </w:rPr>
+              <w:t>,</w:t>
+            </w:r>
+            <w:r>
+              <w:rPr>
+                <w:rFonts w:ascii="Courier New" w:eastAsia="Times New Roman" w:hAnsi="Courier New" w:cs="Courier New"/>
+                <w:color w:val="000000"/>
+                <w:sz w:val="20"/>
+                <w:szCs w:val="20"/>
+                <w:lang w:eastAsia="de-CH"/>
+              </w:rPr>
+              <w:t xml:space="preserve"> </w:t>
+            </w:r>
+            <w:r>
+              <w:rPr>
+                <w:rFonts w:ascii="Courier New" w:eastAsia="Times New Roman" w:hAnsi="Courier New" w:cs="Courier New"/>
+                <w:color w:val="FF8000"/>
+                <w:sz w:val="20"/>
+                <w:szCs w:val="20"/>
+                <w:lang w:eastAsia="de-CH"/>
+              </w:rPr>
+              <w:t>6</w:t>
+            </w:r>
+            <w:r>
+              <w:rPr>
+                <w:rFonts w:ascii="Courier New" w:eastAsia="Times New Roman" w:hAnsi="Courier New" w:cs="Courier New"/>
+                <w:b/>
+                <w:bCs/>
+                <w:color w:val="8000FF"/>
+                <w:sz w:val="20"/>
+                <w:szCs w:val="20"/>
+                <w:lang w:eastAsia="de-CH"/>
+              </w:rPr>
+              <w:t>,</w:t>
+            </w:r>
+            <w:r>
+              <w:rPr>
+                <w:rFonts w:ascii="Courier New" w:eastAsia="Times New Roman" w:hAnsi="Courier New" w:cs="Courier New"/>
+                <w:color w:val="000000"/>
+                <w:sz w:val="20"/>
+                <w:szCs w:val="20"/>
+                <w:lang w:eastAsia="de-CH"/>
+              </w:rPr>
+              <w:t xml:space="preserve"> </w:t>
+            </w:r>
+            <w:r>
+              <w:rPr>
+                <w:rFonts w:ascii="Courier New" w:eastAsia="Times New Roman" w:hAnsi="Courier New" w:cs="Courier New"/>
+                <w:color w:val="FF8000"/>
+                <w:sz w:val="20"/>
+                <w:szCs w:val="20"/>
+                <w:lang w:eastAsia="de-CH"/>
+              </w:rPr>
+              <w:t>7</w:t>
+            </w:r>
+            <w:r>
+              <w:rPr>
+                <w:rFonts w:ascii="Courier New" w:eastAsia="Times New Roman" w:hAnsi="Courier New" w:cs="Courier New"/>
+                <w:b/>
+                <w:bCs/>
+                <w:color w:val="8000FF"/>
+                <w:sz w:val="20"/>
+                <w:szCs w:val="20"/>
+                <w:lang w:eastAsia="de-CH"/>
+              </w:rPr>
+              <w:t>,</w:t>
+            </w:r>
+            <w:r>
+              <w:rPr>
+                <w:rFonts w:ascii="Courier New" w:eastAsia="Times New Roman" w:hAnsi="Courier New" w:cs="Courier New"/>
+                <w:color w:val="000000"/>
+                <w:sz w:val="20"/>
+                <w:szCs w:val="20"/>
+                <w:lang w:eastAsia="de-CH"/>
+              </w:rPr>
+              <w:t xml:space="preserve"> </w:t>
+            </w:r>
+            <w:r>
+              <w:rPr>
+                <w:rFonts w:ascii="Courier New" w:eastAsia="Times New Roman" w:hAnsi="Courier New" w:cs="Courier New"/>
+                <w:color w:val="FF8000"/>
+                <w:sz w:val="20"/>
+                <w:szCs w:val="20"/>
+                <w:lang w:eastAsia="de-CH"/>
+              </w:rPr>
+              <w:t>8</w:t>
+            </w:r>
+            <w:r>
+              <w:rPr>
+                <w:rFonts w:ascii="Courier New" w:eastAsia="Times New Roman" w:hAnsi="Courier New" w:cs="Courier New"/>
+                <w:b/>
+                <w:bCs/>
+                <w:color w:val="8000FF"/>
+                <w:sz w:val="20"/>
+                <w:szCs w:val="20"/>
+                <w:lang w:eastAsia="de-CH"/>
+              </w:rPr>
+              <w:t>,</w:t>
+            </w:r>
+            <w:r>
+              <w:rPr>
+                <w:rFonts w:ascii="Courier New" w:eastAsia="Times New Roman" w:hAnsi="Courier New" w:cs="Courier New"/>
+                <w:color w:val="000000"/>
+                <w:sz w:val="20"/>
+                <w:szCs w:val="20"/>
+                <w:lang w:eastAsia="de-CH"/>
+              </w:rPr>
+              <w:t xml:space="preserve"> </w:t>
+            </w:r>
+            <w:r>
+              <w:rPr>
+                <w:rFonts w:ascii="Courier New" w:eastAsia="Times New Roman" w:hAnsi="Courier New" w:cs="Courier New"/>
+                <w:color w:val="FF8000"/>
+                <w:sz w:val="20"/>
+                <w:szCs w:val="20"/>
+                <w:lang w:eastAsia="de-CH"/>
+              </w:rPr>
+              <w:t>9</w:t>
+            </w:r>
+            <w:r>
+              <w:rPr>
+                <w:rFonts w:ascii="Courier New" w:eastAsia="Times New Roman" w:hAnsi="Courier New" w:cs="Courier New"/>
+                <w:b/>
+                <w:bCs/>
+                <w:color w:val="8000FF"/>
+                <w:sz w:val="20"/>
+                <w:szCs w:val="20"/>
+                <w:lang w:eastAsia="de-CH"/>
+              </w:rPr>
+              <w:t>,</w:t>
+            </w:r>
+            <w:r>
+              <w:rPr>
+                <w:rFonts w:ascii="Courier New" w:eastAsia="Times New Roman" w:hAnsi="Courier New" w:cs="Courier New"/>
+                <w:color w:val="000000"/>
+                <w:sz w:val="20"/>
+                <w:szCs w:val="20"/>
+                <w:lang w:eastAsia="de-CH"/>
+              </w:rPr>
+              <w:t xml:space="preserve"> </w:t>
+            </w:r>
+            <w:r>
+              <w:rPr>
+                <w:rFonts w:ascii="Courier New" w:eastAsia="Times New Roman" w:hAnsi="Courier New" w:cs="Courier New"/>
+                <w:color w:val="FF8000"/>
+                <w:sz w:val="20"/>
+                <w:szCs w:val="20"/>
+                <w:lang w:eastAsia="de-CH"/>
+              </w:rPr>
+              <w:t>1</w:t>
+            </w:r>
+            <w:r>
+              <w:rPr>
+                <w:rFonts w:ascii="Courier New" w:eastAsia="Times New Roman" w:hAnsi="Courier New" w:cs="Courier New"/>
+                <w:b/>
+                <w:bCs/>
+                <w:color w:val="8000FF"/>
+                <w:sz w:val="20"/>
+                <w:szCs w:val="20"/>
+                <w:lang w:eastAsia="de-CH"/>
+              </w:rPr>
+              <w:t>,</w:t>
+            </w:r>
+            <w:r>
+              <w:rPr>
+                <w:rFonts w:ascii="Courier New" w:eastAsia="Times New Roman" w:hAnsi="Courier New" w:cs="Courier New"/>
+                <w:color w:val="000000"/>
+                <w:sz w:val="20"/>
+                <w:szCs w:val="20"/>
+                <w:lang w:eastAsia="de-CH"/>
+              </w:rPr>
+              <w:t xml:space="preserve"> </w:t>
+            </w:r>
+            <w:r>
+              <w:rPr>
+                <w:rFonts w:ascii="Courier New" w:eastAsia="Times New Roman" w:hAnsi="Courier New" w:cs="Courier New"/>
+                <w:color w:val="FF8000"/>
+                <w:sz w:val="20"/>
+                <w:szCs w:val="20"/>
+                <w:lang w:eastAsia="de-CH"/>
+              </w:rPr>
+              <w:t>2</w:t>
+            </w:r>
+            <w:r>
+              <w:rPr>
+                <w:rFonts w:ascii="Courier New" w:eastAsia="Times New Roman" w:hAnsi="Courier New" w:cs="Courier New"/>
+                <w:b/>
+                <w:bCs/>
+                <w:color w:val="8000FF"/>
+                <w:sz w:val="20"/>
+                <w:szCs w:val="20"/>
+                <w:lang w:eastAsia="de-CH"/>
+              </w:rPr>
+              <w:t>],</w:t>
+            </w:r>
+          </w:p>
+          <w:p>
+            <w:pPr>
+              <w:shd w:val="clear" w:color="auto" w:fill="FFFFFF"/>
+              <w:rPr>
+                <w:rFonts w:ascii="Courier New" w:eastAsia="Times New Roman" w:hAnsi="Courier New" w:cs="Courier New"/>
+                <w:color w:val="000000"/>
+                <w:sz w:val="20"/>
+                <w:szCs w:val="20"/>
+                <w:lang w:eastAsia="de-CH"/>
+              </w:rPr>
+            </w:pPr>
+            <w:r>
+              <w:rPr>
+                <w:rFonts w:ascii="Courier New" w:eastAsia="Times New Roman" w:hAnsi="Courier New" w:cs="Courier New"/>
+                <w:color w:val="000000"/>
+                <w:sz w:val="20"/>
+                <w:szCs w:val="20"/>
+                <w:lang w:eastAsia="de-CH"/>
+              </w:rPr>
+              <w:t xml:space="preserve">        </w:t>
+            </w:r>
+            <w:r>
+              <w:rPr>
+                <w:rFonts w:ascii="Courier New" w:eastAsia="Times New Roman" w:hAnsi="Courier New" w:cs="Courier New"/>
+                <w:b/>
+                <w:bCs/>
+                <w:color w:val="8000FF"/>
+                <w:sz w:val="20"/>
+                <w:szCs w:val="20"/>
+                <w:lang w:eastAsia="de-CH"/>
+              </w:rPr>
+              <w:t>[</w:t>
+            </w:r>
+            <w:r>
+              <w:rPr>
+                <w:rFonts w:ascii="Courier New" w:eastAsia="Times New Roman" w:hAnsi="Courier New" w:cs="Courier New"/>
+                <w:color w:val="FF8000"/>
+                <w:sz w:val="20"/>
+                <w:szCs w:val="20"/>
+                <w:lang w:eastAsia="de-CH"/>
+              </w:rPr>
+              <w:t>6</w:t>
+            </w:r>
+            <w:r>
+              <w:rPr>
+                <w:rFonts w:ascii="Courier New" w:eastAsia="Times New Roman" w:hAnsi="Courier New" w:cs="Courier New"/>
+                <w:b/>
+                <w:bCs/>
+                <w:color w:val="8000FF"/>
+                <w:sz w:val="20"/>
+                <w:szCs w:val="20"/>
+                <w:lang w:eastAsia="de-CH"/>
+              </w:rPr>
+              <w:t>,</w:t>
+            </w:r>
+            <w:r>
+              <w:rPr>
+                <w:rFonts w:ascii="Courier New" w:eastAsia="Times New Roman" w:hAnsi="Courier New" w:cs="Courier New"/>
+                <w:color w:val="000000"/>
+                <w:sz w:val="20"/>
+                <w:szCs w:val="20"/>
+                <w:lang w:eastAsia="de-CH"/>
+              </w:rPr>
+              <w:t xml:space="preserve"> </w:t>
+            </w:r>
+            <w:r>
+              <w:rPr>
+                <w:rFonts w:ascii="Courier New" w:eastAsia="Times New Roman" w:hAnsi="Courier New" w:cs="Courier New"/>
+                <w:color w:val="FF8000"/>
+                <w:sz w:val="20"/>
+                <w:szCs w:val="20"/>
+                <w:lang w:eastAsia="de-CH"/>
+              </w:rPr>
+              <w:t>7</w:t>
+            </w:r>
+            <w:r>
+              <w:rPr>
+                <w:rFonts w:ascii="Courier New" w:eastAsia="Times New Roman" w:hAnsi="Courier New" w:cs="Courier New"/>
+                <w:b/>
+                <w:bCs/>
+                <w:color w:val="8000FF"/>
+                <w:sz w:val="20"/>
+                <w:szCs w:val="20"/>
+                <w:lang w:eastAsia="de-CH"/>
+              </w:rPr>
+              <w:t>,</w:t>
+            </w:r>
+            <w:r>
+              <w:rPr>
+                <w:rFonts w:ascii="Courier New" w:eastAsia="Times New Roman" w:hAnsi="Courier New" w:cs="Courier New"/>
+                <w:color w:val="000000"/>
+                <w:sz w:val="20"/>
+                <w:szCs w:val="20"/>
+                <w:lang w:eastAsia="de-CH"/>
+              </w:rPr>
+              <w:t xml:space="preserve"> </w:t>
+            </w:r>
+            <w:r>
+              <w:rPr>
+                <w:rFonts w:ascii="Courier New" w:eastAsia="Times New Roman" w:hAnsi="Courier New" w:cs="Courier New"/>
+                <w:color w:val="FF8000"/>
+                <w:sz w:val="20"/>
+                <w:szCs w:val="20"/>
+                <w:lang w:eastAsia="de-CH"/>
+              </w:rPr>
+              <w:t>0</w:t>
+            </w:r>
+            <w:r>
+              <w:rPr>
+                <w:rFonts w:ascii="Courier New" w:eastAsia="Times New Roman" w:hAnsi="Courier New" w:cs="Courier New"/>
+                <w:b/>
+                <w:bCs/>
+                <w:color w:val="8000FF"/>
+                <w:sz w:val="20"/>
+                <w:szCs w:val="20"/>
+                <w:lang w:eastAsia="de-CH"/>
+              </w:rPr>
+              <w:t>,</w:t>
+            </w:r>
+            <w:r>
+              <w:rPr>
+                <w:rFonts w:ascii="Courier New" w:eastAsia="Times New Roman" w:hAnsi="Courier New" w:cs="Courier New"/>
+                <w:color w:val="000000"/>
+                <w:sz w:val="20"/>
+                <w:szCs w:val="20"/>
+                <w:lang w:eastAsia="de-CH"/>
+              </w:rPr>
+              <w:t xml:space="preserve"> </w:t>
+            </w:r>
+            <w:r>
+              <w:rPr>
+                <w:rFonts w:ascii="Courier New" w:eastAsia="Times New Roman" w:hAnsi="Courier New" w:cs="Courier New"/>
+                <w:color w:val="FF8000"/>
+                <w:sz w:val="20"/>
+                <w:szCs w:val="20"/>
+                <w:lang w:eastAsia="de-CH"/>
+              </w:rPr>
+              <w:t>0</w:t>
+            </w:r>
+            <w:r>
+              <w:rPr>
+                <w:rFonts w:ascii="Courier New" w:eastAsia="Times New Roman" w:hAnsi="Courier New" w:cs="Courier New"/>
+                <w:b/>
+                <w:bCs/>
+                <w:color w:val="8000FF"/>
+                <w:sz w:val="20"/>
+                <w:szCs w:val="20"/>
+                <w:lang w:eastAsia="de-CH"/>
+              </w:rPr>
+              <w:t>,</w:t>
+            </w:r>
+            <w:r>
+              <w:rPr>
+                <w:rFonts w:ascii="Courier New" w:eastAsia="Times New Roman" w:hAnsi="Courier New" w:cs="Courier New"/>
+                <w:color w:val="000000"/>
+                <w:sz w:val="20"/>
+                <w:szCs w:val="20"/>
+                <w:lang w:eastAsia="de-CH"/>
+              </w:rPr>
+              <w:t xml:space="preserve"> </w:t>
+            </w:r>
+            <w:r>
+              <w:rPr>
+                <w:rFonts w:ascii="Courier New" w:eastAsia="Times New Roman" w:hAnsi="Courier New" w:cs="Courier New"/>
+                <w:color w:val="FF8000"/>
+                <w:sz w:val="20"/>
+                <w:szCs w:val="20"/>
+                <w:lang w:eastAsia="de-CH"/>
+              </w:rPr>
+              <w:t>0</w:t>
+            </w:r>
+            <w:r>
+              <w:rPr>
+                <w:rFonts w:ascii="Courier New" w:eastAsia="Times New Roman" w:hAnsi="Courier New" w:cs="Courier New"/>
+                <w:b/>
+                <w:bCs/>
+                <w:color w:val="8000FF"/>
+                <w:sz w:val="20"/>
+                <w:szCs w:val="20"/>
+                <w:lang w:eastAsia="de-CH"/>
+              </w:rPr>
+              <w:t>,</w:t>
+            </w:r>
+            <w:r>
+              <w:rPr>
+                <w:rFonts w:ascii="Courier New" w:eastAsia="Times New Roman" w:hAnsi="Courier New" w:cs="Courier New"/>
+                <w:color w:val="000000"/>
+                <w:sz w:val="20"/>
+                <w:szCs w:val="20"/>
+                <w:lang w:eastAsia="de-CH"/>
+              </w:rPr>
+              <w:t xml:space="preserve"> </w:t>
+            </w:r>
+            <w:r>
+              <w:rPr>
+                <w:rFonts w:ascii="Courier New" w:eastAsia="Times New Roman" w:hAnsi="Courier New" w:cs="Courier New"/>
+                <w:color w:val="FF8000"/>
+                <w:sz w:val="20"/>
+                <w:szCs w:val="20"/>
+                <w:lang w:eastAsia="de-CH"/>
+              </w:rPr>
+              <w:t>0</w:t>
+            </w:r>
+            <w:r>
+              <w:rPr>
+                <w:rFonts w:ascii="Courier New" w:eastAsia="Times New Roman" w:hAnsi="Courier New" w:cs="Courier New"/>
+                <w:b/>
+                <w:bCs/>
+                <w:color w:val="8000FF"/>
+                <w:sz w:val="20"/>
+                <w:szCs w:val="20"/>
+                <w:lang w:eastAsia="de-CH"/>
+              </w:rPr>
+              <w:t>,</w:t>
+            </w:r>
+            <w:r>
+              <w:rPr>
+                <w:rFonts w:ascii="Courier New" w:eastAsia="Times New Roman" w:hAnsi="Courier New" w:cs="Courier New"/>
+                <w:color w:val="000000"/>
+                <w:sz w:val="20"/>
+                <w:szCs w:val="20"/>
+                <w:lang w:eastAsia="de-CH"/>
+              </w:rPr>
+              <w:t xml:space="preserve"> </w:t>
+            </w:r>
+            <w:r>
+              <w:rPr>
+                <w:rFonts w:ascii="Courier New" w:eastAsia="Times New Roman" w:hAnsi="Courier New" w:cs="Courier New"/>
+                <w:color w:val="FF8000"/>
+                <w:sz w:val="20"/>
+                <w:szCs w:val="20"/>
+                <w:lang w:eastAsia="de-CH"/>
+              </w:rPr>
+              <w:t>0</w:t>
+            </w:r>
+            <w:r>
+              <w:rPr>
+                <w:rFonts w:ascii="Courier New" w:eastAsia="Times New Roman" w:hAnsi="Courier New" w:cs="Courier New"/>
+                <w:b/>
+                <w:bCs/>
+                <w:color w:val="8000FF"/>
+                <w:sz w:val="20"/>
+                <w:szCs w:val="20"/>
+                <w:lang w:eastAsia="de-CH"/>
+              </w:rPr>
+              <w:t>,</w:t>
+            </w:r>
+            <w:r>
+              <w:rPr>
+                <w:rFonts w:ascii="Courier New" w:eastAsia="Times New Roman" w:hAnsi="Courier New" w:cs="Courier New"/>
+                <w:color w:val="000000"/>
+                <w:sz w:val="20"/>
+                <w:szCs w:val="20"/>
+                <w:lang w:eastAsia="de-CH"/>
+              </w:rPr>
+              <w:t xml:space="preserve"> </w:t>
+            </w:r>
+            <w:r>
+              <w:rPr>
+                <w:rFonts w:ascii="Courier New" w:eastAsia="Times New Roman" w:hAnsi="Courier New" w:cs="Courier New"/>
+                <w:color w:val="FF8000"/>
+                <w:sz w:val="20"/>
+                <w:szCs w:val="20"/>
+                <w:lang w:eastAsia="de-CH"/>
+              </w:rPr>
+              <w:t>0</w:t>
+            </w:r>
+            <w:r>
+              <w:rPr>
+                <w:rFonts w:ascii="Courier New" w:eastAsia="Times New Roman" w:hAnsi="Courier New" w:cs="Courier New"/>
+                <w:b/>
+                <w:bCs/>
+                <w:color w:val="8000FF"/>
+                <w:sz w:val="20"/>
+                <w:szCs w:val="20"/>
+                <w:lang w:eastAsia="de-CH"/>
+              </w:rPr>
+              <w:t>,</w:t>
+            </w:r>
+            <w:r>
+              <w:rPr>
+                <w:rFonts w:ascii="Courier New" w:eastAsia="Times New Roman" w:hAnsi="Courier New" w:cs="Courier New"/>
+                <w:color w:val="000000"/>
+                <w:sz w:val="20"/>
+                <w:szCs w:val="20"/>
+                <w:lang w:eastAsia="de-CH"/>
+              </w:rPr>
+              <w:t xml:space="preserve"> </w:t>
+            </w:r>
+            <w:r>
+              <w:rPr>
+                <w:rFonts w:ascii="Courier New" w:eastAsia="Times New Roman" w:hAnsi="Courier New" w:cs="Courier New"/>
+                <w:color w:val="FF8000"/>
+                <w:sz w:val="20"/>
+                <w:szCs w:val="20"/>
+                <w:lang w:eastAsia="de-CH"/>
+              </w:rPr>
+              <w:t>8</w:t>
+            </w:r>
+            <w:r>
+              <w:rPr>
+                <w:rFonts w:ascii="Courier New" w:eastAsia="Times New Roman" w:hAnsi="Courier New" w:cs="Courier New"/>
+                <w:b/>
+                <w:bCs/>
+                <w:color w:val="8000FF"/>
+                <w:sz w:val="20"/>
+                <w:szCs w:val="20"/>
+                <w:lang w:eastAsia="de-CH"/>
+              </w:rPr>
+              <w:t>],</w:t>
+            </w:r>
+          </w:p>
+          <w:p>
+            <w:pPr>
+              <w:shd w:val="clear" w:color="auto" w:fill="FFFFFF"/>
+              <w:rPr>
+                <w:rFonts w:ascii="Courier New" w:eastAsia="Times New Roman" w:hAnsi="Courier New" w:cs="Courier New"/>
+                <w:color w:val="000000"/>
+                <w:sz w:val="20"/>
+                <w:szCs w:val="20"/>
+                <w:lang w:eastAsia="de-CH"/>
+              </w:rPr>
+            </w:pPr>
+            <w:r>
+              <w:rPr>
+                <w:rFonts w:ascii="Courier New" w:eastAsia="Times New Roman" w:hAnsi="Courier New" w:cs="Courier New"/>
+                <w:color w:val="000000"/>
+                <w:sz w:val="20"/>
+                <w:szCs w:val="20"/>
+                <w:lang w:eastAsia="de-CH"/>
+              </w:rPr>
+              <w:t xml:space="preserve">        </w:t>
+            </w:r>
+            <w:r>
+              <w:rPr>
+                <w:rFonts w:ascii="Courier New" w:eastAsia="Times New Roman" w:hAnsi="Courier New" w:cs="Courier New"/>
+                <w:b/>
+                <w:bCs/>
+                <w:color w:val="8000FF"/>
+                <w:sz w:val="20"/>
+                <w:szCs w:val="20"/>
+                <w:lang w:eastAsia="de-CH"/>
+              </w:rPr>
+              <w:t>[</w:t>
+            </w:r>
+            <w:r>
+              <w:rPr>
+                <w:rFonts w:ascii="Courier New" w:eastAsia="Times New Roman" w:hAnsi="Courier New" w:cs="Courier New"/>
+                <w:color w:val="FF8000"/>
+                <w:sz w:val="20"/>
+                <w:szCs w:val="20"/>
+                <w:lang w:eastAsia="de-CH"/>
+              </w:rPr>
+              <w:t>1</w:t>
+            </w:r>
+            <w:r>
+              <w:rPr>
+                <w:rFonts w:ascii="Courier New" w:eastAsia="Times New Roman" w:hAnsi="Courier New" w:cs="Courier New"/>
+                <w:b/>
+                <w:bCs/>
+                <w:color w:val="8000FF"/>
+                <w:sz w:val="20"/>
+                <w:szCs w:val="20"/>
+                <w:lang w:eastAsia="de-CH"/>
+              </w:rPr>
+              <w:t>,</w:t>
+            </w:r>
+            <w:r>
+              <w:rPr>
+                <w:rFonts w:ascii="Courier New" w:eastAsia="Times New Roman" w:hAnsi="Courier New" w:cs="Courier New"/>
+                <w:color w:val="000000"/>
+                <w:sz w:val="20"/>
+                <w:szCs w:val="20"/>
+                <w:lang w:eastAsia="de-CH"/>
+              </w:rPr>
+              <w:t xml:space="preserve"> </w:t>
+            </w:r>
+            <w:r>
+              <w:rPr>
+                <w:rFonts w:ascii="Courier New" w:eastAsia="Times New Roman" w:hAnsi="Courier New" w:cs="Courier New"/>
+                <w:color w:val="FF8000"/>
+                <w:sz w:val="20"/>
+                <w:szCs w:val="20"/>
+                <w:lang w:eastAsia="de-CH"/>
+              </w:rPr>
+              <w:t>0</w:t>
+            </w:r>
+            <w:r>
+              <w:rPr>
+                <w:rFonts w:ascii="Courier New" w:eastAsia="Times New Roman" w:hAnsi="Courier New" w:cs="Courier New"/>
+                <w:b/>
+                <w:bCs/>
+                <w:color w:val="8000FF"/>
+                <w:sz w:val="20"/>
+                <w:szCs w:val="20"/>
+                <w:lang w:eastAsia="de-CH"/>
+              </w:rPr>
+              <w:t>,</w:t>
+            </w:r>
+            <w:r>
+              <w:rPr>
+                <w:rFonts w:ascii="Courier New" w:eastAsia="Times New Roman" w:hAnsi="Courier New" w:cs="Courier New"/>
+                <w:color w:val="000000"/>
+                <w:sz w:val="20"/>
+                <w:szCs w:val="20"/>
+                <w:lang w:eastAsia="de-CH"/>
+              </w:rPr>
+              <w:t xml:space="preserve"> </w:t>
+            </w:r>
+            <w:r>
+              <w:rPr>
+                <w:rFonts w:ascii="Courier New" w:eastAsia="Times New Roman" w:hAnsi="Courier New" w:cs="Courier New"/>
+                <w:color w:val="FF8000"/>
+                <w:sz w:val="20"/>
+                <w:szCs w:val="20"/>
+                <w:lang w:eastAsia="de-CH"/>
+              </w:rPr>
+              <w:t>0</w:t>
+            </w:r>
+            <w:r>
+              <w:rPr>
+                <w:rFonts w:ascii="Courier New" w:eastAsia="Times New Roman" w:hAnsi="Courier New" w:cs="Courier New"/>
+                <w:b/>
+                <w:bCs/>
+                <w:color w:val="8000FF"/>
+                <w:sz w:val="20"/>
+                <w:szCs w:val="20"/>
+                <w:lang w:eastAsia="de-CH"/>
+              </w:rPr>
+              <w:t>,</w:t>
+            </w:r>
+            <w:r>
+              <w:rPr>
+                <w:rFonts w:ascii="Courier New" w:eastAsia="Times New Roman" w:hAnsi="Courier New" w:cs="Courier New"/>
+                <w:color w:val="000000"/>
+                <w:sz w:val="20"/>
+                <w:szCs w:val="20"/>
+                <w:lang w:eastAsia="de-CH"/>
+              </w:rPr>
+              <w:t xml:space="preserve"> </w:t>
+            </w:r>
+            <w:r>
+              <w:rPr>
+                <w:rFonts w:ascii="Courier New" w:eastAsia="Times New Roman" w:hAnsi="Courier New" w:cs="Courier New"/>
+                <w:color w:val="FF8000"/>
+                <w:sz w:val="20"/>
+                <w:szCs w:val="20"/>
+                <w:lang w:eastAsia="de-CH"/>
+              </w:rPr>
+              <w:t>0</w:t>
+            </w:r>
+            <w:r>
+              <w:rPr>
+                <w:rFonts w:ascii="Courier New" w:eastAsia="Times New Roman" w:hAnsi="Courier New" w:cs="Courier New"/>
+                <w:b/>
+                <w:bCs/>
+                <w:color w:val="8000FF"/>
+                <w:sz w:val="20"/>
+                <w:szCs w:val="20"/>
+                <w:lang w:eastAsia="de-CH"/>
+              </w:rPr>
+              <w:t>,</w:t>
+            </w:r>
+            <w:r>
+              <w:rPr>
+                <w:rFonts w:ascii="Courier New" w:eastAsia="Times New Roman" w:hAnsi="Courier New" w:cs="Courier New"/>
+                <w:color w:val="000000"/>
+                <w:sz w:val="20"/>
+                <w:szCs w:val="20"/>
+                <w:lang w:eastAsia="de-CH"/>
+              </w:rPr>
+              <w:t xml:space="preserve"> </w:t>
+            </w:r>
+            <w:r>
+              <w:rPr>
+                <w:rFonts w:ascii="Courier New" w:eastAsia="Times New Roman" w:hAnsi="Courier New" w:cs="Courier New"/>
+                <w:color w:val="FF8000"/>
+                <w:sz w:val="20"/>
+                <w:szCs w:val="20"/>
+                <w:lang w:eastAsia="de-CH"/>
+              </w:rPr>
+              <w:t>0</w:t>
+            </w:r>
+            <w:r>
+              <w:rPr>
+                <w:rFonts w:ascii="Courier New" w:eastAsia="Times New Roman" w:hAnsi="Courier New" w:cs="Courier New"/>
+                <w:b/>
+                <w:bCs/>
+                <w:color w:val="8000FF"/>
+                <w:sz w:val="20"/>
+                <w:szCs w:val="20"/>
+                <w:lang w:eastAsia="de-CH"/>
+              </w:rPr>
+              <w:t>,</w:t>
+            </w:r>
+            <w:r>
+              <w:rPr>
+                <w:rFonts w:ascii="Courier New" w:eastAsia="Times New Roman" w:hAnsi="Courier New" w:cs="Courier New"/>
+                <w:color w:val="000000"/>
+                <w:sz w:val="20"/>
+                <w:szCs w:val="20"/>
+                <w:lang w:eastAsia="de-CH"/>
+              </w:rPr>
+              <w:t xml:space="preserve"> </w:t>
+            </w:r>
+            <w:r>
+              <w:rPr>
+                <w:rFonts w:ascii="Courier New" w:eastAsia="Times New Roman" w:hAnsi="Courier New" w:cs="Courier New"/>
+                <w:color w:val="FF8000"/>
+                <w:sz w:val="20"/>
+                <w:szCs w:val="20"/>
+                <w:lang w:eastAsia="de-CH"/>
+              </w:rPr>
+              <w:t>0</w:t>
+            </w:r>
+            <w:r>
+              <w:rPr>
+                <w:rFonts w:ascii="Courier New" w:eastAsia="Times New Roman" w:hAnsi="Courier New" w:cs="Courier New"/>
+                <w:b/>
+                <w:bCs/>
+                <w:color w:val="8000FF"/>
+                <w:sz w:val="20"/>
+                <w:szCs w:val="20"/>
+                <w:lang w:eastAsia="de-CH"/>
+              </w:rPr>
+              <w:t>,</w:t>
+            </w:r>
+            <w:r>
+              <w:rPr>
+                <w:rFonts w:ascii="Courier New" w:eastAsia="Times New Roman" w:hAnsi="Courier New" w:cs="Courier New"/>
+                <w:color w:val="000000"/>
+                <w:sz w:val="20"/>
+                <w:szCs w:val="20"/>
+                <w:lang w:eastAsia="de-CH"/>
+              </w:rPr>
+              <w:t xml:space="preserve"> </w:t>
+            </w:r>
+            <w:r>
+              <w:rPr>
+                <w:rFonts w:ascii="Courier New" w:eastAsia="Times New Roman" w:hAnsi="Courier New" w:cs="Courier New"/>
+                <w:color w:val="FF8000"/>
+                <w:sz w:val="20"/>
+                <w:szCs w:val="20"/>
+                <w:lang w:eastAsia="de-CH"/>
+              </w:rPr>
+              <w:t>0</w:t>
+            </w:r>
+            <w:r>
+              <w:rPr>
+                <w:rFonts w:ascii="Courier New" w:eastAsia="Times New Roman" w:hAnsi="Courier New" w:cs="Courier New"/>
+                <w:b/>
+                <w:bCs/>
+                <w:color w:val="8000FF"/>
+                <w:sz w:val="20"/>
+                <w:szCs w:val="20"/>
+                <w:lang w:eastAsia="de-CH"/>
+              </w:rPr>
+              <w:t>,</w:t>
+            </w:r>
+            <w:r>
+              <w:rPr>
+                <w:rFonts w:ascii="Courier New" w:eastAsia="Times New Roman" w:hAnsi="Courier New" w:cs="Courier New"/>
+                <w:color w:val="000000"/>
+                <w:sz w:val="20"/>
+                <w:szCs w:val="20"/>
+                <w:lang w:eastAsia="de-CH"/>
+              </w:rPr>
+              <w:t xml:space="preserve"> </w:t>
+            </w:r>
+            <w:r>
+              <w:rPr>
+                <w:rFonts w:ascii="Courier New" w:eastAsia="Times New Roman" w:hAnsi="Courier New" w:cs="Courier New"/>
+                <w:color w:val="FF8000"/>
+                <w:sz w:val="20"/>
+                <w:szCs w:val="20"/>
+                <w:lang w:eastAsia="de-CH"/>
+              </w:rPr>
+              <w:t>0</w:t>
+            </w:r>
+            <w:r>
+              <w:rPr>
+                <w:rFonts w:ascii="Courier New" w:eastAsia="Times New Roman" w:hAnsi="Courier New" w:cs="Courier New"/>
+                <w:b/>
+                <w:bCs/>
+                <w:color w:val="8000FF"/>
+                <w:sz w:val="20"/>
+                <w:szCs w:val="20"/>
+                <w:lang w:eastAsia="de-CH"/>
+              </w:rPr>
+              <w:t>,</w:t>
+            </w:r>
+            <w:r>
+              <w:rPr>
+                <w:rFonts w:ascii="Courier New" w:eastAsia="Times New Roman" w:hAnsi="Courier New" w:cs="Courier New"/>
+                <w:color w:val="000000"/>
+                <w:sz w:val="20"/>
+                <w:szCs w:val="20"/>
+                <w:lang w:eastAsia="de-CH"/>
+              </w:rPr>
+              <w:t xml:space="preserve"> </w:t>
+            </w:r>
+            <w:r>
+              <w:rPr>
+                <w:rFonts w:ascii="Courier New" w:eastAsia="Times New Roman" w:hAnsi="Courier New" w:cs="Courier New"/>
+                <w:color w:val="FF8000"/>
+                <w:sz w:val="20"/>
+                <w:szCs w:val="20"/>
+                <w:lang w:eastAsia="de-CH"/>
+              </w:rPr>
+              <w:t>7</w:t>
+            </w:r>
+            <w:r>
+              <w:rPr>
+                <w:rFonts w:ascii="Courier New" w:eastAsia="Times New Roman" w:hAnsi="Courier New" w:cs="Courier New"/>
+                <w:b/>
+                <w:bCs/>
+                <w:color w:val="8000FF"/>
+                <w:sz w:val="20"/>
+                <w:szCs w:val="20"/>
+                <w:lang w:eastAsia="de-CH"/>
+              </w:rPr>
+              <w:t>],</w:t>
+            </w:r>
+          </w:p>
+          <w:p>
+            <w:pPr>
+              <w:shd w:val="clear" w:color="auto" w:fill="FFFFFF"/>
+              <w:rPr>
+                <w:rFonts w:ascii="Courier New" w:eastAsia="Times New Roman" w:hAnsi="Courier New" w:cs="Courier New"/>
+                <w:color w:val="000000"/>
+                <w:sz w:val="20"/>
+                <w:szCs w:val="20"/>
+                <w:lang w:eastAsia="de-CH"/>
+              </w:rPr>
+            </w:pPr>
+            <w:r>
+              <w:rPr>
+                <w:rFonts w:ascii="Courier New" w:eastAsia="Times New Roman" w:hAnsi="Courier New" w:cs="Courier New"/>
+                <w:color w:val="000000"/>
+                <w:sz w:val="20"/>
+                <w:szCs w:val="20"/>
+                <w:lang w:eastAsia="de-CH"/>
+              </w:rPr>
+              <w:t xml:space="preserve">        </w:t>
+            </w:r>
+            <w:r>
+              <w:rPr>
+                <w:rFonts w:ascii="Courier New" w:eastAsia="Times New Roman" w:hAnsi="Courier New" w:cs="Courier New"/>
+                <w:b/>
+                <w:bCs/>
+                <w:color w:val="8000FF"/>
+                <w:sz w:val="20"/>
+                <w:szCs w:val="20"/>
+                <w:lang w:eastAsia="de-CH"/>
+              </w:rPr>
+              <w:t>[</w:t>
+            </w:r>
+            <w:r>
+              <w:rPr>
+                <w:rFonts w:ascii="Courier New" w:eastAsia="Times New Roman" w:hAnsi="Courier New" w:cs="Courier New"/>
+                <w:color w:val="FF8000"/>
+                <w:sz w:val="20"/>
+                <w:szCs w:val="20"/>
+                <w:lang w:eastAsia="de-CH"/>
+              </w:rPr>
+              <w:t>8</w:t>
+            </w:r>
+            <w:r>
+              <w:rPr>
+                <w:rFonts w:ascii="Courier New" w:eastAsia="Times New Roman" w:hAnsi="Courier New" w:cs="Courier New"/>
+                <w:b/>
+                <w:bCs/>
+                <w:color w:val="8000FF"/>
+                <w:sz w:val="20"/>
+                <w:szCs w:val="20"/>
+                <w:lang w:eastAsia="de-CH"/>
+              </w:rPr>
+              <w:t>,</w:t>
+            </w:r>
+            <w:r>
+              <w:rPr>
+                <w:rFonts w:ascii="Courier New" w:eastAsia="Times New Roman" w:hAnsi="Courier New" w:cs="Courier New"/>
+                <w:color w:val="000000"/>
+                <w:sz w:val="20"/>
+                <w:szCs w:val="20"/>
+                <w:lang w:eastAsia="de-CH"/>
+              </w:rPr>
+              <w:t xml:space="preserve"> </w:t>
+            </w:r>
+            <w:r>
+              <w:rPr>
+                <w:rFonts w:ascii="Courier New" w:eastAsia="Times New Roman" w:hAnsi="Courier New" w:cs="Courier New"/>
+                <w:color w:val="FF8000"/>
+                <w:sz w:val="20"/>
+                <w:szCs w:val="20"/>
+                <w:lang w:eastAsia="de-CH"/>
+              </w:rPr>
+              <w:t>0</w:t>
+            </w:r>
+            <w:r>
+              <w:rPr>
+                <w:rFonts w:ascii="Courier New" w:eastAsia="Times New Roman" w:hAnsi="Courier New" w:cs="Courier New"/>
+                <w:b/>
+                <w:bCs/>
+                <w:color w:val="8000FF"/>
+                <w:sz w:val="20"/>
+                <w:szCs w:val="20"/>
+                <w:lang w:eastAsia="de-CH"/>
+              </w:rPr>
+              <w:t>,</w:t>
+            </w:r>
+            <w:r>
+              <w:rPr>
+                <w:rFonts w:ascii="Courier New" w:eastAsia="Times New Roman" w:hAnsi="Courier New" w:cs="Courier New"/>
+                <w:color w:val="000000"/>
+                <w:sz w:val="20"/>
+                <w:szCs w:val="20"/>
+                <w:lang w:eastAsia="de-CH"/>
+              </w:rPr>
+              <w:t xml:space="preserve"> </w:t>
+            </w:r>
+            <w:r>
+              <w:rPr>
+                <w:rFonts w:ascii="Courier New" w:eastAsia="Times New Roman" w:hAnsi="Courier New" w:cs="Courier New"/>
+                <w:color w:val="FF8000"/>
+                <w:sz w:val="20"/>
+                <w:szCs w:val="20"/>
+                <w:lang w:eastAsia="de-CH"/>
+              </w:rPr>
+              <w:t>0</w:t>
+            </w:r>
+            <w:r>
+              <w:rPr>
+                <w:rFonts w:ascii="Courier New" w:eastAsia="Times New Roman" w:hAnsi="Courier New" w:cs="Courier New"/>
+                <w:b/>
+                <w:bCs/>
+                <w:color w:val="8000FF"/>
+                <w:sz w:val="20"/>
+                <w:szCs w:val="20"/>
+                <w:lang w:eastAsia="de-CH"/>
+              </w:rPr>
+              <w:t>,</w:t>
+            </w:r>
+            <w:r>
+              <w:rPr>
+                <w:rFonts w:ascii="Courier New" w:eastAsia="Times New Roman" w:hAnsi="Courier New" w:cs="Courier New"/>
+                <w:color w:val="000000"/>
+                <w:sz w:val="20"/>
+                <w:szCs w:val="20"/>
+                <w:lang w:eastAsia="de-CH"/>
+              </w:rPr>
+              <w:t xml:space="preserve"> </w:t>
+            </w:r>
+            <w:r>
+              <w:rPr>
+                <w:rFonts w:ascii="Courier New" w:eastAsia="Times New Roman" w:hAnsi="Courier New" w:cs="Courier New"/>
+                <w:color w:val="FF8000"/>
+                <w:sz w:val="20"/>
+                <w:szCs w:val="20"/>
+                <w:lang w:eastAsia="de-CH"/>
+              </w:rPr>
+              <w:t>0</w:t>
+            </w:r>
+            <w:r>
+              <w:rPr>
+                <w:rFonts w:ascii="Courier New" w:eastAsia="Times New Roman" w:hAnsi="Courier New" w:cs="Courier New"/>
+                <w:b/>
+                <w:bCs/>
+                <w:color w:val="8000FF"/>
+                <w:sz w:val="20"/>
+                <w:szCs w:val="20"/>
+                <w:lang w:eastAsia="de-CH"/>
+              </w:rPr>
+              <w:t>,</w:t>
+            </w:r>
+            <w:r>
+              <w:rPr>
+                <w:rFonts w:ascii="Courier New" w:eastAsia="Times New Roman" w:hAnsi="Courier New" w:cs="Courier New"/>
+                <w:color w:val="000000"/>
+                <w:sz w:val="20"/>
+                <w:szCs w:val="20"/>
+                <w:lang w:eastAsia="de-CH"/>
+              </w:rPr>
+              <w:t xml:space="preserve"> </w:t>
+            </w:r>
+            <w:r>
+              <w:rPr>
+                <w:rFonts w:ascii="Courier New" w:eastAsia="Times New Roman" w:hAnsi="Courier New" w:cs="Courier New"/>
+                <w:color w:val="FF8000"/>
+                <w:sz w:val="20"/>
+                <w:szCs w:val="20"/>
+                <w:lang w:eastAsia="de-CH"/>
+              </w:rPr>
+              <w:t>0</w:t>
+            </w:r>
+            <w:r>
+              <w:rPr>
+                <w:rFonts w:ascii="Courier New" w:eastAsia="Times New Roman" w:hAnsi="Courier New" w:cs="Courier New"/>
+                <w:b/>
+                <w:bCs/>
+                <w:color w:val="8000FF"/>
+                <w:sz w:val="20"/>
+                <w:szCs w:val="20"/>
+                <w:lang w:eastAsia="de-CH"/>
+              </w:rPr>
+              <w:t>,</w:t>
+            </w:r>
+            <w:r>
+              <w:rPr>
+                <w:rFonts w:ascii="Courier New" w:eastAsia="Times New Roman" w:hAnsi="Courier New" w:cs="Courier New"/>
+                <w:color w:val="000000"/>
+                <w:sz w:val="20"/>
+                <w:szCs w:val="20"/>
+                <w:lang w:eastAsia="de-CH"/>
+              </w:rPr>
+              <w:t xml:space="preserve"> </w:t>
+            </w:r>
+            <w:r>
+              <w:rPr>
+                <w:rFonts w:ascii="Courier New" w:eastAsia="Times New Roman" w:hAnsi="Courier New" w:cs="Courier New"/>
+                <w:color w:val="FF8000"/>
+                <w:sz w:val="20"/>
+                <w:szCs w:val="20"/>
+                <w:lang w:eastAsia="de-CH"/>
+              </w:rPr>
+              <w:t>0</w:t>
+            </w:r>
+            <w:r>
+              <w:rPr>
+                <w:rFonts w:ascii="Courier New" w:eastAsia="Times New Roman" w:hAnsi="Courier New" w:cs="Courier New"/>
+                <w:b/>
+                <w:bCs/>
+                <w:color w:val="8000FF"/>
+                <w:sz w:val="20"/>
+                <w:szCs w:val="20"/>
+                <w:lang w:eastAsia="de-CH"/>
+              </w:rPr>
+              <w:t>,</w:t>
+            </w:r>
+            <w:r>
+              <w:rPr>
+                <w:rFonts w:ascii="Courier New" w:eastAsia="Times New Roman" w:hAnsi="Courier New" w:cs="Courier New"/>
+                <w:color w:val="000000"/>
+                <w:sz w:val="20"/>
+                <w:szCs w:val="20"/>
+                <w:lang w:eastAsia="de-CH"/>
+              </w:rPr>
+              <w:t xml:space="preserve"> </w:t>
+            </w:r>
+            <w:r>
+              <w:rPr>
+                <w:rFonts w:ascii="Courier New" w:eastAsia="Times New Roman" w:hAnsi="Courier New" w:cs="Courier New"/>
+                <w:color w:val="FF8000"/>
+                <w:sz w:val="20"/>
+                <w:szCs w:val="20"/>
+                <w:lang w:eastAsia="de-CH"/>
+              </w:rPr>
+              <w:t>0</w:t>
+            </w:r>
+            <w:r>
+              <w:rPr>
+                <w:rFonts w:ascii="Courier New" w:eastAsia="Times New Roman" w:hAnsi="Courier New" w:cs="Courier New"/>
+                <w:b/>
+                <w:bCs/>
+                <w:color w:val="8000FF"/>
+                <w:sz w:val="20"/>
+                <w:szCs w:val="20"/>
+                <w:lang w:eastAsia="de-CH"/>
+              </w:rPr>
+              <w:t>,</w:t>
+            </w:r>
+            <w:r>
+              <w:rPr>
+                <w:rFonts w:ascii="Courier New" w:eastAsia="Times New Roman" w:hAnsi="Courier New" w:cs="Courier New"/>
+                <w:color w:val="000000"/>
+                <w:sz w:val="20"/>
+                <w:szCs w:val="20"/>
+                <w:lang w:eastAsia="de-CH"/>
+              </w:rPr>
+              <w:t xml:space="preserve"> </w:t>
+            </w:r>
+            <w:r>
+              <w:rPr>
+                <w:rFonts w:ascii="Courier New" w:eastAsia="Times New Roman" w:hAnsi="Courier New" w:cs="Courier New"/>
+                <w:color w:val="FF8000"/>
+                <w:sz w:val="20"/>
+                <w:szCs w:val="20"/>
+                <w:lang w:eastAsia="de-CH"/>
+              </w:rPr>
+              <w:t>0</w:t>
+            </w:r>
+            <w:r>
+              <w:rPr>
+                <w:rFonts w:ascii="Courier New" w:eastAsia="Times New Roman" w:hAnsi="Courier New" w:cs="Courier New"/>
+                <w:b/>
+                <w:bCs/>
+                <w:color w:val="8000FF"/>
+                <w:sz w:val="20"/>
+                <w:szCs w:val="20"/>
+                <w:lang w:eastAsia="de-CH"/>
+              </w:rPr>
+              <w:t>,</w:t>
+            </w:r>
+            <w:r>
+              <w:rPr>
+                <w:rFonts w:ascii="Courier New" w:eastAsia="Times New Roman" w:hAnsi="Courier New" w:cs="Courier New"/>
+                <w:color w:val="000000"/>
+                <w:sz w:val="20"/>
+                <w:szCs w:val="20"/>
+                <w:lang w:eastAsia="de-CH"/>
+              </w:rPr>
+              <w:t xml:space="preserve"> </w:t>
+            </w:r>
+            <w:r>
+              <w:rPr>
+                <w:rFonts w:ascii="Courier New" w:eastAsia="Times New Roman" w:hAnsi="Courier New" w:cs="Courier New"/>
+                <w:color w:val="FF8000"/>
+                <w:sz w:val="20"/>
+                <w:szCs w:val="20"/>
+                <w:lang w:eastAsia="de-CH"/>
+              </w:rPr>
+              <w:t>3</w:t>
+            </w:r>
+            <w:r>
+              <w:rPr>
+                <w:rFonts w:ascii="Courier New" w:eastAsia="Times New Roman" w:hAnsi="Courier New" w:cs="Courier New"/>
+                <w:b/>
+                <w:bCs/>
+                <w:color w:val="8000FF"/>
+                <w:sz w:val="20"/>
+                <w:szCs w:val="20"/>
+                <w:lang w:eastAsia="de-CH"/>
+              </w:rPr>
+              <w:t>],</w:t>
+            </w:r>
+          </w:p>
+          <w:p>
+            <w:pPr>
+              <w:shd w:val="clear" w:color="auto" w:fill="FFFFFF"/>
+              <w:rPr>
+                <w:rFonts w:ascii="Courier New" w:eastAsia="Times New Roman" w:hAnsi="Courier New" w:cs="Courier New"/>
+                <w:color w:val="000000"/>
+                <w:sz w:val="20"/>
+                <w:szCs w:val="20"/>
+                <w:lang w:eastAsia="de-CH"/>
+              </w:rPr>
+            </w:pPr>
+            <w:r>
+              <w:rPr>
+                <w:rFonts w:ascii="Courier New" w:eastAsia="Times New Roman" w:hAnsi="Courier New" w:cs="Courier New"/>
+                <w:color w:val="000000"/>
+                <w:sz w:val="20"/>
+                <w:szCs w:val="20"/>
+                <w:lang w:eastAsia="de-CH"/>
+              </w:rPr>
+              <w:t xml:space="preserve">        </w:t>
+            </w:r>
+            <w:r>
+              <w:rPr>
+                <w:rFonts w:ascii="Courier New" w:eastAsia="Times New Roman" w:hAnsi="Courier New" w:cs="Courier New"/>
+                <w:b/>
+                <w:bCs/>
+                <w:color w:val="8000FF"/>
+                <w:sz w:val="20"/>
+                <w:szCs w:val="20"/>
+                <w:lang w:eastAsia="de-CH"/>
+              </w:rPr>
+              <w:t>[</w:t>
+            </w:r>
+            <w:r>
+              <w:rPr>
+                <w:rFonts w:ascii="Courier New" w:eastAsia="Times New Roman" w:hAnsi="Courier New" w:cs="Courier New"/>
+                <w:color w:val="FF8000"/>
+                <w:sz w:val="20"/>
+                <w:szCs w:val="20"/>
+                <w:lang w:eastAsia="de-CH"/>
+              </w:rPr>
+              <w:t>4</w:t>
+            </w:r>
+            <w:r>
+              <w:rPr>
+                <w:rFonts w:ascii="Courier New" w:eastAsia="Times New Roman" w:hAnsi="Courier New" w:cs="Courier New"/>
+                <w:b/>
+                <w:bCs/>
+                <w:color w:val="8000FF"/>
+                <w:sz w:val="20"/>
+                <w:szCs w:val="20"/>
+                <w:lang w:eastAsia="de-CH"/>
+              </w:rPr>
+              <w:t>,</w:t>
+            </w:r>
+            <w:r>
+              <w:rPr>
+                <w:rFonts w:ascii="Courier New" w:eastAsia="Times New Roman" w:hAnsi="Courier New" w:cs="Courier New"/>
+                <w:color w:val="000000"/>
+                <w:sz w:val="20"/>
+                <w:szCs w:val="20"/>
+                <w:lang w:eastAsia="de-CH"/>
+              </w:rPr>
+              <w:t xml:space="preserve"> </w:t>
+            </w:r>
+            <w:r>
+              <w:rPr>
+                <w:rFonts w:ascii="Courier New" w:eastAsia="Times New Roman" w:hAnsi="Courier New" w:cs="Courier New"/>
+                <w:color w:val="FF8000"/>
+                <w:sz w:val="20"/>
+                <w:szCs w:val="20"/>
+                <w:lang w:eastAsia="de-CH"/>
+              </w:rPr>
+              <w:t>0</w:t>
+            </w:r>
+            <w:r>
+              <w:rPr>
+                <w:rFonts w:ascii="Courier New" w:eastAsia="Times New Roman" w:hAnsi="Courier New" w:cs="Courier New"/>
+                <w:b/>
+                <w:bCs/>
+                <w:color w:val="8000FF"/>
+                <w:sz w:val="20"/>
+                <w:szCs w:val="20"/>
+                <w:lang w:eastAsia="de-CH"/>
+              </w:rPr>
+              <w:t>,</w:t>
+            </w:r>
+            <w:r>
+              <w:rPr>
+                <w:rFonts w:ascii="Courier New" w:eastAsia="Times New Roman" w:hAnsi="Courier New" w:cs="Courier New"/>
+                <w:color w:val="000000"/>
+                <w:sz w:val="20"/>
+                <w:szCs w:val="20"/>
+                <w:lang w:eastAsia="de-CH"/>
+              </w:rPr>
+              <w:t xml:space="preserve"> </w:t>
+            </w:r>
+            <w:r>
+              <w:rPr>
+                <w:rFonts w:ascii="Courier New" w:eastAsia="Times New Roman" w:hAnsi="Courier New" w:cs="Courier New"/>
+                <w:color w:val="FF8000"/>
+                <w:sz w:val="20"/>
+                <w:szCs w:val="20"/>
+                <w:lang w:eastAsia="de-CH"/>
+              </w:rPr>
+              <w:t>0</w:t>
+            </w:r>
+            <w:r>
+              <w:rPr>
+                <w:rFonts w:ascii="Courier New" w:eastAsia="Times New Roman" w:hAnsi="Courier New" w:cs="Courier New"/>
+                <w:b/>
+                <w:bCs/>
+                <w:color w:val="8000FF"/>
+                <w:sz w:val="20"/>
+                <w:szCs w:val="20"/>
+                <w:lang w:eastAsia="de-CH"/>
+              </w:rPr>
+              <w:t>,</w:t>
+            </w:r>
+            <w:r>
+              <w:rPr>
+                <w:rFonts w:ascii="Courier New" w:eastAsia="Times New Roman" w:hAnsi="Courier New" w:cs="Courier New"/>
+                <w:color w:val="000000"/>
+                <w:sz w:val="20"/>
+                <w:szCs w:val="20"/>
+                <w:lang w:eastAsia="de-CH"/>
+              </w:rPr>
+              <w:t xml:space="preserve"> </w:t>
+            </w:r>
+            <w:r>
+              <w:rPr>
+                <w:rFonts w:ascii="Courier New" w:eastAsia="Times New Roman" w:hAnsi="Courier New" w:cs="Courier New"/>
+                <w:color w:val="FF8000"/>
+                <w:sz w:val="20"/>
+                <w:szCs w:val="20"/>
+                <w:lang w:eastAsia="de-CH"/>
+              </w:rPr>
+              <w:t>0</w:t>
+            </w:r>
+            <w:r>
+              <w:rPr>
+                <w:rFonts w:ascii="Courier New" w:eastAsia="Times New Roman" w:hAnsi="Courier New" w:cs="Courier New"/>
+                <w:b/>
+                <w:bCs/>
+                <w:color w:val="8000FF"/>
+                <w:sz w:val="20"/>
+                <w:szCs w:val="20"/>
+                <w:lang w:eastAsia="de-CH"/>
+              </w:rPr>
+              <w:t>,</w:t>
+            </w:r>
+            <w:r>
+              <w:rPr>
+                <w:rFonts w:ascii="Courier New" w:eastAsia="Times New Roman" w:hAnsi="Courier New" w:cs="Courier New"/>
+                <w:color w:val="000000"/>
+                <w:sz w:val="20"/>
+                <w:szCs w:val="20"/>
+                <w:lang w:eastAsia="de-CH"/>
+              </w:rPr>
+              <w:t xml:space="preserve"> </w:t>
+            </w:r>
+            <w:r>
+              <w:rPr>
+                <w:rFonts w:ascii="Courier New" w:eastAsia="Times New Roman" w:hAnsi="Courier New" w:cs="Courier New"/>
+                <w:color w:val="FF8000"/>
+                <w:sz w:val="20"/>
+                <w:szCs w:val="20"/>
+                <w:lang w:eastAsia="de-CH"/>
+              </w:rPr>
+              <w:t>0</w:t>
+            </w:r>
+            <w:r>
+              <w:rPr>
+                <w:rFonts w:ascii="Courier New" w:eastAsia="Times New Roman" w:hAnsi="Courier New" w:cs="Courier New"/>
+                <w:b/>
+                <w:bCs/>
+                <w:color w:val="8000FF"/>
+                <w:sz w:val="20"/>
+                <w:szCs w:val="20"/>
+                <w:lang w:eastAsia="de-CH"/>
+              </w:rPr>
+              <w:t>,</w:t>
+            </w:r>
+            <w:r>
+              <w:rPr>
+                <w:rFonts w:ascii="Courier New" w:eastAsia="Times New Roman" w:hAnsi="Courier New" w:cs="Courier New"/>
+                <w:color w:val="000000"/>
+                <w:sz w:val="20"/>
+                <w:szCs w:val="20"/>
+                <w:lang w:eastAsia="de-CH"/>
+              </w:rPr>
+              <w:t xml:space="preserve"> </w:t>
+            </w:r>
+            <w:r>
+              <w:rPr>
+                <w:rFonts w:ascii="Courier New" w:eastAsia="Times New Roman" w:hAnsi="Courier New" w:cs="Courier New"/>
+                <w:color w:val="FF8000"/>
+                <w:sz w:val="20"/>
+                <w:szCs w:val="20"/>
+                <w:lang w:eastAsia="de-CH"/>
+              </w:rPr>
+              <w:t>0</w:t>
+            </w:r>
+            <w:r>
+              <w:rPr>
+                <w:rFonts w:ascii="Courier New" w:eastAsia="Times New Roman" w:hAnsi="Courier New" w:cs="Courier New"/>
+                <w:b/>
+                <w:bCs/>
+                <w:color w:val="8000FF"/>
+                <w:sz w:val="20"/>
+                <w:szCs w:val="20"/>
+                <w:lang w:eastAsia="de-CH"/>
+              </w:rPr>
+              <w:t>,</w:t>
+            </w:r>
+            <w:r>
+              <w:rPr>
+                <w:rFonts w:ascii="Courier New" w:eastAsia="Times New Roman" w:hAnsi="Courier New" w:cs="Courier New"/>
+                <w:color w:val="000000"/>
+                <w:sz w:val="20"/>
+                <w:szCs w:val="20"/>
+                <w:lang w:eastAsia="de-CH"/>
+              </w:rPr>
+              <w:t xml:space="preserve"> </w:t>
+            </w:r>
+            <w:r>
+              <w:rPr>
+                <w:rFonts w:ascii="Courier New" w:eastAsia="Times New Roman" w:hAnsi="Courier New" w:cs="Courier New"/>
+                <w:color w:val="FF8000"/>
+                <w:sz w:val="20"/>
+                <w:szCs w:val="20"/>
+                <w:lang w:eastAsia="de-CH"/>
+              </w:rPr>
+              <w:t>0</w:t>
+            </w:r>
+            <w:r>
+              <w:rPr>
+                <w:rFonts w:ascii="Courier New" w:eastAsia="Times New Roman" w:hAnsi="Courier New" w:cs="Courier New"/>
+                <w:b/>
+                <w:bCs/>
+                <w:color w:val="8000FF"/>
+                <w:sz w:val="20"/>
+                <w:szCs w:val="20"/>
+                <w:lang w:eastAsia="de-CH"/>
+              </w:rPr>
+              <w:t>,</w:t>
+            </w:r>
+            <w:r>
+              <w:rPr>
+                <w:rFonts w:ascii="Courier New" w:eastAsia="Times New Roman" w:hAnsi="Courier New" w:cs="Courier New"/>
+                <w:color w:val="000000"/>
+                <w:sz w:val="20"/>
+                <w:szCs w:val="20"/>
+                <w:lang w:eastAsia="de-CH"/>
+              </w:rPr>
+              <w:t xml:space="preserve"> </w:t>
+            </w:r>
+            <w:r>
+              <w:rPr>
+                <w:rFonts w:ascii="Courier New" w:eastAsia="Times New Roman" w:hAnsi="Courier New" w:cs="Courier New"/>
+                <w:color w:val="FF8000"/>
+                <w:sz w:val="20"/>
+                <w:szCs w:val="20"/>
+                <w:lang w:eastAsia="de-CH"/>
+              </w:rPr>
+              <w:t>0</w:t>
+            </w:r>
+            <w:r>
+              <w:rPr>
+                <w:rFonts w:ascii="Courier New" w:eastAsia="Times New Roman" w:hAnsi="Courier New" w:cs="Courier New"/>
+                <w:b/>
+                <w:bCs/>
+                <w:color w:val="8000FF"/>
+                <w:sz w:val="20"/>
+                <w:szCs w:val="20"/>
+                <w:lang w:eastAsia="de-CH"/>
+              </w:rPr>
+              <w:t>,</w:t>
+            </w:r>
+            <w:r>
+              <w:rPr>
+                <w:rFonts w:ascii="Courier New" w:eastAsia="Times New Roman" w:hAnsi="Courier New" w:cs="Courier New"/>
+                <w:color w:val="000000"/>
+                <w:sz w:val="20"/>
+                <w:szCs w:val="20"/>
+                <w:lang w:eastAsia="de-CH"/>
+              </w:rPr>
+              <w:t xml:space="preserve"> </w:t>
+            </w:r>
+            <w:r>
+              <w:rPr>
+                <w:rFonts w:ascii="Courier New" w:eastAsia="Times New Roman" w:hAnsi="Courier New" w:cs="Courier New"/>
+                <w:color w:val="FF8000"/>
+                <w:sz w:val="20"/>
+                <w:szCs w:val="20"/>
+                <w:lang w:eastAsia="de-CH"/>
+              </w:rPr>
+              <w:t>1</w:t>
+            </w:r>
+            <w:r>
+              <w:rPr>
+                <w:rFonts w:ascii="Courier New" w:eastAsia="Times New Roman" w:hAnsi="Courier New" w:cs="Courier New"/>
+                <w:b/>
+                <w:bCs/>
+                <w:color w:val="8000FF"/>
+                <w:sz w:val="20"/>
+                <w:szCs w:val="20"/>
+                <w:lang w:eastAsia="de-CH"/>
+              </w:rPr>
+              <w:t>],</w:t>
+            </w:r>
+          </w:p>
+          <w:p>
+            <w:pPr>
+              <w:shd w:val="clear" w:color="auto" w:fill="FFFFFF"/>
+              <w:rPr>
+                <w:rFonts w:ascii="Courier New" w:eastAsia="Times New Roman" w:hAnsi="Courier New" w:cs="Courier New"/>
+                <w:color w:val="000000"/>
+                <w:sz w:val="20"/>
+                <w:szCs w:val="20"/>
+                <w:lang w:eastAsia="de-CH"/>
+              </w:rPr>
+            </w:pPr>
+            <w:r>
+              <w:rPr>
+                <w:rFonts w:ascii="Courier New" w:eastAsia="Times New Roman" w:hAnsi="Courier New" w:cs="Courier New"/>
+                <w:color w:val="000000"/>
+                <w:sz w:val="20"/>
+                <w:szCs w:val="20"/>
+                <w:lang w:eastAsia="de-CH"/>
+              </w:rPr>
+              <w:t xml:space="preserve">        </w:t>
+            </w:r>
+            <w:r>
+              <w:rPr>
+                <w:rFonts w:ascii="Courier New" w:eastAsia="Times New Roman" w:hAnsi="Courier New" w:cs="Courier New"/>
+                <w:b/>
+                <w:bCs/>
+                <w:color w:val="8000FF"/>
+                <w:sz w:val="20"/>
+                <w:szCs w:val="20"/>
+                <w:lang w:eastAsia="de-CH"/>
+              </w:rPr>
+              <w:t>[</w:t>
+            </w:r>
+            <w:r>
+              <w:rPr>
+                <w:rFonts w:ascii="Courier New" w:eastAsia="Times New Roman" w:hAnsi="Courier New" w:cs="Courier New"/>
+                <w:color w:val="FF8000"/>
+                <w:sz w:val="20"/>
+                <w:szCs w:val="20"/>
+                <w:lang w:eastAsia="de-CH"/>
+              </w:rPr>
+              <w:t>7</w:t>
+            </w:r>
+            <w:r>
+              <w:rPr>
+                <w:rFonts w:ascii="Courier New" w:eastAsia="Times New Roman" w:hAnsi="Courier New" w:cs="Courier New"/>
+                <w:b/>
+                <w:bCs/>
+                <w:color w:val="8000FF"/>
+                <w:sz w:val="20"/>
+                <w:szCs w:val="20"/>
+                <w:lang w:eastAsia="de-CH"/>
+              </w:rPr>
+              <w:t>,</w:t>
+            </w:r>
+            <w:r>
+              <w:rPr>
+                <w:rFonts w:ascii="Courier New" w:eastAsia="Times New Roman" w:hAnsi="Courier New" w:cs="Courier New"/>
+                <w:color w:val="000000"/>
+                <w:sz w:val="20"/>
+                <w:szCs w:val="20"/>
+                <w:lang w:eastAsia="de-CH"/>
+              </w:rPr>
+              <w:t xml:space="preserve"> </w:t>
+            </w:r>
+            <w:r>
+              <w:rPr>
+                <w:rFonts w:ascii="Courier New" w:eastAsia="Times New Roman" w:hAnsi="Courier New" w:cs="Courier New"/>
+                <w:color w:val="FF8000"/>
+                <w:sz w:val="20"/>
+                <w:szCs w:val="20"/>
+                <w:lang w:eastAsia="de-CH"/>
+              </w:rPr>
+              <w:t>0</w:t>
+            </w:r>
+            <w:r>
+              <w:rPr>
+                <w:rFonts w:ascii="Courier New" w:eastAsia="Times New Roman" w:hAnsi="Courier New" w:cs="Courier New"/>
+                <w:b/>
+                <w:bCs/>
+                <w:color w:val="8000FF"/>
+                <w:sz w:val="20"/>
+                <w:szCs w:val="20"/>
+                <w:lang w:eastAsia="de-CH"/>
+              </w:rPr>
+              <w:t>,</w:t>
+            </w:r>
+            <w:r>
+              <w:rPr>
+                <w:rFonts w:ascii="Courier New" w:eastAsia="Times New Roman" w:hAnsi="Courier New" w:cs="Courier New"/>
+                <w:color w:val="000000"/>
+                <w:sz w:val="20"/>
+                <w:szCs w:val="20"/>
+                <w:lang w:eastAsia="de-CH"/>
+              </w:rPr>
+              <w:t xml:space="preserve"> </w:t>
+            </w:r>
+            <w:r>
+              <w:rPr>
+                <w:rFonts w:ascii="Courier New" w:eastAsia="Times New Roman" w:hAnsi="Courier New" w:cs="Courier New"/>
+                <w:color w:val="FF8000"/>
+                <w:sz w:val="20"/>
+                <w:szCs w:val="20"/>
+                <w:lang w:eastAsia="de-CH"/>
+              </w:rPr>
+              <w:t>0</w:t>
+            </w:r>
+            <w:r>
+              <w:rPr>
+                <w:rFonts w:ascii="Courier New" w:eastAsia="Times New Roman" w:hAnsi="Courier New" w:cs="Courier New"/>
+                <w:b/>
+                <w:bCs/>
+                <w:color w:val="8000FF"/>
+                <w:sz w:val="20"/>
+                <w:szCs w:val="20"/>
+                <w:lang w:eastAsia="de-CH"/>
+              </w:rPr>
+              <w:t>,</w:t>
+            </w:r>
+            <w:r>
+              <w:rPr>
+                <w:rFonts w:ascii="Courier New" w:eastAsia="Times New Roman" w:hAnsi="Courier New" w:cs="Courier New"/>
+                <w:color w:val="000000"/>
+                <w:sz w:val="20"/>
+                <w:szCs w:val="20"/>
+                <w:lang w:eastAsia="de-CH"/>
+              </w:rPr>
+              <w:t xml:space="preserve"> </w:t>
+            </w:r>
+            <w:r>
+              <w:rPr>
+                <w:rFonts w:ascii="Courier New" w:eastAsia="Times New Roman" w:hAnsi="Courier New" w:cs="Courier New"/>
+                <w:color w:val="FF8000"/>
+                <w:sz w:val="20"/>
+                <w:szCs w:val="20"/>
+                <w:lang w:eastAsia="de-CH"/>
+              </w:rPr>
+              <w:t>0</w:t>
+            </w:r>
+            <w:r>
+              <w:rPr>
+                <w:rFonts w:ascii="Courier New" w:eastAsia="Times New Roman" w:hAnsi="Courier New" w:cs="Courier New"/>
+                <w:b/>
+                <w:bCs/>
+                <w:color w:val="8000FF"/>
+                <w:sz w:val="20"/>
+                <w:szCs w:val="20"/>
+                <w:lang w:eastAsia="de-CH"/>
+              </w:rPr>
+              <w:t>,</w:t>
+            </w:r>
+            <w:r>
+              <w:rPr>
+                <w:rFonts w:ascii="Courier New" w:eastAsia="Times New Roman" w:hAnsi="Courier New" w:cs="Courier New"/>
+                <w:color w:val="000000"/>
+                <w:sz w:val="20"/>
+                <w:szCs w:val="20"/>
+                <w:lang w:eastAsia="de-CH"/>
+              </w:rPr>
+              <w:t xml:space="preserve"> </w:t>
+            </w:r>
+            <w:r>
+              <w:rPr>
+                <w:rFonts w:ascii="Courier New" w:eastAsia="Times New Roman" w:hAnsi="Courier New" w:cs="Courier New"/>
+                <w:color w:val="FF8000"/>
+                <w:sz w:val="20"/>
+                <w:szCs w:val="20"/>
+                <w:lang w:eastAsia="de-CH"/>
+              </w:rPr>
+              <w:t>0</w:t>
+            </w:r>
+            <w:r>
+              <w:rPr>
+                <w:rFonts w:ascii="Courier New" w:eastAsia="Times New Roman" w:hAnsi="Courier New" w:cs="Courier New"/>
+                <w:b/>
+                <w:bCs/>
+                <w:color w:val="8000FF"/>
+                <w:sz w:val="20"/>
+                <w:szCs w:val="20"/>
+                <w:lang w:eastAsia="de-CH"/>
+              </w:rPr>
+              <w:t>,</w:t>
+            </w:r>
+            <w:r>
+              <w:rPr>
+                <w:rFonts w:ascii="Courier New" w:eastAsia="Times New Roman" w:hAnsi="Courier New" w:cs="Courier New"/>
+                <w:color w:val="000000"/>
+                <w:sz w:val="20"/>
+                <w:szCs w:val="20"/>
+                <w:lang w:eastAsia="de-CH"/>
+              </w:rPr>
+              <w:t xml:space="preserve"> </w:t>
+            </w:r>
+            <w:r>
+              <w:rPr>
+                <w:rFonts w:ascii="Courier New" w:eastAsia="Times New Roman" w:hAnsi="Courier New" w:cs="Courier New"/>
+                <w:color w:val="FF8000"/>
+                <w:sz w:val="20"/>
+                <w:szCs w:val="20"/>
+                <w:lang w:eastAsia="de-CH"/>
+              </w:rPr>
+              <w:t>0</w:t>
+            </w:r>
+            <w:r>
+              <w:rPr>
+                <w:rFonts w:ascii="Courier New" w:eastAsia="Times New Roman" w:hAnsi="Courier New" w:cs="Courier New"/>
+                <w:b/>
+                <w:bCs/>
+                <w:color w:val="8000FF"/>
+                <w:sz w:val="20"/>
+                <w:szCs w:val="20"/>
+                <w:lang w:eastAsia="de-CH"/>
+              </w:rPr>
+              <w:t>,</w:t>
+            </w:r>
+            <w:r>
+              <w:rPr>
+                <w:rFonts w:ascii="Courier New" w:eastAsia="Times New Roman" w:hAnsi="Courier New" w:cs="Courier New"/>
+                <w:color w:val="000000"/>
+                <w:sz w:val="20"/>
+                <w:szCs w:val="20"/>
+                <w:lang w:eastAsia="de-CH"/>
+              </w:rPr>
+              <w:t xml:space="preserve"> </w:t>
+            </w:r>
+            <w:r>
+              <w:rPr>
+                <w:rFonts w:ascii="Courier New" w:eastAsia="Times New Roman" w:hAnsi="Courier New" w:cs="Courier New"/>
+                <w:color w:val="FF8000"/>
+                <w:sz w:val="20"/>
+                <w:szCs w:val="20"/>
+                <w:lang w:eastAsia="de-CH"/>
+              </w:rPr>
+              <w:t>0</w:t>
+            </w:r>
+            <w:r>
+              <w:rPr>
+                <w:rFonts w:ascii="Courier New" w:eastAsia="Times New Roman" w:hAnsi="Courier New" w:cs="Courier New"/>
+                <w:b/>
+                <w:bCs/>
+                <w:color w:val="8000FF"/>
+                <w:sz w:val="20"/>
+                <w:szCs w:val="20"/>
+                <w:lang w:eastAsia="de-CH"/>
+              </w:rPr>
+              <w:t>,</w:t>
+            </w:r>
+            <w:r>
+              <w:rPr>
+                <w:rFonts w:ascii="Courier New" w:eastAsia="Times New Roman" w:hAnsi="Courier New" w:cs="Courier New"/>
+                <w:color w:val="000000"/>
+                <w:sz w:val="20"/>
+                <w:szCs w:val="20"/>
+                <w:lang w:eastAsia="de-CH"/>
+              </w:rPr>
+              <w:t xml:space="preserve"> </w:t>
+            </w:r>
+            <w:r>
+              <w:rPr>
+                <w:rFonts w:ascii="Courier New" w:eastAsia="Times New Roman" w:hAnsi="Courier New" w:cs="Courier New"/>
+                <w:color w:val="FF8000"/>
+                <w:sz w:val="20"/>
+                <w:szCs w:val="20"/>
+                <w:lang w:eastAsia="de-CH"/>
+              </w:rPr>
+              <w:t>0</w:t>
+            </w:r>
+            <w:r>
+              <w:rPr>
+                <w:rFonts w:ascii="Courier New" w:eastAsia="Times New Roman" w:hAnsi="Courier New" w:cs="Courier New"/>
+                <w:b/>
+                <w:bCs/>
+                <w:color w:val="8000FF"/>
+                <w:sz w:val="20"/>
+                <w:szCs w:val="20"/>
+                <w:lang w:eastAsia="de-CH"/>
+              </w:rPr>
+              <w:t>,</w:t>
+            </w:r>
+            <w:r>
+              <w:rPr>
+                <w:rFonts w:ascii="Courier New" w:eastAsia="Times New Roman" w:hAnsi="Courier New" w:cs="Courier New"/>
+                <w:color w:val="000000"/>
+                <w:sz w:val="20"/>
+                <w:szCs w:val="20"/>
+                <w:lang w:eastAsia="de-CH"/>
+              </w:rPr>
+              <w:t xml:space="preserve"> </w:t>
+            </w:r>
+            <w:r>
+              <w:rPr>
+                <w:rFonts w:ascii="Courier New" w:eastAsia="Times New Roman" w:hAnsi="Courier New" w:cs="Courier New"/>
+                <w:color w:val="FF8000"/>
+                <w:sz w:val="20"/>
+                <w:szCs w:val="20"/>
+                <w:lang w:eastAsia="de-CH"/>
+              </w:rPr>
+              <w:t>6</w:t>
+            </w:r>
+            <w:r>
+              <w:rPr>
+                <w:rFonts w:ascii="Courier New" w:eastAsia="Times New Roman" w:hAnsi="Courier New" w:cs="Courier New"/>
+                <w:b/>
+                <w:bCs/>
+                <w:color w:val="8000FF"/>
+                <w:sz w:val="20"/>
+                <w:szCs w:val="20"/>
+                <w:lang w:eastAsia="de-CH"/>
+              </w:rPr>
+              <w:t>],</w:t>
+            </w:r>
+          </w:p>
+          <w:p>
+            <w:pPr>
+              <w:shd w:val="clear" w:color="auto" w:fill="FFFFFF"/>
+              <w:rPr>
+                <w:rFonts w:ascii="Courier New" w:eastAsia="Times New Roman" w:hAnsi="Courier New" w:cs="Courier New"/>
+                <w:color w:val="000000"/>
+                <w:sz w:val="20"/>
+                <w:szCs w:val="20"/>
+                <w:lang w:eastAsia="de-CH"/>
+              </w:rPr>
+            </w:pPr>
+            <w:r>
+              <w:rPr>
+                <w:rFonts w:ascii="Courier New" w:eastAsia="Times New Roman" w:hAnsi="Courier New" w:cs="Courier New"/>
+                <w:color w:val="000000"/>
+                <w:sz w:val="20"/>
+                <w:szCs w:val="20"/>
+                <w:lang w:eastAsia="de-CH"/>
+              </w:rPr>
+              <w:t xml:space="preserve">        </w:t>
+            </w:r>
+            <w:r>
+              <w:rPr>
+                <w:rFonts w:ascii="Courier New" w:eastAsia="Times New Roman" w:hAnsi="Courier New" w:cs="Courier New"/>
+                <w:b/>
+                <w:bCs/>
+                <w:color w:val="8000FF"/>
+                <w:sz w:val="20"/>
+                <w:szCs w:val="20"/>
+                <w:lang w:eastAsia="de-CH"/>
+              </w:rPr>
+              <w:t>[</w:t>
+            </w:r>
+            <w:r>
+              <w:rPr>
+                <w:rFonts w:ascii="Courier New" w:eastAsia="Times New Roman" w:hAnsi="Courier New" w:cs="Courier New"/>
+                <w:color w:val="FF8000"/>
+                <w:sz w:val="20"/>
+                <w:szCs w:val="20"/>
+                <w:lang w:eastAsia="de-CH"/>
+              </w:rPr>
+              <w:t>9</w:t>
+            </w:r>
+            <w:r>
+              <w:rPr>
+                <w:rFonts w:ascii="Courier New" w:eastAsia="Times New Roman" w:hAnsi="Courier New" w:cs="Courier New"/>
+                <w:b/>
+                <w:bCs/>
+                <w:color w:val="8000FF"/>
+                <w:sz w:val="20"/>
+                <w:szCs w:val="20"/>
+                <w:lang w:eastAsia="de-CH"/>
+              </w:rPr>
+              <w:t>,</w:t>
+            </w:r>
+            <w:r>
+              <w:rPr>
+                <w:rFonts w:ascii="Courier New" w:eastAsia="Times New Roman" w:hAnsi="Courier New" w:cs="Courier New"/>
+                <w:color w:val="000000"/>
+                <w:sz w:val="20"/>
+                <w:szCs w:val="20"/>
+                <w:lang w:eastAsia="de-CH"/>
+              </w:rPr>
+              <w:t xml:space="preserve"> </w:t>
+            </w:r>
+            <w:r>
+              <w:rPr>
+                <w:rFonts w:ascii="Courier New" w:eastAsia="Times New Roman" w:hAnsi="Courier New" w:cs="Courier New"/>
+                <w:color w:val="FF8000"/>
+                <w:sz w:val="20"/>
+                <w:szCs w:val="20"/>
+                <w:lang w:eastAsia="de-CH"/>
+              </w:rPr>
+              <w:t>6</w:t>
+            </w:r>
+            <w:r>
+              <w:rPr>
+                <w:rFonts w:ascii="Courier New" w:eastAsia="Times New Roman" w:hAnsi="Courier New" w:cs="Courier New"/>
+                <w:b/>
+                <w:bCs/>
+                <w:color w:val="8000FF"/>
+                <w:sz w:val="20"/>
+                <w:szCs w:val="20"/>
+                <w:lang w:eastAsia="de-CH"/>
+              </w:rPr>
+              <w:t>,</w:t>
+            </w:r>
+            <w:r>
+              <w:rPr>
+                <w:rFonts w:ascii="Courier New" w:eastAsia="Times New Roman" w:hAnsi="Courier New" w:cs="Courier New"/>
+                <w:color w:val="000000"/>
+                <w:sz w:val="20"/>
+                <w:szCs w:val="20"/>
+                <w:lang w:eastAsia="de-CH"/>
+              </w:rPr>
+              <w:t xml:space="preserve"> </w:t>
+            </w:r>
+            <w:r>
+              <w:rPr>
+                <w:rFonts w:ascii="Courier New" w:eastAsia="Times New Roman" w:hAnsi="Courier New" w:cs="Courier New"/>
+                <w:color w:val="FF8000"/>
+                <w:sz w:val="20"/>
+                <w:szCs w:val="20"/>
+                <w:lang w:eastAsia="de-CH"/>
+              </w:rPr>
+              <w:t>0</w:t>
+            </w:r>
+            <w:r>
+              <w:rPr>
+                <w:rFonts w:ascii="Courier New" w:eastAsia="Times New Roman" w:hAnsi="Courier New" w:cs="Courier New"/>
+                <w:b/>
+                <w:bCs/>
+                <w:color w:val="8000FF"/>
+                <w:sz w:val="20"/>
+                <w:szCs w:val="20"/>
+                <w:lang w:eastAsia="de-CH"/>
+              </w:rPr>
+              <w:t>,</w:t>
+            </w:r>
+            <w:r>
+              <w:rPr>
+                <w:rFonts w:ascii="Courier New" w:eastAsia="Times New Roman" w:hAnsi="Courier New" w:cs="Courier New"/>
+                <w:color w:val="000000"/>
+                <w:sz w:val="20"/>
+                <w:szCs w:val="20"/>
+                <w:lang w:eastAsia="de-CH"/>
+              </w:rPr>
+              <w:t xml:space="preserve"> </w:t>
+            </w:r>
+            <w:r>
+              <w:rPr>
+                <w:rFonts w:ascii="Courier New" w:eastAsia="Times New Roman" w:hAnsi="Courier New" w:cs="Courier New"/>
+                <w:color w:val="FF8000"/>
+                <w:sz w:val="20"/>
+                <w:szCs w:val="20"/>
+                <w:lang w:eastAsia="de-CH"/>
+              </w:rPr>
+              <w:t>0</w:t>
+            </w:r>
+            <w:r>
+              <w:rPr>
+                <w:rFonts w:ascii="Courier New" w:eastAsia="Times New Roman" w:hAnsi="Courier New" w:cs="Courier New"/>
+                <w:b/>
+                <w:bCs/>
+                <w:color w:val="8000FF"/>
+                <w:sz w:val="20"/>
+                <w:szCs w:val="20"/>
+                <w:lang w:eastAsia="de-CH"/>
+              </w:rPr>
+              <w:t>,</w:t>
+            </w:r>
+            <w:r>
+              <w:rPr>
+                <w:rFonts w:ascii="Courier New" w:eastAsia="Times New Roman" w:hAnsi="Courier New" w:cs="Courier New"/>
+                <w:color w:val="000000"/>
+                <w:sz w:val="20"/>
+                <w:szCs w:val="20"/>
+                <w:lang w:eastAsia="de-CH"/>
+              </w:rPr>
+              <w:t xml:space="preserve"> </w:t>
+            </w:r>
+            <w:r>
+              <w:rPr>
+                <w:rFonts w:ascii="Courier New" w:eastAsia="Times New Roman" w:hAnsi="Courier New" w:cs="Courier New"/>
+                <w:color w:val="FF8000"/>
+                <w:sz w:val="20"/>
+                <w:szCs w:val="20"/>
+                <w:lang w:eastAsia="de-CH"/>
+              </w:rPr>
+              <w:t>0</w:t>
+            </w:r>
+            <w:r>
+              <w:rPr>
+                <w:rFonts w:ascii="Courier New" w:eastAsia="Times New Roman" w:hAnsi="Courier New" w:cs="Courier New"/>
+                <w:b/>
+                <w:bCs/>
+                <w:color w:val="8000FF"/>
+                <w:sz w:val="20"/>
+                <w:szCs w:val="20"/>
+                <w:lang w:eastAsia="de-CH"/>
+              </w:rPr>
+              <w:t>,</w:t>
+            </w:r>
+            <w:r>
+              <w:rPr>
+                <w:rFonts w:ascii="Courier New" w:eastAsia="Times New Roman" w:hAnsi="Courier New" w:cs="Courier New"/>
+                <w:color w:val="000000"/>
+                <w:sz w:val="20"/>
+                <w:szCs w:val="20"/>
+                <w:lang w:eastAsia="de-CH"/>
+              </w:rPr>
+              <w:t xml:space="preserve"> </w:t>
+            </w:r>
+            <w:r>
+              <w:rPr>
+                <w:rFonts w:ascii="Courier New" w:eastAsia="Times New Roman" w:hAnsi="Courier New" w:cs="Courier New"/>
+                <w:color w:val="FF8000"/>
+                <w:sz w:val="20"/>
+                <w:szCs w:val="20"/>
+                <w:lang w:eastAsia="de-CH"/>
+              </w:rPr>
+              <w:t>0</w:t>
+            </w:r>
+            <w:r>
+              <w:rPr>
+                <w:rFonts w:ascii="Courier New" w:eastAsia="Times New Roman" w:hAnsi="Courier New" w:cs="Courier New"/>
+                <w:b/>
+                <w:bCs/>
+                <w:color w:val="8000FF"/>
+                <w:sz w:val="20"/>
+                <w:szCs w:val="20"/>
+                <w:lang w:eastAsia="de-CH"/>
+              </w:rPr>
+              <w:t>,</w:t>
+            </w:r>
+            <w:r>
+              <w:rPr>
+                <w:rFonts w:ascii="Courier New" w:eastAsia="Times New Roman" w:hAnsi="Courier New" w:cs="Courier New"/>
+                <w:color w:val="000000"/>
+                <w:sz w:val="20"/>
+                <w:szCs w:val="20"/>
+                <w:lang w:eastAsia="de-CH"/>
+              </w:rPr>
+              <w:t xml:space="preserve"> </w:t>
+            </w:r>
+            <w:r>
+              <w:rPr>
+                <w:rFonts w:ascii="Courier New" w:eastAsia="Times New Roman" w:hAnsi="Courier New" w:cs="Courier New"/>
+                <w:color w:val="FF8000"/>
+                <w:sz w:val="20"/>
+                <w:szCs w:val="20"/>
+                <w:lang w:eastAsia="de-CH"/>
+              </w:rPr>
+              <w:t>0</w:t>
+            </w:r>
+            <w:r>
+              <w:rPr>
+                <w:rFonts w:ascii="Courier New" w:eastAsia="Times New Roman" w:hAnsi="Courier New" w:cs="Courier New"/>
+                <w:b/>
+                <w:bCs/>
+                <w:color w:val="8000FF"/>
+                <w:sz w:val="20"/>
+                <w:szCs w:val="20"/>
+                <w:lang w:eastAsia="de-CH"/>
+              </w:rPr>
+              <w:t>,</w:t>
+            </w:r>
+            <w:r>
+              <w:rPr>
+                <w:rFonts w:ascii="Courier New" w:eastAsia="Times New Roman" w:hAnsi="Courier New" w:cs="Courier New"/>
+                <w:color w:val="000000"/>
+                <w:sz w:val="20"/>
+                <w:szCs w:val="20"/>
+                <w:lang w:eastAsia="de-CH"/>
+              </w:rPr>
+              <w:t xml:space="preserve"> </w:t>
+            </w:r>
+            <w:r>
+              <w:rPr>
+                <w:rFonts w:ascii="Courier New" w:eastAsia="Times New Roman" w:hAnsi="Courier New" w:cs="Courier New"/>
+                <w:color w:val="FF8000"/>
+                <w:sz w:val="20"/>
+                <w:szCs w:val="20"/>
+                <w:lang w:eastAsia="de-CH"/>
+              </w:rPr>
+              <w:t>0</w:t>
+            </w:r>
+            <w:r>
+              <w:rPr>
+                <w:rFonts w:ascii="Courier New" w:eastAsia="Times New Roman" w:hAnsi="Courier New" w:cs="Courier New"/>
+                <w:b/>
+                <w:bCs/>
+                <w:color w:val="8000FF"/>
+                <w:sz w:val="20"/>
+                <w:szCs w:val="20"/>
+                <w:lang w:eastAsia="de-CH"/>
+              </w:rPr>
+              <w:t>,</w:t>
+            </w:r>
+            <w:r>
+              <w:rPr>
+                <w:rFonts w:ascii="Courier New" w:eastAsia="Times New Roman" w:hAnsi="Courier New" w:cs="Courier New"/>
+                <w:color w:val="000000"/>
+                <w:sz w:val="20"/>
+                <w:szCs w:val="20"/>
+                <w:lang w:eastAsia="de-CH"/>
+              </w:rPr>
+              <w:t xml:space="preserve"> </w:t>
+            </w:r>
+            <w:r>
+              <w:rPr>
+                <w:rFonts w:ascii="Courier New" w:eastAsia="Times New Roman" w:hAnsi="Courier New" w:cs="Courier New"/>
+                <w:color w:val="FF8000"/>
+                <w:sz w:val="20"/>
+                <w:szCs w:val="20"/>
+                <w:lang w:eastAsia="de-CH"/>
+              </w:rPr>
+              <w:t>0</w:t>
+            </w:r>
+            <w:r>
+              <w:rPr>
+                <w:rFonts w:ascii="Courier New" w:eastAsia="Times New Roman" w:hAnsi="Courier New" w:cs="Courier New"/>
+                <w:b/>
+                <w:bCs/>
+                <w:color w:val="8000FF"/>
+                <w:sz w:val="20"/>
+                <w:szCs w:val="20"/>
+                <w:lang w:eastAsia="de-CH"/>
+              </w:rPr>
+              <w:t>],</w:t>
+            </w:r>
+          </w:p>
+          <w:p>
+            <w:pPr>
+              <w:shd w:val="clear" w:color="auto" w:fill="FFFFFF"/>
+              <w:rPr>
+                <w:rFonts w:ascii="Courier New" w:eastAsia="Times New Roman" w:hAnsi="Courier New" w:cs="Courier New"/>
+                <w:color w:val="000000"/>
+                <w:sz w:val="20"/>
+                <w:szCs w:val="20"/>
+                <w:lang w:eastAsia="de-CH"/>
+              </w:rPr>
+            </w:pPr>
+            <w:r>
+              <w:rPr>
+                <w:rFonts w:ascii="Courier New" w:eastAsia="Times New Roman" w:hAnsi="Courier New" w:cs="Courier New"/>
+                <w:color w:val="000000"/>
+                <w:sz w:val="20"/>
+                <w:szCs w:val="20"/>
+                <w:lang w:eastAsia="de-CH"/>
+              </w:rPr>
+              <w:t xml:space="preserve">        </w:t>
+            </w:r>
+            <w:r>
+              <w:rPr>
+                <w:rFonts w:ascii="Courier New" w:eastAsia="Times New Roman" w:hAnsi="Courier New" w:cs="Courier New"/>
+                <w:b/>
+                <w:bCs/>
+                <w:color w:val="8000FF"/>
+                <w:sz w:val="20"/>
+                <w:szCs w:val="20"/>
+                <w:lang w:eastAsia="de-CH"/>
+              </w:rPr>
+              <w:t>[</w:t>
+            </w:r>
+            <w:r>
+              <w:rPr>
+                <w:rFonts w:ascii="Courier New" w:eastAsia="Times New Roman" w:hAnsi="Courier New" w:cs="Courier New"/>
+                <w:color w:val="FF8000"/>
+                <w:sz w:val="20"/>
+                <w:szCs w:val="20"/>
+                <w:lang w:eastAsia="de-CH"/>
+              </w:rPr>
+              <w:t>2</w:t>
+            </w:r>
+            <w:r>
+              <w:rPr>
+                <w:rFonts w:ascii="Courier New" w:eastAsia="Times New Roman" w:hAnsi="Courier New" w:cs="Courier New"/>
+                <w:b/>
+                <w:bCs/>
+                <w:color w:val="8000FF"/>
+                <w:sz w:val="20"/>
+                <w:szCs w:val="20"/>
+                <w:lang w:eastAsia="de-CH"/>
+              </w:rPr>
+              <w:t>,</w:t>
+            </w:r>
+            <w:r>
+              <w:rPr>
+                <w:rFonts w:ascii="Courier New" w:eastAsia="Times New Roman" w:hAnsi="Courier New" w:cs="Courier New"/>
+                <w:color w:val="000000"/>
+                <w:sz w:val="20"/>
+                <w:szCs w:val="20"/>
+                <w:lang w:eastAsia="de-CH"/>
+              </w:rPr>
+              <w:t xml:space="preserve"> </w:t>
+            </w:r>
+            <w:r>
+              <w:rPr>
+                <w:rFonts w:ascii="Courier New" w:eastAsia="Times New Roman" w:hAnsi="Courier New" w:cs="Courier New"/>
+                <w:color w:val="FF8000"/>
+                <w:sz w:val="20"/>
+                <w:szCs w:val="20"/>
+                <w:lang w:eastAsia="de-CH"/>
+              </w:rPr>
+              <w:t>0</w:t>
+            </w:r>
+            <w:r>
+              <w:rPr>
+                <w:rFonts w:ascii="Courier New" w:eastAsia="Times New Roman" w:hAnsi="Courier New" w:cs="Courier New"/>
+                <w:b/>
+                <w:bCs/>
+                <w:color w:val="8000FF"/>
+                <w:sz w:val="20"/>
+                <w:szCs w:val="20"/>
+                <w:lang w:eastAsia="de-CH"/>
+              </w:rPr>
+              <w:t>,</w:t>
+            </w:r>
+            <w:r>
+              <w:rPr>
+                <w:rFonts w:ascii="Courier New" w:eastAsia="Times New Roman" w:hAnsi="Courier New" w:cs="Courier New"/>
+                <w:color w:val="000000"/>
+                <w:sz w:val="20"/>
+                <w:szCs w:val="20"/>
+                <w:lang w:eastAsia="de-CH"/>
+              </w:rPr>
+              <w:t xml:space="preserve"> </w:t>
+            </w:r>
+            <w:r>
+              <w:rPr>
+                <w:rFonts w:ascii="Courier New" w:eastAsia="Times New Roman" w:hAnsi="Courier New" w:cs="Courier New"/>
+                <w:color w:val="FF8000"/>
+                <w:sz w:val="20"/>
+                <w:szCs w:val="20"/>
+                <w:lang w:eastAsia="de-CH"/>
+              </w:rPr>
+              <w:t>0</w:t>
+            </w:r>
+            <w:r>
+              <w:rPr>
+                <w:rFonts w:ascii="Courier New" w:eastAsia="Times New Roman" w:hAnsi="Courier New" w:cs="Courier New"/>
+                <w:b/>
+                <w:bCs/>
+                <w:color w:val="8000FF"/>
+                <w:sz w:val="20"/>
+                <w:szCs w:val="20"/>
+                <w:lang w:eastAsia="de-CH"/>
+              </w:rPr>
+              <w:t>,</w:t>
+            </w:r>
+            <w:r>
+              <w:rPr>
+                <w:rFonts w:ascii="Courier New" w:eastAsia="Times New Roman" w:hAnsi="Courier New" w:cs="Courier New"/>
+                <w:color w:val="000000"/>
+                <w:sz w:val="20"/>
+                <w:szCs w:val="20"/>
+                <w:lang w:eastAsia="de-CH"/>
+              </w:rPr>
+              <w:t xml:space="preserve"> </w:t>
+            </w:r>
+            <w:r>
+              <w:rPr>
+                <w:rFonts w:ascii="Courier New" w:eastAsia="Times New Roman" w:hAnsi="Courier New" w:cs="Courier New"/>
+                <w:color w:val="FF8000"/>
+                <w:sz w:val="20"/>
+                <w:szCs w:val="20"/>
+                <w:lang w:eastAsia="de-CH"/>
+              </w:rPr>
+              <w:t>0</w:t>
+            </w:r>
+            <w:r>
+              <w:rPr>
+                <w:rFonts w:ascii="Courier New" w:eastAsia="Times New Roman" w:hAnsi="Courier New" w:cs="Courier New"/>
+                <w:b/>
+                <w:bCs/>
+                <w:color w:val="8000FF"/>
+                <w:sz w:val="20"/>
+                <w:szCs w:val="20"/>
+                <w:lang w:eastAsia="de-CH"/>
+              </w:rPr>
+              <w:t>,</w:t>
+            </w:r>
+            <w:r>
+              <w:rPr>
+                <w:rFonts w:ascii="Courier New" w:eastAsia="Times New Roman" w:hAnsi="Courier New" w:cs="Courier New"/>
+                <w:color w:val="000000"/>
+                <w:sz w:val="20"/>
+                <w:szCs w:val="20"/>
+                <w:lang w:eastAsia="de-CH"/>
+              </w:rPr>
+              <w:t xml:space="preserve"> </w:t>
+            </w:r>
+            <w:r>
+              <w:rPr>
+                <w:rFonts w:ascii="Courier New" w:eastAsia="Times New Roman" w:hAnsi="Courier New" w:cs="Courier New"/>
+                <w:color w:val="FF8000"/>
+                <w:sz w:val="20"/>
+                <w:szCs w:val="20"/>
+                <w:lang w:eastAsia="de-CH"/>
+              </w:rPr>
+              <w:t>0</w:t>
+            </w:r>
+            <w:r>
+              <w:rPr>
+                <w:rFonts w:ascii="Courier New" w:eastAsia="Times New Roman" w:hAnsi="Courier New" w:cs="Courier New"/>
+                <w:b/>
+                <w:bCs/>
+                <w:color w:val="8000FF"/>
+                <w:sz w:val="20"/>
+                <w:szCs w:val="20"/>
+                <w:lang w:eastAsia="de-CH"/>
+              </w:rPr>
+              <w:t>,</w:t>
+            </w:r>
+            <w:r>
+              <w:rPr>
+                <w:rFonts w:ascii="Courier New" w:eastAsia="Times New Roman" w:hAnsi="Courier New" w:cs="Courier New"/>
+                <w:color w:val="000000"/>
+                <w:sz w:val="20"/>
+                <w:szCs w:val="20"/>
+                <w:lang w:eastAsia="de-CH"/>
+              </w:rPr>
+              <w:t xml:space="preserve"> </w:t>
+            </w:r>
+            <w:r>
+              <w:rPr>
+                <w:rFonts w:ascii="Courier New" w:eastAsia="Times New Roman" w:hAnsi="Courier New" w:cs="Courier New"/>
+                <w:color w:val="FF8000"/>
+                <w:sz w:val="20"/>
+                <w:szCs w:val="20"/>
+                <w:lang w:eastAsia="de-CH"/>
+              </w:rPr>
+              <w:t>0</w:t>
+            </w:r>
+            <w:r>
+              <w:rPr>
+                <w:rFonts w:ascii="Courier New" w:eastAsia="Times New Roman" w:hAnsi="Courier New" w:cs="Courier New"/>
+                <w:b/>
+                <w:bCs/>
+                <w:color w:val="8000FF"/>
+                <w:sz w:val="20"/>
+                <w:szCs w:val="20"/>
+                <w:lang w:eastAsia="de-CH"/>
+              </w:rPr>
+              <w:t>,</w:t>
+            </w:r>
+            <w:r>
+              <w:rPr>
+                <w:rFonts w:ascii="Courier New" w:eastAsia="Times New Roman" w:hAnsi="Courier New" w:cs="Courier New"/>
+                <w:color w:val="000000"/>
+                <w:sz w:val="20"/>
+                <w:szCs w:val="20"/>
+                <w:lang w:eastAsia="de-CH"/>
+              </w:rPr>
+              <w:t xml:space="preserve"> </w:t>
+            </w:r>
+            <w:r>
+              <w:rPr>
+                <w:rFonts w:ascii="Courier New" w:eastAsia="Times New Roman" w:hAnsi="Courier New" w:cs="Courier New"/>
+                <w:color w:val="FF8000"/>
+                <w:sz w:val="20"/>
+                <w:szCs w:val="20"/>
+                <w:lang w:eastAsia="de-CH"/>
+              </w:rPr>
+              <w:t>0</w:t>
+            </w:r>
+            <w:r>
+              <w:rPr>
+                <w:rFonts w:ascii="Courier New" w:eastAsia="Times New Roman" w:hAnsi="Courier New" w:cs="Courier New"/>
+                <w:b/>
+                <w:bCs/>
+                <w:color w:val="8000FF"/>
+                <w:sz w:val="20"/>
+                <w:szCs w:val="20"/>
+                <w:lang w:eastAsia="de-CH"/>
+              </w:rPr>
+              <w:t>,</w:t>
+            </w:r>
+            <w:r>
+              <w:rPr>
+                <w:rFonts w:ascii="Courier New" w:eastAsia="Times New Roman" w:hAnsi="Courier New" w:cs="Courier New"/>
+                <w:color w:val="000000"/>
+                <w:sz w:val="20"/>
+                <w:szCs w:val="20"/>
+                <w:lang w:eastAsia="de-CH"/>
+              </w:rPr>
+              <w:t xml:space="preserve"> </w:t>
+            </w:r>
+            <w:r>
+              <w:rPr>
+                <w:rFonts w:ascii="Courier New" w:eastAsia="Times New Roman" w:hAnsi="Courier New" w:cs="Courier New"/>
+                <w:color w:val="FF8000"/>
+                <w:sz w:val="20"/>
+                <w:szCs w:val="20"/>
+                <w:lang w:eastAsia="de-CH"/>
+              </w:rPr>
+              <w:t>0</w:t>
+            </w:r>
+            <w:r>
+              <w:rPr>
+                <w:rFonts w:ascii="Courier New" w:eastAsia="Times New Roman" w:hAnsi="Courier New" w:cs="Courier New"/>
+                <w:b/>
+                <w:bCs/>
+                <w:color w:val="8000FF"/>
+                <w:sz w:val="20"/>
+                <w:szCs w:val="20"/>
+                <w:lang w:eastAsia="de-CH"/>
+              </w:rPr>
+              <w:t>,</w:t>
+            </w:r>
+            <w:r>
+              <w:rPr>
+                <w:rFonts w:ascii="Courier New" w:eastAsia="Times New Roman" w:hAnsi="Courier New" w:cs="Courier New"/>
+                <w:color w:val="000000"/>
+                <w:sz w:val="20"/>
+                <w:szCs w:val="20"/>
+                <w:lang w:eastAsia="de-CH"/>
+              </w:rPr>
+              <w:t xml:space="preserve"> </w:t>
+            </w:r>
+            <w:r>
+              <w:rPr>
+                <w:rFonts w:ascii="Courier New" w:eastAsia="Times New Roman" w:hAnsi="Courier New" w:cs="Courier New"/>
+                <w:color w:val="FF8000"/>
+                <w:sz w:val="20"/>
+                <w:szCs w:val="20"/>
+                <w:lang w:eastAsia="de-CH"/>
+              </w:rPr>
+              <w:t>5</w:t>
+            </w:r>
+            <w:r>
+              <w:rPr>
+                <w:rFonts w:ascii="Courier New" w:eastAsia="Times New Roman" w:hAnsi="Courier New" w:cs="Courier New"/>
+                <w:b/>
+                <w:bCs/>
+                <w:color w:val="8000FF"/>
+                <w:sz w:val="20"/>
+                <w:szCs w:val="20"/>
+                <w:lang w:eastAsia="de-CH"/>
+              </w:rPr>
+              <w:t>],</w:t>
+            </w:r>
+          </w:p>
+          <w:p>
+            <w:pPr>
+              <w:shd w:val="clear" w:color="auto" w:fill="FFFFFF"/>
+              <w:rPr>
+                <w:rFonts w:ascii="Courier New" w:eastAsia="Times New Roman" w:hAnsi="Courier New" w:cs="Courier New"/>
+                <w:color w:val="000000"/>
+                <w:sz w:val="20"/>
+                <w:szCs w:val="20"/>
+                <w:lang w:eastAsia="de-CH"/>
+              </w:rPr>
+            </w:pPr>
+            <w:r>
+              <w:rPr>
+                <w:rFonts w:ascii="Courier New" w:eastAsia="Times New Roman" w:hAnsi="Courier New" w:cs="Courier New"/>
+                <w:color w:val="000000"/>
+                <w:sz w:val="20"/>
+                <w:szCs w:val="20"/>
+                <w:lang w:eastAsia="de-CH"/>
+              </w:rPr>
+              <w:t xml:space="preserve">        </w:t>
+            </w:r>
+            <w:r>
+              <w:rPr>
+                <w:rFonts w:ascii="Courier New" w:eastAsia="Times New Roman" w:hAnsi="Courier New" w:cs="Courier New"/>
+                <w:b/>
+                <w:bCs/>
+                <w:color w:val="8000FF"/>
+                <w:sz w:val="20"/>
+                <w:szCs w:val="20"/>
+                <w:lang w:eastAsia="de-CH"/>
+              </w:rPr>
+              <w:t>[</w:t>
+            </w:r>
+            <w:r>
+              <w:rPr>
+                <w:rFonts w:ascii="Courier New" w:eastAsia="Times New Roman" w:hAnsi="Courier New" w:cs="Courier New"/>
+                <w:color w:val="FF8000"/>
+                <w:sz w:val="20"/>
+                <w:szCs w:val="20"/>
+                <w:lang w:eastAsia="de-CH"/>
+              </w:rPr>
+              <w:t>3</w:t>
+            </w:r>
+            <w:r>
+              <w:rPr>
+                <w:rFonts w:ascii="Courier New" w:eastAsia="Times New Roman" w:hAnsi="Courier New" w:cs="Courier New"/>
+                <w:b/>
+                <w:bCs/>
+                <w:color w:val="8000FF"/>
+                <w:sz w:val="20"/>
+                <w:szCs w:val="20"/>
+                <w:lang w:eastAsia="de-CH"/>
+              </w:rPr>
+              <w:t>,</w:t>
+            </w:r>
+            <w:r>
+              <w:rPr>
+                <w:rFonts w:ascii="Courier New" w:eastAsia="Times New Roman" w:hAnsi="Courier New" w:cs="Courier New"/>
+                <w:color w:val="000000"/>
+                <w:sz w:val="20"/>
+                <w:szCs w:val="20"/>
+                <w:lang w:eastAsia="de-CH"/>
+              </w:rPr>
+              <w:t xml:space="preserve"> </w:t>
+            </w:r>
+            <w:r>
+              <w:rPr>
+                <w:rFonts w:ascii="Courier New" w:eastAsia="Times New Roman" w:hAnsi="Courier New" w:cs="Courier New"/>
+                <w:color w:val="FF8000"/>
+                <w:sz w:val="20"/>
+                <w:szCs w:val="20"/>
+                <w:lang w:eastAsia="de-CH"/>
+              </w:rPr>
+              <w:t>4</w:t>
+            </w:r>
+            <w:r>
+              <w:rPr>
+                <w:rFonts w:ascii="Courier New" w:eastAsia="Times New Roman" w:hAnsi="Courier New" w:cs="Courier New"/>
+                <w:b/>
+                <w:bCs/>
+                <w:color w:val="8000FF"/>
+                <w:sz w:val="20"/>
+                <w:szCs w:val="20"/>
+                <w:lang w:eastAsia="de-CH"/>
+              </w:rPr>
+              <w:t>,</w:t>
+            </w:r>
+            <w:r>
+              <w:rPr>
+                <w:rFonts w:ascii="Courier New" w:eastAsia="Times New Roman" w:hAnsi="Courier New" w:cs="Courier New"/>
+                <w:color w:val="000000"/>
+                <w:sz w:val="20"/>
+                <w:szCs w:val="20"/>
+                <w:lang w:eastAsia="de-CH"/>
+              </w:rPr>
+              <w:t xml:space="preserve"> </w:t>
+            </w:r>
+            <w:r>
+              <w:rPr>
+                <w:rFonts w:ascii="Courier New" w:eastAsia="Times New Roman" w:hAnsi="Courier New" w:cs="Courier New"/>
+                <w:color w:val="FF8000"/>
+                <w:sz w:val="20"/>
+                <w:szCs w:val="20"/>
+                <w:lang w:eastAsia="de-CH"/>
+              </w:rPr>
+              <w:t>5</w:t>
+            </w:r>
+            <w:r>
+              <w:rPr>
+                <w:rFonts w:ascii="Courier New" w:eastAsia="Times New Roman" w:hAnsi="Courier New" w:cs="Courier New"/>
+                <w:b/>
+                <w:bCs/>
+                <w:color w:val="8000FF"/>
+                <w:sz w:val="20"/>
+                <w:szCs w:val="20"/>
+                <w:lang w:eastAsia="de-CH"/>
+              </w:rPr>
+              <w:t>,</w:t>
+            </w:r>
+            <w:r>
+              <w:rPr>
+                <w:rFonts w:ascii="Courier New" w:eastAsia="Times New Roman" w:hAnsi="Courier New" w:cs="Courier New"/>
+                <w:color w:val="000000"/>
+                <w:sz w:val="20"/>
+                <w:szCs w:val="20"/>
+                <w:lang w:eastAsia="de-CH"/>
+              </w:rPr>
+              <w:t xml:space="preserve"> </w:t>
+            </w:r>
+            <w:r>
+              <w:rPr>
+                <w:rFonts w:ascii="Courier New" w:eastAsia="Times New Roman" w:hAnsi="Courier New" w:cs="Courier New"/>
+                <w:color w:val="FF8000"/>
+                <w:sz w:val="20"/>
+                <w:szCs w:val="20"/>
+                <w:lang w:eastAsia="de-CH"/>
+              </w:rPr>
+              <w:t>2</w:t>
+            </w:r>
+            <w:r>
+              <w:rPr>
+                <w:rFonts w:ascii="Courier New" w:eastAsia="Times New Roman" w:hAnsi="Courier New" w:cs="Courier New"/>
+                <w:b/>
+                <w:bCs/>
+                <w:color w:val="8000FF"/>
+                <w:sz w:val="20"/>
+                <w:szCs w:val="20"/>
+                <w:lang w:eastAsia="de-CH"/>
+              </w:rPr>
+              <w:t>,</w:t>
+            </w:r>
+            <w:r>
+              <w:rPr>
+                <w:rFonts w:ascii="Courier New" w:eastAsia="Times New Roman" w:hAnsi="Courier New" w:cs="Courier New"/>
+                <w:color w:val="000000"/>
+                <w:sz w:val="20"/>
+                <w:szCs w:val="20"/>
+                <w:lang w:eastAsia="de-CH"/>
+              </w:rPr>
+              <w:t xml:space="preserve"> </w:t>
+            </w:r>
+            <w:r>
+              <w:rPr>
+                <w:rFonts w:ascii="Courier New" w:eastAsia="Times New Roman" w:hAnsi="Courier New" w:cs="Courier New"/>
+                <w:color w:val="FF8000"/>
+                <w:sz w:val="20"/>
+                <w:szCs w:val="20"/>
+                <w:lang w:eastAsia="de-CH"/>
+              </w:rPr>
+              <w:t>8</w:t>
+            </w:r>
+            <w:r>
+              <w:rPr>
+                <w:rFonts w:ascii="Courier New" w:eastAsia="Times New Roman" w:hAnsi="Courier New" w:cs="Courier New"/>
+                <w:b/>
+                <w:bCs/>
+                <w:color w:val="8000FF"/>
+                <w:sz w:val="20"/>
+                <w:szCs w:val="20"/>
+                <w:lang w:eastAsia="de-CH"/>
+              </w:rPr>
+              <w:t>,</w:t>
+            </w:r>
+            <w:r>
+              <w:rPr>
+                <w:rFonts w:ascii="Courier New" w:eastAsia="Times New Roman" w:hAnsi="Courier New" w:cs="Courier New"/>
+                <w:color w:val="000000"/>
+                <w:sz w:val="20"/>
+                <w:szCs w:val="20"/>
+                <w:lang w:eastAsia="de-CH"/>
+              </w:rPr>
+              <w:t xml:space="preserve"> </w:t>
+            </w:r>
+            <w:r>
+              <w:rPr>
+                <w:rFonts w:ascii="Courier New" w:eastAsia="Times New Roman" w:hAnsi="Courier New" w:cs="Courier New"/>
+                <w:color w:val="FF8000"/>
+                <w:sz w:val="20"/>
+                <w:szCs w:val="20"/>
+                <w:lang w:eastAsia="de-CH"/>
+              </w:rPr>
+              <w:t>6</w:t>
+            </w:r>
+            <w:r>
+              <w:rPr>
+                <w:rFonts w:ascii="Courier New" w:eastAsia="Times New Roman" w:hAnsi="Courier New" w:cs="Courier New"/>
+                <w:b/>
+                <w:bCs/>
+                <w:color w:val="8000FF"/>
+                <w:sz w:val="20"/>
+                <w:szCs w:val="20"/>
+                <w:lang w:eastAsia="de-CH"/>
+              </w:rPr>
+              <w:t>,</w:t>
+            </w:r>
+            <w:r>
+              <w:rPr>
+                <w:rFonts w:ascii="Courier New" w:eastAsia="Times New Roman" w:hAnsi="Courier New" w:cs="Courier New"/>
+                <w:color w:val="000000"/>
+                <w:sz w:val="20"/>
+                <w:szCs w:val="20"/>
+                <w:lang w:eastAsia="de-CH"/>
+              </w:rPr>
+              <w:t xml:space="preserve"> </w:t>
+            </w:r>
+            <w:r>
+              <w:rPr>
+                <w:rFonts w:ascii="Courier New" w:eastAsia="Times New Roman" w:hAnsi="Courier New" w:cs="Courier New"/>
+                <w:color w:val="FF8000"/>
+                <w:sz w:val="20"/>
+                <w:szCs w:val="20"/>
+                <w:lang w:eastAsia="de-CH"/>
+              </w:rPr>
+              <w:t>1</w:t>
+            </w:r>
+            <w:r>
+              <w:rPr>
+                <w:rFonts w:ascii="Courier New" w:eastAsia="Times New Roman" w:hAnsi="Courier New" w:cs="Courier New"/>
+                <w:b/>
+                <w:bCs/>
+                <w:color w:val="8000FF"/>
+                <w:sz w:val="20"/>
+                <w:szCs w:val="20"/>
+                <w:lang w:eastAsia="de-CH"/>
+              </w:rPr>
+              <w:t>,</w:t>
+            </w:r>
+            <w:r>
+              <w:rPr>
+                <w:rFonts w:ascii="Courier New" w:eastAsia="Times New Roman" w:hAnsi="Courier New" w:cs="Courier New"/>
+                <w:color w:val="000000"/>
+                <w:sz w:val="20"/>
+                <w:szCs w:val="20"/>
+                <w:lang w:eastAsia="de-CH"/>
+              </w:rPr>
+              <w:t xml:space="preserve"> </w:t>
+            </w:r>
+            <w:r>
+              <w:rPr>
+                <w:rFonts w:ascii="Courier New" w:eastAsia="Times New Roman" w:hAnsi="Courier New" w:cs="Courier New"/>
+                <w:color w:val="FF8000"/>
+                <w:sz w:val="20"/>
+                <w:szCs w:val="20"/>
+                <w:lang w:eastAsia="de-CH"/>
+              </w:rPr>
+              <w:t>7</w:t>
+            </w:r>
+            <w:r>
+              <w:rPr>
+                <w:rFonts w:ascii="Courier New" w:eastAsia="Times New Roman" w:hAnsi="Courier New" w:cs="Courier New"/>
+                <w:b/>
+                <w:bCs/>
+                <w:color w:val="8000FF"/>
+                <w:sz w:val="20"/>
+                <w:szCs w:val="20"/>
+                <w:lang w:eastAsia="de-CH"/>
+              </w:rPr>
+              <w:t>,</w:t>
+            </w:r>
+            <w:r>
+              <w:rPr>
+                <w:rFonts w:ascii="Courier New" w:eastAsia="Times New Roman" w:hAnsi="Courier New" w:cs="Courier New"/>
+                <w:color w:val="000000"/>
+                <w:sz w:val="20"/>
+                <w:szCs w:val="20"/>
+                <w:lang w:eastAsia="de-CH"/>
+              </w:rPr>
+              <w:t xml:space="preserve"> </w:t>
+            </w:r>
+            <w:r>
+              <w:rPr>
+                <w:rFonts w:ascii="Courier New" w:eastAsia="Times New Roman" w:hAnsi="Courier New" w:cs="Courier New"/>
+                <w:color w:val="FF8000"/>
+                <w:sz w:val="20"/>
+                <w:szCs w:val="20"/>
+                <w:lang w:eastAsia="de-CH"/>
+              </w:rPr>
+              <w:t>9</w:t>
+            </w:r>
+            <w:r>
+              <w:rPr>
+                <w:rFonts w:ascii="Courier New" w:eastAsia="Times New Roman" w:hAnsi="Courier New" w:cs="Courier New"/>
+                <w:b/>
+                <w:bCs/>
+                <w:color w:val="8000FF"/>
+                <w:sz w:val="20"/>
+                <w:szCs w:val="20"/>
+                <w:lang w:eastAsia="de-CH"/>
+              </w:rPr>
+              <w:t>]</w:t>
+            </w:r>
+          </w:p>
+          <w:p>
+            <w:pPr>
+              <w:shd w:val="clear" w:color="auto" w:fill="FFFFFF"/>
+              <w:rPr>
+                <w:rFonts w:ascii="Courier New" w:eastAsia="Times New Roman" w:hAnsi="Courier New" w:cs="Courier New"/>
+                <w:color w:val="000000"/>
+                <w:sz w:val="20"/>
+                <w:szCs w:val="20"/>
+                <w:lang w:eastAsia="de-CH"/>
+              </w:rPr>
+            </w:pPr>
+            <w:r>
+              <w:rPr>
+                <w:rFonts w:ascii="Courier New" w:eastAsia="Times New Roman" w:hAnsi="Courier New" w:cs="Courier New"/>
+                <w:color w:val="000000"/>
+                <w:sz w:val="20"/>
+                <w:szCs w:val="20"/>
+                <w:lang w:eastAsia="de-CH"/>
+              </w:rPr>
+              <w:t xml:space="preserve">    </w:t>
+            </w:r>
+            <w:r>
+              <w:rPr>
+                <w:rFonts w:ascii="Courier New" w:eastAsia="Times New Roman" w:hAnsi="Courier New" w:cs="Courier New"/>
+                <w:b/>
+                <w:bCs/>
+                <w:color w:val="8000FF"/>
+                <w:sz w:val="20"/>
+                <w:szCs w:val="20"/>
+                <w:lang w:eastAsia="de-CH"/>
+              </w:rPr>
+              <w:t>],</w:t>
+            </w:r>
+          </w:p>
+          <w:p>
+            <w:pPr>
+              <w:shd w:val="clear" w:color="auto" w:fill="FFFFFF"/>
+              <w:rPr>
+                <w:rFonts w:ascii="Courier New" w:eastAsia="Times New Roman" w:hAnsi="Courier New" w:cs="Courier New"/>
+                <w:color w:val="000000"/>
+                <w:sz w:val="20"/>
+                <w:szCs w:val="20"/>
+                <w:lang w:eastAsia="de-CH"/>
+              </w:rPr>
+            </w:pPr>
+            <w:r>
+              <w:rPr>
+                <w:rFonts w:ascii="Courier New" w:eastAsia="Times New Roman" w:hAnsi="Courier New" w:cs="Courier New"/>
+                <w:color w:val="000000"/>
+                <w:sz w:val="20"/>
+                <w:szCs w:val="20"/>
+                <w:lang w:eastAsia="de-CH"/>
+              </w:rPr>
+              <w:t xml:space="preserve">    </w:t>
+            </w:r>
+            <w:r>
+              <w:rPr>
+                <w:rFonts w:ascii="Courier New" w:eastAsia="Times New Roman" w:hAnsi="Courier New" w:cs="Courier New"/>
+                <w:color w:val="800000"/>
+                <w:sz w:val="20"/>
+                <w:szCs w:val="20"/>
+                <w:lang w:eastAsia="de-CH"/>
+              </w:rPr>
+              <w:t>"Time"</w:t>
+            </w:r>
+            <w:r>
+              <w:rPr>
+                <w:rFonts w:ascii="Courier New" w:eastAsia="Times New Roman" w:hAnsi="Courier New" w:cs="Courier New"/>
+                <w:b/>
+                <w:bCs/>
+                <w:color w:val="8000FF"/>
+                <w:sz w:val="20"/>
+                <w:szCs w:val="20"/>
+                <w:lang w:eastAsia="de-CH"/>
+              </w:rPr>
+              <w:t>:</w:t>
+            </w:r>
+            <w:r>
+              <w:rPr>
+                <w:rFonts w:ascii="Courier New" w:eastAsia="Times New Roman" w:hAnsi="Courier New" w:cs="Courier New"/>
+                <w:color w:val="000000"/>
+                <w:sz w:val="20"/>
+                <w:szCs w:val="20"/>
+                <w:lang w:eastAsia="de-CH"/>
+              </w:rPr>
+              <w:t xml:space="preserve"> </w:t>
+            </w:r>
+            <w:r>
+              <w:rPr>
+                <w:rFonts w:ascii="Courier New" w:eastAsia="Times New Roman" w:hAnsi="Courier New" w:cs="Courier New"/>
+                <w:color w:val="800000"/>
+                <w:sz w:val="20"/>
+                <w:szCs w:val="20"/>
+                <w:lang w:eastAsia="de-CH"/>
+              </w:rPr>
+              <w:t>"1.00 s"</w:t>
+            </w:r>
+          </w:p>
+          <w:p>
+            <w:pPr>
+              <w:shd w:val="clear" w:color="auto" w:fill="FFFFFF"/>
+              <w:rPr>
+                <w:rFonts w:eastAsia="Times New Roman" w:cs="Times New Roman"/>
+                <w:sz w:val="24"/>
+                <w:szCs w:val="24"/>
+                <w:lang w:eastAsia="de-CH"/>
+              </w:rPr>
+            </w:pPr>
+            <w:r>
+              <w:rPr>
+                <w:rFonts w:ascii="Courier New" w:eastAsia="Times New Roman" w:hAnsi="Courier New" w:cs="Courier New"/>
+                <w:b/>
+                <w:bCs/>
+                <w:color w:val="8000FF"/>
+                <w:sz w:val="20"/>
+                <w:szCs w:val="20"/>
+                <w:lang w:eastAsia="de-CH"/>
+              </w:rPr>
+              <w:t>}</w:t>
+            </w:r>
+          </w:p>
+        </w:tc>
+      </w:tr>
+    </w:tbl>
+    <w:p/>
+    <w:p/>
+    <w:p/>
     <w:p>
       <w:pPr>
         <w:pStyle w:val="berschrift2"/>
@@ -3243,10 +9244,19 @@
     </w:p>
     <w:p>
       <w:r>
-        <w:t xml:space="preserve">Für das Lösen eines Sudokus gibt es mehrere Ansätze. </w:t>
+        <w:t>Für das</w:t>
+      </w:r>
+      <w:r>
+        <w:t xml:space="preserve"> automatisierte</w:t>
+      </w:r>
+      <w:r>
+        <w:t xml:space="preserve"> Lösen eines Sudokus gibt es mehrere Ansätze. </w:t>
       </w:r>
       <w:r>
         <w:t>Zur Lösungssuche wurden verschieden Algorithmen implementiert und getestet.</w:t>
+      </w:r>
+      <w:r>
+        <w:t xml:space="preserve"> Nachfolgend werden verschiedene Konzepte beschrieben und die Vor- und Nachteile aufgezeigt.</w:t>
       </w:r>
     </w:p>
     <w:p/>
@@ -3275,56 +9285,82 @@
       </w:r>
     </w:p>
     <w:p>
+      <w:r>
+        <w:t xml:space="preserve">Ein Ansatz war, einen reinen Back-Tracking Algorithmus zu implementieren. </w:t>
+      </w:r>
+      <w:r>
+        <w:t>Da die Anzahl möglicher Lösungen begrenzt ist</w:t>
+      </w:r>
+      <w:r>
+        <w:t xml:space="preserve"> und mit heutiger Hardware kein Problem ist diese zu </w:t>
+      </w:r>
+      <w:proofErr w:type="spellStart"/>
+      <w:r>
+        <w:t>druchsuchen</w:t>
+      </w:r>
+      <w:proofErr w:type="spellEnd"/>
+      <w:r>
+        <w:t>, ist diese Art von Lösungssuche möglich (</w:t>
+      </w:r>
+      <w:proofErr w:type="spellStart"/>
+      <w:r>
+        <w:t>brute</w:t>
+      </w:r>
+      <w:proofErr w:type="spellEnd"/>
+      <w:r>
+        <w:t xml:space="preserve"> </w:t>
+      </w:r>
+      <w:proofErr w:type="spellStart"/>
+      <w:r>
+        <w:t>force</w:t>
+      </w:r>
+      <w:proofErr w:type="spellEnd"/>
+      <w:r>
+        <w:t>).</w:t>
+      </w:r>
+      <w:r>
+        <w:t xml:space="preserve"> Es wurde unabhängig voneinander zwei Back-Tracking Lösungen implementiert. Diese wurden auf Performance getestet.</w:t>
+      </w:r>
+    </w:p>
+    <w:p>
+      <w:r>
+        <w:t xml:space="preserve">Grundsätzlicher </w:t>
+      </w:r>
+      <w:r>
+        <w:t>Ablauf</w:t>
+      </w:r>
+      <w:r>
+        <w:t xml:space="preserve"> des Algorithmus</w:t>
+      </w:r>
+      <w:r>
+        <w:t>:</w:t>
+      </w:r>
+    </w:p>
+    <w:p>
       <w:pPr>
         <w:pStyle w:val="Listenabsatz"/>
         <w:numPr>
           <w:ilvl w:val="0"/>
           <w:numId w:val="16"/>
         </w:numPr>
-        <w:rPr>
-          <w:b/>
-        </w:rPr>
-      </w:pPr>
-      <w:r>
-        <w:rPr>
-          <w:b/>
-        </w:rPr>
-        <w:t xml:space="preserve">2 verschiedene Ansätze: Kopie / nicht </w:t>
-      </w:r>
-      <w:r>
-        <w:rPr>
-          <w:b/>
-        </w:rPr>
-        <w:t>Kopie</w:t>
-      </w:r>
-    </w:p>
-    <w:p>
-      <w:r>
-        <w:t xml:space="preserve">Ein Ansatz war, einen reinen Back-Tracking Algorithmus zu implementieren. </w:t>
-      </w:r>
-      <w:r>
-        <w:t>Da die Anzahl möglicher Lösungen begrenzt ist, ist diese Art von Lösungssuche möglich (</w:t>
-      </w:r>
-      <w:proofErr w:type="spellStart"/>
-      <w:r>
-        <w:t>brute</w:t>
-      </w:r>
-      <w:proofErr w:type="spellEnd"/>
-      <w:r>
-        <w:t xml:space="preserve"> </w:t>
-      </w:r>
-      <w:proofErr w:type="spellStart"/>
-      <w:r>
-        <w:t>force</w:t>
-      </w:r>
-      <w:proofErr w:type="spellEnd"/>
-      <w:r>
-        <w:t>).</w:t>
-      </w:r>
-    </w:p>
-    <w:p>
-      <w:r>
-        <w:t>Ablauf:</w:t>
+      </w:pPr>
+      <w:r>
+        <w:t xml:space="preserve">Zuerst wird eine </w:t>
+      </w:r>
+      <w:r>
+        <w:t xml:space="preserve">Kopie </w:t>
+      </w:r>
+      <w:r>
+        <w:t>vom Eingabe</w:t>
+      </w:r>
+      <w:r>
+        <w:t>fe</w:t>
+      </w:r>
+      <w:r>
+        <w:t>ld</w:t>
+      </w:r>
+      <w:r>
+        <w:t xml:space="preserve"> angelegt, damit das originale Feld nicht verändert wird. Dieser Teil des Programms wird nur einmal aufgerufen</w:t>
       </w:r>
     </w:p>
     <w:p>
@@ -3336,16 +9372,210 @@
         </w:numPr>
       </w:pPr>
       <w:r>
-        <w:t xml:space="preserve">Kopie </w:t>
-      </w:r>
-      <w:r>
-        <w:t>vom Eingabe</w:t>
-      </w:r>
-      <w:r>
-        <w:t>fe</w:t>
-      </w:r>
-      <w:r>
-        <w:t>ld</w:t>
+        <w:t>Danach folgt der Teil, welcher wiederholt wird</w:t>
+      </w:r>
+      <w:r>
+        <w:t xml:space="preserve"> (Funktion </w:t>
+      </w:r>
+      <w:proofErr w:type="spellStart"/>
+      <w:r>
+        <w:t>BacktrackingAlgo</w:t>
+      </w:r>
+      <w:proofErr w:type="spellEnd"/>
+      <w:r>
+        <w:t>)</w:t>
+      </w:r>
+      <w:r>
+        <w:t>:</w:t>
+      </w:r>
+    </w:p>
+    <w:p>
+      <w:pPr>
+        <w:pStyle w:val="Listenabsatz"/>
+        <w:numPr>
+          <w:ilvl w:val="1"/>
+          <w:numId w:val="16"/>
+        </w:numPr>
+      </w:pPr>
+      <w:r>
+        <w:t>Abbruchbedingung prüfen:</w:t>
+      </w:r>
+      <w:r>
+        <w:t xml:space="preserve"> y-</w:t>
+      </w:r>
+      <w:r>
+        <w:t>Koordinate &gt; 9?</w:t>
+      </w:r>
+      <w:r>
+        <w:t xml:space="preserve"> </w:t>
+      </w:r>
+      <w:r>
+        <w:rPr>
+          <w:rFonts w:cs="Times New Roman"/>
+        </w:rPr>
+        <w:t>→</w:t>
+      </w:r>
+      <w:r>
+        <w:t xml:space="preserve"> </w:t>
+      </w:r>
+      <w:r>
+        <w:t>Return</w:t>
+      </w:r>
+      <w:r>
+        <w:t xml:space="preserve"> </w:t>
+      </w:r>
+      <w:proofErr w:type="spellStart"/>
+      <w:r>
+        <w:t>true</w:t>
+      </w:r>
+      <w:proofErr w:type="spellEnd"/>
+    </w:p>
+    <w:p>
+      <w:pPr>
+        <w:pStyle w:val="Listenabsatz"/>
+        <w:numPr>
+          <w:ilvl w:val="1"/>
+          <w:numId w:val="16"/>
+        </w:numPr>
+      </w:pPr>
+      <w:r>
+        <w:t xml:space="preserve">Falls keine Zahl </w:t>
+      </w:r>
+      <w:r>
+        <w:t xml:space="preserve">im originalen Feld </w:t>
+      </w:r>
+      <w:r>
+        <w:t xml:space="preserve">vorgegeben ist: </w:t>
+      </w:r>
+      <w:r>
+        <w:t>Setze die Zahl 1 ein und überprüfe, ob die Eingabe gültig war</w:t>
+      </w:r>
+    </w:p>
+    <w:p>
+      <w:pPr>
+        <w:pStyle w:val="Listenabsatz"/>
+        <w:numPr>
+          <w:ilvl w:val="2"/>
+          <w:numId w:val="16"/>
+        </w:numPr>
+      </w:pPr>
+      <w:r>
+        <w:t>Falls die Z</w:t>
+      </w:r>
+      <w:r>
+        <w:t xml:space="preserve">ahl gültig war: Setzte sie eine, </w:t>
+      </w:r>
+      <w:r>
+        <w:t>gehe auf das nächste</w:t>
+      </w:r>
+      <w:r>
+        <w:t xml:space="preserve"> freie</w:t>
+      </w:r>
+      <w:r>
+        <w:t xml:space="preserve"> Feld</w:t>
+      </w:r>
+      <w:r>
+        <w:t xml:space="preserve"> und rufe rekursiv die Funktion </w:t>
+      </w:r>
+      <w:proofErr w:type="spellStart"/>
+      <w:r>
+        <w:t>BacktrackingAlgo</w:t>
+      </w:r>
+      <w:proofErr w:type="spellEnd"/>
+      <w:r>
+        <w:t xml:space="preserve"> mit den neuen Koordinaten auf.</w:t>
+      </w:r>
+    </w:p>
+    <w:p>
+      <w:pPr>
+        <w:pStyle w:val="Listenabsatz"/>
+        <w:numPr>
+          <w:ilvl w:val="3"/>
+          <w:numId w:val="16"/>
+        </w:numPr>
+      </w:pPr>
+      <w:r>
+        <w:t xml:space="preserve">Falls die Funktion </w:t>
+      </w:r>
+      <w:proofErr w:type="spellStart"/>
+      <w:r>
+        <w:t>true</w:t>
+      </w:r>
+      <w:proofErr w:type="spellEnd"/>
+      <w:r>
+        <w:t xml:space="preserve"> als Rückgabewert gibt: Return </w:t>
+      </w:r>
+      <w:proofErr w:type="spellStart"/>
+      <w:r>
+        <w:t>true</w:t>
+      </w:r>
+      <w:proofErr w:type="spellEnd"/>
+    </w:p>
+    <w:p>
+      <w:pPr>
+        <w:pStyle w:val="Listenabsatz"/>
+        <w:numPr>
+          <w:ilvl w:val="3"/>
+          <w:numId w:val="16"/>
+        </w:numPr>
+      </w:pPr>
+      <w:r>
+        <w:t xml:space="preserve">Falls die Funktion </w:t>
+      </w:r>
+      <w:proofErr w:type="spellStart"/>
+      <w:r>
+        <w:t>false</w:t>
+      </w:r>
+      <w:proofErr w:type="spellEnd"/>
+      <w:r>
+        <w:t xml:space="preserve"> als Rückgabewert gibt: Lösche die Zahl.</w:t>
+      </w:r>
+    </w:p>
+    <w:p>
+      <w:pPr>
+        <w:pStyle w:val="Listenabsatz"/>
+        <w:numPr>
+          <w:ilvl w:val="2"/>
+          <w:numId w:val="16"/>
+        </w:numPr>
+      </w:pPr>
+      <w:r>
+        <w:t>Falls die Zahl ungültig war: Lösche die zuvor eingesetzte Zahl</w:t>
+      </w:r>
+    </w:p>
+    <w:p>
+      <w:pPr>
+        <w:pStyle w:val="Listenabsatz"/>
+        <w:numPr>
+          <w:ilvl w:val="1"/>
+          <w:numId w:val="16"/>
+        </w:numPr>
+      </w:pPr>
+      <w:r>
+        <w:t xml:space="preserve">Dies wird für die Zahlen 1- 9 wiederholt. Falls keine Zahl eingesetzt werden kann: Return </w:t>
+      </w:r>
+      <w:proofErr w:type="spellStart"/>
+      <w:r>
+        <w:t>false</w:t>
+      </w:r>
+      <w:proofErr w:type="spellEnd"/>
+    </w:p>
+    <w:p>
+      <w:pPr>
+        <w:pStyle w:val="Listenabsatz"/>
+        <w:numPr>
+          <w:ilvl w:val="1"/>
+          <w:numId w:val="16"/>
+        </w:numPr>
+      </w:pPr>
+      <w:r>
+        <w:t>Falls bereits eine Zahl vorgegeben war: Springe zum nächsten Feld.</w:t>
+      </w:r>
+    </w:p>
+    <w:p/>
+    <w:p>
+      <w:r>
+        <w:t>Vorteile</w:t>
       </w:r>
     </w:p>
     <w:p>
@@ -3357,13 +9587,13 @@
         </w:numPr>
       </w:pPr>
       <w:r>
-        <w:t>Abbruchbedingung prüfen:</w:t>
-      </w:r>
-      <w:r>
-        <w:t xml:space="preserve"> y-</w:t>
-      </w:r>
-      <w:r>
-        <w:t>Koordinate &gt; 9?</w:t>
+        <w:t>Der Algorithmus findet bei einem gültigen Feld immer eine Lösung</w:t>
+      </w:r>
+    </w:p>
+    <w:p/>
+    <w:p>
+      <w:r>
+        <w:t>Nachteile</w:t>
       </w:r>
     </w:p>
     <w:p>
@@ -3375,65 +9605,7 @@
         </w:numPr>
       </w:pPr>
       <w:r>
-        <w:t xml:space="preserve">Falls keine Zahl vorgegeben ist: </w:t>
-      </w:r>
-      <w:r>
-        <w:t>Setze die Zahl 1 ein und überprüfe, ob die Eingabe gültig war</w:t>
-      </w:r>
-    </w:p>
-    <w:p>
-      <w:pPr>
-        <w:pStyle w:val="Listenabsatz"/>
-        <w:numPr>
-          <w:ilvl w:val="0"/>
-          <w:numId w:val="16"/>
-        </w:numPr>
-      </w:pPr>
-      <w:r>
-        <w:t>Falls die Zahl gültig war: Setzte sie eine und gehe auf das nächste Feld</w:t>
-      </w:r>
-    </w:p>
-    <w:p/>
-    <w:p>
-      <w:r>
-        <w:t>Vorteile</w:t>
-      </w:r>
-    </w:p>
-    <w:p>
-      <w:pPr>
-        <w:pStyle w:val="Listenabsatz"/>
-        <w:numPr>
-          <w:ilvl w:val="0"/>
-          <w:numId w:val="16"/>
-        </w:numPr>
-      </w:pPr>
-      <w:r>
-        <w:t>Der Algorithmus findet bei einem gültigen Feld immer eine Lösung</w:t>
-      </w:r>
-    </w:p>
-    <w:p/>
-    <w:p>
-      <w:r>
-        <w:lastRenderedPageBreak/>
-        <w:t>Nachteile</w:t>
-      </w:r>
-    </w:p>
-    <w:p>
-      <w:pPr>
-        <w:pStyle w:val="Listenabsatz"/>
-        <w:numPr>
-          <w:ilvl w:val="0"/>
-          <w:numId w:val="16"/>
-        </w:numPr>
-      </w:pPr>
-      <w:r>
         <w:t>Langsamer im Vergleich von «intelligenten» Lösern</w:t>
-      </w:r>
-    </w:p>
-    <w:p/>
-    <w:p>
-      <w:r>
-        <w:t>Kontrolle, ob Eingabe gültig war:</w:t>
       </w:r>
     </w:p>
     <w:p/>
@@ -3445,6 +9617,7 @@
       <w:bookmarkStart w:id="15" w:name="_Toc481474666"/>
       <w:proofErr w:type="spellStart"/>
       <w:r>
+        <w:lastRenderedPageBreak/>
         <w:t>Logic</w:t>
       </w:r>
       <w:proofErr w:type="spellEnd"/>
@@ -3467,6 +9640,58 @@
         <w:commentReference w:id="16"/>
       </w:r>
     </w:p>
+    <w:p>
+      <w:r>
+        <w:t xml:space="preserve">Der </w:t>
+      </w:r>
+      <w:proofErr w:type="spellStart"/>
+      <w:r>
+        <w:t>Logic</w:t>
+      </w:r>
+      <w:proofErr w:type="spellEnd"/>
+      <w:r>
+        <w:t xml:space="preserve"> Solver zählt die Anzahl gültigen Zahlen (1-9) pro Feld. Ist nur noch eine Zahl möglich, setzt er diese ein. Somit löst der Algorithmus das Sudoku gleich wie ein menschlicher Spieler. </w:t>
+      </w:r>
+    </w:p>
+    <w:p/>
+    <w:p>
+      <w:r>
+        <w:t>Vorteile</w:t>
+      </w:r>
+    </w:p>
+    <w:p>
+      <w:pPr>
+        <w:pStyle w:val="Listenabsatz"/>
+        <w:numPr>
+          <w:ilvl w:val="0"/>
+          <w:numId w:val="16"/>
+        </w:numPr>
+      </w:pPr>
+      <w:r>
+        <w:t>Falls man logische Zwischenschritte anzeigen möchte, eignet sich dieser Algorithmus.</w:t>
+      </w:r>
+      <w:r>
+        <w:t xml:space="preserve"> In dieser Arbeit wurde auf diese Option verzichtet.</w:t>
+      </w:r>
+    </w:p>
+    <w:p/>
+    <w:p>
+      <w:r>
+        <w:t>Nachteile</w:t>
+      </w:r>
+    </w:p>
+    <w:p>
+      <w:pPr>
+        <w:pStyle w:val="Listenabsatz"/>
+        <w:numPr>
+          <w:ilvl w:val="0"/>
+          <w:numId w:val="16"/>
+        </w:numPr>
+      </w:pPr>
+      <w:r>
+        <w:t>Falls eine Annahme gemacht werden muss, findet der Algorithmus keine Lösung.</w:t>
+      </w:r>
+    </w:p>
     <w:p/>
     <w:p>
       <w:pPr>
@@ -3525,38 +9750,27 @@
       </w:r>
     </w:p>
     <w:p>
-      <w:pPr>
-        <w:pStyle w:val="Listenabsatz"/>
-        <w:numPr>
-          <w:ilvl w:val="0"/>
-          <w:numId w:val="16"/>
-        </w:numPr>
-      </w:pPr>
-      <w:r>
-        <w:t>Welcher</w:t>
+      <w:r>
+        <w:t>In dies</w:t>
+      </w:r>
+      <w:r>
+        <w:t>er Arbeit wurde der kombinierte Algorithmus gewählt, da er positive Eigenschaften aus beiden Algorithmen vereint. Es wird immer eine Lösung gef</w:t>
+      </w:r>
+      <w:bookmarkStart w:id="21" w:name="_GoBack"/>
+      <w:bookmarkEnd w:id="21"/>
+      <w:r>
+        <w:t>unden.</w:t>
       </w:r>
     </w:p>
     <w:p>
       <w:pPr>
-        <w:pStyle w:val="Listenabsatz"/>
-        <w:numPr>
-          <w:ilvl w:val="0"/>
-          <w:numId w:val="16"/>
-        </w:numPr>
-      </w:pPr>
-      <w:r>
-        <w:t>Wieso</w:t>
-      </w:r>
-    </w:p>
-    <w:p>
-      <w:pPr>
         <w:pStyle w:val="berschrift2"/>
       </w:pPr>
-      <w:commentRangeStart w:id="21"/>
+      <w:commentRangeStart w:id="22"/>
       <w:r>
         <w:t>GUI</w:t>
       </w:r>
-      <w:commentRangeEnd w:id="21"/>
+      <w:commentRangeEnd w:id="22"/>
       <w:r>
         <w:rPr>
           <w:rStyle w:val="Kommentarzeichen"/>
@@ -3564,7 +9778,7 @@
           <w:b w:val="0"/>
           <w:bCs w:val="0"/>
         </w:rPr>
-        <w:commentReference w:id="21"/>
+        <w:commentReference w:id="22"/>
       </w:r>
     </w:p>
     <w:p/>
@@ -3634,62 +9848,36 @@
         <w:pStyle w:val="Beschriftung"/>
         <w:jc w:val="center"/>
       </w:pPr>
-      <w:bookmarkStart w:id="22" w:name="_Toc481474681"/>
+      <w:bookmarkStart w:id="23" w:name="_Toc481474681"/>
       <w:r>
         <w:t xml:space="preserve">Bild </w:t>
       </w:r>
-      <w:r>
-        <w:fldChar w:fldCharType="begin"/>
-      </w:r>
-      <w:r>
-        <w:instrText xml:space="preserve"> STYLEREF 1 \s </w:instrText>
-      </w:r>
-      <w:r>
-        <w:fldChar w:fldCharType="separate"/>
-      </w:r>
-      <w:r>
-        <w:rPr>
-          <w:noProof/>
-        </w:rPr>
-        <w:t>3</w:t>
-      </w:r>
-      <w:r>
-        <w:rPr>
-          <w:noProof/>
-        </w:rPr>
-        <w:fldChar w:fldCharType="end"/>
-      </w:r>
+      <w:fldSimple w:instr=" STYLEREF 1 \s ">
+        <w:r>
+          <w:rPr>
+            <w:noProof/>
+          </w:rPr>
+          <w:t>3</w:t>
+        </w:r>
+      </w:fldSimple>
       <w:r>
         <w:noBreakHyphen/>
       </w:r>
-      <w:r>
-        <w:fldChar w:fldCharType="begin"/>
-      </w:r>
-      <w:r>
-        <w:instrText xml:space="preserve"> SEQ Bild \* ARABIC \s 1 </w:instrText>
-      </w:r>
-      <w:r>
-        <w:fldChar w:fldCharType="separate"/>
-      </w:r>
-      <w:r>
-        <w:rPr>
-          <w:noProof/>
-        </w:rPr>
-        <w:t>1</w:t>
-      </w:r>
-      <w:r>
-        <w:rPr>
-          <w:noProof/>
-        </w:rPr>
-        <w:fldChar w:fldCharType="end"/>
-      </w:r>
+      <w:fldSimple w:instr=" SEQ Bild \* ARABIC \s 1 ">
+        <w:r>
+          <w:rPr>
+            <w:noProof/>
+          </w:rPr>
+          <w:t>1</w:t>
+        </w:r>
+      </w:fldSimple>
       <w:r>
         <w:t xml:space="preserve"> </w:t>
       </w:r>
       <w:r>
         <w:t>…</w:t>
       </w:r>
-      <w:bookmarkEnd w:id="22"/>
+      <w:bookmarkEnd w:id="23"/>
     </w:p>
     <w:p/>
     <w:p>
@@ -3725,13 +9913,13 @@
       <w:pPr>
         <w:pStyle w:val="berschrift1"/>
       </w:pPr>
-      <w:bookmarkStart w:id="23" w:name="_Toc481474669"/>
-      <w:commentRangeStart w:id="24"/>
+      <w:bookmarkStart w:id="24" w:name="_Toc481474669"/>
+      <w:commentRangeStart w:id="25"/>
       <w:r>
         <w:t>Benutzerdokumentation</w:t>
       </w:r>
-      <w:bookmarkEnd w:id="23"/>
-      <w:commentRangeEnd w:id="24"/>
+      <w:bookmarkEnd w:id="24"/>
+      <w:commentRangeEnd w:id="25"/>
       <w:r>
         <w:rPr>
           <w:rStyle w:val="Kommentarzeichen"/>
@@ -3739,7 +9927,7 @@
           <w:b w:val="0"/>
           <w:bCs w:val="0"/>
         </w:rPr>
-        <w:commentReference w:id="24"/>
+        <w:commentReference w:id="25"/>
       </w:r>
     </w:p>
     <w:p>
@@ -3759,6 +9947,7 @@
     </w:p>
     <w:p>
       <w:r>
+        <w:lastRenderedPageBreak/>
         <w:t xml:space="preserve">Datentransport in der Software: </w:t>
       </w:r>
     </w:p>
@@ -3772,7 +9961,6 @@
           <w:noProof/>
           <w:lang w:eastAsia="de-CH"/>
         </w:rPr>
-        <w:lastRenderedPageBreak/>
         <w:drawing>
           <wp:inline distT="0" distB="0" distL="0" distR="0" wp14:anchorId="4B19CFBE" wp14:editId="38439AD8">
             <wp:extent cx="4114800" cy="3200400"/>
@@ -3828,62 +10016,36 @@
         <w:pStyle w:val="Beschriftung"/>
         <w:jc w:val="center"/>
       </w:pPr>
-      <w:bookmarkStart w:id="25" w:name="_Toc481474682"/>
+      <w:bookmarkStart w:id="26" w:name="_Toc481474682"/>
       <w:r>
         <w:t xml:space="preserve">Bild </w:t>
       </w:r>
-      <w:r>
-        <w:fldChar w:fldCharType="begin"/>
-      </w:r>
-      <w:r>
-        <w:instrText xml:space="preserve"> STYLEREF 1 \s </w:instrText>
-      </w:r>
-      <w:r>
-        <w:fldChar w:fldCharType="separate"/>
-      </w:r>
-      <w:r>
-        <w:rPr>
-          <w:noProof/>
-        </w:rPr>
-        <w:t>6</w:t>
-      </w:r>
-      <w:r>
-        <w:rPr>
-          <w:noProof/>
-        </w:rPr>
-        <w:fldChar w:fldCharType="end"/>
-      </w:r>
+      <w:fldSimple w:instr=" STYLEREF 1 \s ">
+        <w:r>
+          <w:rPr>
+            <w:noProof/>
+          </w:rPr>
+          <w:t>6</w:t>
+        </w:r>
+      </w:fldSimple>
       <w:r>
         <w:noBreakHyphen/>
       </w:r>
-      <w:r>
-        <w:fldChar w:fldCharType="begin"/>
-      </w:r>
-      <w:r>
-        <w:instrText xml:space="preserve"> SEQ Bild \* ARABIC \s 1 </w:instrText>
-      </w:r>
-      <w:r>
-        <w:fldChar w:fldCharType="separate"/>
-      </w:r>
-      <w:r>
-        <w:rPr>
-          <w:noProof/>
-        </w:rPr>
-        <w:t>1</w:t>
-      </w:r>
-      <w:r>
-        <w:rPr>
-          <w:noProof/>
-        </w:rPr>
-        <w:fldChar w:fldCharType="end"/>
-      </w:r>
+      <w:fldSimple w:instr=" SEQ Bild \* ARABIC \s 1 ">
+        <w:r>
+          <w:rPr>
+            <w:noProof/>
+          </w:rPr>
+          <w:t>1</w:t>
+        </w:r>
+      </w:fldSimple>
       <w:r>
         <w:t xml:space="preserve"> </w:t>
       </w:r>
       <w:r>
         <w:t>…</w:t>
       </w:r>
-      <w:bookmarkEnd w:id="25"/>
+      <w:bookmarkEnd w:id="26"/>
     </w:p>
     <w:p/>
     <w:p/>
@@ -3891,16 +10053,16 @@
       <w:pPr>
         <w:pStyle w:val="berschrift1"/>
       </w:pPr>
-      <w:bookmarkStart w:id="26" w:name="_Toc481474670"/>
+      <w:bookmarkStart w:id="27" w:name="_Toc481474670"/>
       <w:r>
         <w:t xml:space="preserve">Grober </w:t>
       </w:r>
-      <w:commentRangeStart w:id="27"/>
+      <w:commentRangeStart w:id="28"/>
       <w:r>
         <w:t>Zeitplan</w:t>
       </w:r>
-      <w:bookmarkEnd w:id="26"/>
-      <w:commentRangeEnd w:id="27"/>
+      <w:bookmarkEnd w:id="27"/>
+      <w:commentRangeEnd w:id="28"/>
       <w:r>
         <w:rPr>
           <w:rStyle w:val="Kommentarzeichen"/>
@@ -3908,7 +10070,7 @@
           <w:b w:val="0"/>
           <w:bCs w:val="0"/>
         </w:rPr>
-        <w:commentReference w:id="27"/>
+        <w:commentReference w:id="28"/>
       </w:r>
     </w:p>
     <w:p>
@@ -3922,61 +10084,35 @@
         <w:pStyle w:val="Beschriftung"/>
         <w:keepNext/>
       </w:pPr>
-      <w:bookmarkStart w:id="28" w:name="_Ref313513948"/>
-      <w:bookmarkStart w:id="29" w:name="_Toc481474683"/>
+      <w:bookmarkStart w:id="29" w:name="_Ref313513948"/>
+      <w:bookmarkStart w:id="30" w:name="_Toc481474683"/>
       <w:r>
         <w:t xml:space="preserve">Tabelle </w:t>
       </w:r>
-      <w:r>
-        <w:fldChar w:fldCharType="begin"/>
-      </w:r>
-      <w:r>
-        <w:instrText xml:space="preserve"> STYLEREF 1 \s </w:instrText>
-      </w:r>
-      <w:r>
-        <w:fldChar w:fldCharType="separate"/>
-      </w:r>
-      <w:r>
-        <w:rPr>
-          <w:noProof/>
-        </w:rPr>
-        <w:t>7</w:t>
-      </w:r>
-      <w:r>
-        <w:rPr>
-          <w:noProof/>
-        </w:rPr>
-        <w:fldChar w:fldCharType="end"/>
-      </w:r>
+      <w:fldSimple w:instr=" STYLEREF 1 \s ">
+        <w:r>
+          <w:rPr>
+            <w:noProof/>
+          </w:rPr>
+          <w:t>7</w:t>
+        </w:r>
+      </w:fldSimple>
       <w:r>
         <w:noBreakHyphen/>
       </w:r>
-      <w:r>
-        <w:fldChar w:fldCharType="begin"/>
-      </w:r>
-      <w:r>
-        <w:instrText xml:space="preserve"> SEQ Tabelle \* ARABIC \s 1 </w:instrText>
-      </w:r>
-      <w:r>
-        <w:fldChar w:fldCharType="separate"/>
-      </w:r>
-      <w:r>
-        <w:rPr>
-          <w:noProof/>
-        </w:rPr>
-        <w:t>1</w:t>
-      </w:r>
-      <w:r>
-        <w:rPr>
-          <w:noProof/>
-        </w:rPr>
-        <w:fldChar w:fldCharType="end"/>
-      </w:r>
-      <w:bookmarkEnd w:id="28"/>
+      <w:fldSimple w:instr=" SEQ Tabelle \* ARABIC \s 1 ">
+        <w:r>
+          <w:rPr>
+            <w:noProof/>
+          </w:rPr>
+          <w:t>1</w:t>
+        </w:r>
+      </w:fldSimple>
+      <w:bookmarkEnd w:id="29"/>
       <w:r>
         <w:t>: Zeitplan Sudoku</w:t>
       </w:r>
-      <w:bookmarkEnd w:id="29"/>
+      <w:bookmarkEnd w:id="30"/>
     </w:p>
     <w:tbl>
       <w:tblPr>
@@ -7422,6 +13558,7 @@
                 <w:szCs w:val="18"/>
                 <w:lang w:eastAsia="de-CH"/>
               </w:rPr>
+              <w:lastRenderedPageBreak/>
               <w:t>Präsentation zusammenstellen:</w:t>
             </w:r>
           </w:p>
@@ -7793,7 +13930,6 @@
                 <w:szCs w:val="18"/>
                 <w:lang w:eastAsia="de-CH"/>
               </w:rPr>
-              <w:lastRenderedPageBreak/>
               <w:t xml:space="preserve">Abgabe: </w:t>
             </w:r>
           </w:p>
@@ -8506,11 +14642,11 @@
       <w:pPr>
         <w:pStyle w:val="berschrift1"/>
       </w:pPr>
-      <w:bookmarkStart w:id="30" w:name="_Toc481474671"/>
+      <w:bookmarkStart w:id="31" w:name="_Toc481474671"/>
       <w:r>
         <w:t>Schlussfolgerungen / Ausblick</w:t>
       </w:r>
-      <w:bookmarkEnd w:id="30"/>
+      <w:bookmarkEnd w:id="31"/>
     </w:p>
     <w:p/>
     <w:p>
@@ -8550,12 +14686,12 @@
       <w:pPr>
         <w:pStyle w:val="berschrift1"/>
       </w:pPr>
-      <w:bookmarkStart w:id="31" w:name="_Toc481474672"/>
+      <w:bookmarkStart w:id="32" w:name="_Toc481474672"/>
       <w:r>
         <w:lastRenderedPageBreak/>
         <w:t>Literaturverzeichnis</w:t>
       </w:r>
-      <w:bookmarkEnd w:id="31"/>
+      <w:bookmarkEnd w:id="32"/>
     </w:p>
     <w:p/>
     <w:tbl>
@@ -8802,12 +14938,12 @@
       <w:pPr>
         <w:pStyle w:val="Anhang"/>
       </w:pPr>
-      <w:bookmarkStart w:id="32" w:name="_Toc481474673"/>
+      <w:bookmarkStart w:id="33" w:name="_Toc481474673"/>
       <w:r>
         <w:lastRenderedPageBreak/>
         <w:t>Produkteanforderungen</w:t>
       </w:r>
-      <w:bookmarkEnd w:id="32"/>
+      <w:bookmarkEnd w:id="33"/>
     </w:p>
     <w:p>
       <w:pPr>
@@ -8860,12 +14996,12 @@
       <w:pPr>
         <w:pStyle w:val="Anhang"/>
       </w:pPr>
-      <w:bookmarkStart w:id="33" w:name="_Toc481474674"/>
+      <w:bookmarkStart w:id="34" w:name="_Toc481474674"/>
       <w:r>
         <w:lastRenderedPageBreak/>
         <w:t>Projektmanagement</w:t>
       </w:r>
-      <w:bookmarkEnd w:id="33"/>
+      <w:bookmarkEnd w:id="34"/>
     </w:p>
     <w:p>
       <w:pPr>
@@ -8917,8 +15053,6 @@
       <w:r>
         <w:br w:type="page"/>
       </w:r>
-      <w:bookmarkStart w:id="34" w:name="_GoBack"/>
-      <w:bookmarkEnd w:id="34"/>
     </w:p>
     <w:p>
       <w:pPr>
@@ -9112,7 +15246,7 @@
       </w:r>
     </w:p>
   </w:comment>
-  <w:comment w:id="21" w:author="capiaghi" w:date="2017-05-02T11:12:00Z" w:initials="c">
+  <w:comment w:id="22" w:author="capiaghi" w:date="2017-05-02T11:12:00Z" w:initials="c">
     <w:p>
       <w:pPr>
         <w:pStyle w:val="Kommentartext"/>
@@ -9128,7 +15262,7 @@
       </w:r>
     </w:p>
   </w:comment>
-  <w:comment w:id="24" w:author="capiaghi" w:date="2017-05-02T11:12:00Z" w:initials="c">
+  <w:comment w:id="25" w:author="capiaghi" w:date="2017-05-02T11:12:00Z" w:initials="c">
     <w:p>
       <w:pPr>
         <w:pStyle w:val="Kommentartext"/>
@@ -9144,7 +15278,7 @@
       </w:r>
     </w:p>
   </w:comment>
-  <w:comment w:id="27" w:author="capiaghi" w:date="2017-05-02T11:12:00Z" w:initials="c">
+  <w:comment w:id="28" w:author="capiaghi" w:date="2017-05-02T11:12:00Z" w:initials="c">
     <w:p>
       <w:pPr>
         <w:pStyle w:val="Kommentartext"/>
@@ -9251,6 +15385,36 @@
       </w:pPr>
       <w:r>
         <w:continuationSeparator/>
+      </w:r>
+    </w:p>
+  </w:footnote>
+  <w:footnote w:id="1">
+    <w:p>
+      <w:pPr>
+        <w:pStyle w:val="Funotentext"/>
+      </w:pPr>
+      <w:r>
+        <w:rPr>
+          <w:rStyle w:val="Funotenzeichen"/>
+        </w:rPr>
+        <w:footnoteRef/>
+      </w:r>
+      <w:r>
+        <w:t xml:space="preserve"> JSON: </w:t>
+      </w:r>
+      <w:r>
+        <w:t xml:space="preserve">JavaScript </w:t>
+      </w:r>
+      <w:proofErr w:type="spellStart"/>
+      <w:r>
+        <w:t>Object</w:t>
+      </w:r>
+      <w:proofErr w:type="spellEnd"/>
+      <w:r>
+        <w:t xml:space="preserve"> Notation,</w:t>
+      </w:r>
+      <w:r>
+        <w:t xml:space="preserve"> Datenformat</w:t>
       </w:r>
     </w:p>
   </w:footnote>
@@ -9637,7 +15801,7 @@
             <w:rPr>
               <w:noProof/>
             </w:rPr>
-            <w:t>Literaturverzeichnis</w:t>
+            <w:t>Benutzerdokumentation</w:t>
           </w:r>
         </w:fldSimple>
         <w:r>
@@ -9660,7 +15824,7 @@
             <w:noProof/>
             <w:lang w:val="de-DE"/>
           </w:rPr>
-          <w:t>9</w:t>
+          <w:t>7</w:t>
         </w:r>
         <w:r>
           <w:fldChar w:fldCharType="end"/>
@@ -9703,7 +15867,7 @@
             <w:rPr>
               <w:noProof/>
             </w:rPr>
-            <w:t>Anhang A</w:t>
+            <w:t>Anhang B</w:t>
           </w:r>
         </w:fldSimple>
         <w:r>
@@ -9726,7 +15890,7 @@
             <w:noProof/>
             <w:lang w:val="de-DE"/>
           </w:rPr>
-          <w:t>11</w:t>
+          <w:t>14</w:t>
         </w:r>
         <w:r>
           <w:fldChar w:fldCharType="end"/>
@@ -10335,6 +16499,95 @@
     </w:lvl>
   </w:abstractNum>
   <w:abstractNum w:abstractNumId="5" w15:restartNumberingAfterBreak="0">
+    <w:nsid w:val="13B36920"/>
+    <w:multiLevelType w:val="hybridMultilevel"/>
+    <w:tmpl w:val="463E12E6"/>
+    <w:lvl w:ilvl="0" w:tplc="0807000F">
+      <w:start w:val="1"/>
+      <w:numFmt w:val="decimal"/>
+      <w:lvlText w:val="%1."/>
+      <w:lvlJc w:val="left"/>
+      <w:pPr>
+        <w:ind w:left="720" w:hanging="360"/>
+      </w:pPr>
+      <w:rPr>
+        <w:rFonts w:hint="default"/>
+      </w:rPr>
+    </w:lvl>
+    <w:lvl w:ilvl="1" w:tplc="08070019" w:tentative="1">
+      <w:start w:val="1"/>
+      <w:numFmt w:val="lowerLetter"/>
+      <w:lvlText w:val="%2."/>
+      <w:lvlJc w:val="left"/>
+      <w:pPr>
+        <w:ind w:left="1440" w:hanging="360"/>
+      </w:pPr>
+    </w:lvl>
+    <w:lvl w:ilvl="2" w:tplc="0807001B" w:tentative="1">
+      <w:start w:val="1"/>
+      <w:numFmt w:val="lowerRoman"/>
+      <w:lvlText w:val="%3."/>
+      <w:lvlJc w:val="right"/>
+      <w:pPr>
+        <w:ind w:left="2160" w:hanging="180"/>
+      </w:pPr>
+    </w:lvl>
+    <w:lvl w:ilvl="3" w:tplc="0807000F" w:tentative="1">
+      <w:start w:val="1"/>
+      <w:numFmt w:val="decimal"/>
+      <w:lvlText w:val="%4."/>
+      <w:lvlJc w:val="left"/>
+      <w:pPr>
+        <w:ind w:left="2880" w:hanging="360"/>
+      </w:pPr>
+    </w:lvl>
+    <w:lvl w:ilvl="4" w:tplc="08070019" w:tentative="1">
+      <w:start w:val="1"/>
+      <w:numFmt w:val="lowerLetter"/>
+      <w:lvlText w:val="%5."/>
+      <w:lvlJc w:val="left"/>
+      <w:pPr>
+        <w:ind w:left="3600" w:hanging="360"/>
+      </w:pPr>
+    </w:lvl>
+    <w:lvl w:ilvl="5" w:tplc="0807001B" w:tentative="1">
+      <w:start w:val="1"/>
+      <w:numFmt w:val="lowerRoman"/>
+      <w:lvlText w:val="%6."/>
+      <w:lvlJc w:val="right"/>
+      <w:pPr>
+        <w:ind w:left="4320" w:hanging="180"/>
+      </w:pPr>
+    </w:lvl>
+    <w:lvl w:ilvl="6" w:tplc="0807000F" w:tentative="1">
+      <w:start w:val="1"/>
+      <w:numFmt w:val="decimal"/>
+      <w:lvlText w:val="%7."/>
+      <w:lvlJc w:val="left"/>
+      <w:pPr>
+        <w:ind w:left="5040" w:hanging="360"/>
+      </w:pPr>
+    </w:lvl>
+    <w:lvl w:ilvl="7" w:tplc="08070019" w:tentative="1">
+      <w:start w:val="1"/>
+      <w:numFmt w:val="lowerLetter"/>
+      <w:lvlText w:val="%8."/>
+      <w:lvlJc w:val="left"/>
+      <w:pPr>
+        <w:ind w:left="5760" w:hanging="360"/>
+      </w:pPr>
+    </w:lvl>
+    <w:lvl w:ilvl="8" w:tplc="0807001B" w:tentative="1">
+      <w:start w:val="1"/>
+      <w:numFmt w:val="lowerRoman"/>
+      <w:lvlText w:val="%9."/>
+      <w:lvlJc w:val="right"/>
+      <w:pPr>
+        <w:ind w:left="6480" w:hanging="180"/>
+      </w:pPr>
+    </w:lvl>
+  </w:abstractNum>
+  <w:abstractNum w:abstractNumId="6" w15:restartNumberingAfterBreak="0">
     <w:nsid w:val="16474CF4"/>
     <w:multiLevelType w:val="multilevel"/>
     <w:tmpl w:val="8282342C"/>
@@ -10429,7 +16682,7 @@
       </w:pPr>
     </w:lvl>
   </w:abstractNum>
-  <w:abstractNum w:abstractNumId="6" w15:restartNumberingAfterBreak="0">
+  <w:abstractNum w:abstractNumId="7" w15:restartNumberingAfterBreak="0">
     <w:nsid w:val="2497679F"/>
     <w:multiLevelType w:val="hybridMultilevel"/>
     <w:tmpl w:val="3F5C209A"/>
@@ -10515,7 +16768,7 @@
       </w:pPr>
     </w:lvl>
   </w:abstractNum>
-  <w:abstractNum w:abstractNumId="7" w15:restartNumberingAfterBreak="0">
+  <w:abstractNum w:abstractNumId="8" w15:restartNumberingAfterBreak="0">
     <w:nsid w:val="259325F9"/>
     <w:multiLevelType w:val="multilevel"/>
     <w:tmpl w:val="7A9E5A98"/>
@@ -10674,7 +16927,7 @@
       </w:rPr>
     </w:lvl>
   </w:abstractNum>
-  <w:abstractNum w:abstractNumId="8" w15:restartNumberingAfterBreak="0">
+  <w:abstractNum w:abstractNumId="9" w15:restartNumberingAfterBreak="0">
     <w:nsid w:val="287C4702"/>
     <w:multiLevelType w:val="multilevel"/>
     <w:tmpl w:val="7A9E5A98"/>
@@ -10833,7 +17086,7 @@
       </w:rPr>
     </w:lvl>
   </w:abstractNum>
-  <w:abstractNum w:abstractNumId="9" w15:restartNumberingAfterBreak="0">
+  <w:abstractNum w:abstractNumId="10" w15:restartNumberingAfterBreak="0">
     <w:nsid w:val="3F9F03E1"/>
     <w:multiLevelType w:val="hybridMultilevel"/>
     <w:tmpl w:val="FBA8DF2C"/>
@@ -10945,7 +17198,7 @@
       </w:pPr>
     </w:lvl>
   </w:abstractNum>
-  <w:abstractNum w:abstractNumId="10" w15:restartNumberingAfterBreak="0">
+  <w:abstractNum w:abstractNumId="11" w15:restartNumberingAfterBreak="0">
     <w:nsid w:val="4B1E018A"/>
     <w:multiLevelType w:val="hybridMultilevel"/>
     <w:tmpl w:val="2FA68114"/>
@@ -11058,7 +17311,7 @@
       </w:rPr>
     </w:lvl>
   </w:abstractNum>
-  <w:abstractNum w:abstractNumId="11" w15:restartNumberingAfterBreak="0">
+  <w:abstractNum w:abstractNumId="12" w15:restartNumberingAfterBreak="0">
     <w:nsid w:val="527D54A5"/>
     <w:multiLevelType w:val="hybridMultilevel"/>
     <w:tmpl w:val="1826F276"/>
@@ -11074,7 +17327,7 @@
         <w:rFonts w:ascii="Times New Roman" w:eastAsiaTheme="minorHAnsi" w:hAnsi="Times New Roman" w:cs="Times New Roman" w:hint="default"/>
       </w:rPr>
     </w:lvl>
-    <w:lvl w:ilvl="1" w:tplc="08070003" w:tentative="1">
+    <w:lvl w:ilvl="1" w:tplc="08070003">
       <w:start w:val="1"/>
       <w:numFmt w:val="bullet"/>
       <w:lvlText w:val="o"/>
@@ -11086,7 +17339,7 @@
         <w:rFonts w:ascii="Courier New" w:hAnsi="Courier New" w:cs="Courier New" w:hint="default"/>
       </w:rPr>
     </w:lvl>
-    <w:lvl w:ilvl="2" w:tplc="08070005" w:tentative="1">
+    <w:lvl w:ilvl="2" w:tplc="08070005">
       <w:start w:val="1"/>
       <w:numFmt w:val="bullet"/>
       <w:lvlText w:val=""/>
@@ -11098,7 +17351,7 @@
         <w:rFonts w:ascii="Wingdings" w:hAnsi="Wingdings" w:hint="default"/>
       </w:rPr>
     </w:lvl>
-    <w:lvl w:ilvl="3" w:tplc="08070001" w:tentative="1">
+    <w:lvl w:ilvl="3" w:tplc="08070001">
       <w:start w:val="1"/>
       <w:numFmt w:val="bullet"/>
       <w:lvlText w:val=""/>
@@ -11171,7 +17424,7 @@
       </w:rPr>
     </w:lvl>
   </w:abstractNum>
-  <w:abstractNum w:abstractNumId="12" w15:restartNumberingAfterBreak="0">
+  <w:abstractNum w:abstractNumId="13" w15:restartNumberingAfterBreak="0">
     <w:nsid w:val="613864F5"/>
     <w:multiLevelType w:val="multilevel"/>
     <w:tmpl w:val="7A9E5A98"/>
@@ -11330,7 +17583,7 @@
       </w:rPr>
     </w:lvl>
   </w:abstractNum>
-  <w:abstractNum w:abstractNumId="13" w15:restartNumberingAfterBreak="0">
+  <w:abstractNum w:abstractNumId="14" w15:restartNumberingAfterBreak="0">
     <w:nsid w:val="663D70CF"/>
     <w:multiLevelType w:val="hybridMultilevel"/>
     <w:tmpl w:val="E9167104"/>
@@ -11443,7 +17696,7 @@
       </w:rPr>
     </w:lvl>
   </w:abstractNum>
-  <w:abstractNum w:abstractNumId="14" w15:restartNumberingAfterBreak="0">
+  <w:abstractNum w:abstractNumId="15" w15:restartNumberingAfterBreak="0">
     <w:nsid w:val="6C6B213B"/>
     <w:multiLevelType w:val="hybridMultilevel"/>
     <w:tmpl w:val="6C80F7C0"/>
@@ -11587,7 +17840,7 @@
       </w:pPr>
     </w:lvl>
   </w:abstractNum>
-  <w:abstractNum w:abstractNumId="15" w15:restartNumberingAfterBreak="0">
+  <w:abstractNum w:abstractNumId="16" w15:restartNumberingAfterBreak="0">
     <w:nsid w:val="6FCA7136"/>
     <w:multiLevelType w:val="multilevel"/>
     <w:tmpl w:val="C87E2A34"/>
@@ -11673,7 +17926,7 @@
       </w:pPr>
     </w:lvl>
   </w:abstractNum>
-  <w:abstractNum w:abstractNumId="16" w15:restartNumberingAfterBreak="0">
+  <w:abstractNum w:abstractNumId="17" w15:restartNumberingAfterBreak="0">
     <w:nsid w:val="7F1B778F"/>
     <w:multiLevelType w:val="hybridMultilevel"/>
     <w:tmpl w:val="BDD07F12"/>
@@ -11787,22 +18040,22 @@
     </w:lvl>
   </w:abstractNum>
   <w:num w:numId="1">
+    <w:abstractNumId w:val="7"/>
+  </w:num>
+  <w:num w:numId="2">
     <w:abstractNumId w:val="6"/>
   </w:num>
-  <w:num w:numId="2">
-    <w:abstractNumId w:val="5"/>
+  <w:num w:numId="3">
+    <w:abstractNumId w:val="16"/>
   </w:num>
-  <w:num w:numId="3">
+  <w:num w:numId="4">
     <w:abstractNumId w:val="15"/>
   </w:num>
-  <w:num w:numId="4">
-    <w:abstractNumId w:val="14"/>
-  </w:num>
   <w:num w:numId="5">
-    <w:abstractNumId w:val="12"/>
+    <w:abstractNumId w:val="13"/>
   </w:num>
   <w:num w:numId="6">
-    <w:abstractNumId w:val="12"/>
+    <w:abstractNumId w:val="13"/>
     <w:lvlOverride w:ilvl="0">
       <w:startOverride w:val="1"/>
     </w:lvlOverride>
@@ -11832,43 +18085,46 @@
     </w:lvlOverride>
   </w:num>
   <w:num w:numId="7">
-    <w:abstractNumId w:val="8"/>
+    <w:abstractNumId w:val="9"/>
   </w:num>
   <w:num w:numId="8">
-    <w:abstractNumId w:val="8"/>
+    <w:abstractNumId w:val="9"/>
   </w:num>
   <w:num w:numId="9">
-    <w:abstractNumId w:val="7"/>
+    <w:abstractNumId w:val="8"/>
   </w:num>
   <w:num w:numId="10">
     <w:abstractNumId w:val="2"/>
   </w:num>
   <w:num w:numId="11">
-    <w:abstractNumId w:val="13"/>
+    <w:abstractNumId w:val="14"/>
   </w:num>
   <w:num w:numId="12">
-    <w:abstractNumId w:val="16"/>
+    <w:abstractNumId w:val="17"/>
   </w:num>
   <w:num w:numId="13">
     <w:abstractNumId w:val="1"/>
   </w:num>
   <w:num w:numId="14">
-    <w:abstractNumId w:val="10"/>
+    <w:abstractNumId w:val="11"/>
   </w:num>
   <w:num w:numId="15">
     <w:abstractNumId w:val="3"/>
   </w:num>
   <w:num w:numId="16">
-    <w:abstractNumId w:val="11"/>
+    <w:abstractNumId w:val="12"/>
   </w:num>
   <w:num w:numId="17">
-    <w:abstractNumId w:val="9"/>
+    <w:abstractNumId w:val="10"/>
   </w:num>
   <w:num w:numId="18">
     <w:abstractNumId w:val="4"/>
   </w:num>
   <w:num w:numId="19">
     <w:abstractNumId w:val="0"/>
+  </w:num>
+  <w:num w:numId="20">
+    <w:abstractNumId w:val="5"/>
   </w:num>
 </w:numbering>
 </file>
@@ -12004,6 +18260,7 @@
     <w:lsdException w:name="HTML Sample" w:semiHidden="1" w:unhideWhenUsed="1"/>
     <w:lsdException w:name="HTML Typewriter" w:semiHidden="1" w:unhideWhenUsed="1"/>
     <w:lsdException w:name="HTML Variable" w:semiHidden="1" w:unhideWhenUsed="1"/>
+    <w:lsdException w:name="Normal Table" w:semiHidden="1" w:unhideWhenUsed="1"/>
     <w:lsdException w:name="annotation subject" w:semiHidden="1" w:unhideWhenUsed="1"/>
     <w:lsdException w:name="No List" w:semiHidden="1" w:unhideWhenUsed="1"/>
     <w:lsdException w:name="Outline List 1" w:semiHidden="1" w:unhideWhenUsed="1"/>
@@ -12048,6 +18305,7 @@
     <w:lsdException w:name="Table Professional" w:semiHidden="1" w:unhideWhenUsed="1"/>
     <w:lsdException w:name="Table Subtle 1" w:semiHidden="1" w:unhideWhenUsed="1"/>
     <w:lsdException w:name="Table Subtle 2" w:semiHidden="1" w:unhideWhenUsed="1"/>
+    <w:lsdException w:name="Table Web 1" w:semiHidden="1" w:unhideWhenUsed="1"/>
     <w:lsdException w:name="Table Web 2" w:semiHidden="1" w:unhideWhenUsed="1"/>
     <w:lsdException w:name="Table Web 3" w:semiHidden="1" w:unhideWhenUsed="1"/>
     <w:lsdException w:name="Balloon Text" w:semiHidden="1" w:unhideWhenUsed="1"/>
@@ -13140,6 +19398,92 @@
       <w:szCs w:val="20"/>
     </w:rPr>
   </w:style>
+  <w:style w:type="character" w:customStyle="1" w:styleId="sc101">
+    <w:name w:val="sc101"/>
+    <w:basedOn w:val="Absatz-Standardschriftart"/>
+    <w:rsid w:val="00277079"/>
+    <w:rPr>
+      <w:rFonts w:ascii="Courier New" w:hAnsi="Courier New" w:cs="Courier New" w:hint="default"/>
+      <w:b/>
+      <w:bCs/>
+      <w:color w:val="8000FF"/>
+      <w:sz w:val="20"/>
+      <w:szCs w:val="20"/>
+    </w:rPr>
+  </w:style>
+  <w:style w:type="character" w:customStyle="1" w:styleId="sc0">
+    <w:name w:val="sc0"/>
+    <w:basedOn w:val="Absatz-Standardschriftart"/>
+    <w:rsid w:val="00277079"/>
+    <w:rPr>
+      <w:rFonts w:ascii="Courier New" w:hAnsi="Courier New" w:cs="Courier New" w:hint="default"/>
+      <w:color w:val="000000"/>
+      <w:sz w:val="20"/>
+      <w:szCs w:val="20"/>
+    </w:rPr>
+  </w:style>
+  <w:style w:type="character" w:customStyle="1" w:styleId="sc61">
+    <w:name w:val="sc61"/>
+    <w:basedOn w:val="Absatz-Standardschriftart"/>
+    <w:rsid w:val="00277079"/>
+    <w:rPr>
+      <w:rFonts w:ascii="Courier New" w:hAnsi="Courier New" w:cs="Courier New" w:hint="default"/>
+      <w:color w:val="800000"/>
+      <w:sz w:val="20"/>
+      <w:szCs w:val="20"/>
+    </w:rPr>
+  </w:style>
+  <w:style w:type="character" w:customStyle="1" w:styleId="sc41">
+    <w:name w:val="sc41"/>
+    <w:basedOn w:val="Absatz-Standardschriftart"/>
+    <w:rsid w:val="00277079"/>
+    <w:rPr>
+      <w:rFonts w:ascii="Courier New" w:hAnsi="Courier New" w:cs="Courier New" w:hint="default"/>
+      <w:color w:val="FF8000"/>
+      <w:sz w:val="20"/>
+      <w:szCs w:val="20"/>
+    </w:rPr>
+  </w:style>
+  <w:style w:type="paragraph" w:styleId="Funotentext">
+    <w:name w:val="footnote text"/>
+    <w:basedOn w:val="Standard"/>
+    <w:link w:val="FunotentextZchn"/>
+    <w:uiPriority w:val="99"/>
+    <w:semiHidden/>
+    <w:unhideWhenUsed/>
+    <w:rsid w:val="00A60FB9"/>
+    <w:pPr>
+      <w:spacing w:line="240" w:lineRule="auto"/>
+    </w:pPr>
+    <w:rPr>
+      <w:sz w:val="20"/>
+      <w:szCs w:val="20"/>
+    </w:rPr>
+  </w:style>
+  <w:style w:type="character" w:customStyle="1" w:styleId="FunotentextZchn">
+    <w:name w:val="Fußnotentext Zchn"/>
+    <w:basedOn w:val="Absatz-Standardschriftart"/>
+    <w:link w:val="Funotentext"/>
+    <w:uiPriority w:val="99"/>
+    <w:semiHidden/>
+    <w:rsid w:val="00A60FB9"/>
+    <w:rPr>
+      <w:rFonts w:ascii="Times New Roman" w:hAnsi="Times New Roman"/>
+      <w:sz w:val="20"/>
+      <w:szCs w:val="20"/>
+    </w:rPr>
+  </w:style>
+  <w:style w:type="character" w:styleId="Funotenzeichen">
+    <w:name w:val="footnote reference"/>
+    <w:basedOn w:val="Absatz-Standardschriftart"/>
+    <w:uiPriority w:val="99"/>
+    <w:semiHidden/>
+    <w:unhideWhenUsed/>
+    <w:rsid w:val="00A60FB9"/>
+    <w:rPr>
+      <w:vertAlign w:val="superscript"/>
+    </w:rPr>
+  </w:style>
 </w:styles>
 </file>
 
@@ -13433,7 +19777,7 @@
 </file>
 
 <file path=customXml/itemProps1.xml><?xml version="1.0" encoding="utf-8"?>
-<ds:datastoreItem xmlns:ds="http://schemas.openxmlformats.org/officeDocument/2006/customXml" ds:itemID="{4A46C383-667D-4220-A844-B9A0208B0ACC}">
+<ds:datastoreItem xmlns:ds="http://schemas.openxmlformats.org/officeDocument/2006/customXml" ds:itemID="{EC52DEB0-B41A-47D8-BCFD-22AAD2068B5D}">
   <ds:schemaRefs>
     <ds:schemaRef ds:uri="http://schemas.openxmlformats.org/officeDocument/2006/bibliography"/>
   </ds:schemaRefs>
